--- a/ОС/laba4/OC_Лабораторная_работа_04_Потоки.docx
+++ b/ОС/laba4/OC_Лабораторная_работа_04_Потоки.docx
@@ -1,6 +1,6 @@
 
 <file path=word/document.xml><?xml version="1.0" encoding="utf-8"?>
-<w:document xmlns:wpc="http://schemas.microsoft.com/office/word/2010/wordprocessingCanvas" xmlns:mc="http://schemas.openxmlformats.org/markup-compatibility/2006" xmlns:o="urn:schemas-microsoft-com:office:office" xmlns:r="http://schemas.openxmlformats.org/officeDocument/2006/relationships" xmlns:m="http://schemas.openxmlformats.org/officeDocument/2006/math" xmlns:v="urn:schemas-microsoft-com:vml" xmlns:wp14="http://schemas.microsoft.com/office/word/2010/wordprocessingDrawing" xmlns:wp="http://schemas.openxmlformats.org/drawingml/2006/wordprocessingDrawing" xmlns:w10="urn:schemas-microsoft-com:office:word" xmlns:w="http://schemas.openxmlformats.org/wordprocessingml/2006/main" xmlns:w14="http://schemas.microsoft.com/office/word/2010/wordml" xmlns:w15="http://schemas.microsoft.com/office/word/2012/wordml" xmlns:wpg="http://schemas.microsoft.com/office/word/2010/wordprocessingGroup" xmlns:wpi="http://schemas.microsoft.com/office/word/2010/wordprocessingInk" xmlns:wne="http://schemas.microsoft.com/office/word/2006/wordml" xmlns:wps="http://schemas.microsoft.com/office/word/2010/wordprocessingShape" mc:Ignorable="w14 w15 wp14">
+<w:document xmlns:wpc="http://schemas.microsoft.com/office/word/2010/wordprocessingCanvas" xmlns:cx="http://schemas.microsoft.com/office/drawing/2014/chartex" xmlns:cx1="http://schemas.microsoft.com/office/drawing/2015/9/8/chartex" xmlns:cx2="http://schemas.microsoft.com/office/drawing/2015/10/21/chartex" xmlns:cx3="http://schemas.microsoft.com/office/drawing/2016/5/9/chartex" xmlns:cx4="http://schemas.microsoft.com/office/drawing/2016/5/10/chartex" xmlns:cx5="http://schemas.microsoft.com/office/drawing/2016/5/11/chartex" xmlns:cx6="http://schemas.microsoft.com/office/drawing/2016/5/12/chartex" xmlns:cx7="http://schemas.microsoft.com/office/drawing/2016/5/13/chartex" xmlns:cx8="http://schemas.microsoft.com/office/drawing/2016/5/14/chartex" xmlns:mc="http://schemas.openxmlformats.org/markup-compatibility/2006" xmlns:aink="http://schemas.microsoft.com/office/drawing/2016/ink" xmlns:am3d="http://schemas.microsoft.com/office/drawing/2017/model3d" xmlns:o="urn:schemas-microsoft-com:office:office" xmlns:r="http://schemas.openxmlformats.org/officeDocument/2006/relationships" xmlns:m="http://schemas.openxmlformats.org/officeDocument/2006/math" xmlns:v="urn:schemas-microsoft-com:vml" xmlns:wp14="http://schemas.microsoft.com/office/word/2010/wordprocessingDrawing" xmlns:wp="http://schemas.openxmlformats.org/drawingml/2006/wordprocessingDrawing" xmlns:w10="urn:schemas-microsoft-com:office:word" xmlns:w="http://schemas.openxmlformats.org/wordprocessingml/2006/main" xmlns:w14="http://schemas.microsoft.com/office/word/2010/wordml" xmlns:w15="http://schemas.microsoft.com/office/word/2012/wordml" xmlns:w16cex="http://schemas.microsoft.com/office/word/2018/wordml/cex" xmlns:w16cid="http://schemas.microsoft.com/office/word/2016/wordml/cid" xmlns:w16="http://schemas.microsoft.com/office/word/2018/wordml" xmlns:w16sdtdh="http://schemas.microsoft.com/office/word/2020/wordml/sdtdatahash" xmlns:w16se="http://schemas.microsoft.com/office/word/2015/wordml/symex" xmlns:wpg="http://schemas.microsoft.com/office/word/2010/wordprocessingGroup" xmlns:wpi="http://schemas.microsoft.com/office/word/2010/wordprocessingInk" xmlns:wne="http://schemas.microsoft.com/office/word/2006/wordml" xmlns:wps="http://schemas.microsoft.com/office/word/2010/wordprocessingShape" mc:Ignorable="w14 w15 w16se w16cid w16 w16cex w16sdtdh wp14">
   <w:body>
     <w:p>
       <w:pPr>
@@ -46,8 +46,6 @@
         </w:rPr>
         <w:t>OC</w:t>
       </w:r>
-      <w:bookmarkStart w:id="0" w:name="_GoBack"/>
-      <w:bookmarkEnd w:id="0"/>
     </w:p>
     <w:p>
       <w:pPr>
@@ -83,6 +81,7 @@
           <w:szCs w:val="28"/>
         </w:rPr>
       </w:pPr>
+      <w:proofErr w:type="gramStart"/>
       <w:r>
         <w:rPr>
           <w:rFonts w:ascii="Courier New" w:hAnsi="Courier New" w:cs="Courier New"/>
@@ -99,6 +98,7 @@
         </w:rPr>
         <w:t>консольное</w:t>
       </w:r>
+      <w:proofErr w:type="gramEnd"/>
       <w:r>
         <w:rPr>
           <w:rFonts w:ascii="Courier New" w:hAnsi="Courier New" w:cs="Courier New"/>
@@ -619,10 +619,7 @@
     <w:p>
       <w:pPr>
         <w:pStyle w:val="a3"/>
-        <w:numPr>
-          <w:ilvl w:val="0"/>
-          <w:numId w:val="1"/>
-        </w:numPr>
+        <w:ind w:left="0"/>
         <w:jc w:val="both"/>
         <w:rPr>
           <w:rFonts w:ascii="Courier New" w:hAnsi="Courier New" w:cs="Courier New"/>
@@ -636,233 +633,41 @@
           <w:sz w:val="28"/>
           <w:szCs w:val="28"/>
         </w:rPr>
-        <w:t xml:space="preserve">Процесс </w:t>
-      </w:r>
-      <w:r>
-        <w:rPr>
-          <w:rFonts w:ascii="Courier New" w:hAnsi="Courier New" w:cs="Courier New"/>
-          <w:b/>
-          <w:sz w:val="28"/>
-          <w:szCs w:val="28"/>
-          <w:lang w:val="en-US"/>
-        </w:rPr>
-        <w:t>OS</w:t>
-      </w:r>
-      <w:r>
-        <w:rPr>
-          <w:rFonts w:ascii="Courier New" w:hAnsi="Courier New" w:cs="Courier New"/>
-          <w:b/>
-          <w:sz w:val="28"/>
-          <w:szCs w:val="28"/>
-        </w:rPr>
-        <w:t>0</w:t>
-      </w:r>
-      <w:r>
-        <w:rPr>
-          <w:rFonts w:ascii="Courier New" w:hAnsi="Courier New" w:cs="Courier New"/>
-          <w:b/>
-          <w:sz w:val="28"/>
-          <w:szCs w:val="28"/>
-        </w:rPr>
-        <w:t>4_</w:t>
-      </w:r>
-      <w:r>
-        <w:rPr>
-          <w:rFonts w:ascii="Courier New" w:hAnsi="Courier New" w:cs="Courier New"/>
-          <w:b/>
-          <w:sz w:val="28"/>
-          <w:szCs w:val="28"/>
-        </w:rPr>
-        <w:t>0</w:t>
-      </w:r>
-      <w:r>
-        <w:rPr>
-          <w:rFonts w:ascii="Courier New" w:hAnsi="Courier New" w:cs="Courier New"/>
-          <w:b/>
-          <w:sz w:val="28"/>
-          <w:szCs w:val="28"/>
-        </w:rPr>
-        <w:t xml:space="preserve">2 </w:t>
-      </w:r>
-      <w:r>
-        <w:rPr>
-          <w:rFonts w:ascii="Courier New" w:hAnsi="Courier New" w:cs="Courier New"/>
-          <w:sz w:val="28"/>
-          <w:szCs w:val="28"/>
-        </w:rPr>
-        <w:t>долж</w:t>
-      </w:r>
-      <w:r>
-        <w:rPr>
-          <w:rFonts w:ascii="Courier New" w:hAnsi="Courier New" w:cs="Courier New"/>
-          <w:sz w:val="28"/>
-          <w:szCs w:val="28"/>
-        </w:rPr>
-        <w:t>ен</w:t>
-      </w:r>
-      <w:r>
-        <w:rPr>
-          <w:rFonts w:ascii="Courier New" w:hAnsi="Courier New" w:cs="Courier New"/>
-          <w:sz w:val="28"/>
-          <w:szCs w:val="28"/>
-        </w:rPr>
-        <w:t xml:space="preserve"> создать два потока: потоковые функции </w:t>
-      </w:r>
-      <w:r>
-        <w:rPr>
-          <w:rFonts w:ascii="Courier New" w:hAnsi="Courier New" w:cs="Courier New"/>
-          <w:b/>
-          <w:sz w:val="28"/>
-          <w:szCs w:val="28"/>
-          <w:lang w:val="en-US"/>
-        </w:rPr>
-        <w:t>OS</w:t>
-      </w:r>
-      <w:r>
-        <w:rPr>
-          <w:rFonts w:ascii="Courier New" w:hAnsi="Courier New" w:cs="Courier New"/>
-          <w:b/>
-          <w:sz w:val="28"/>
-          <w:szCs w:val="28"/>
-        </w:rPr>
-        <w:t>0</w:t>
-      </w:r>
-      <w:r>
-        <w:rPr>
-          <w:rFonts w:ascii="Courier New" w:hAnsi="Courier New" w:cs="Courier New"/>
-          <w:b/>
-          <w:sz w:val="28"/>
-          <w:szCs w:val="28"/>
-        </w:rPr>
-        <w:t>4_</w:t>
-      </w:r>
-      <w:r>
-        <w:rPr>
-          <w:rFonts w:ascii="Courier New" w:hAnsi="Courier New" w:cs="Courier New"/>
-          <w:b/>
-          <w:sz w:val="28"/>
-          <w:szCs w:val="28"/>
-        </w:rPr>
-        <w:t>0</w:t>
-      </w:r>
-      <w:r>
-        <w:rPr>
-          <w:rFonts w:ascii="Courier New" w:hAnsi="Courier New" w:cs="Courier New"/>
-          <w:b/>
-          <w:sz w:val="28"/>
-          <w:szCs w:val="28"/>
-        </w:rPr>
-        <w:t>2</w:t>
-      </w:r>
-      <w:r>
-        <w:rPr>
-          <w:rFonts w:ascii="Courier New" w:hAnsi="Courier New" w:cs="Courier New"/>
-          <w:b/>
-          <w:sz w:val="28"/>
-          <w:szCs w:val="28"/>
-        </w:rPr>
-        <w:t>_</w:t>
-      </w:r>
-      <w:r>
-        <w:rPr>
-          <w:rFonts w:ascii="Courier New" w:hAnsi="Courier New" w:cs="Courier New"/>
-          <w:b/>
-          <w:sz w:val="28"/>
-          <w:szCs w:val="28"/>
-          <w:lang w:val="en-US"/>
-        </w:rPr>
-        <w:t>T</w:t>
-      </w:r>
-      <w:r>
-        <w:rPr>
-          <w:rFonts w:ascii="Courier New" w:hAnsi="Courier New" w:cs="Courier New"/>
-          <w:b/>
-          <w:sz w:val="28"/>
-          <w:szCs w:val="28"/>
-        </w:rPr>
-        <w:t xml:space="preserve">1, </w:t>
-      </w:r>
-      <w:r>
-        <w:rPr>
-          <w:rFonts w:ascii="Courier New" w:hAnsi="Courier New" w:cs="Courier New"/>
-          <w:b/>
-          <w:sz w:val="28"/>
-          <w:szCs w:val="28"/>
-          <w:lang w:val="en-US"/>
-        </w:rPr>
-        <w:t>OS</w:t>
-      </w:r>
-      <w:r>
-        <w:rPr>
-          <w:rFonts w:ascii="Courier New" w:hAnsi="Courier New" w:cs="Courier New"/>
-          <w:b/>
-          <w:sz w:val="28"/>
-          <w:szCs w:val="28"/>
-        </w:rPr>
-        <w:t>0</w:t>
-      </w:r>
-      <w:r>
-        <w:rPr>
-          <w:rFonts w:ascii="Courier New" w:hAnsi="Courier New" w:cs="Courier New"/>
-          <w:b/>
-          <w:sz w:val="28"/>
-          <w:szCs w:val="28"/>
-        </w:rPr>
-        <w:t>4_</w:t>
-      </w:r>
-      <w:r>
-        <w:rPr>
-          <w:rFonts w:ascii="Courier New" w:hAnsi="Courier New" w:cs="Courier New"/>
-          <w:b/>
-          <w:sz w:val="28"/>
-          <w:szCs w:val="28"/>
-        </w:rPr>
-        <w:t>0</w:t>
-      </w:r>
-      <w:r>
-        <w:rPr>
-          <w:rFonts w:ascii="Courier New" w:hAnsi="Courier New" w:cs="Courier New"/>
-          <w:b/>
-          <w:sz w:val="28"/>
-          <w:szCs w:val="28"/>
-        </w:rPr>
-        <w:t>2_</w:t>
-      </w:r>
-      <w:r>
-        <w:rPr>
-          <w:rFonts w:ascii="Courier New" w:hAnsi="Courier New" w:cs="Courier New"/>
-          <w:b/>
-          <w:sz w:val="28"/>
-          <w:szCs w:val="28"/>
-          <w:lang w:val="en-US"/>
-        </w:rPr>
-        <w:t>T</w:t>
-      </w:r>
-      <w:r>
-        <w:rPr>
-          <w:rFonts w:ascii="Courier New" w:hAnsi="Courier New" w:cs="Courier New"/>
-          <w:b/>
-          <w:sz w:val="28"/>
-          <w:szCs w:val="28"/>
-        </w:rPr>
-        <w:t xml:space="preserve">2.  </w:t>
-      </w:r>
-      <w:r>
-        <w:rPr>
-          <w:rFonts w:ascii="Courier New" w:hAnsi="Courier New" w:cs="Courier New"/>
-          <w:b/>
-          <w:sz w:val="28"/>
-          <w:szCs w:val="28"/>
-        </w:rPr>
-        <w:t xml:space="preserve"> </w:t>
-      </w:r>
-      <w:r>
-        <w:rPr>
-          <w:rFonts w:ascii="Courier New" w:hAnsi="Courier New" w:cs="Courier New"/>
-          <w:sz w:val="28"/>
-          <w:szCs w:val="28"/>
-        </w:rPr>
-        <w:t xml:space="preserve"> </w:t>
+        <w:drawing>
+          <wp:inline distT="0" distB="0" distL="0" distR="0" wp14:anchorId="4E5AD290" wp14:editId="78A09912">
+            <wp:extent cx="5940425" cy="619125"/>
+            <wp:effectExtent l="0" t="0" r="3175" b="9525"/>
+            <wp:docPr id="3" name="Рисунок 3"/>
+            <wp:cNvGraphicFramePr>
+              <a:graphicFrameLocks xmlns:a="http://schemas.openxmlformats.org/drawingml/2006/main" noChangeAspect="1"/>
+            </wp:cNvGraphicFramePr>
+            <a:graphic xmlns:a="http://schemas.openxmlformats.org/drawingml/2006/main">
+              <a:graphicData uri="http://schemas.openxmlformats.org/drawingml/2006/picture">
+                <pic:pic xmlns:pic="http://schemas.openxmlformats.org/drawingml/2006/picture">
+                  <pic:nvPicPr>
+                    <pic:cNvPr id="1" name=""/>
+                    <pic:cNvPicPr/>
+                  </pic:nvPicPr>
+                  <pic:blipFill>
+                    <a:blip r:embed="rId7"/>
+                    <a:stretch>
+                      <a:fillRect/>
+                    </a:stretch>
+                  </pic:blipFill>
+                  <pic:spPr>
+                    <a:xfrm>
+                      <a:off x="0" y="0"/>
+                      <a:ext cx="5940425" cy="619125"/>
+                    </a:xfrm>
+                    <a:prstGeom prst="rect">
+                      <a:avLst/>
+                    </a:prstGeom>
+                  </pic:spPr>
+                </pic:pic>
+              </a:graphicData>
+            </a:graphic>
+          </wp:inline>
+        </w:drawing>
       </w:r>
     </w:p>
     <w:p>
@@ -885,15 +690,7 @@
           <w:sz w:val="28"/>
           <w:szCs w:val="28"/>
         </w:rPr>
-        <w:t>Поток</w:t>
-      </w:r>
-      <w:r>
-        <w:rPr>
-          <w:rFonts w:ascii="Courier New" w:hAnsi="Courier New" w:cs="Courier New"/>
-          <w:sz w:val="28"/>
-          <w:szCs w:val="28"/>
-        </w:rPr>
-        <w:t xml:space="preserve"> </w:t>
+        <w:t xml:space="preserve">Процесс </w:t>
       </w:r>
       <w:r>
         <w:rPr>
@@ -921,16 +718,95 @@
           <w:sz w:val="28"/>
           <w:szCs w:val="28"/>
         </w:rPr>
-        <w:t>4</w:t>
-      </w:r>
-      <w:r>
-        <w:rPr>
-          <w:rFonts w:ascii="Courier New" w:hAnsi="Courier New" w:cs="Courier New"/>
-          <w:b/>
-          <w:sz w:val="28"/>
-          <w:szCs w:val="28"/>
-        </w:rPr>
-        <w:t>_02</w:t>
+        <w:t>4_</w:t>
+      </w:r>
+      <w:r>
+        <w:rPr>
+          <w:rFonts w:ascii="Courier New" w:hAnsi="Courier New" w:cs="Courier New"/>
+          <w:b/>
+          <w:sz w:val="28"/>
+          <w:szCs w:val="28"/>
+        </w:rPr>
+        <w:t>0</w:t>
+      </w:r>
+      <w:r>
+        <w:rPr>
+          <w:rFonts w:ascii="Courier New" w:hAnsi="Courier New" w:cs="Courier New"/>
+          <w:b/>
+          <w:sz w:val="28"/>
+          <w:szCs w:val="28"/>
+        </w:rPr>
+        <w:t xml:space="preserve">2 </w:t>
+      </w:r>
+      <w:r>
+        <w:rPr>
+          <w:rFonts w:ascii="Courier New" w:hAnsi="Courier New" w:cs="Courier New"/>
+          <w:sz w:val="28"/>
+          <w:szCs w:val="28"/>
+        </w:rPr>
+        <w:t>долж</w:t>
+      </w:r>
+      <w:r>
+        <w:rPr>
+          <w:rFonts w:ascii="Courier New" w:hAnsi="Courier New" w:cs="Courier New"/>
+          <w:sz w:val="28"/>
+          <w:szCs w:val="28"/>
+        </w:rPr>
+        <w:t>ен</w:t>
+      </w:r>
+      <w:r>
+        <w:rPr>
+          <w:rFonts w:ascii="Courier New" w:hAnsi="Courier New" w:cs="Courier New"/>
+          <w:sz w:val="28"/>
+          <w:szCs w:val="28"/>
+        </w:rPr>
+        <w:t xml:space="preserve"> создать два потока: потоковые функции </w:t>
+      </w:r>
+      <w:r>
+        <w:rPr>
+          <w:rFonts w:ascii="Courier New" w:hAnsi="Courier New" w:cs="Courier New"/>
+          <w:b/>
+          <w:sz w:val="28"/>
+          <w:szCs w:val="28"/>
+          <w:lang w:val="en-US"/>
+        </w:rPr>
+        <w:t>OS</w:t>
+      </w:r>
+      <w:r>
+        <w:rPr>
+          <w:rFonts w:ascii="Courier New" w:hAnsi="Courier New" w:cs="Courier New"/>
+          <w:b/>
+          <w:sz w:val="28"/>
+          <w:szCs w:val="28"/>
+        </w:rPr>
+        <w:t>0</w:t>
+      </w:r>
+      <w:r>
+        <w:rPr>
+          <w:rFonts w:ascii="Courier New" w:hAnsi="Courier New" w:cs="Courier New"/>
+          <w:b/>
+          <w:sz w:val="28"/>
+          <w:szCs w:val="28"/>
+        </w:rPr>
+        <w:t>4_</w:t>
+      </w:r>
+      <w:r>
+        <w:rPr>
+          <w:rFonts w:ascii="Courier New" w:hAnsi="Courier New" w:cs="Courier New"/>
+          <w:b/>
+          <w:sz w:val="28"/>
+          <w:szCs w:val="28"/>
+        </w:rPr>
+        <w:t>0</w:t>
+      </w:r>
+      <w:r>
+        <w:rPr>
+          <w:rFonts w:ascii="Courier New" w:hAnsi="Courier New" w:cs="Courier New"/>
+          <w:b/>
+          <w:sz w:val="28"/>
+          <w:szCs w:val="28"/>
+        </w:rPr>
+        <w:t>2</w:t>
       </w:r>
       <w:r>
         <w:rPr>
@@ -958,23 +834,126 @@
           <w:sz w:val="28"/>
           <w:szCs w:val="28"/>
         </w:rPr>
-        <w:t xml:space="preserve">1 </w:t>
-      </w:r>
-      <w:r>
-        <w:rPr>
-          <w:rFonts w:ascii="Courier New" w:hAnsi="Courier New" w:cs="Courier New"/>
-          <w:sz w:val="28"/>
-          <w:szCs w:val="28"/>
-        </w:rPr>
-        <w:t xml:space="preserve">- </w:t>
-      </w:r>
-      <w:r>
-        <w:rPr>
-          <w:rFonts w:ascii="Courier New" w:hAnsi="Courier New" w:cs="Courier New"/>
-          <w:sz w:val="28"/>
-          <w:szCs w:val="28"/>
-        </w:rPr>
-        <w:t>выполняет цикл 50 итераций с временной задержкой в 1 сек. с выводом на консоль идентификаторов процесса и потока.</w:t>
+        <w:t xml:space="preserve">1, </w:t>
+      </w:r>
+      <w:r>
+        <w:rPr>
+          <w:rFonts w:ascii="Courier New" w:hAnsi="Courier New" w:cs="Courier New"/>
+          <w:b/>
+          <w:sz w:val="28"/>
+          <w:szCs w:val="28"/>
+          <w:lang w:val="en-US"/>
+        </w:rPr>
+        <w:t>OS</w:t>
+      </w:r>
+      <w:r>
+        <w:rPr>
+          <w:rFonts w:ascii="Courier New" w:hAnsi="Courier New" w:cs="Courier New"/>
+          <w:b/>
+          <w:sz w:val="28"/>
+          <w:szCs w:val="28"/>
+        </w:rPr>
+        <w:t>0</w:t>
+      </w:r>
+      <w:r>
+        <w:rPr>
+          <w:rFonts w:ascii="Courier New" w:hAnsi="Courier New" w:cs="Courier New"/>
+          <w:b/>
+          <w:sz w:val="28"/>
+          <w:szCs w:val="28"/>
+        </w:rPr>
+        <w:t>4_</w:t>
+      </w:r>
+      <w:r>
+        <w:rPr>
+          <w:rFonts w:ascii="Courier New" w:hAnsi="Courier New" w:cs="Courier New"/>
+          <w:b/>
+          <w:sz w:val="28"/>
+          <w:szCs w:val="28"/>
+        </w:rPr>
+        <w:t>0</w:t>
+      </w:r>
+      <w:r>
+        <w:rPr>
+          <w:rFonts w:ascii="Courier New" w:hAnsi="Courier New" w:cs="Courier New"/>
+          <w:b/>
+          <w:sz w:val="28"/>
+          <w:szCs w:val="28"/>
+        </w:rPr>
+        <w:t>2_</w:t>
+      </w:r>
+      <w:r>
+        <w:rPr>
+          <w:rFonts w:ascii="Courier New" w:hAnsi="Courier New" w:cs="Courier New"/>
+          <w:b/>
+          <w:sz w:val="28"/>
+          <w:szCs w:val="28"/>
+          <w:lang w:val="en-US"/>
+        </w:rPr>
+        <w:t>T</w:t>
+      </w:r>
+      <w:r>
+        <w:rPr>
+          <w:rFonts w:ascii="Courier New" w:hAnsi="Courier New" w:cs="Courier New"/>
+          <w:b/>
+          <w:sz w:val="28"/>
+          <w:szCs w:val="28"/>
+        </w:rPr>
+        <w:t>2.</w:t>
+      </w:r>
+    </w:p>
+    <w:p>
+      <w:pPr>
+        <w:pStyle w:val="a3"/>
+        <w:ind w:left="0"/>
+        <w:jc w:val="both"/>
+        <w:rPr>
+          <w:rFonts w:ascii="Courier New" w:hAnsi="Courier New" w:cs="Courier New"/>
+          <w:sz w:val="28"/>
+          <w:szCs w:val="28"/>
+        </w:rPr>
+      </w:pPr>
+      <w:r>
+        <w:rPr>
+          <w:rFonts w:ascii="Courier New" w:hAnsi="Courier New" w:cs="Courier New"/>
+          <w:sz w:val="28"/>
+          <w:szCs w:val="28"/>
+        </w:rPr>
+        <w:drawing>
+          <wp:inline distT="0" distB="0" distL="0" distR="0" wp14:anchorId="0246B05B" wp14:editId="16A7F5F5">
+            <wp:extent cx="5940425" cy="400050"/>
+            <wp:effectExtent l="0" t="0" r="3175" b="0"/>
+            <wp:docPr id="4" name="Рисунок 4"/>
+            <wp:cNvGraphicFramePr>
+              <a:graphicFrameLocks xmlns:a="http://schemas.openxmlformats.org/drawingml/2006/main" noChangeAspect="1"/>
+            </wp:cNvGraphicFramePr>
+            <a:graphic xmlns:a="http://schemas.openxmlformats.org/drawingml/2006/main">
+              <a:graphicData uri="http://schemas.openxmlformats.org/drawingml/2006/picture">
+                <pic:pic xmlns:pic="http://schemas.openxmlformats.org/drawingml/2006/picture">
+                  <pic:nvPicPr>
+                    <pic:cNvPr id="1" name=""/>
+                    <pic:cNvPicPr/>
+                  </pic:nvPicPr>
+                  <pic:blipFill>
+                    <a:blip r:embed="rId8"/>
+                    <a:stretch>
+                      <a:fillRect/>
+                    </a:stretch>
+                  </pic:blipFill>
+                  <pic:spPr>
+                    <a:xfrm>
+                      <a:off x="0" y="0"/>
+                      <a:ext cx="5940425" cy="400050"/>
+                    </a:xfrm>
+                    <a:prstGeom prst="rect">
+                      <a:avLst/>
+                    </a:prstGeom>
+                  </pic:spPr>
+                </pic:pic>
+              </a:graphicData>
+            </a:graphic>
+          </wp:inline>
+        </w:drawing>
       </w:r>
     </w:p>
     <w:p>
@@ -997,7 +976,15 @@
           <w:sz w:val="28"/>
           <w:szCs w:val="28"/>
         </w:rPr>
-        <w:t xml:space="preserve">Поток </w:t>
+        <w:t>Поток</w:t>
+      </w:r>
+      <w:r>
+        <w:rPr>
+          <w:rFonts w:ascii="Courier New" w:hAnsi="Courier New" w:cs="Courier New"/>
+          <w:sz w:val="28"/>
+          <w:szCs w:val="28"/>
+        </w:rPr>
+        <w:t xml:space="preserve"> </w:t>
       </w:r>
       <w:r>
         <w:rPr>
@@ -1034,7 +1021,16 @@
           <w:sz w:val="28"/>
           <w:szCs w:val="28"/>
         </w:rPr>
-        <w:t>_02_</w:t>
+        <w:t>_02</w:t>
+      </w:r>
+      <w:r>
+        <w:rPr>
+          <w:rFonts w:ascii="Courier New" w:hAnsi="Courier New" w:cs="Courier New"/>
+          <w:b/>
+          <w:sz w:val="28"/>
+          <w:szCs w:val="28"/>
+        </w:rPr>
+        <w:t>_</w:t>
       </w:r>
       <w:r>
         <w:rPr>
@@ -1053,23 +1049,77 @@
           <w:sz w:val="28"/>
           <w:szCs w:val="28"/>
         </w:rPr>
-        <w:t xml:space="preserve">2 </w:t>
-      </w:r>
-      <w:r>
-        <w:rPr>
-          <w:rFonts w:ascii="Courier New" w:hAnsi="Courier New" w:cs="Courier New"/>
-          <w:sz w:val="28"/>
-          <w:szCs w:val="28"/>
-        </w:rPr>
-        <w:t xml:space="preserve">- выполняет цикл 125 итераций с временной задержкой в 1 сек. </w:t>
-      </w:r>
-      <w:r>
-        <w:rPr>
-          <w:rFonts w:ascii="Courier New" w:hAnsi="Courier New" w:cs="Courier New"/>
-          <w:sz w:val="28"/>
-          <w:szCs w:val="28"/>
-        </w:rPr>
-        <w:t>с выводом на консоль идентификаторов процесса и потока.</w:t>
+        <w:t xml:space="preserve">1 </w:t>
+      </w:r>
+      <w:r>
+        <w:rPr>
+          <w:rFonts w:ascii="Courier New" w:hAnsi="Courier New" w:cs="Courier New"/>
+          <w:sz w:val="28"/>
+          <w:szCs w:val="28"/>
+        </w:rPr>
+        <w:t xml:space="preserve">- </w:t>
+      </w:r>
+      <w:r>
+        <w:rPr>
+          <w:rFonts w:ascii="Courier New" w:hAnsi="Courier New" w:cs="Courier New"/>
+          <w:sz w:val="28"/>
+          <w:szCs w:val="28"/>
+        </w:rPr>
+        <w:t>выполняет цикл 50 итераций с временной задержкой в 1 сек. с выводом на консоль идентификаторов процесса и потока.</w:t>
+      </w:r>
+    </w:p>
+    <w:p>
+      <w:pPr>
+        <w:pStyle w:val="a3"/>
+        <w:ind w:left="0"/>
+        <w:jc w:val="both"/>
+        <w:rPr>
+          <w:rFonts w:ascii="Courier New" w:hAnsi="Courier New" w:cs="Courier New"/>
+          <w:sz w:val="28"/>
+          <w:szCs w:val="28"/>
+        </w:rPr>
+      </w:pPr>
+      <w:r>
+        <w:rPr>
+          <w:rFonts w:ascii="Courier New" w:hAnsi="Courier New" w:cs="Courier New"/>
+          <w:sz w:val="28"/>
+          <w:szCs w:val="28"/>
+        </w:rPr>
+        <w:drawing>
+          <wp:inline distT="0" distB="0" distL="0" distR="0" wp14:anchorId="1064E324" wp14:editId="44791FE5">
+            <wp:extent cx="5080884" cy="1050937"/>
+            <wp:effectExtent l="0" t="0" r="5715" b="0"/>
+            <wp:docPr id="1" name="Рисунок 1"/>
+            <wp:cNvGraphicFramePr>
+              <a:graphicFrameLocks xmlns:a="http://schemas.openxmlformats.org/drawingml/2006/main" noChangeAspect="1"/>
+            </wp:cNvGraphicFramePr>
+            <a:graphic xmlns:a="http://schemas.openxmlformats.org/drawingml/2006/main">
+              <a:graphicData uri="http://schemas.openxmlformats.org/drawingml/2006/picture">
+                <pic:pic xmlns:pic="http://schemas.openxmlformats.org/drawingml/2006/picture">
+                  <pic:nvPicPr>
+                    <pic:cNvPr id="1" name=""/>
+                    <pic:cNvPicPr/>
+                  </pic:nvPicPr>
+                  <pic:blipFill>
+                    <a:blip r:embed="rId9"/>
+                    <a:stretch>
+                      <a:fillRect/>
+                    </a:stretch>
+                  </pic:blipFill>
+                  <pic:spPr>
+                    <a:xfrm>
+                      <a:off x="0" y="0"/>
+                      <a:ext cx="5152903" cy="1065833"/>
+                    </a:xfrm>
+                    <a:prstGeom prst="rect">
+                      <a:avLst/>
+                    </a:prstGeom>
+                  </pic:spPr>
+                </pic:pic>
+              </a:graphicData>
+            </a:graphic>
+          </wp:inline>
+        </w:drawing>
       </w:r>
     </w:p>
     <w:p>
@@ -1092,7 +1142,7 @@
           <w:sz w:val="28"/>
           <w:szCs w:val="28"/>
         </w:rPr>
-        <w:t xml:space="preserve">Продемонстрируйте информацию об потоках процесса </w:t>
+        <w:t xml:space="preserve">Поток </w:t>
       </w:r>
       <w:r>
         <w:rPr>
@@ -1129,154 +1179,96 @@
           <w:sz w:val="28"/>
           <w:szCs w:val="28"/>
         </w:rPr>
-        <w:t>_0</w:t>
-      </w:r>
-      <w:r>
-        <w:rPr>
-          <w:rFonts w:ascii="Courier New" w:hAnsi="Courier New" w:cs="Courier New"/>
-          <w:b/>
-          <w:sz w:val="28"/>
-          <w:szCs w:val="28"/>
-        </w:rPr>
-        <w:t>2</w:t>
-      </w:r>
-      <w:r>
-        <w:rPr>
-          <w:rFonts w:ascii="Courier New" w:hAnsi="Courier New" w:cs="Courier New"/>
-          <w:sz w:val="28"/>
-          <w:szCs w:val="28"/>
-        </w:rPr>
-        <w:t xml:space="preserve"> с помощью утилит </w:t>
-      </w:r>
-      <w:r>
-        <w:rPr>
-          <w:rFonts w:ascii="Courier New" w:hAnsi="Courier New" w:cs="Courier New"/>
-          <w:b/>
-          <w:sz w:val="28"/>
-          <w:szCs w:val="28"/>
-        </w:rPr>
-        <w:t xml:space="preserve"> </w:t>
-      </w:r>
-      <w:r>
-        <w:rPr>
-          <w:rFonts w:ascii="Courier New" w:hAnsi="Courier New" w:cs="Courier New"/>
-          <w:sz w:val="28"/>
-          <w:szCs w:val="28"/>
-        </w:rPr>
-        <w:t xml:space="preserve"> </w:t>
-      </w:r>
-      <w:r>
-        <w:rPr>
-          <w:rFonts w:ascii="Courier New" w:hAnsi="Courier New" w:cs="Courier New"/>
-          <w:b/>
-          <w:sz w:val="28"/>
-          <w:szCs w:val="28"/>
-          <w:lang w:val="en-US"/>
-        </w:rPr>
-        <w:t>PowerShell</w:t>
-      </w:r>
-      <w:r>
-        <w:rPr>
-          <w:rFonts w:ascii="Courier New" w:hAnsi="Courier New" w:cs="Courier New"/>
-          <w:b/>
-          <w:sz w:val="28"/>
-          <w:szCs w:val="28"/>
-        </w:rPr>
-        <w:t xml:space="preserve"> </w:t>
-      </w:r>
-      <w:r>
-        <w:rPr>
-          <w:rFonts w:ascii="Courier New" w:hAnsi="Courier New" w:cs="Courier New"/>
-          <w:b/>
-          <w:sz w:val="28"/>
-          <w:szCs w:val="28"/>
-          <w:lang w:val="en-US"/>
-        </w:rPr>
-        <w:t>ISE</w:t>
-      </w:r>
-      <w:r>
-        <w:rPr>
-          <w:rFonts w:ascii="Courier New" w:hAnsi="Courier New" w:cs="Courier New"/>
-          <w:b/>
-          <w:sz w:val="28"/>
-          <w:szCs w:val="28"/>
-        </w:rPr>
-        <w:t xml:space="preserve"> </w:t>
-      </w:r>
-      <w:r>
-        <w:rPr>
-          <w:rFonts w:ascii="Courier New" w:hAnsi="Courier New" w:cs="Courier New"/>
-          <w:sz w:val="28"/>
-          <w:szCs w:val="28"/>
-        </w:rPr>
-        <w:t>и</w:t>
-      </w:r>
-      <w:r>
-        <w:rPr>
-          <w:rFonts w:ascii="Courier New" w:hAnsi="Courier New" w:cs="Courier New"/>
-          <w:b/>
-          <w:sz w:val="28"/>
-          <w:szCs w:val="28"/>
-        </w:rPr>
-        <w:t xml:space="preserve"> </w:t>
-      </w:r>
-      <w:r>
-        <w:rPr>
-          <w:rFonts w:ascii="Courier New" w:hAnsi="Courier New" w:cs="Courier New"/>
-          <w:b/>
-          <w:sz w:val="28"/>
-          <w:szCs w:val="28"/>
-          <w:lang w:val="en-US"/>
-        </w:rPr>
-        <w:t>Performance</w:t>
-      </w:r>
-      <w:r>
-        <w:rPr>
-          <w:rFonts w:ascii="Courier New" w:hAnsi="Courier New" w:cs="Courier New"/>
-          <w:b/>
-          <w:sz w:val="28"/>
-          <w:szCs w:val="28"/>
-        </w:rPr>
-        <w:t xml:space="preserve"> </w:t>
-      </w:r>
-      <w:r>
-        <w:rPr>
-          <w:rFonts w:ascii="Courier New" w:hAnsi="Courier New" w:cs="Courier New"/>
-          <w:b/>
-          <w:sz w:val="28"/>
-          <w:szCs w:val="28"/>
-          <w:lang w:val="en-US"/>
-        </w:rPr>
-        <w:t>Monitor</w:t>
-      </w:r>
-      <w:r>
-        <w:rPr>
-          <w:rFonts w:ascii="Courier New" w:hAnsi="Courier New" w:cs="Courier New"/>
-          <w:sz w:val="28"/>
-          <w:szCs w:val="28"/>
-        </w:rPr>
-        <w:t>.</w:t>
-      </w:r>
-    </w:p>
-    <w:p>
-      <w:pPr>
-        <w:rPr>
-          <w:rFonts w:ascii="Courier New" w:hAnsi="Courier New" w:cs="Courier New"/>
-          <w:b/>
-          <w:sz w:val="28"/>
-          <w:szCs w:val="28"/>
-          <w:u w:val="single"/>
-        </w:rPr>
-      </w:pPr>
-      <w:r>
-        <w:rPr>
-          <w:rFonts w:ascii="Courier New" w:hAnsi="Courier New" w:cs="Courier New"/>
-          <w:b/>
-          <w:sz w:val="28"/>
-          <w:szCs w:val="28"/>
-          <w:u w:val="single"/>
-        </w:rPr>
-        <w:t xml:space="preserve">Задание 03. </w:t>
+        <w:t>_02_</w:t>
+      </w:r>
+      <w:r>
+        <w:rPr>
+          <w:rFonts w:ascii="Courier New" w:hAnsi="Courier New" w:cs="Courier New"/>
+          <w:b/>
+          <w:sz w:val="28"/>
+          <w:szCs w:val="28"/>
+          <w:lang w:val="en-US"/>
+        </w:rPr>
+        <w:t>T</w:t>
+      </w:r>
+      <w:r>
+        <w:rPr>
+          <w:rFonts w:ascii="Courier New" w:hAnsi="Courier New" w:cs="Courier New"/>
+          <w:b/>
+          <w:sz w:val="28"/>
+          <w:szCs w:val="28"/>
+        </w:rPr>
+        <w:t xml:space="preserve">2 </w:t>
+      </w:r>
+      <w:r>
+        <w:rPr>
+          <w:rFonts w:ascii="Courier New" w:hAnsi="Courier New" w:cs="Courier New"/>
+          <w:sz w:val="28"/>
+          <w:szCs w:val="28"/>
+        </w:rPr>
+        <w:t xml:space="preserve">- выполняет цикл 125 итераций с временной задержкой в 1 сек. </w:t>
+      </w:r>
+      <w:r>
+        <w:rPr>
+          <w:rFonts w:ascii="Courier New" w:hAnsi="Courier New" w:cs="Courier New"/>
+          <w:sz w:val="28"/>
+          <w:szCs w:val="28"/>
+        </w:rPr>
+        <w:t>с выводом на консоль идентификаторов процесса и потока.</w:t>
+      </w:r>
+    </w:p>
+    <w:p>
+      <w:pPr>
+        <w:pStyle w:val="a3"/>
+        <w:ind w:left="0"/>
+        <w:jc w:val="both"/>
+        <w:rPr>
+          <w:rFonts w:ascii="Courier New" w:hAnsi="Courier New" w:cs="Courier New"/>
+          <w:sz w:val="28"/>
+          <w:szCs w:val="28"/>
+        </w:rPr>
+      </w:pPr>
+      <w:r>
+        <w:rPr>
+          <w:rFonts w:ascii="Courier New" w:hAnsi="Courier New" w:cs="Courier New"/>
+          <w:sz w:val="28"/>
+          <w:szCs w:val="28"/>
+        </w:rPr>
+        <w:drawing>
+          <wp:inline distT="0" distB="0" distL="0" distR="0" wp14:anchorId="54FEC9CC" wp14:editId="17FE922E">
+            <wp:extent cx="5022740" cy="1001864"/>
+            <wp:effectExtent l="0" t="0" r="6985" b="8255"/>
+            <wp:docPr id="2" name="Рисунок 2"/>
+            <wp:cNvGraphicFramePr>
+              <a:graphicFrameLocks xmlns:a="http://schemas.openxmlformats.org/drawingml/2006/main" noChangeAspect="1"/>
+            </wp:cNvGraphicFramePr>
+            <a:graphic xmlns:a="http://schemas.openxmlformats.org/drawingml/2006/main">
+              <a:graphicData uri="http://schemas.openxmlformats.org/drawingml/2006/picture">
+                <pic:pic xmlns:pic="http://schemas.openxmlformats.org/drawingml/2006/picture">
+                  <pic:nvPicPr>
+                    <pic:cNvPr id="1" name=""/>
+                    <pic:cNvPicPr/>
+                  </pic:nvPicPr>
+                  <pic:blipFill>
+                    <a:blip r:embed="rId10"/>
+                    <a:stretch>
+                      <a:fillRect/>
+                    </a:stretch>
+                  </pic:blipFill>
+                  <pic:spPr>
+                    <a:xfrm>
+                      <a:off x="0" y="0"/>
+                      <a:ext cx="5077687" cy="1012824"/>
+                    </a:xfrm>
+                    <a:prstGeom prst="rect">
+                      <a:avLst/>
+                    </a:prstGeom>
+                  </pic:spPr>
+                </pic:pic>
+              </a:graphicData>
+            </a:graphic>
+          </wp:inline>
+        </w:drawing>
       </w:r>
     </w:p>
     <w:p>
@@ -1299,11 +1291,67 @@
           <w:sz w:val="28"/>
           <w:szCs w:val="28"/>
         </w:rPr>
-        <w:t>Разработайте на языке</w:t>
-      </w:r>
-      <w:r>
-        <w:rPr>
-          <w:rFonts w:ascii="Courier New" w:hAnsi="Courier New" w:cs="Courier New"/>
+        <w:lastRenderedPageBreak/>
+        <w:t xml:space="preserve">Продемонстрируйте информацию об потоках процесса </w:t>
+      </w:r>
+      <w:r>
+        <w:rPr>
+          <w:rFonts w:ascii="Courier New" w:hAnsi="Courier New" w:cs="Courier New"/>
+          <w:b/>
+          <w:sz w:val="28"/>
+          <w:szCs w:val="28"/>
+          <w:lang w:val="en-US"/>
+        </w:rPr>
+        <w:t>OS</w:t>
+      </w:r>
+      <w:r>
+        <w:rPr>
+          <w:rFonts w:ascii="Courier New" w:hAnsi="Courier New" w:cs="Courier New"/>
+          <w:b/>
+          <w:sz w:val="28"/>
+          <w:szCs w:val="28"/>
+        </w:rPr>
+        <w:t>0</w:t>
+      </w:r>
+      <w:r>
+        <w:rPr>
+          <w:rFonts w:ascii="Courier New" w:hAnsi="Courier New" w:cs="Courier New"/>
+          <w:b/>
+          <w:sz w:val="28"/>
+          <w:szCs w:val="28"/>
+        </w:rPr>
+        <w:t>4</w:t>
+      </w:r>
+      <w:r>
+        <w:rPr>
+          <w:rFonts w:ascii="Courier New" w:hAnsi="Courier New" w:cs="Courier New"/>
+          <w:b/>
+          <w:sz w:val="28"/>
+          <w:szCs w:val="28"/>
+        </w:rPr>
+        <w:t>_0</w:t>
+      </w:r>
+      <w:r>
+        <w:rPr>
+          <w:rFonts w:ascii="Courier New" w:hAnsi="Courier New" w:cs="Courier New"/>
+          <w:b/>
+          <w:sz w:val="28"/>
+          <w:szCs w:val="28"/>
+        </w:rPr>
+        <w:t>2</w:t>
+      </w:r>
+      <w:r>
+        <w:rPr>
+          <w:rFonts w:ascii="Courier New" w:hAnsi="Courier New" w:cs="Courier New"/>
+          <w:sz w:val="28"/>
+          <w:szCs w:val="28"/>
+        </w:rPr>
+        <w:t xml:space="preserve"> с помощью утилит </w:t>
+      </w:r>
+      <w:r>
+        <w:rPr>
+          <w:rFonts w:ascii="Courier New" w:hAnsi="Courier New" w:cs="Courier New"/>
+          <w:b/>
           <w:sz w:val="28"/>
           <w:szCs w:val="28"/>
         </w:rPr>
@@ -1315,86 +1363,121 @@
           <w:sz w:val="28"/>
           <w:szCs w:val="28"/>
         </w:rPr>
-        <w:t xml:space="preserve">консольное </w:t>
-      </w:r>
-      <w:r>
-        <w:rPr>
-          <w:rFonts w:ascii="Courier New" w:hAnsi="Courier New" w:cs="Courier New"/>
-          <w:sz w:val="28"/>
-          <w:szCs w:val="28"/>
-          <w:lang w:val="en-US"/>
-        </w:rPr>
-        <w:t>Windows</w:t>
-      </w:r>
-      <w:r>
-        <w:rPr>
-          <w:rFonts w:ascii="Courier New" w:hAnsi="Courier New" w:cs="Courier New"/>
-          <w:sz w:val="28"/>
-          <w:szCs w:val="28"/>
-        </w:rPr>
-        <w:t>-</w:t>
-      </w:r>
-      <w:r>
-        <w:rPr>
-          <w:rFonts w:ascii="Courier New" w:hAnsi="Courier New" w:cs="Courier New"/>
-          <w:sz w:val="28"/>
-          <w:szCs w:val="28"/>
-        </w:rPr>
-        <w:t xml:space="preserve">приложение </w:t>
-      </w:r>
-      <w:r>
-        <w:rPr>
-          <w:rFonts w:ascii="Courier New" w:hAnsi="Courier New" w:cs="Courier New"/>
-          <w:b/>
-          <w:sz w:val="28"/>
-          <w:szCs w:val="28"/>
-          <w:lang w:val="en-US"/>
-        </w:rPr>
-        <w:t>OS</w:t>
-      </w:r>
-      <w:r>
-        <w:rPr>
-          <w:rFonts w:ascii="Courier New" w:hAnsi="Courier New" w:cs="Courier New"/>
-          <w:b/>
-          <w:sz w:val="28"/>
-          <w:szCs w:val="28"/>
-        </w:rPr>
-        <w:t>0</w:t>
-      </w:r>
-      <w:r>
-        <w:rPr>
-          <w:rFonts w:ascii="Courier New" w:hAnsi="Courier New" w:cs="Courier New"/>
-          <w:b/>
-          <w:sz w:val="28"/>
-          <w:szCs w:val="28"/>
-        </w:rPr>
-        <w:t>4_</w:t>
-      </w:r>
-      <w:r>
-        <w:rPr>
-          <w:rFonts w:ascii="Courier New" w:hAnsi="Courier New" w:cs="Courier New"/>
-          <w:b/>
-          <w:sz w:val="28"/>
-          <w:szCs w:val="28"/>
-        </w:rPr>
-        <w:t>0</w:t>
-      </w:r>
-      <w:r>
-        <w:rPr>
-          <w:rFonts w:ascii="Courier New" w:hAnsi="Courier New" w:cs="Courier New"/>
-          <w:b/>
-          <w:sz w:val="28"/>
-          <w:szCs w:val="28"/>
-        </w:rPr>
-        <w:t>3</w:t>
-      </w:r>
-      <w:r>
-        <w:rPr>
-          <w:rFonts w:ascii="Courier New" w:hAnsi="Courier New" w:cs="Courier New"/>
-          <w:sz w:val="28"/>
-          <w:szCs w:val="28"/>
-        </w:rPr>
-        <w:t xml:space="preserve"> на языке С++, выполняющее цикл 100 итераций   с временной задержкой в 1 сек. с выводом на консоль идентификатора процесса.</w:t>
+        <w:t xml:space="preserve"> </w:t>
+      </w:r>
+      <w:r>
+        <w:rPr>
+          <w:rFonts w:ascii="Courier New" w:hAnsi="Courier New" w:cs="Courier New"/>
+          <w:b/>
+          <w:sz w:val="28"/>
+          <w:szCs w:val="28"/>
+          <w:lang w:val="en-US"/>
+        </w:rPr>
+        <w:t>PowerShell</w:t>
+      </w:r>
+      <w:r>
+        <w:rPr>
+          <w:rFonts w:ascii="Courier New" w:hAnsi="Courier New" w:cs="Courier New"/>
+          <w:b/>
+          <w:sz w:val="28"/>
+          <w:szCs w:val="28"/>
+        </w:rPr>
+        <w:t xml:space="preserve"> </w:t>
+      </w:r>
+      <w:r>
+        <w:rPr>
+          <w:rFonts w:ascii="Courier New" w:hAnsi="Courier New" w:cs="Courier New"/>
+          <w:b/>
+          <w:sz w:val="28"/>
+          <w:szCs w:val="28"/>
+          <w:lang w:val="en-US"/>
+        </w:rPr>
+        <w:t>ISE</w:t>
+      </w:r>
+      <w:r>
+        <w:rPr>
+          <w:rFonts w:ascii="Courier New" w:hAnsi="Courier New" w:cs="Courier New"/>
+          <w:b/>
+          <w:sz w:val="28"/>
+          <w:szCs w:val="28"/>
+        </w:rPr>
+        <w:t xml:space="preserve"> </w:t>
+      </w:r>
+      <w:r>
+        <w:rPr>
+          <w:rFonts w:ascii="Courier New" w:hAnsi="Courier New" w:cs="Courier New"/>
+          <w:sz w:val="28"/>
+          <w:szCs w:val="28"/>
+        </w:rPr>
+        <w:t>и</w:t>
+      </w:r>
+      <w:r>
+        <w:rPr>
+          <w:rFonts w:ascii="Courier New" w:hAnsi="Courier New" w:cs="Courier New"/>
+          <w:b/>
+          <w:sz w:val="28"/>
+          <w:szCs w:val="28"/>
+        </w:rPr>
+        <w:t xml:space="preserve"> </w:t>
+      </w:r>
+      <w:r>
+        <w:rPr>
+          <w:rFonts w:ascii="Courier New" w:hAnsi="Courier New" w:cs="Courier New"/>
+          <w:b/>
+          <w:sz w:val="28"/>
+          <w:szCs w:val="28"/>
+          <w:lang w:val="en-US"/>
+        </w:rPr>
+        <w:t>Performance</w:t>
+      </w:r>
+      <w:r>
+        <w:rPr>
+          <w:rFonts w:ascii="Courier New" w:hAnsi="Courier New" w:cs="Courier New"/>
+          <w:b/>
+          <w:sz w:val="28"/>
+          <w:szCs w:val="28"/>
+        </w:rPr>
+        <w:t xml:space="preserve"> </w:t>
+      </w:r>
+      <w:r>
+        <w:rPr>
+          <w:rFonts w:ascii="Courier New" w:hAnsi="Courier New" w:cs="Courier New"/>
+          <w:b/>
+          <w:sz w:val="28"/>
+          <w:szCs w:val="28"/>
+          <w:lang w:val="en-US"/>
+        </w:rPr>
+        <w:t>Monitor</w:t>
+      </w:r>
+      <w:r>
+        <w:rPr>
+          <w:rFonts w:ascii="Courier New" w:hAnsi="Courier New" w:cs="Courier New"/>
+          <w:sz w:val="28"/>
+          <w:szCs w:val="28"/>
+        </w:rPr>
+        <w:t>.</w:t>
+      </w:r>
+    </w:p>
+    <w:p>
+      <w:pPr>
+        <w:rPr>
+          <w:rFonts w:ascii="Courier New" w:hAnsi="Courier New" w:cs="Courier New"/>
+          <w:b/>
+          <w:sz w:val="28"/>
+          <w:szCs w:val="28"/>
+          <w:u w:val="single"/>
+        </w:rPr>
+      </w:pPr>
+      <w:bookmarkStart w:id="0" w:name="_Hlk146544592"/>
+      <w:r>
+        <w:rPr>
+          <w:rFonts w:ascii="Courier New" w:hAnsi="Courier New" w:cs="Courier New"/>
+          <w:b/>
+          <w:sz w:val="28"/>
+          <w:szCs w:val="28"/>
+          <w:u w:val="single"/>
+        </w:rPr>
+        <w:t xml:space="preserve">Задание 03. </w:t>
       </w:r>
     </w:p>
     <w:p>
@@ -1417,7 +1500,48 @@
           <w:sz w:val="28"/>
           <w:szCs w:val="28"/>
         </w:rPr>
-        <w:t xml:space="preserve">Процесс </w:t>
+        <w:t>Разработайте на языке</w:t>
+      </w:r>
+      <w:r>
+        <w:rPr>
+          <w:rFonts w:ascii="Courier New" w:hAnsi="Courier New" w:cs="Courier New"/>
+          <w:sz w:val="28"/>
+          <w:szCs w:val="28"/>
+        </w:rPr>
+        <w:t xml:space="preserve"> </w:t>
+      </w:r>
+      <w:r>
+        <w:rPr>
+          <w:rFonts w:ascii="Courier New" w:hAnsi="Courier New" w:cs="Courier New"/>
+          <w:sz w:val="28"/>
+          <w:szCs w:val="28"/>
+        </w:rPr>
+        <w:t xml:space="preserve">консольное </w:t>
+      </w:r>
+      <w:r>
+        <w:rPr>
+          <w:rFonts w:ascii="Courier New" w:hAnsi="Courier New" w:cs="Courier New"/>
+          <w:sz w:val="28"/>
+          <w:szCs w:val="28"/>
+          <w:lang w:val="en-US"/>
+        </w:rPr>
+        <w:t>Windows</w:t>
+      </w:r>
+      <w:r>
+        <w:rPr>
+          <w:rFonts w:ascii="Courier New" w:hAnsi="Courier New" w:cs="Courier New"/>
+          <w:sz w:val="28"/>
+          <w:szCs w:val="28"/>
+        </w:rPr>
+        <w:t>-</w:t>
+      </w:r>
+      <w:r>
+        <w:rPr>
+          <w:rFonts w:ascii="Courier New" w:hAnsi="Courier New" w:cs="Courier New"/>
+          <w:sz w:val="28"/>
+          <w:szCs w:val="28"/>
+        </w:rPr>
+        <w:t xml:space="preserve">приложение </w:t>
       </w:r>
       <w:r>
         <w:rPr>
@@ -1463,162 +1587,15 @@
           <w:sz w:val="28"/>
           <w:szCs w:val="28"/>
         </w:rPr>
-        <w:t xml:space="preserve">3 </w:t>
-      </w:r>
-      <w:r>
-        <w:rPr>
-          <w:rFonts w:ascii="Courier New" w:hAnsi="Courier New" w:cs="Courier New"/>
-          <w:sz w:val="28"/>
-          <w:szCs w:val="28"/>
-        </w:rPr>
-        <w:t xml:space="preserve">должен создать два потока: потоковые функции </w:t>
-      </w:r>
-      <w:r>
-        <w:rPr>
-          <w:rFonts w:ascii="Courier New" w:hAnsi="Courier New" w:cs="Courier New"/>
-          <w:b/>
-          <w:sz w:val="28"/>
-          <w:szCs w:val="28"/>
-          <w:lang w:val="en-US"/>
-        </w:rPr>
-        <w:t>OS</w:t>
-      </w:r>
-      <w:r>
-        <w:rPr>
-          <w:rFonts w:ascii="Courier New" w:hAnsi="Courier New" w:cs="Courier New"/>
-          <w:b/>
-          <w:sz w:val="28"/>
-          <w:szCs w:val="28"/>
-        </w:rPr>
-        <w:t>0</w:t>
-      </w:r>
-      <w:r>
-        <w:rPr>
-          <w:rFonts w:ascii="Courier New" w:hAnsi="Courier New" w:cs="Courier New"/>
-          <w:b/>
-          <w:sz w:val="28"/>
-          <w:szCs w:val="28"/>
-        </w:rPr>
-        <w:t>4_</w:t>
-      </w:r>
-      <w:r>
-        <w:rPr>
-          <w:rFonts w:ascii="Courier New" w:hAnsi="Courier New" w:cs="Courier New"/>
-          <w:b/>
-          <w:sz w:val="28"/>
-          <w:szCs w:val="28"/>
-        </w:rPr>
-        <w:t>0</w:t>
-      </w:r>
-      <w:r>
-        <w:rPr>
-          <w:rFonts w:ascii="Courier New" w:hAnsi="Courier New" w:cs="Courier New"/>
-          <w:b/>
-          <w:sz w:val="28"/>
-          <w:szCs w:val="28"/>
-        </w:rPr>
-        <w:t>3_</w:t>
-      </w:r>
-      <w:r>
-        <w:rPr>
-          <w:rFonts w:ascii="Courier New" w:hAnsi="Courier New" w:cs="Courier New"/>
-          <w:b/>
-          <w:sz w:val="28"/>
-          <w:szCs w:val="28"/>
-          <w:lang w:val="en-US"/>
-        </w:rPr>
-        <w:t>T</w:t>
-      </w:r>
-      <w:r>
-        <w:rPr>
-          <w:rFonts w:ascii="Courier New" w:hAnsi="Courier New" w:cs="Courier New"/>
-          <w:b/>
-          <w:sz w:val="28"/>
-          <w:szCs w:val="28"/>
-        </w:rPr>
-        <w:t xml:space="preserve">1, </w:t>
-      </w:r>
-      <w:r>
-        <w:rPr>
-          <w:rFonts w:ascii="Courier New" w:hAnsi="Courier New" w:cs="Courier New"/>
-          <w:b/>
-          <w:sz w:val="28"/>
-          <w:szCs w:val="28"/>
-          <w:lang w:val="en-US"/>
-        </w:rPr>
-        <w:t>OS</w:t>
-      </w:r>
-      <w:r>
-        <w:rPr>
-          <w:rFonts w:ascii="Courier New" w:hAnsi="Courier New" w:cs="Courier New"/>
-          <w:b/>
-          <w:sz w:val="28"/>
-          <w:szCs w:val="28"/>
-        </w:rPr>
-        <w:t>0</w:t>
-      </w:r>
-      <w:r>
-        <w:rPr>
-          <w:rFonts w:ascii="Courier New" w:hAnsi="Courier New" w:cs="Courier New"/>
-          <w:b/>
-          <w:sz w:val="28"/>
-          <w:szCs w:val="28"/>
-        </w:rPr>
-        <w:t>4_</w:t>
-      </w:r>
-      <w:r>
-        <w:rPr>
-          <w:rFonts w:ascii="Courier New" w:hAnsi="Courier New" w:cs="Courier New"/>
-          <w:b/>
-          <w:sz w:val="28"/>
-          <w:szCs w:val="28"/>
-        </w:rPr>
-        <w:t>0</w:t>
-      </w:r>
-      <w:r>
-        <w:rPr>
-          <w:rFonts w:ascii="Courier New" w:hAnsi="Courier New" w:cs="Courier New"/>
-          <w:b/>
-          <w:sz w:val="28"/>
-          <w:szCs w:val="28"/>
-        </w:rPr>
-        <w:t>3_</w:t>
-      </w:r>
-      <w:r>
-        <w:rPr>
-          <w:rFonts w:ascii="Courier New" w:hAnsi="Courier New" w:cs="Courier New"/>
-          <w:b/>
-          <w:sz w:val="28"/>
-          <w:szCs w:val="28"/>
-          <w:lang w:val="en-US"/>
-        </w:rPr>
-        <w:t>T</w:t>
-      </w:r>
-      <w:r>
-        <w:rPr>
-          <w:rFonts w:ascii="Courier New" w:hAnsi="Courier New" w:cs="Courier New"/>
-          <w:b/>
-          <w:sz w:val="28"/>
-          <w:szCs w:val="28"/>
-        </w:rPr>
-        <w:t xml:space="preserve">2.  </w:t>
-      </w:r>
-      <w:r>
-        <w:rPr>
-          <w:rFonts w:ascii="Courier New" w:hAnsi="Courier New" w:cs="Courier New"/>
-          <w:b/>
-          <w:sz w:val="28"/>
-          <w:szCs w:val="28"/>
-        </w:rPr>
-        <w:t xml:space="preserve"> </w:t>
-      </w:r>
-      <w:r>
-        <w:rPr>
-          <w:rFonts w:ascii="Courier New" w:hAnsi="Courier New" w:cs="Courier New"/>
-          <w:sz w:val="28"/>
-          <w:szCs w:val="28"/>
-        </w:rPr>
-        <w:t xml:space="preserve"> </w:t>
+        <w:t>3</w:t>
+      </w:r>
+      <w:r>
+        <w:rPr>
+          <w:rFonts w:ascii="Courier New" w:hAnsi="Courier New" w:cs="Courier New"/>
+          <w:sz w:val="28"/>
+          <w:szCs w:val="28"/>
+        </w:rPr>
+        <w:t xml:space="preserve"> на языке С++, выполняющее цикл 100 итераций   с временной задержкой в 1 сек. с выводом на консоль идентификатора процесса.</w:t>
       </w:r>
     </w:p>
     <w:p>
@@ -1641,12 +1618,196 @@
           <w:sz w:val="28"/>
           <w:szCs w:val="28"/>
         </w:rPr>
-        <w:lastRenderedPageBreak/>
-        <w:t>Поток</w:t>
-      </w:r>
-      <w:r>
-        <w:rPr>
-          <w:rFonts w:ascii="Courier New" w:hAnsi="Courier New" w:cs="Courier New"/>
+        <w:t xml:space="preserve">Процесс </w:t>
+      </w:r>
+      <w:r>
+        <w:rPr>
+          <w:rFonts w:ascii="Courier New" w:hAnsi="Courier New" w:cs="Courier New"/>
+          <w:b/>
+          <w:sz w:val="28"/>
+          <w:szCs w:val="28"/>
+          <w:lang w:val="en-US"/>
+        </w:rPr>
+        <w:t>OS</w:t>
+      </w:r>
+      <w:r>
+        <w:rPr>
+          <w:rFonts w:ascii="Courier New" w:hAnsi="Courier New" w:cs="Courier New"/>
+          <w:b/>
+          <w:sz w:val="28"/>
+          <w:szCs w:val="28"/>
+        </w:rPr>
+        <w:t>0</w:t>
+      </w:r>
+      <w:r>
+        <w:rPr>
+          <w:rFonts w:ascii="Courier New" w:hAnsi="Courier New" w:cs="Courier New"/>
+          <w:b/>
+          <w:sz w:val="28"/>
+          <w:szCs w:val="28"/>
+        </w:rPr>
+        <w:t>4_</w:t>
+      </w:r>
+      <w:r>
+        <w:rPr>
+          <w:rFonts w:ascii="Courier New" w:hAnsi="Courier New" w:cs="Courier New"/>
+          <w:b/>
+          <w:sz w:val="28"/>
+          <w:szCs w:val="28"/>
+        </w:rPr>
+        <w:t>0</w:t>
+      </w:r>
+      <w:r>
+        <w:rPr>
+          <w:rFonts w:ascii="Courier New" w:hAnsi="Courier New" w:cs="Courier New"/>
+          <w:b/>
+          <w:sz w:val="28"/>
+          <w:szCs w:val="28"/>
+        </w:rPr>
+        <w:t xml:space="preserve">3 </w:t>
+      </w:r>
+      <w:r>
+        <w:rPr>
+          <w:rFonts w:ascii="Courier New" w:hAnsi="Courier New" w:cs="Courier New"/>
+          <w:sz w:val="28"/>
+          <w:szCs w:val="28"/>
+        </w:rPr>
+        <w:t xml:space="preserve">должен создать два потока: потоковые функции </w:t>
+      </w:r>
+      <w:r>
+        <w:rPr>
+          <w:rFonts w:ascii="Courier New" w:hAnsi="Courier New" w:cs="Courier New"/>
+          <w:b/>
+          <w:sz w:val="28"/>
+          <w:szCs w:val="28"/>
+          <w:lang w:val="en-US"/>
+        </w:rPr>
+        <w:t>OS</w:t>
+      </w:r>
+      <w:r>
+        <w:rPr>
+          <w:rFonts w:ascii="Courier New" w:hAnsi="Courier New" w:cs="Courier New"/>
+          <w:b/>
+          <w:sz w:val="28"/>
+          <w:szCs w:val="28"/>
+        </w:rPr>
+        <w:t>0</w:t>
+      </w:r>
+      <w:r>
+        <w:rPr>
+          <w:rFonts w:ascii="Courier New" w:hAnsi="Courier New" w:cs="Courier New"/>
+          <w:b/>
+          <w:sz w:val="28"/>
+          <w:szCs w:val="28"/>
+        </w:rPr>
+        <w:t>4_</w:t>
+      </w:r>
+      <w:r>
+        <w:rPr>
+          <w:rFonts w:ascii="Courier New" w:hAnsi="Courier New" w:cs="Courier New"/>
+          <w:b/>
+          <w:sz w:val="28"/>
+          <w:szCs w:val="28"/>
+        </w:rPr>
+        <w:t>0</w:t>
+      </w:r>
+      <w:r>
+        <w:rPr>
+          <w:rFonts w:ascii="Courier New" w:hAnsi="Courier New" w:cs="Courier New"/>
+          <w:b/>
+          <w:sz w:val="28"/>
+          <w:szCs w:val="28"/>
+        </w:rPr>
+        <w:t>3_</w:t>
+      </w:r>
+      <w:r>
+        <w:rPr>
+          <w:rFonts w:ascii="Courier New" w:hAnsi="Courier New" w:cs="Courier New"/>
+          <w:b/>
+          <w:sz w:val="28"/>
+          <w:szCs w:val="28"/>
+          <w:lang w:val="en-US"/>
+        </w:rPr>
+        <w:t>T</w:t>
+      </w:r>
+      <w:r>
+        <w:rPr>
+          <w:rFonts w:ascii="Courier New" w:hAnsi="Courier New" w:cs="Courier New"/>
+          <w:b/>
+          <w:sz w:val="28"/>
+          <w:szCs w:val="28"/>
+        </w:rPr>
+        <w:t xml:space="preserve">1, </w:t>
+      </w:r>
+      <w:r>
+        <w:rPr>
+          <w:rFonts w:ascii="Courier New" w:hAnsi="Courier New" w:cs="Courier New"/>
+          <w:b/>
+          <w:sz w:val="28"/>
+          <w:szCs w:val="28"/>
+          <w:lang w:val="en-US"/>
+        </w:rPr>
+        <w:t>OS</w:t>
+      </w:r>
+      <w:r>
+        <w:rPr>
+          <w:rFonts w:ascii="Courier New" w:hAnsi="Courier New" w:cs="Courier New"/>
+          <w:b/>
+          <w:sz w:val="28"/>
+          <w:szCs w:val="28"/>
+        </w:rPr>
+        <w:t>0</w:t>
+      </w:r>
+      <w:r>
+        <w:rPr>
+          <w:rFonts w:ascii="Courier New" w:hAnsi="Courier New" w:cs="Courier New"/>
+          <w:b/>
+          <w:sz w:val="28"/>
+          <w:szCs w:val="28"/>
+        </w:rPr>
+        <w:t>4_</w:t>
+      </w:r>
+      <w:r>
+        <w:rPr>
+          <w:rFonts w:ascii="Courier New" w:hAnsi="Courier New" w:cs="Courier New"/>
+          <w:b/>
+          <w:sz w:val="28"/>
+          <w:szCs w:val="28"/>
+        </w:rPr>
+        <w:t>0</w:t>
+      </w:r>
+      <w:r>
+        <w:rPr>
+          <w:rFonts w:ascii="Courier New" w:hAnsi="Courier New" w:cs="Courier New"/>
+          <w:b/>
+          <w:sz w:val="28"/>
+          <w:szCs w:val="28"/>
+        </w:rPr>
+        <w:t>3_</w:t>
+      </w:r>
+      <w:r>
+        <w:rPr>
+          <w:rFonts w:ascii="Courier New" w:hAnsi="Courier New" w:cs="Courier New"/>
+          <w:b/>
+          <w:sz w:val="28"/>
+          <w:szCs w:val="28"/>
+          <w:lang w:val="en-US"/>
+        </w:rPr>
+        <w:t>T</w:t>
+      </w:r>
+      <w:r>
+        <w:rPr>
+          <w:rFonts w:ascii="Courier New" w:hAnsi="Courier New" w:cs="Courier New"/>
+          <w:b/>
+          <w:sz w:val="28"/>
+          <w:szCs w:val="28"/>
+        </w:rPr>
+        <w:t xml:space="preserve">2.  </w:t>
+      </w:r>
+      <w:r>
+        <w:rPr>
+          <w:rFonts w:ascii="Courier New" w:hAnsi="Courier New" w:cs="Courier New"/>
+          <w:b/>
           <w:sz w:val="28"/>
           <w:szCs w:val="28"/>
         </w:rPr>
@@ -1655,83 +1816,10 @@
       <w:r>
         <w:rPr>
           <w:rFonts w:ascii="Courier New" w:hAnsi="Courier New" w:cs="Courier New"/>
-          <w:b/>
-          <w:sz w:val="28"/>
-          <w:szCs w:val="28"/>
-          <w:lang w:val="en-US"/>
-        </w:rPr>
-        <w:t>OS</w:t>
-      </w:r>
-      <w:r>
-        <w:rPr>
-          <w:rFonts w:ascii="Courier New" w:hAnsi="Courier New" w:cs="Courier New"/>
-          <w:b/>
-          <w:sz w:val="28"/>
-          <w:szCs w:val="28"/>
-        </w:rPr>
-        <w:t>0</w:t>
-      </w:r>
-      <w:r>
-        <w:rPr>
-          <w:rFonts w:ascii="Courier New" w:hAnsi="Courier New" w:cs="Courier New"/>
-          <w:b/>
-          <w:sz w:val="28"/>
-          <w:szCs w:val="28"/>
-        </w:rPr>
-        <w:t>4</w:t>
-      </w:r>
-      <w:r>
-        <w:rPr>
-          <w:rFonts w:ascii="Courier New" w:hAnsi="Courier New" w:cs="Courier New"/>
-          <w:b/>
-          <w:sz w:val="28"/>
-          <w:szCs w:val="28"/>
-        </w:rPr>
-        <w:t>_0</w:t>
-      </w:r>
-      <w:r>
-        <w:rPr>
-          <w:rFonts w:ascii="Courier New" w:hAnsi="Courier New" w:cs="Courier New"/>
-          <w:b/>
-          <w:sz w:val="28"/>
-          <w:szCs w:val="28"/>
-        </w:rPr>
-        <w:t>3_</w:t>
-      </w:r>
-      <w:r>
-        <w:rPr>
-          <w:rFonts w:ascii="Courier New" w:hAnsi="Courier New" w:cs="Courier New"/>
-          <w:b/>
-          <w:sz w:val="28"/>
-          <w:szCs w:val="28"/>
-          <w:lang w:val="en-US"/>
-        </w:rPr>
-        <w:t>T</w:t>
-      </w:r>
-      <w:r>
-        <w:rPr>
-          <w:rFonts w:ascii="Courier New" w:hAnsi="Courier New" w:cs="Courier New"/>
-          <w:b/>
-          <w:sz w:val="28"/>
-          <w:szCs w:val="28"/>
-        </w:rPr>
-        <w:t xml:space="preserve">1 </w:t>
-      </w:r>
-      <w:r>
-        <w:rPr>
-          <w:rFonts w:ascii="Courier New" w:hAnsi="Courier New" w:cs="Courier New"/>
-          <w:sz w:val="28"/>
-          <w:szCs w:val="28"/>
-        </w:rPr>
-        <w:t xml:space="preserve">- </w:t>
-      </w:r>
-      <w:r>
-        <w:rPr>
-          <w:rFonts w:ascii="Courier New" w:hAnsi="Courier New" w:cs="Courier New"/>
-          <w:sz w:val="28"/>
-          <w:szCs w:val="28"/>
-        </w:rPr>
-        <w:t>выполняет цикл 50 итераций с временной задержкой в 1 сек. с выводом на консоль идентификаторов процесса и потока.</w:t>
+          <w:sz w:val="28"/>
+          <w:szCs w:val="28"/>
+        </w:rPr>
+        <w:t xml:space="preserve"> </w:t>
       </w:r>
     </w:p>
     <w:p>
@@ -1754,7 +1842,15 @@
           <w:sz w:val="28"/>
           <w:szCs w:val="28"/>
         </w:rPr>
-        <w:t xml:space="preserve">Поток </w:t>
+        <w:t>Поток</w:t>
+      </w:r>
+      <w:r>
+        <w:rPr>
+          <w:rFonts w:ascii="Courier New" w:hAnsi="Courier New" w:cs="Courier New"/>
+          <w:sz w:val="28"/>
+          <w:szCs w:val="28"/>
+        </w:rPr>
+        <w:t xml:space="preserve"> </w:t>
       </w:r>
       <w:r>
         <w:rPr>
@@ -1800,16 +1896,7 @@
           <w:sz w:val="28"/>
           <w:szCs w:val="28"/>
         </w:rPr>
-        <w:t>3</w:t>
-      </w:r>
-      <w:r>
-        <w:rPr>
-          <w:rFonts w:ascii="Courier New" w:hAnsi="Courier New" w:cs="Courier New"/>
-          <w:b/>
-          <w:sz w:val="28"/>
-          <w:szCs w:val="28"/>
-        </w:rPr>
-        <w:t>_</w:t>
+        <w:t>3_</w:t>
       </w:r>
       <w:r>
         <w:rPr>
@@ -1828,23 +1915,23 @@
           <w:sz w:val="28"/>
           <w:szCs w:val="28"/>
         </w:rPr>
-        <w:t xml:space="preserve">2 </w:t>
-      </w:r>
-      <w:r>
-        <w:rPr>
-          <w:rFonts w:ascii="Courier New" w:hAnsi="Courier New" w:cs="Courier New"/>
-          <w:sz w:val="28"/>
-          <w:szCs w:val="28"/>
-        </w:rPr>
-        <w:t xml:space="preserve">- выполняет цикл 125 итераций с временной задержкой в 1 сек. </w:t>
-      </w:r>
-      <w:r>
-        <w:rPr>
-          <w:rFonts w:ascii="Courier New" w:hAnsi="Courier New" w:cs="Courier New"/>
-          <w:sz w:val="28"/>
-          <w:szCs w:val="28"/>
-        </w:rPr>
-        <w:t>с выводом на консоль идентификаторов процесса и потока.</w:t>
+        <w:t xml:space="preserve">1 </w:t>
+      </w:r>
+      <w:r>
+        <w:rPr>
+          <w:rFonts w:ascii="Courier New" w:hAnsi="Courier New" w:cs="Courier New"/>
+          <w:sz w:val="28"/>
+          <w:szCs w:val="28"/>
+        </w:rPr>
+        <w:t xml:space="preserve">- </w:t>
+      </w:r>
+      <w:r>
+        <w:rPr>
+          <w:rFonts w:ascii="Courier New" w:hAnsi="Courier New" w:cs="Courier New"/>
+          <w:sz w:val="28"/>
+          <w:szCs w:val="28"/>
+        </w:rPr>
+        <w:t>выполняет цикл 50 итераций с временной задержкой в 1 сек. с выводом на консоль идентификаторов процесса и потока.</w:t>
       </w:r>
     </w:p>
     <w:p>
@@ -1877,33 +1964,6 @@
           <w:szCs w:val="28"/>
           <w:lang w:val="en-US"/>
         </w:rPr>
-        <w:t>main</w:t>
-      </w:r>
-      <w:r>
-        <w:rPr>
-          <w:rFonts w:ascii="Courier New" w:hAnsi="Courier New" w:cs="Courier New"/>
-          <w:b/>
-          <w:sz w:val="28"/>
-          <w:szCs w:val="28"/>
-        </w:rPr>
-        <w:t xml:space="preserve"> </w:t>
-      </w:r>
-      <w:r>
-        <w:rPr>
-          <w:rFonts w:ascii="Courier New" w:hAnsi="Courier New" w:cs="Courier New"/>
-          <w:sz w:val="28"/>
-          <w:szCs w:val="28"/>
-        </w:rPr>
-        <w:t xml:space="preserve">приостанавливает работу потока </w:t>
-      </w:r>
-      <w:r>
-        <w:rPr>
-          <w:rFonts w:ascii="Courier New" w:hAnsi="Courier New" w:cs="Courier New"/>
-          <w:b/>
-          <w:sz w:val="28"/>
-          <w:szCs w:val="28"/>
-          <w:lang w:val="en-US"/>
-        </w:rPr>
         <w:t>OS</w:t>
       </w:r>
       <w:r>
@@ -1940,7 +2000,16 @@
           <w:sz w:val="28"/>
           <w:szCs w:val="28"/>
         </w:rPr>
-        <w:t>3_</w:t>
+        <w:t>3</w:t>
+      </w:r>
+      <w:r>
+        <w:rPr>
+          <w:rFonts w:ascii="Courier New" w:hAnsi="Courier New" w:cs="Courier New"/>
+          <w:b/>
+          <w:sz w:val="28"/>
+          <w:szCs w:val="28"/>
+        </w:rPr>
+        <w:t>_</w:t>
       </w:r>
       <w:r>
         <w:rPr>
@@ -1959,65 +2028,23 @@
           <w:sz w:val="28"/>
           <w:szCs w:val="28"/>
         </w:rPr>
-        <w:t>1</w:t>
-      </w:r>
-      <w:r>
-        <w:rPr>
-          <w:rFonts w:ascii="Courier New" w:hAnsi="Courier New" w:cs="Courier New"/>
-          <w:b/>
-          <w:sz w:val="28"/>
-          <w:szCs w:val="28"/>
-        </w:rPr>
-        <w:t xml:space="preserve"> </w:t>
-      </w:r>
-      <w:r>
-        <w:rPr>
-          <w:rFonts w:ascii="Courier New" w:hAnsi="Courier New" w:cs="Courier New"/>
-          <w:sz w:val="28"/>
-          <w:szCs w:val="28"/>
-        </w:rPr>
-        <w:t>на</w:t>
-      </w:r>
-      <w:r>
-        <w:rPr>
-          <w:rFonts w:ascii="Courier New" w:hAnsi="Courier New" w:cs="Courier New"/>
-          <w:b/>
-          <w:sz w:val="28"/>
-          <w:szCs w:val="28"/>
-        </w:rPr>
-        <w:t xml:space="preserve"> </w:t>
-      </w:r>
-      <w:r>
-        <w:rPr>
-          <w:rFonts w:ascii="Courier New" w:hAnsi="Courier New" w:cs="Courier New"/>
-          <w:sz w:val="28"/>
-          <w:szCs w:val="28"/>
-        </w:rPr>
-        <w:t>20</w:t>
-      </w:r>
-      <w:r>
-        <w:rPr>
-          <w:rFonts w:ascii="Courier New" w:hAnsi="Courier New" w:cs="Courier New"/>
-          <w:sz w:val="28"/>
-          <w:szCs w:val="28"/>
-        </w:rPr>
-        <w:t xml:space="preserve">й своей итерации и возобновляют на </w:t>
-      </w:r>
-      <w:r>
-        <w:rPr>
-          <w:rFonts w:ascii="Courier New" w:hAnsi="Courier New" w:cs="Courier New"/>
-          <w:sz w:val="28"/>
-          <w:szCs w:val="28"/>
-        </w:rPr>
-        <w:t>60</w:t>
-      </w:r>
-      <w:r>
-        <w:rPr>
-          <w:rFonts w:ascii="Courier New" w:hAnsi="Courier New" w:cs="Courier New"/>
-          <w:sz w:val="28"/>
-          <w:szCs w:val="28"/>
-        </w:rPr>
-        <w:t xml:space="preserve">й своей итерации. </w:t>
+        <w:t xml:space="preserve">2 </w:t>
+      </w:r>
+      <w:r>
+        <w:rPr>
+          <w:rFonts w:ascii="Courier New" w:hAnsi="Courier New" w:cs="Courier New"/>
+          <w:sz w:val="28"/>
+          <w:szCs w:val="28"/>
+        </w:rPr>
+        <w:t xml:space="preserve">- выполняет цикл 125 итераций с временной задержкой в 1 сек. </w:t>
+      </w:r>
+      <w:r>
+        <w:rPr>
+          <w:rFonts w:ascii="Courier New" w:hAnsi="Courier New" w:cs="Courier New"/>
+          <w:sz w:val="28"/>
+          <w:szCs w:val="28"/>
+        </w:rPr>
+        <w:t>с выводом на консоль идентификаторов процесса и потока.</w:t>
       </w:r>
     </w:p>
     <w:p>
@@ -2132,7 +2159,16 @@
           <w:sz w:val="28"/>
           <w:szCs w:val="28"/>
         </w:rPr>
-        <w:t xml:space="preserve">2 </w:t>
+        <w:t>1</w:t>
+      </w:r>
+      <w:r>
+        <w:rPr>
+          <w:rFonts w:ascii="Courier New" w:hAnsi="Courier New" w:cs="Courier New"/>
+          <w:b/>
+          <w:sz w:val="28"/>
+          <w:szCs w:val="28"/>
+        </w:rPr>
+        <w:t xml:space="preserve"> </w:t>
       </w:r>
       <w:r>
         <w:rPr>
@@ -2157,55 +2193,31 @@
           <w:sz w:val="28"/>
           <w:szCs w:val="28"/>
         </w:rPr>
-        <w:t>40</w:t>
-      </w:r>
-      <w:r>
-        <w:rPr>
-          <w:rFonts w:ascii="Courier New" w:hAnsi="Courier New" w:cs="Courier New"/>
-          <w:sz w:val="28"/>
-          <w:szCs w:val="28"/>
-        </w:rPr>
-        <w:t>й</w:t>
-      </w:r>
-      <w:r>
-        <w:rPr>
-          <w:rFonts w:ascii="Courier New" w:hAnsi="Courier New" w:cs="Courier New"/>
-          <w:sz w:val="28"/>
-          <w:szCs w:val="28"/>
-        </w:rPr>
-        <w:t xml:space="preserve"> своей итерации и возобновляют </w:t>
-      </w:r>
-      <w:r>
-        <w:rPr>
-          <w:rFonts w:ascii="Courier New" w:hAnsi="Courier New" w:cs="Courier New"/>
-          <w:sz w:val="28"/>
-          <w:szCs w:val="28"/>
-        </w:rPr>
-        <w:t xml:space="preserve"> после окончания  собственных </w:t>
-      </w:r>
-      <w:r>
-        <w:rPr>
-          <w:rFonts w:ascii="Courier New" w:hAnsi="Courier New" w:cs="Courier New"/>
-          <w:sz w:val="28"/>
-          <w:szCs w:val="28"/>
-        </w:rPr>
-        <w:t>и</w:t>
-      </w:r>
-      <w:r>
-        <w:rPr>
-          <w:rFonts w:ascii="Courier New" w:hAnsi="Courier New" w:cs="Courier New"/>
-          <w:sz w:val="28"/>
-          <w:szCs w:val="28"/>
-        </w:rPr>
-        <w:t>тераций (по окончании собственного цикла)</w:t>
-      </w:r>
-      <w:r>
-        <w:rPr>
-          <w:rFonts w:ascii="Courier New" w:hAnsi="Courier New" w:cs="Courier New"/>
-          <w:sz w:val="28"/>
-          <w:szCs w:val="28"/>
-        </w:rPr>
-        <w:t xml:space="preserve">. </w:t>
+        <w:t>20</w:t>
+      </w:r>
+      <w:r>
+        <w:rPr>
+          <w:rFonts w:ascii="Courier New" w:hAnsi="Courier New" w:cs="Courier New"/>
+          <w:sz w:val="28"/>
+          <w:szCs w:val="28"/>
+        </w:rPr>
+        <w:t xml:space="preserve">й своей итерации и возобновляют на </w:t>
+      </w:r>
+      <w:r>
+        <w:rPr>
+          <w:rFonts w:ascii="Courier New" w:hAnsi="Courier New" w:cs="Courier New"/>
+          <w:sz w:val="28"/>
+          <w:szCs w:val="28"/>
+        </w:rPr>
+        <w:t>60</w:t>
+      </w:r>
+      <w:r>
+        <w:rPr>
+          <w:rFonts w:ascii="Courier New" w:hAnsi="Courier New" w:cs="Courier New"/>
+          <w:sz w:val="28"/>
+          <w:szCs w:val="28"/>
+        </w:rPr>
+        <w:t xml:space="preserve">й своей итерации. </w:t>
       </w:r>
     </w:p>
     <w:p>
@@ -2228,7 +2240,34 @@
           <w:sz w:val="28"/>
           <w:szCs w:val="28"/>
         </w:rPr>
-        <w:t xml:space="preserve">Продемонстрируйте информацию об потоках процесса </w:t>
+        <w:t xml:space="preserve">Поток </w:t>
+      </w:r>
+      <w:r>
+        <w:rPr>
+          <w:rFonts w:ascii="Courier New" w:hAnsi="Courier New" w:cs="Courier New"/>
+          <w:b/>
+          <w:sz w:val="28"/>
+          <w:szCs w:val="28"/>
+          <w:lang w:val="en-US"/>
+        </w:rPr>
+        <w:t>main</w:t>
+      </w:r>
+      <w:r>
+        <w:rPr>
+          <w:rFonts w:ascii="Courier New" w:hAnsi="Courier New" w:cs="Courier New"/>
+          <w:b/>
+          <w:sz w:val="28"/>
+          <w:szCs w:val="28"/>
+        </w:rPr>
+        <w:t xml:space="preserve"> </w:t>
+      </w:r>
+      <w:r>
+        <w:rPr>
+          <w:rFonts w:ascii="Courier New" w:hAnsi="Courier New" w:cs="Courier New"/>
+          <w:sz w:val="28"/>
+          <w:szCs w:val="28"/>
+        </w:rPr>
+        <w:t xml:space="preserve">приостанавливает работу потока </w:t>
       </w:r>
       <w:r>
         <w:rPr>
@@ -2274,15 +2313,34 @@
           <w:sz w:val="28"/>
           <w:szCs w:val="28"/>
         </w:rPr>
-        <w:t>3</w:t>
-      </w:r>
-      <w:r>
-        <w:rPr>
-          <w:rFonts w:ascii="Courier New" w:hAnsi="Courier New" w:cs="Courier New"/>
-          <w:sz w:val="28"/>
-          <w:szCs w:val="28"/>
-        </w:rPr>
-        <w:t xml:space="preserve"> с помощью утилит </w:t>
+        <w:t>3_</w:t>
+      </w:r>
+      <w:r>
+        <w:rPr>
+          <w:rFonts w:ascii="Courier New" w:hAnsi="Courier New" w:cs="Courier New"/>
+          <w:b/>
+          <w:sz w:val="28"/>
+          <w:szCs w:val="28"/>
+          <w:lang w:val="en-US"/>
+        </w:rPr>
+        <w:t>T</w:t>
+      </w:r>
+      <w:r>
+        <w:rPr>
+          <w:rFonts w:ascii="Courier New" w:hAnsi="Courier New" w:cs="Courier New"/>
+          <w:b/>
+          <w:sz w:val="28"/>
+          <w:szCs w:val="28"/>
+        </w:rPr>
+        <w:t xml:space="preserve">2 </w:t>
+      </w:r>
+      <w:r>
+        <w:rPr>
+          <w:rFonts w:ascii="Courier New" w:hAnsi="Courier New" w:cs="Courier New"/>
+          <w:sz w:val="28"/>
+          <w:szCs w:val="28"/>
+        </w:rPr>
+        <w:t>на</w:t>
       </w:r>
       <w:r>
         <w:rPr>
@@ -2299,45 +2357,49 @@
           <w:sz w:val="28"/>
           <w:szCs w:val="28"/>
         </w:rPr>
-        <w:t xml:space="preserve"> </w:t>
-      </w:r>
-      <w:r>
-        <w:rPr>
-          <w:rFonts w:ascii="Courier New" w:hAnsi="Courier New" w:cs="Courier New"/>
-          <w:b/>
-          <w:sz w:val="28"/>
-          <w:szCs w:val="28"/>
-          <w:lang w:val="en-US"/>
-        </w:rPr>
-        <w:t>PowerShell</w:t>
-      </w:r>
-      <w:r>
-        <w:rPr>
-          <w:rFonts w:ascii="Courier New" w:hAnsi="Courier New" w:cs="Courier New"/>
-          <w:b/>
-          <w:sz w:val="28"/>
-          <w:szCs w:val="28"/>
-        </w:rPr>
-        <w:t xml:space="preserve"> </w:t>
-      </w:r>
-      <w:r>
-        <w:rPr>
-          <w:rFonts w:ascii="Courier New" w:hAnsi="Courier New" w:cs="Courier New"/>
-          <w:b/>
-          <w:sz w:val="28"/>
-          <w:szCs w:val="28"/>
-          <w:lang w:val="en-US"/>
-        </w:rPr>
-        <w:t>ISE</w:t>
-      </w:r>
-      <w:r>
-        <w:rPr>
-          <w:rFonts w:ascii="Courier New" w:hAnsi="Courier New" w:cs="Courier New"/>
-          <w:b/>
-          <w:sz w:val="28"/>
-          <w:szCs w:val="28"/>
-        </w:rPr>
-        <w:t xml:space="preserve"> </w:t>
+        <w:t>40</w:t>
+      </w:r>
+      <w:r>
+        <w:rPr>
+          <w:rFonts w:ascii="Courier New" w:hAnsi="Courier New" w:cs="Courier New"/>
+          <w:sz w:val="28"/>
+          <w:szCs w:val="28"/>
+        </w:rPr>
+        <w:t>й</w:t>
+      </w:r>
+      <w:r>
+        <w:rPr>
+          <w:rFonts w:ascii="Courier New" w:hAnsi="Courier New" w:cs="Courier New"/>
+          <w:sz w:val="28"/>
+          <w:szCs w:val="28"/>
+        </w:rPr>
+        <w:t xml:space="preserve"> своей итерации и </w:t>
+      </w:r>
+      <w:proofErr w:type="gramStart"/>
+      <w:r>
+        <w:rPr>
+          <w:rFonts w:ascii="Courier New" w:hAnsi="Courier New" w:cs="Courier New"/>
+          <w:sz w:val="28"/>
+          <w:szCs w:val="28"/>
+        </w:rPr>
+        <w:t xml:space="preserve">возобновляют </w:t>
+      </w:r>
+      <w:r>
+        <w:rPr>
+          <w:rFonts w:ascii="Courier New" w:hAnsi="Courier New" w:cs="Courier New"/>
+          <w:sz w:val="28"/>
+          <w:szCs w:val="28"/>
+        </w:rPr>
+        <w:t xml:space="preserve"> после</w:t>
+      </w:r>
+      <w:proofErr w:type="gramEnd"/>
+      <w:r>
+        <w:rPr>
+          <w:rFonts w:ascii="Courier New" w:hAnsi="Courier New" w:cs="Courier New"/>
+          <w:sz w:val="28"/>
+          <w:szCs w:val="28"/>
+        </w:rPr>
+        <w:t xml:space="preserve"> окончания  собственных </w:t>
       </w:r>
       <w:r>
         <w:rPr>
@@ -2350,87 +2412,18 @@
       <w:r>
         <w:rPr>
           <w:rFonts w:ascii="Courier New" w:hAnsi="Courier New" w:cs="Courier New"/>
-          <w:b/>
-          <w:sz w:val="28"/>
-          <w:szCs w:val="28"/>
-        </w:rPr>
-        <w:t xml:space="preserve"> </w:t>
-      </w:r>
-      <w:r>
-        <w:rPr>
-          <w:rFonts w:ascii="Courier New" w:hAnsi="Courier New" w:cs="Courier New"/>
-          <w:b/>
-          <w:sz w:val="28"/>
-          <w:szCs w:val="28"/>
-          <w:lang w:val="en-US"/>
-        </w:rPr>
-        <w:t>Performance</w:t>
-      </w:r>
-      <w:r>
-        <w:rPr>
-          <w:rFonts w:ascii="Courier New" w:hAnsi="Courier New" w:cs="Courier New"/>
-          <w:b/>
-          <w:sz w:val="28"/>
-          <w:szCs w:val="28"/>
-        </w:rPr>
-        <w:t xml:space="preserve"> </w:t>
-      </w:r>
-      <w:r>
-        <w:rPr>
-          <w:rFonts w:ascii="Courier New" w:hAnsi="Courier New" w:cs="Courier New"/>
-          <w:b/>
-          <w:sz w:val="28"/>
-          <w:szCs w:val="28"/>
-          <w:lang w:val="en-US"/>
-        </w:rPr>
-        <w:t>Monitor</w:t>
-      </w:r>
-      <w:r>
-        <w:rPr>
-          <w:rFonts w:ascii="Courier New" w:hAnsi="Courier New" w:cs="Courier New"/>
-          <w:sz w:val="28"/>
-          <w:szCs w:val="28"/>
-        </w:rPr>
-        <w:t>.</w:t>
-      </w:r>
-    </w:p>
-    <w:p>
-      <w:pPr>
-        <w:jc w:val="both"/>
-        <w:rPr>
-          <w:rFonts w:ascii="Courier New" w:hAnsi="Courier New" w:cs="Courier New"/>
-          <w:sz w:val="28"/>
-          <w:szCs w:val="28"/>
-        </w:rPr>
-      </w:pPr>
-    </w:p>
-    <w:p>
-      <w:pPr>
-        <w:rPr>
-          <w:rFonts w:ascii="Courier New" w:hAnsi="Courier New" w:cs="Courier New"/>
-          <w:sz w:val="28"/>
-          <w:szCs w:val="28"/>
-        </w:rPr>
-      </w:pPr>
-      <w:r>
-        <w:rPr>
-          <w:rFonts w:ascii="Courier New" w:hAnsi="Courier New" w:cs="Courier New"/>
-          <w:b/>
-          <w:sz w:val="28"/>
-          <w:szCs w:val="28"/>
-          <w:u w:val="single"/>
-        </w:rPr>
-        <w:t>Задание 0</w:t>
-      </w:r>
-      <w:r>
-        <w:rPr>
-          <w:rFonts w:ascii="Courier New" w:hAnsi="Courier New" w:cs="Courier New"/>
-          <w:b/>
-          <w:sz w:val="28"/>
-          <w:szCs w:val="28"/>
-          <w:u w:val="single"/>
-        </w:rPr>
-        <w:t xml:space="preserve">4 </w:t>
+          <w:sz w:val="28"/>
+          <w:szCs w:val="28"/>
+        </w:rPr>
+        <w:t>тераций (по окончании собственного цикла)</w:t>
+      </w:r>
+      <w:r>
+        <w:rPr>
+          <w:rFonts w:ascii="Courier New" w:hAnsi="Courier New" w:cs="Courier New"/>
+          <w:sz w:val="28"/>
+          <w:szCs w:val="28"/>
+        </w:rPr>
+        <w:t xml:space="preserve">. </w:t>
       </w:r>
     </w:p>
     <w:p>
@@ -2453,11 +2446,66 @@
           <w:sz w:val="28"/>
           <w:szCs w:val="28"/>
         </w:rPr>
-        <w:t>Разработайте на языке</w:t>
-      </w:r>
-      <w:r>
-        <w:rPr>
-          <w:rFonts w:ascii="Courier New" w:hAnsi="Courier New" w:cs="Courier New"/>
+        <w:t xml:space="preserve">Продемонстрируйте информацию об потоках процесса </w:t>
+      </w:r>
+      <w:r>
+        <w:rPr>
+          <w:rFonts w:ascii="Courier New" w:hAnsi="Courier New" w:cs="Courier New"/>
+          <w:b/>
+          <w:sz w:val="28"/>
+          <w:szCs w:val="28"/>
+          <w:lang w:val="en-US"/>
+        </w:rPr>
+        <w:t>OS</w:t>
+      </w:r>
+      <w:r>
+        <w:rPr>
+          <w:rFonts w:ascii="Courier New" w:hAnsi="Courier New" w:cs="Courier New"/>
+          <w:b/>
+          <w:sz w:val="28"/>
+          <w:szCs w:val="28"/>
+        </w:rPr>
+        <w:t>0</w:t>
+      </w:r>
+      <w:r>
+        <w:rPr>
+          <w:rFonts w:ascii="Courier New" w:hAnsi="Courier New" w:cs="Courier New"/>
+          <w:b/>
+          <w:sz w:val="28"/>
+          <w:szCs w:val="28"/>
+        </w:rPr>
+        <w:t>4</w:t>
+      </w:r>
+      <w:r>
+        <w:rPr>
+          <w:rFonts w:ascii="Courier New" w:hAnsi="Courier New" w:cs="Courier New"/>
+          <w:b/>
+          <w:sz w:val="28"/>
+          <w:szCs w:val="28"/>
+        </w:rPr>
+        <w:t>_0</w:t>
+      </w:r>
+      <w:r>
+        <w:rPr>
+          <w:rFonts w:ascii="Courier New" w:hAnsi="Courier New" w:cs="Courier New"/>
+          <w:b/>
+          <w:sz w:val="28"/>
+          <w:szCs w:val="28"/>
+        </w:rPr>
+        <w:t>3</w:t>
+      </w:r>
+      <w:r>
+        <w:rPr>
+          <w:rFonts w:ascii="Courier New" w:hAnsi="Courier New" w:cs="Courier New"/>
+          <w:sz w:val="28"/>
+          <w:szCs w:val="28"/>
+        </w:rPr>
+        <w:t xml:space="preserve"> с помощью утилит </w:t>
+      </w:r>
+      <w:r>
+        <w:rPr>
+          <w:rFonts w:ascii="Courier New" w:hAnsi="Courier New" w:cs="Courier New"/>
+          <w:b/>
           <w:sz w:val="28"/>
           <w:szCs w:val="28"/>
         </w:rPr>
@@ -2469,86 +2517,140 @@
           <w:sz w:val="28"/>
           <w:szCs w:val="28"/>
         </w:rPr>
-        <w:t xml:space="preserve">консольное </w:t>
-      </w:r>
-      <w:r>
-        <w:rPr>
-          <w:rFonts w:ascii="Courier New" w:hAnsi="Courier New" w:cs="Courier New"/>
-          <w:sz w:val="28"/>
-          <w:szCs w:val="28"/>
-          <w:lang w:val="en-US"/>
-        </w:rPr>
-        <w:t>Windows</w:t>
-      </w:r>
-      <w:r>
-        <w:rPr>
-          <w:rFonts w:ascii="Courier New" w:hAnsi="Courier New" w:cs="Courier New"/>
-          <w:sz w:val="28"/>
-          <w:szCs w:val="28"/>
-        </w:rPr>
-        <w:t>-</w:t>
-      </w:r>
-      <w:r>
-        <w:rPr>
-          <w:rFonts w:ascii="Courier New" w:hAnsi="Courier New" w:cs="Courier New"/>
-          <w:sz w:val="28"/>
-          <w:szCs w:val="28"/>
-        </w:rPr>
-        <w:t xml:space="preserve">приложение </w:t>
-      </w:r>
-      <w:r>
-        <w:rPr>
-          <w:rFonts w:ascii="Courier New" w:hAnsi="Courier New" w:cs="Courier New"/>
-          <w:b/>
-          <w:sz w:val="28"/>
-          <w:szCs w:val="28"/>
-          <w:lang w:val="en-US"/>
-        </w:rPr>
-        <w:t>OS</w:t>
-      </w:r>
-      <w:r>
-        <w:rPr>
-          <w:rFonts w:ascii="Courier New" w:hAnsi="Courier New" w:cs="Courier New"/>
-          <w:b/>
-          <w:sz w:val="28"/>
-          <w:szCs w:val="28"/>
-        </w:rPr>
-        <w:t>0</w:t>
-      </w:r>
-      <w:r>
-        <w:rPr>
-          <w:rFonts w:ascii="Courier New" w:hAnsi="Courier New" w:cs="Courier New"/>
-          <w:b/>
-          <w:sz w:val="28"/>
-          <w:szCs w:val="28"/>
-        </w:rPr>
-        <w:t>4_</w:t>
-      </w:r>
-      <w:r>
-        <w:rPr>
-          <w:rFonts w:ascii="Courier New" w:hAnsi="Courier New" w:cs="Courier New"/>
-          <w:b/>
-          <w:sz w:val="28"/>
-          <w:szCs w:val="28"/>
-        </w:rPr>
-        <w:t>0</w:t>
-      </w:r>
-      <w:r>
-        <w:rPr>
-          <w:rFonts w:ascii="Courier New" w:hAnsi="Courier New" w:cs="Courier New"/>
-          <w:b/>
-          <w:sz w:val="28"/>
-          <w:szCs w:val="28"/>
-        </w:rPr>
-        <w:t>4</w:t>
-      </w:r>
-      <w:r>
-        <w:rPr>
-          <w:rFonts w:ascii="Courier New" w:hAnsi="Courier New" w:cs="Courier New"/>
-          <w:sz w:val="28"/>
-          <w:szCs w:val="28"/>
-        </w:rPr>
-        <w:t xml:space="preserve"> на языке С++, выполняющее цикл 100 итераций   с временной задержкой в 1 сек. с выводом на консоль идентификатора процесса.</w:t>
+        <w:t xml:space="preserve"> </w:t>
+      </w:r>
+      <w:r>
+        <w:rPr>
+          <w:rFonts w:ascii="Courier New" w:hAnsi="Courier New" w:cs="Courier New"/>
+          <w:b/>
+          <w:sz w:val="28"/>
+          <w:szCs w:val="28"/>
+          <w:lang w:val="en-US"/>
+        </w:rPr>
+        <w:t>PowerShell</w:t>
+      </w:r>
+      <w:r>
+        <w:rPr>
+          <w:rFonts w:ascii="Courier New" w:hAnsi="Courier New" w:cs="Courier New"/>
+          <w:b/>
+          <w:sz w:val="28"/>
+          <w:szCs w:val="28"/>
+        </w:rPr>
+        <w:t xml:space="preserve"> </w:t>
+      </w:r>
+      <w:r>
+        <w:rPr>
+          <w:rFonts w:ascii="Courier New" w:hAnsi="Courier New" w:cs="Courier New"/>
+          <w:b/>
+          <w:sz w:val="28"/>
+          <w:szCs w:val="28"/>
+          <w:lang w:val="en-US"/>
+        </w:rPr>
+        <w:t>ISE</w:t>
+      </w:r>
+      <w:r>
+        <w:rPr>
+          <w:rFonts w:ascii="Courier New" w:hAnsi="Courier New" w:cs="Courier New"/>
+          <w:b/>
+          <w:sz w:val="28"/>
+          <w:szCs w:val="28"/>
+        </w:rPr>
+        <w:t xml:space="preserve"> </w:t>
+      </w:r>
+      <w:r>
+        <w:rPr>
+          <w:rFonts w:ascii="Courier New" w:hAnsi="Courier New" w:cs="Courier New"/>
+          <w:sz w:val="28"/>
+          <w:szCs w:val="28"/>
+        </w:rPr>
+        <w:t>и</w:t>
+      </w:r>
+      <w:r>
+        <w:rPr>
+          <w:rFonts w:ascii="Courier New" w:hAnsi="Courier New" w:cs="Courier New"/>
+          <w:b/>
+          <w:sz w:val="28"/>
+          <w:szCs w:val="28"/>
+        </w:rPr>
+        <w:t xml:space="preserve"> </w:t>
+      </w:r>
+      <w:r>
+        <w:rPr>
+          <w:rFonts w:ascii="Courier New" w:hAnsi="Courier New" w:cs="Courier New"/>
+          <w:b/>
+          <w:sz w:val="28"/>
+          <w:szCs w:val="28"/>
+          <w:lang w:val="en-US"/>
+        </w:rPr>
+        <w:t>Performance</w:t>
+      </w:r>
+      <w:r>
+        <w:rPr>
+          <w:rFonts w:ascii="Courier New" w:hAnsi="Courier New" w:cs="Courier New"/>
+          <w:b/>
+          <w:sz w:val="28"/>
+          <w:szCs w:val="28"/>
+        </w:rPr>
+        <w:t xml:space="preserve"> </w:t>
+      </w:r>
+      <w:r>
+        <w:rPr>
+          <w:rFonts w:ascii="Courier New" w:hAnsi="Courier New" w:cs="Courier New"/>
+          <w:b/>
+          <w:sz w:val="28"/>
+          <w:szCs w:val="28"/>
+          <w:lang w:val="en-US"/>
+        </w:rPr>
+        <w:t>Monitor</w:t>
+      </w:r>
+      <w:r>
+        <w:rPr>
+          <w:rFonts w:ascii="Courier New" w:hAnsi="Courier New" w:cs="Courier New"/>
+          <w:sz w:val="28"/>
+          <w:szCs w:val="28"/>
+        </w:rPr>
+        <w:t>.</w:t>
+      </w:r>
+    </w:p>
+    <w:bookmarkEnd w:id="0"/>
+    <w:p>
+      <w:pPr>
+        <w:jc w:val="both"/>
+        <w:rPr>
+          <w:rFonts w:ascii="Courier New" w:hAnsi="Courier New" w:cs="Courier New"/>
+          <w:sz w:val="28"/>
+          <w:szCs w:val="28"/>
+        </w:rPr>
+      </w:pPr>
+    </w:p>
+    <w:p>
+      <w:pPr>
+        <w:rPr>
+          <w:rFonts w:ascii="Courier New" w:hAnsi="Courier New" w:cs="Courier New"/>
+          <w:sz w:val="28"/>
+          <w:szCs w:val="28"/>
+        </w:rPr>
+      </w:pPr>
+      <w:bookmarkStart w:id="1" w:name="_Hlk146550834"/>
+      <w:r>
+        <w:rPr>
+          <w:rFonts w:ascii="Courier New" w:hAnsi="Courier New" w:cs="Courier New"/>
+          <w:b/>
+          <w:sz w:val="28"/>
+          <w:szCs w:val="28"/>
+          <w:u w:val="single"/>
+        </w:rPr>
+        <w:t>Задание 0</w:t>
+      </w:r>
+      <w:r>
+        <w:rPr>
+          <w:rFonts w:ascii="Courier New" w:hAnsi="Courier New" w:cs="Courier New"/>
+          <w:b/>
+          <w:sz w:val="28"/>
+          <w:szCs w:val="28"/>
+          <w:u w:val="single"/>
+        </w:rPr>
+        <w:t xml:space="preserve">4 </w:t>
       </w:r>
     </w:p>
     <w:p>
@@ -2571,7 +2673,48 @@
           <w:sz w:val="28"/>
           <w:szCs w:val="28"/>
         </w:rPr>
-        <w:t xml:space="preserve">Процесс </w:t>
+        <w:t>Разработайте на языке</w:t>
+      </w:r>
+      <w:r>
+        <w:rPr>
+          <w:rFonts w:ascii="Courier New" w:hAnsi="Courier New" w:cs="Courier New"/>
+          <w:sz w:val="28"/>
+          <w:szCs w:val="28"/>
+        </w:rPr>
+        <w:t xml:space="preserve"> </w:t>
+      </w:r>
+      <w:r>
+        <w:rPr>
+          <w:rFonts w:ascii="Courier New" w:hAnsi="Courier New" w:cs="Courier New"/>
+          <w:sz w:val="28"/>
+          <w:szCs w:val="28"/>
+        </w:rPr>
+        <w:t xml:space="preserve">консольное </w:t>
+      </w:r>
+      <w:r>
+        <w:rPr>
+          <w:rFonts w:ascii="Courier New" w:hAnsi="Courier New" w:cs="Courier New"/>
+          <w:sz w:val="28"/>
+          <w:szCs w:val="28"/>
+          <w:lang w:val="en-US"/>
+        </w:rPr>
+        <w:t>Windows</w:t>
+      </w:r>
+      <w:r>
+        <w:rPr>
+          <w:rFonts w:ascii="Courier New" w:hAnsi="Courier New" w:cs="Courier New"/>
+          <w:sz w:val="28"/>
+          <w:szCs w:val="28"/>
+        </w:rPr>
+        <w:t>-</w:t>
+      </w:r>
+      <w:r>
+        <w:rPr>
+          <w:rFonts w:ascii="Courier New" w:hAnsi="Courier New" w:cs="Courier New"/>
+          <w:sz w:val="28"/>
+          <w:szCs w:val="28"/>
+        </w:rPr>
+        <w:t xml:space="preserve">приложение </w:t>
       </w:r>
       <w:r>
         <w:rPr>
@@ -2617,145 +2760,15 @@
           <w:sz w:val="28"/>
           <w:szCs w:val="28"/>
         </w:rPr>
-        <w:t xml:space="preserve">4 </w:t>
-      </w:r>
-      <w:r>
-        <w:rPr>
-          <w:rFonts w:ascii="Courier New" w:hAnsi="Courier New" w:cs="Courier New"/>
-          <w:sz w:val="28"/>
-          <w:szCs w:val="28"/>
-        </w:rPr>
-        <w:t xml:space="preserve">должен создать два потока: потоковые функции </w:t>
-      </w:r>
-      <w:r>
-        <w:rPr>
-          <w:rFonts w:ascii="Courier New" w:hAnsi="Courier New" w:cs="Courier New"/>
-          <w:b/>
-          <w:sz w:val="28"/>
-          <w:szCs w:val="28"/>
-          <w:lang w:val="en-US"/>
-        </w:rPr>
-        <w:t>OS</w:t>
-      </w:r>
-      <w:r>
-        <w:rPr>
-          <w:rFonts w:ascii="Courier New" w:hAnsi="Courier New" w:cs="Courier New"/>
-          <w:b/>
-          <w:sz w:val="28"/>
-          <w:szCs w:val="28"/>
-        </w:rPr>
-        <w:t>0</w:t>
-      </w:r>
-      <w:r>
-        <w:rPr>
-          <w:rFonts w:ascii="Courier New" w:hAnsi="Courier New" w:cs="Courier New"/>
-          <w:b/>
-          <w:sz w:val="28"/>
-          <w:szCs w:val="28"/>
-        </w:rPr>
-        <w:t>4_</w:t>
-      </w:r>
-      <w:r>
-        <w:rPr>
-          <w:rFonts w:ascii="Courier New" w:hAnsi="Courier New" w:cs="Courier New"/>
-          <w:b/>
-          <w:sz w:val="28"/>
-          <w:szCs w:val="28"/>
-        </w:rPr>
-        <w:t>0</w:t>
-      </w:r>
-      <w:r>
-        <w:rPr>
-          <w:rFonts w:ascii="Courier New" w:hAnsi="Courier New" w:cs="Courier New"/>
-          <w:b/>
-          <w:sz w:val="28"/>
-          <w:szCs w:val="28"/>
-        </w:rPr>
-        <w:t>4_</w:t>
-      </w:r>
-      <w:r>
-        <w:rPr>
-          <w:rFonts w:ascii="Courier New" w:hAnsi="Courier New" w:cs="Courier New"/>
-          <w:b/>
-          <w:sz w:val="28"/>
-          <w:szCs w:val="28"/>
-          <w:lang w:val="en-US"/>
-        </w:rPr>
-        <w:t>T</w:t>
-      </w:r>
-      <w:r>
-        <w:rPr>
-          <w:rFonts w:ascii="Courier New" w:hAnsi="Courier New" w:cs="Courier New"/>
-          <w:b/>
-          <w:sz w:val="28"/>
-          <w:szCs w:val="28"/>
-        </w:rPr>
-        <w:t xml:space="preserve">1, </w:t>
-      </w:r>
-      <w:r>
-        <w:rPr>
-          <w:rFonts w:ascii="Courier New" w:hAnsi="Courier New" w:cs="Courier New"/>
-          <w:b/>
-          <w:sz w:val="28"/>
-          <w:szCs w:val="28"/>
-          <w:lang w:val="en-US"/>
-        </w:rPr>
-        <w:t>OS</w:t>
-      </w:r>
-      <w:r>
-        <w:rPr>
-          <w:rFonts w:ascii="Courier New" w:hAnsi="Courier New" w:cs="Courier New"/>
-          <w:b/>
-          <w:sz w:val="28"/>
-          <w:szCs w:val="28"/>
-        </w:rPr>
-        <w:t>0</w:t>
-      </w:r>
-      <w:r>
-        <w:rPr>
-          <w:rFonts w:ascii="Courier New" w:hAnsi="Courier New" w:cs="Courier New"/>
-          <w:b/>
-          <w:sz w:val="28"/>
-          <w:szCs w:val="28"/>
-        </w:rPr>
-        <w:t>4_</w:t>
-      </w:r>
-      <w:r>
-        <w:rPr>
-          <w:rFonts w:ascii="Courier New" w:hAnsi="Courier New" w:cs="Courier New"/>
-          <w:b/>
-          <w:sz w:val="28"/>
-          <w:szCs w:val="28"/>
-        </w:rPr>
-        <w:t>0</w:t>
-      </w:r>
-      <w:r>
-        <w:rPr>
-          <w:rFonts w:ascii="Courier New" w:hAnsi="Courier New" w:cs="Courier New"/>
-          <w:b/>
-          <w:sz w:val="28"/>
-          <w:szCs w:val="28"/>
-        </w:rPr>
-        <w:t>4_</w:t>
-      </w:r>
-      <w:r>
-        <w:rPr>
-          <w:rFonts w:ascii="Courier New" w:hAnsi="Courier New" w:cs="Courier New"/>
-          <w:b/>
-          <w:sz w:val="28"/>
-          <w:szCs w:val="28"/>
-          <w:lang w:val="en-US"/>
-        </w:rPr>
-        <w:t>T</w:t>
-      </w:r>
-      <w:r>
-        <w:rPr>
-          <w:rFonts w:ascii="Courier New" w:hAnsi="Courier New" w:cs="Courier New"/>
-          <w:b/>
-          <w:sz w:val="28"/>
-          <w:szCs w:val="28"/>
-        </w:rPr>
-        <w:t>2.</w:t>
+        <w:t>4</w:t>
+      </w:r>
+      <w:r>
+        <w:rPr>
+          <w:rFonts w:ascii="Courier New" w:hAnsi="Courier New" w:cs="Courier New"/>
+          <w:sz w:val="28"/>
+          <w:szCs w:val="28"/>
+        </w:rPr>
+        <w:t xml:space="preserve"> на языке С++, выполняющее цикл 100 итераций   с временной задержкой в 1 сек. с выводом на консоль идентификатора процесса.</w:t>
       </w:r>
     </w:p>
     <w:p>
@@ -2778,15 +2791,7 @@
           <w:sz w:val="28"/>
           <w:szCs w:val="28"/>
         </w:rPr>
-        <w:t>Поток</w:t>
-      </w:r>
-      <w:r>
-        <w:rPr>
-          <w:rFonts w:ascii="Courier New" w:hAnsi="Courier New" w:cs="Courier New"/>
-          <w:sz w:val="28"/>
-          <w:szCs w:val="28"/>
-        </w:rPr>
-        <w:t xml:space="preserve"> </w:t>
+        <w:t xml:space="preserve">Процесс </w:t>
       </w:r>
       <w:r>
         <w:rPr>
@@ -2814,24 +2819,6 @@
           <w:sz w:val="28"/>
           <w:szCs w:val="28"/>
         </w:rPr>
-        <w:t>4</w:t>
-      </w:r>
-      <w:r>
-        <w:rPr>
-          <w:rFonts w:ascii="Courier New" w:hAnsi="Courier New" w:cs="Courier New"/>
-          <w:b/>
-          <w:sz w:val="28"/>
-          <w:szCs w:val="28"/>
-        </w:rPr>
-        <w:t>_0</w:t>
-      </w:r>
-      <w:r>
-        <w:rPr>
-          <w:rFonts w:ascii="Courier New" w:hAnsi="Courier New" w:cs="Courier New"/>
-          <w:b/>
-          <w:sz w:val="28"/>
-          <w:szCs w:val="28"/>
-        </w:rPr>
         <w:t>4_</w:t>
       </w:r>
       <w:r>
@@ -2840,6 +2827,78 @@
           <w:b/>
           <w:sz w:val="28"/>
           <w:szCs w:val="28"/>
+        </w:rPr>
+        <w:t>0</w:t>
+      </w:r>
+      <w:r>
+        <w:rPr>
+          <w:rFonts w:ascii="Courier New" w:hAnsi="Courier New" w:cs="Courier New"/>
+          <w:b/>
+          <w:sz w:val="28"/>
+          <w:szCs w:val="28"/>
+        </w:rPr>
+        <w:t xml:space="preserve">4 </w:t>
+      </w:r>
+      <w:r>
+        <w:rPr>
+          <w:rFonts w:ascii="Courier New" w:hAnsi="Courier New" w:cs="Courier New"/>
+          <w:sz w:val="28"/>
+          <w:szCs w:val="28"/>
+        </w:rPr>
+        <w:t xml:space="preserve">должен создать два потока: потоковые функции </w:t>
+      </w:r>
+      <w:r>
+        <w:rPr>
+          <w:rFonts w:ascii="Courier New" w:hAnsi="Courier New" w:cs="Courier New"/>
+          <w:b/>
+          <w:sz w:val="28"/>
+          <w:szCs w:val="28"/>
+          <w:lang w:val="en-US"/>
+        </w:rPr>
+        <w:t>OS</w:t>
+      </w:r>
+      <w:r>
+        <w:rPr>
+          <w:rFonts w:ascii="Courier New" w:hAnsi="Courier New" w:cs="Courier New"/>
+          <w:b/>
+          <w:sz w:val="28"/>
+          <w:szCs w:val="28"/>
+        </w:rPr>
+        <w:t>0</w:t>
+      </w:r>
+      <w:r>
+        <w:rPr>
+          <w:rFonts w:ascii="Courier New" w:hAnsi="Courier New" w:cs="Courier New"/>
+          <w:b/>
+          <w:sz w:val="28"/>
+          <w:szCs w:val="28"/>
+        </w:rPr>
+        <w:t>4_</w:t>
+      </w:r>
+      <w:r>
+        <w:rPr>
+          <w:rFonts w:ascii="Courier New" w:hAnsi="Courier New" w:cs="Courier New"/>
+          <w:b/>
+          <w:sz w:val="28"/>
+          <w:szCs w:val="28"/>
+        </w:rPr>
+        <w:t>0</w:t>
+      </w:r>
+      <w:r>
+        <w:rPr>
+          <w:rFonts w:ascii="Courier New" w:hAnsi="Courier New" w:cs="Courier New"/>
+          <w:b/>
+          <w:sz w:val="28"/>
+          <w:szCs w:val="28"/>
+        </w:rPr>
+        <w:t>4_</w:t>
+      </w:r>
+      <w:r>
+        <w:rPr>
+          <w:rFonts w:ascii="Courier New" w:hAnsi="Courier New" w:cs="Courier New"/>
+          <w:b/>
+          <w:sz w:val="28"/>
+          <w:szCs w:val="28"/>
           <w:lang w:val="en-US"/>
         </w:rPr>
         <w:t>T</w:t>
@@ -2851,23 +2910,72 @@
           <w:sz w:val="28"/>
           <w:szCs w:val="28"/>
         </w:rPr>
-        <w:t xml:space="preserve">1 </w:t>
-      </w:r>
-      <w:r>
-        <w:rPr>
-          <w:rFonts w:ascii="Courier New" w:hAnsi="Courier New" w:cs="Courier New"/>
-          <w:sz w:val="28"/>
-          <w:szCs w:val="28"/>
-        </w:rPr>
-        <w:t xml:space="preserve">- </w:t>
-      </w:r>
-      <w:r>
-        <w:rPr>
-          <w:rFonts w:ascii="Courier New" w:hAnsi="Courier New" w:cs="Courier New"/>
-          <w:sz w:val="28"/>
-          <w:szCs w:val="28"/>
-        </w:rPr>
-        <w:t xml:space="preserve">выполняет цикл 50 итераций с временной задержкой в 1 сек. с выводом на консоль идентификаторов процесса и потока. Поток засыпает на 25й собственный итерации на 10сек. </w:t>
+        <w:t xml:space="preserve">1, </w:t>
+      </w:r>
+      <w:r>
+        <w:rPr>
+          <w:rFonts w:ascii="Courier New" w:hAnsi="Courier New" w:cs="Courier New"/>
+          <w:b/>
+          <w:sz w:val="28"/>
+          <w:szCs w:val="28"/>
+          <w:lang w:val="en-US"/>
+        </w:rPr>
+        <w:t>OS</w:t>
+      </w:r>
+      <w:r>
+        <w:rPr>
+          <w:rFonts w:ascii="Courier New" w:hAnsi="Courier New" w:cs="Courier New"/>
+          <w:b/>
+          <w:sz w:val="28"/>
+          <w:szCs w:val="28"/>
+        </w:rPr>
+        <w:t>0</w:t>
+      </w:r>
+      <w:r>
+        <w:rPr>
+          <w:rFonts w:ascii="Courier New" w:hAnsi="Courier New" w:cs="Courier New"/>
+          <w:b/>
+          <w:sz w:val="28"/>
+          <w:szCs w:val="28"/>
+        </w:rPr>
+        <w:t>4_</w:t>
+      </w:r>
+      <w:r>
+        <w:rPr>
+          <w:rFonts w:ascii="Courier New" w:hAnsi="Courier New" w:cs="Courier New"/>
+          <w:b/>
+          <w:sz w:val="28"/>
+          <w:szCs w:val="28"/>
+        </w:rPr>
+        <w:t>0</w:t>
+      </w:r>
+      <w:r>
+        <w:rPr>
+          <w:rFonts w:ascii="Courier New" w:hAnsi="Courier New" w:cs="Courier New"/>
+          <w:b/>
+          <w:sz w:val="28"/>
+          <w:szCs w:val="28"/>
+        </w:rPr>
+        <w:t>4_</w:t>
+      </w:r>
+      <w:r>
+        <w:rPr>
+          <w:rFonts w:ascii="Courier New" w:hAnsi="Courier New" w:cs="Courier New"/>
+          <w:b/>
+          <w:sz w:val="28"/>
+          <w:szCs w:val="28"/>
+          <w:lang w:val="en-US"/>
+        </w:rPr>
+        <w:t>T</w:t>
+      </w:r>
+      <w:r>
+        <w:rPr>
+          <w:rFonts w:ascii="Courier New" w:hAnsi="Courier New" w:cs="Courier New"/>
+          <w:b/>
+          <w:sz w:val="28"/>
+          <w:szCs w:val="28"/>
+        </w:rPr>
+        <w:t>2.</w:t>
       </w:r>
     </w:p>
     <w:p>
@@ -2890,7 +2998,15 @@
           <w:sz w:val="28"/>
           <w:szCs w:val="28"/>
         </w:rPr>
-        <w:t xml:space="preserve">Поток </w:t>
+        <w:t>Поток</w:t>
+      </w:r>
+      <w:r>
+        <w:rPr>
+          <w:rFonts w:ascii="Courier New" w:hAnsi="Courier New" w:cs="Courier New"/>
+          <w:sz w:val="28"/>
+          <w:szCs w:val="28"/>
+        </w:rPr>
+        <w:t xml:space="preserve"> </w:t>
       </w:r>
       <w:r>
         <w:rPr>
@@ -2936,16 +3052,7 @@
           <w:sz w:val="28"/>
           <w:szCs w:val="28"/>
         </w:rPr>
-        <w:t>4</w:t>
-      </w:r>
-      <w:r>
-        <w:rPr>
-          <w:rFonts w:ascii="Courier New" w:hAnsi="Courier New" w:cs="Courier New"/>
-          <w:b/>
-          <w:sz w:val="28"/>
-          <w:szCs w:val="28"/>
-        </w:rPr>
-        <w:t>_</w:t>
+        <w:t>4_</w:t>
       </w:r>
       <w:r>
         <w:rPr>
@@ -2964,55 +3071,23 @@
           <w:sz w:val="28"/>
           <w:szCs w:val="28"/>
         </w:rPr>
-        <w:t xml:space="preserve">2 </w:t>
-      </w:r>
-      <w:r>
-        <w:rPr>
-          <w:rFonts w:ascii="Courier New" w:hAnsi="Courier New" w:cs="Courier New"/>
-          <w:sz w:val="28"/>
-          <w:szCs w:val="28"/>
-        </w:rPr>
-        <w:t xml:space="preserve">- выполняет цикл 125 итераций с временной задержкой в 1 сек. </w:t>
-      </w:r>
-      <w:r>
-        <w:rPr>
-          <w:rFonts w:ascii="Courier New" w:hAnsi="Courier New" w:cs="Courier New"/>
-          <w:sz w:val="28"/>
-          <w:szCs w:val="28"/>
-        </w:rPr>
-        <w:t>с выводом на консоль идентификаторов процесса и потока.</w:t>
-      </w:r>
-      <w:r>
-        <w:rPr>
-          <w:rFonts w:ascii="Courier New" w:hAnsi="Courier New" w:cs="Courier New"/>
-          <w:sz w:val="28"/>
-          <w:szCs w:val="28"/>
-        </w:rPr>
-        <w:t xml:space="preserve"> </w:t>
-      </w:r>
-      <w:r>
-        <w:rPr>
-          <w:rFonts w:ascii="Courier New" w:hAnsi="Courier New" w:cs="Courier New"/>
-          <w:sz w:val="28"/>
-          <w:szCs w:val="28"/>
-        </w:rPr>
-        <w:t xml:space="preserve">Поток засыпает на </w:t>
-      </w:r>
-      <w:r>
-        <w:rPr>
-          <w:rFonts w:ascii="Courier New" w:hAnsi="Courier New" w:cs="Courier New"/>
-          <w:sz w:val="28"/>
-          <w:szCs w:val="28"/>
-        </w:rPr>
-        <w:t>80</w:t>
-      </w:r>
-      <w:r>
-        <w:rPr>
-          <w:rFonts w:ascii="Courier New" w:hAnsi="Courier New" w:cs="Courier New"/>
-          <w:sz w:val="28"/>
-          <w:szCs w:val="28"/>
-        </w:rPr>
-        <w:t xml:space="preserve">й собственной итерации на 15сек.  </w:t>
+        <w:t xml:space="preserve">1 </w:t>
+      </w:r>
+      <w:r>
+        <w:rPr>
+          <w:rFonts w:ascii="Courier New" w:hAnsi="Courier New" w:cs="Courier New"/>
+          <w:sz w:val="28"/>
+          <w:szCs w:val="28"/>
+        </w:rPr>
+        <w:t xml:space="preserve">- </w:t>
+      </w:r>
+      <w:r>
+        <w:rPr>
+          <w:rFonts w:ascii="Courier New" w:hAnsi="Courier New" w:cs="Courier New"/>
+          <w:sz w:val="28"/>
+          <w:szCs w:val="28"/>
+        </w:rPr>
+        <w:t xml:space="preserve">выполняет цикл 50 итераций с временной задержкой в 1 сек. с выводом на консоль идентификаторов процесса и потока. Поток засыпает на 25й собственный итерации на 10сек. </w:t>
       </w:r>
     </w:p>
     <w:p>
@@ -3035,6 +3110,7 @@
           <w:sz w:val="28"/>
           <w:szCs w:val="28"/>
         </w:rPr>
+        <w:lastRenderedPageBreak/>
         <w:t xml:space="preserve">Поток </w:t>
       </w:r>
       <w:r>
@@ -3045,12 +3121,91 @@
           <w:szCs w:val="28"/>
           <w:lang w:val="en-US"/>
         </w:rPr>
-        <w:t>main</w:t>
-      </w:r>
-      <w:r>
-        <w:rPr>
-          <w:rFonts w:ascii="Courier New" w:hAnsi="Courier New" w:cs="Courier New"/>
-          <w:b/>
+        <w:t>OS</w:t>
+      </w:r>
+      <w:r>
+        <w:rPr>
+          <w:rFonts w:ascii="Courier New" w:hAnsi="Courier New" w:cs="Courier New"/>
+          <w:b/>
+          <w:sz w:val="28"/>
+          <w:szCs w:val="28"/>
+        </w:rPr>
+        <w:t>0</w:t>
+      </w:r>
+      <w:r>
+        <w:rPr>
+          <w:rFonts w:ascii="Courier New" w:hAnsi="Courier New" w:cs="Courier New"/>
+          <w:b/>
+          <w:sz w:val="28"/>
+          <w:szCs w:val="28"/>
+        </w:rPr>
+        <w:t>4</w:t>
+      </w:r>
+      <w:r>
+        <w:rPr>
+          <w:rFonts w:ascii="Courier New" w:hAnsi="Courier New" w:cs="Courier New"/>
+          <w:b/>
+          <w:sz w:val="28"/>
+          <w:szCs w:val="28"/>
+        </w:rPr>
+        <w:t>_0</w:t>
+      </w:r>
+      <w:r>
+        <w:rPr>
+          <w:rFonts w:ascii="Courier New" w:hAnsi="Courier New" w:cs="Courier New"/>
+          <w:b/>
+          <w:sz w:val="28"/>
+          <w:szCs w:val="28"/>
+        </w:rPr>
+        <w:t>4</w:t>
+      </w:r>
+      <w:r>
+        <w:rPr>
+          <w:rFonts w:ascii="Courier New" w:hAnsi="Courier New" w:cs="Courier New"/>
+          <w:b/>
+          <w:sz w:val="28"/>
+          <w:szCs w:val="28"/>
+        </w:rPr>
+        <w:t>_</w:t>
+      </w:r>
+      <w:r>
+        <w:rPr>
+          <w:rFonts w:ascii="Courier New" w:hAnsi="Courier New" w:cs="Courier New"/>
+          <w:b/>
+          <w:sz w:val="28"/>
+          <w:szCs w:val="28"/>
+          <w:lang w:val="en-US"/>
+        </w:rPr>
+        <w:t>T</w:t>
+      </w:r>
+      <w:r>
+        <w:rPr>
+          <w:rFonts w:ascii="Courier New" w:hAnsi="Courier New" w:cs="Courier New"/>
+          <w:b/>
+          <w:sz w:val="28"/>
+          <w:szCs w:val="28"/>
+        </w:rPr>
+        <w:t xml:space="preserve">2 </w:t>
+      </w:r>
+      <w:r>
+        <w:rPr>
+          <w:rFonts w:ascii="Courier New" w:hAnsi="Courier New" w:cs="Courier New"/>
+          <w:sz w:val="28"/>
+          <w:szCs w:val="28"/>
+        </w:rPr>
+        <w:t xml:space="preserve">- выполняет цикл 125 итераций с временной задержкой в 1 сек. </w:t>
+      </w:r>
+      <w:r>
+        <w:rPr>
+          <w:rFonts w:ascii="Courier New" w:hAnsi="Courier New" w:cs="Courier New"/>
+          <w:sz w:val="28"/>
+          <w:szCs w:val="28"/>
+        </w:rPr>
+        <w:t>с выводом на консоль идентификаторов процесса и потока.</w:t>
+      </w:r>
+      <w:r>
+        <w:rPr>
+          <w:rFonts w:ascii="Courier New" w:hAnsi="Courier New" w:cs="Courier New"/>
           <w:sz w:val="28"/>
           <w:szCs w:val="28"/>
         </w:rPr>
@@ -3062,7 +3217,23 @@
           <w:sz w:val="28"/>
           <w:szCs w:val="28"/>
         </w:rPr>
-        <w:t xml:space="preserve">засыпает на 30й итерации на 10 сек. </w:t>
+        <w:t xml:space="preserve">Поток засыпает на </w:t>
+      </w:r>
+      <w:r>
+        <w:rPr>
+          <w:rFonts w:ascii="Courier New" w:hAnsi="Courier New" w:cs="Courier New"/>
+          <w:sz w:val="28"/>
+          <w:szCs w:val="28"/>
+        </w:rPr>
+        <w:t>80</w:t>
+      </w:r>
+      <w:r>
+        <w:rPr>
+          <w:rFonts w:ascii="Courier New" w:hAnsi="Courier New" w:cs="Courier New"/>
+          <w:sz w:val="28"/>
+          <w:szCs w:val="28"/>
+        </w:rPr>
+        <w:t xml:space="preserve">й собственной итерации на 15сек.  </w:t>
       </w:r>
     </w:p>
     <w:p>
@@ -3085,61 +3256,17 @@
           <w:sz w:val="28"/>
           <w:szCs w:val="28"/>
         </w:rPr>
-        <w:t xml:space="preserve">Продемонстрируйте информацию об потоках процесса </w:t>
-      </w:r>
-      <w:r>
-        <w:rPr>
-          <w:rFonts w:ascii="Courier New" w:hAnsi="Courier New" w:cs="Courier New"/>
-          <w:b/>
-          <w:sz w:val="28"/>
-          <w:szCs w:val="28"/>
-          <w:lang w:val="en-US"/>
-        </w:rPr>
-        <w:t>OS</w:t>
-      </w:r>
-      <w:r>
-        <w:rPr>
-          <w:rFonts w:ascii="Courier New" w:hAnsi="Courier New" w:cs="Courier New"/>
-          <w:b/>
-          <w:sz w:val="28"/>
-          <w:szCs w:val="28"/>
-        </w:rPr>
-        <w:t>0</w:t>
-      </w:r>
-      <w:r>
-        <w:rPr>
-          <w:rFonts w:ascii="Courier New" w:hAnsi="Courier New" w:cs="Courier New"/>
-          <w:b/>
-          <w:sz w:val="28"/>
-          <w:szCs w:val="28"/>
-        </w:rPr>
-        <w:t>4</w:t>
-      </w:r>
-      <w:r>
-        <w:rPr>
-          <w:rFonts w:ascii="Courier New" w:hAnsi="Courier New" w:cs="Courier New"/>
-          <w:b/>
-          <w:sz w:val="28"/>
-          <w:szCs w:val="28"/>
-        </w:rPr>
-        <w:t>_0</w:t>
-      </w:r>
-      <w:r>
-        <w:rPr>
-          <w:rFonts w:ascii="Courier New" w:hAnsi="Courier New" w:cs="Courier New"/>
-          <w:b/>
-          <w:sz w:val="28"/>
-          <w:szCs w:val="28"/>
-        </w:rPr>
-        <w:t>4</w:t>
-      </w:r>
-      <w:r>
-        <w:rPr>
-          <w:rFonts w:ascii="Courier New" w:hAnsi="Courier New" w:cs="Courier New"/>
-          <w:sz w:val="28"/>
-          <w:szCs w:val="28"/>
-        </w:rPr>
-        <w:t xml:space="preserve"> с помощью утилит </w:t>
+        <w:t xml:space="preserve">Поток </w:t>
+      </w:r>
+      <w:r>
+        <w:rPr>
+          <w:rFonts w:ascii="Courier New" w:hAnsi="Courier New" w:cs="Courier New"/>
+          <w:b/>
+          <w:sz w:val="28"/>
+          <w:szCs w:val="28"/>
+          <w:lang w:val="en-US"/>
+        </w:rPr>
+        <w:t>main</w:t>
       </w:r>
       <w:r>
         <w:rPr>
@@ -3156,175 +3283,7 @@
           <w:sz w:val="28"/>
           <w:szCs w:val="28"/>
         </w:rPr>
-        <w:t xml:space="preserve"> </w:t>
-      </w:r>
-      <w:r>
-        <w:rPr>
-          <w:rFonts w:ascii="Courier New" w:hAnsi="Courier New" w:cs="Courier New"/>
-          <w:b/>
-          <w:sz w:val="28"/>
-          <w:szCs w:val="28"/>
-          <w:lang w:val="en-US"/>
-        </w:rPr>
-        <w:t>PowerShell</w:t>
-      </w:r>
-      <w:r>
-        <w:rPr>
-          <w:rFonts w:ascii="Courier New" w:hAnsi="Courier New" w:cs="Courier New"/>
-          <w:b/>
-          <w:sz w:val="28"/>
-          <w:szCs w:val="28"/>
-        </w:rPr>
-        <w:t xml:space="preserve"> </w:t>
-      </w:r>
-      <w:r>
-        <w:rPr>
-          <w:rFonts w:ascii="Courier New" w:hAnsi="Courier New" w:cs="Courier New"/>
-          <w:b/>
-          <w:sz w:val="28"/>
-          <w:szCs w:val="28"/>
-          <w:lang w:val="en-US"/>
-        </w:rPr>
-        <w:t>ISE</w:t>
-      </w:r>
-      <w:r>
-        <w:rPr>
-          <w:rFonts w:ascii="Courier New" w:hAnsi="Courier New" w:cs="Courier New"/>
-          <w:b/>
-          <w:sz w:val="28"/>
-          <w:szCs w:val="28"/>
-        </w:rPr>
-        <w:t xml:space="preserve"> </w:t>
-      </w:r>
-      <w:r>
-        <w:rPr>
-          <w:rFonts w:ascii="Courier New" w:hAnsi="Courier New" w:cs="Courier New"/>
-          <w:sz w:val="28"/>
-          <w:szCs w:val="28"/>
-        </w:rPr>
-        <w:t>и</w:t>
-      </w:r>
-      <w:r>
-        <w:rPr>
-          <w:rFonts w:ascii="Courier New" w:hAnsi="Courier New" w:cs="Courier New"/>
-          <w:b/>
-          <w:sz w:val="28"/>
-          <w:szCs w:val="28"/>
-        </w:rPr>
-        <w:t xml:space="preserve"> </w:t>
-      </w:r>
-      <w:r>
-        <w:rPr>
-          <w:rFonts w:ascii="Courier New" w:hAnsi="Courier New" w:cs="Courier New"/>
-          <w:b/>
-          <w:sz w:val="28"/>
-          <w:szCs w:val="28"/>
-          <w:lang w:val="en-US"/>
-        </w:rPr>
-        <w:t>Performance</w:t>
-      </w:r>
-      <w:r>
-        <w:rPr>
-          <w:rFonts w:ascii="Courier New" w:hAnsi="Courier New" w:cs="Courier New"/>
-          <w:b/>
-          <w:sz w:val="28"/>
-          <w:szCs w:val="28"/>
-        </w:rPr>
-        <w:t xml:space="preserve"> </w:t>
-      </w:r>
-      <w:r>
-        <w:rPr>
-          <w:rFonts w:ascii="Courier New" w:hAnsi="Courier New" w:cs="Courier New"/>
-          <w:b/>
-          <w:sz w:val="28"/>
-          <w:szCs w:val="28"/>
-          <w:lang w:val="en-US"/>
-        </w:rPr>
-        <w:t>Monitor</w:t>
-      </w:r>
-      <w:r>
-        <w:rPr>
-          <w:rFonts w:ascii="Courier New" w:hAnsi="Courier New" w:cs="Courier New"/>
-          <w:sz w:val="28"/>
-          <w:szCs w:val="28"/>
-        </w:rPr>
-        <w:t>.</w:t>
-      </w:r>
-    </w:p>
-    <w:p>
-      <w:pPr>
-        <w:pStyle w:val="a3"/>
-        <w:ind w:left="0"/>
-        <w:jc w:val="both"/>
-        <w:rPr>
-          <w:rFonts w:ascii="Courier New" w:hAnsi="Courier New" w:cs="Courier New"/>
-          <w:sz w:val="28"/>
-          <w:szCs w:val="28"/>
-        </w:rPr>
-      </w:pPr>
-    </w:p>
-    <w:p>
-      <w:pPr>
-        <w:pStyle w:val="a3"/>
-        <w:ind w:left="0"/>
-        <w:jc w:val="both"/>
-        <w:rPr>
-          <w:rFonts w:ascii="Courier New" w:hAnsi="Courier New" w:cs="Courier New"/>
-          <w:sz w:val="28"/>
-          <w:szCs w:val="28"/>
-        </w:rPr>
-      </w:pPr>
-    </w:p>
-    <w:p>
-      <w:pPr>
-        <w:pStyle w:val="a3"/>
-        <w:ind w:left="0"/>
-        <w:jc w:val="both"/>
-        <w:rPr>
-          <w:rFonts w:ascii="Courier New" w:hAnsi="Courier New" w:cs="Courier New"/>
-          <w:sz w:val="28"/>
-          <w:szCs w:val="28"/>
-        </w:rPr>
-      </w:pPr>
-    </w:p>
-    <w:p>
-      <w:pPr>
-        <w:rPr>
-          <w:rFonts w:ascii="Courier New" w:hAnsi="Courier New" w:cs="Courier New"/>
-          <w:sz w:val="28"/>
-          <w:szCs w:val="28"/>
-        </w:rPr>
-      </w:pPr>
-      <w:r>
-        <w:rPr>
-          <w:rFonts w:ascii="Courier New" w:hAnsi="Courier New" w:cs="Courier New"/>
-          <w:b/>
-          <w:sz w:val="28"/>
-          <w:szCs w:val="28"/>
-          <w:u w:val="single"/>
-        </w:rPr>
-        <w:lastRenderedPageBreak/>
-        <w:t>Задание 0</w:t>
-      </w:r>
-      <w:r>
-        <w:rPr>
-          <w:rFonts w:ascii="Courier New" w:hAnsi="Courier New" w:cs="Courier New"/>
-          <w:b/>
-          <w:sz w:val="28"/>
-          <w:szCs w:val="28"/>
-          <w:u w:val="single"/>
-        </w:rPr>
-        <w:t>5</w:t>
-      </w:r>
-      <w:r>
-        <w:rPr>
-          <w:rFonts w:ascii="Courier New" w:hAnsi="Courier New" w:cs="Courier New"/>
-          <w:b/>
-          <w:sz w:val="28"/>
-          <w:szCs w:val="28"/>
-          <w:u w:val="single"/>
-        </w:rPr>
-        <w:t xml:space="preserve"> </w:t>
+        <w:t xml:space="preserve">засыпает на 30й итерации на 10 сек. </w:t>
       </w:r>
     </w:p>
     <w:p>
@@ -3347,11 +3306,66 @@
           <w:sz w:val="28"/>
           <w:szCs w:val="28"/>
         </w:rPr>
-        <w:t>Разработайте на языке</w:t>
-      </w:r>
-      <w:r>
-        <w:rPr>
-          <w:rFonts w:ascii="Courier New" w:hAnsi="Courier New" w:cs="Courier New"/>
+        <w:t xml:space="preserve">Продемонстрируйте информацию об потоках процесса </w:t>
+      </w:r>
+      <w:r>
+        <w:rPr>
+          <w:rFonts w:ascii="Courier New" w:hAnsi="Courier New" w:cs="Courier New"/>
+          <w:b/>
+          <w:sz w:val="28"/>
+          <w:szCs w:val="28"/>
+          <w:lang w:val="en-US"/>
+        </w:rPr>
+        <w:t>OS</w:t>
+      </w:r>
+      <w:r>
+        <w:rPr>
+          <w:rFonts w:ascii="Courier New" w:hAnsi="Courier New" w:cs="Courier New"/>
+          <w:b/>
+          <w:sz w:val="28"/>
+          <w:szCs w:val="28"/>
+        </w:rPr>
+        <w:t>0</w:t>
+      </w:r>
+      <w:r>
+        <w:rPr>
+          <w:rFonts w:ascii="Courier New" w:hAnsi="Courier New" w:cs="Courier New"/>
+          <w:b/>
+          <w:sz w:val="28"/>
+          <w:szCs w:val="28"/>
+        </w:rPr>
+        <w:t>4</w:t>
+      </w:r>
+      <w:r>
+        <w:rPr>
+          <w:rFonts w:ascii="Courier New" w:hAnsi="Courier New" w:cs="Courier New"/>
+          <w:b/>
+          <w:sz w:val="28"/>
+          <w:szCs w:val="28"/>
+        </w:rPr>
+        <w:t>_0</w:t>
+      </w:r>
+      <w:r>
+        <w:rPr>
+          <w:rFonts w:ascii="Courier New" w:hAnsi="Courier New" w:cs="Courier New"/>
+          <w:b/>
+          <w:sz w:val="28"/>
+          <w:szCs w:val="28"/>
+        </w:rPr>
+        <w:t>4</w:t>
+      </w:r>
+      <w:r>
+        <w:rPr>
+          <w:rFonts w:ascii="Courier New" w:hAnsi="Courier New" w:cs="Courier New"/>
+          <w:sz w:val="28"/>
+          <w:szCs w:val="28"/>
+        </w:rPr>
+        <w:t xml:space="preserve"> с помощью утилит </w:t>
+      </w:r>
+      <w:r>
+        <w:rPr>
+          <w:rFonts w:ascii="Courier New" w:hAnsi="Courier New" w:cs="Courier New"/>
+          <w:b/>
           <w:sz w:val="28"/>
           <w:szCs w:val="28"/>
         </w:rPr>
@@ -3363,86 +3377,176 @@
           <w:sz w:val="28"/>
           <w:szCs w:val="28"/>
         </w:rPr>
-        <w:t xml:space="preserve">консольное </w:t>
-      </w:r>
-      <w:r>
-        <w:rPr>
-          <w:rFonts w:ascii="Courier New" w:hAnsi="Courier New" w:cs="Courier New"/>
-          <w:sz w:val="28"/>
-          <w:szCs w:val="28"/>
-          <w:lang w:val="en-US"/>
-        </w:rPr>
-        <w:t>Windows</w:t>
-      </w:r>
-      <w:r>
-        <w:rPr>
-          <w:rFonts w:ascii="Courier New" w:hAnsi="Courier New" w:cs="Courier New"/>
-          <w:sz w:val="28"/>
-          <w:szCs w:val="28"/>
-        </w:rPr>
-        <w:t>-</w:t>
-      </w:r>
-      <w:r>
-        <w:rPr>
-          <w:rFonts w:ascii="Courier New" w:hAnsi="Courier New" w:cs="Courier New"/>
-          <w:sz w:val="28"/>
-          <w:szCs w:val="28"/>
-        </w:rPr>
-        <w:t xml:space="preserve">приложение </w:t>
-      </w:r>
-      <w:r>
-        <w:rPr>
-          <w:rFonts w:ascii="Courier New" w:hAnsi="Courier New" w:cs="Courier New"/>
-          <w:b/>
-          <w:sz w:val="28"/>
-          <w:szCs w:val="28"/>
-          <w:lang w:val="en-US"/>
-        </w:rPr>
-        <w:t>OS</w:t>
-      </w:r>
-      <w:r>
-        <w:rPr>
-          <w:rFonts w:ascii="Courier New" w:hAnsi="Courier New" w:cs="Courier New"/>
-          <w:b/>
-          <w:sz w:val="28"/>
-          <w:szCs w:val="28"/>
-        </w:rPr>
-        <w:t>0</w:t>
-      </w:r>
-      <w:r>
-        <w:rPr>
-          <w:rFonts w:ascii="Courier New" w:hAnsi="Courier New" w:cs="Courier New"/>
-          <w:b/>
-          <w:sz w:val="28"/>
-          <w:szCs w:val="28"/>
-        </w:rPr>
-        <w:t>4_</w:t>
-      </w:r>
-      <w:r>
-        <w:rPr>
-          <w:rFonts w:ascii="Courier New" w:hAnsi="Courier New" w:cs="Courier New"/>
-          <w:b/>
-          <w:sz w:val="28"/>
-          <w:szCs w:val="28"/>
-        </w:rPr>
-        <w:t>0</w:t>
-      </w:r>
-      <w:r>
-        <w:rPr>
-          <w:rFonts w:ascii="Courier New" w:hAnsi="Courier New" w:cs="Courier New"/>
-          <w:b/>
-          <w:sz w:val="28"/>
-          <w:szCs w:val="28"/>
+        <w:t xml:space="preserve"> </w:t>
+      </w:r>
+      <w:r>
+        <w:rPr>
+          <w:rFonts w:ascii="Courier New" w:hAnsi="Courier New" w:cs="Courier New"/>
+          <w:b/>
+          <w:sz w:val="28"/>
+          <w:szCs w:val="28"/>
+          <w:lang w:val="en-US"/>
+        </w:rPr>
+        <w:t>PowerShell</w:t>
+      </w:r>
+      <w:r>
+        <w:rPr>
+          <w:rFonts w:ascii="Courier New" w:hAnsi="Courier New" w:cs="Courier New"/>
+          <w:b/>
+          <w:sz w:val="28"/>
+          <w:szCs w:val="28"/>
+        </w:rPr>
+        <w:t xml:space="preserve"> </w:t>
+      </w:r>
+      <w:r>
+        <w:rPr>
+          <w:rFonts w:ascii="Courier New" w:hAnsi="Courier New" w:cs="Courier New"/>
+          <w:b/>
+          <w:sz w:val="28"/>
+          <w:szCs w:val="28"/>
+          <w:lang w:val="en-US"/>
+        </w:rPr>
+        <w:t>ISE</w:t>
+      </w:r>
+      <w:r>
+        <w:rPr>
+          <w:rFonts w:ascii="Courier New" w:hAnsi="Courier New" w:cs="Courier New"/>
+          <w:b/>
+          <w:sz w:val="28"/>
+          <w:szCs w:val="28"/>
+        </w:rPr>
+        <w:t xml:space="preserve"> </w:t>
+      </w:r>
+      <w:r>
+        <w:rPr>
+          <w:rFonts w:ascii="Courier New" w:hAnsi="Courier New" w:cs="Courier New"/>
+          <w:sz w:val="28"/>
+          <w:szCs w:val="28"/>
+        </w:rPr>
+        <w:t>и</w:t>
+      </w:r>
+      <w:r>
+        <w:rPr>
+          <w:rFonts w:ascii="Courier New" w:hAnsi="Courier New" w:cs="Courier New"/>
+          <w:b/>
+          <w:sz w:val="28"/>
+          <w:szCs w:val="28"/>
+        </w:rPr>
+        <w:t xml:space="preserve"> </w:t>
+      </w:r>
+      <w:r>
+        <w:rPr>
+          <w:rFonts w:ascii="Courier New" w:hAnsi="Courier New" w:cs="Courier New"/>
+          <w:b/>
+          <w:sz w:val="28"/>
+          <w:szCs w:val="28"/>
+          <w:lang w:val="en-US"/>
+        </w:rPr>
+        <w:t>Performance</w:t>
+      </w:r>
+      <w:r>
+        <w:rPr>
+          <w:rFonts w:ascii="Courier New" w:hAnsi="Courier New" w:cs="Courier New"/>
+          <w:b/>
+          <w:sz w:val="28"/>
+          <w:szCs w:val="28"/>
+        </w:rPr>
+        <w:t xml:space="preserve"> </w:t>
+      </w:r>
+      <w:r>
+        <w:rPr>
+          <w:rFonts w:ascii="Courier New" w:hAnsi="Courier New" w:cs="Courier New"/>
+          <w:b/>
+          <w:sz w:val="28"/>
+          <w:szCs w:val="28"/>
+          <w:lang w:val="en-US"/>
+        </w:rPr>
+        <w:t>Monitor</w:t>
+      </w:r>
+      <w:r>
+        <w:rPr>
+          <w:rFonts w:ascii="Courier New" w:hAnsi="Courier New" w:cs="Courier New"/>
+          <w:sz w:val="28"/>
+          <w:szCs w:val="28"/>
+        </w:rPr>
+        <w:t>.</w:t>
+      </w:r>
+    </w:p>
+    <w:bookmarkEnd w:id="1"/>
+    <w:p>
+      <w:pPr>
+        <w:pStyle w:val="a3"/>
+        <w:ind w:left="0"/>
+        <w:jc w:val="both"/>
+        <w:rPr>
+          <w:rFonts w:ascii="Courier New" w:hAnsi="Courier New" w:cs="Courier New"/>
+          <w:sz w:val="28"/>
+          <w:szCs w:val="28"/>
+        </w:rPr>
+      </w:pPr>
+    </w:p>
+    <w:p>
+      <w:pPr>
+        <w:pStyle w:val="a3"/>
+        <w:ind w:left="0"/>
+        <w:jc w:val="both"/>
+        <w:rPr>
+          <w:rFonts w:ascii="Courier New" w:hAnsi="Courier New" w:cs="Courier New"/>
+          <w:sz w:val="28"/>
+          <w:szCs w:val="28"/>
+        </w:rPr>
+      </w:pPr>
+    </w:p>
+    <w:p>
+      <w:pPr>
+        <w:pStyle w:val="a3"/>
+        <w:ind w:left="0"/>
+        <w:jc w:val="both"/>
+        <w:rPr>
+          <w:rFonts w:ascii="Courier New" w:hAnsi="Courier New" w:cs="Courier New"/>
+          <w:sz w:val="28"/>
+          <w:szCs w:val="28"/>
+        </w:rPr>
+      </w:pPr>
+    </w:p>
+    <w:p>
+      <w:pPr>
+        <w:rPr>
+          <w:rFonts w:ascii="Courier New" w:hAnsi="Courier New" w:cs="Courier New"/>
+          <w:sz w:val="28"/>
+          <w:szCs w:val="28"/>
+        </w:rPr>
+      </w:pPr>
+      <w:bookmarkStart w:id="2" w:name="_Hlk146554264"/>
+      <w:r>
+        <w:rPr>
+          <w:rFonts w:ascii="Courier New" w:hAnsi="Courier New" w:cs="Courier New"/>
+          <w:b/>
+          <w:sz w:val="28"/>
+          <w:szCs w:val="28"/>
+          <w:u w:val="single"/>
+        </w:rPr>
+        <w:t>Задание 0</w:t>
+      </w:r>
+      <w:r>
+        <w:rPr>
+          <w:rFonts w:ascii="Courier New" w:hAnsi="Courier New" w:cs="Courier New"/>
+          <w:b/>
+          <w:sz w:val="28"/>
+          <w:szCs w:val="28"/>
+          <w:u w:val="single"/>
         </w:rPr>
         <w:t>5</w:t>
       </w:r>
       <w:r>
         <w:rPr>
           <w:rFonts w:ascii="Courier New" w:hAnsi="Courier New" w:cs="Courier New"/>
-          <w:sz w:val="28"/>
-          <w:szCs w:val="28"/>
-        </w:rPr>
-        <w:t xml:space="preserve"> на языке С++, выполняющее цикл 100 итераций   с временной задержкой в 1 сек. с выводом на консоль идентификатора процесса.</w:t>
+          <w:b/>
+          <w:sz w:val="28"/>
+          <w:szCs w:val="28"/>
+          <w:u w:val="single"/>
+        </w:rPr>
+        <w:t xml:space="preserve"> </w:t>
       </w:r>
     </w:p>
     <w:p>
@@ -3465,7 +3569,48 @@
           <w:sz w:val="28"/>
           <w:szCs w:val="28"/>
         </w:rPr>
-        <w:t xml:space="preserve">Процесс </w:t>
+        <w:t>Разработайте на языке</w:t>
+      </w:r>
+      <w:r>
+        <w:rPr>
+          <w:rFonts w:ascii="Courier New" w:hAnsi="Courier New" w:cs="Courier New"/>
+          <w:sz w:val="28"/>
+          <w:szCs w:val="28"/>
+        </w:rPr>
+        <w:t xml:space="preserve"> </w:t>
+      </w:r>
+      <w:r>
+        <w:rPr>
+          <w:rFonts w:ascii="Courier New" w:hAnsi="Courier New" w:cs="Courier New"/>
+          <w:sz w:val="28"/>
+          <w:szCs w:val="28"/>
+        </w:rPr>
+        <w:t xml:space="preserve">консольное </w:t>
+      </w:r>
+      <w:r>
+        <w:rPr>
+          <w:rFonts w:ascii="Courier New" w:hAnsi="Courier New" w:cs="Courier New"/>
+          <w:sz w:val="28"/>
+          <w:szCs w:val="28"/>
+          <w:lang w:val="en-US"/>
+        </w:rPr>
+        <w:t>Windows</w:t>
+      </w:r>
+      <w:r>
+        <w:rPr>
+          <w:rFonts w:ascii="Courier New" w:hAnsi="Courier New" w:cs="Courier New"/>
+          <w:sz w:val="28"/>
+          <w:szCs w:val="28"/>
+        </w:rPr>
+        <w:t>-</w:t>
+      </w:r>
+      <w:r>
+        <w:rPr>
+          <w:rFonts w:ascii="Courier New" w:hAnsi="Courier New" w:cs="Courier New"/>
+          <w:sz w:val="28"/>
+          <w:szCs w:val="28"/>
+        </w:rPr>
+        <w:t xml:space="preserve">приложение </w:t>
       </w:r>
       <w:r>
         <w:rPr>
@@ -3511,145 +3656,15 @@
           <w:sz w:val="28"/>
           <w:szCs w:val="28"/>
         </w:rPr>
-        <w:t xml:space="preserve">5 </w:t>
-      </w:r>
-      <w:r>
-        <w:rPr>
-          <w:rFonts w:ascii="Courier New" w:hAnsi="Courier New" w:cs="Courier New"/>
-          <w:sz w:val="28"/>
-          <w:szCs w:val="28"/>
-        </w:rPr>
-        <w:t xml:space="preserve">должен создать два потока: потоковые функции </w:t>
-      </w:r>
-      <w:r>
-        <w:rPr>
-          <w:rFonts w:ascii="Courier New" w:hAnsi="Courier New" w:cs="Courier New"/>
-          <w:b/>
-          <w:sz w:val="28"/>
-          <w:szCs w:val="28"/>
-          <w:lang w:val="en-US"/>
-        </w:rPr>
-        <w:t>OS</w:t>
-      </w:r>
-      <w:r>
-        <w:rPr>
-          <w:rFonts w:ascii="Courier New" w:hAnsi="Courier New" w:cs="Courier New"/>
-          <w:b/>
-          <w:sz w:val="28"/>
-          <w:szCs w:val="28"/>
-        </w:rPr>
-        <w:t>0</w:t>
-      </w:r>
-      <w:r>
-        <w:rPr>
-          <w:rFonts w:ascii="Courier New" w:hAnsi="Courier New" w:cs="Courier New"/>
-          <w:b/>
-          <w:sz w:val="28"/>
-          <w:szCs w:val="28"/>
-        </w:rPr>
-        <w:t>4_</w:t>
-      </w:r>
-      <w:r>
-        <w:rPr>
-          <w:rFonts w:ascii="Courier New" w:hAnsi="Courier New" w:cs="Courier New"/>
-          <w:b/>
-          <w:sz w:val="28"/>
-          <w:szCs w:val="28"/>
-        </w:rPr>
-        <w:t>0</w:t>
-      </w:r>
-      <w:r>
-        <w:rPr>
-          <w:rFonts w:ascii="Courier New" w:hAnsi="Courier New" w:cs="Courier New"/>
-          <w:b/>
-          <w:sz w:val="28"/>
-          <w:szCs w:val="28"/>
-        </w:rPr>
-        <w:t>5_</w:t>
-      </w:r>
-      <w:r>
-        <w:rPr>
-          <w:rFonts w:ascii="Courier New" w:hAnsi="Courier New" w:cs="Courier New"/>
-          <w:b/>
-          <w:sz w:val="28"/>
-          <w:szCs w:val="28"/>
-          <w:lang w:val="en-US"/>
-        </w:rPr>
-        <w:t>T</w:t>
-      </w:r>
-      <w:r>
-        <w:rPr>
-          <w:rFonts w:ascii="Courier New" w:hAnsi="Courier New" w:cs="Courier New"/>
-          <w:b/>
-          <w:sz w:val="28"/>
-          <w:szCs w:val="28"/>
-        </w:rPr>
-        <w:t xml:space="preserve">1, </w:t>
-      </w:r>
-      <w:r>
-        <w:rPr>
-          <w:rFonts w:ascii="Courier New" w:hAnsi="Courier New" w:cs="Courier New"/>
-          <w:b/>
-          <w:sz w:val="28"/>
-          <w:szCs w:val="28"/>
-          <w:lang w:val="en-US"/>
-        </w:rPr>
-        <w:t>OS</w:t>
-      </w:r>
-      <w:r>
-        <w:rPr>
-          <w:rFonts w:ascii="Courier New" w:hAnsi="Courier New" w:cs="Courier New"/>
-          <w:b/>
-          <w:sz w:val="28"/>
-          <w:szCs w:val="28"/>
-        </w:rPr>
-        <w:t>0</w:t>
-      </w:r>
-      <w:r>
-        <w:rPr>
-          <w:rFonts w:ascii="Courier New" w:hAnsi="Courier New" w:cs="Courier New"/>
-          <w:b/>
-          <w:sz w:val="28"/>
-          <w:szCs w:val="28"/>
-        </w:rPr>
-        <w:t>4_</w:t>
-      </w:r>
-      <w:r>
-        <w:rPr>
-          <w:rFonts w:ascii="Courier New" w:hAnsi="Courier New" w:cs="Courier New"/>
-          <w:b/>
-          <w:sz w:val="28"/>
-          <w:szCs w:val="28"/>
-        </w:rPr>
-        <w:t>0</w:t>
-      </w:r>
-      <w:r>
-        <w:rPr>
-          <w:rFonts w:ascii="Courier New" w:hAnsi="Courier New" w:cs="Courier New"/>
-          <w:b/>
-          <w:sz w:val="28"/>
-          <w:szCs w:val="28"/>
-        </w:rPr>
-        <w:t>5_</w:t>
-      </w:r>
-      <w:r>
-        <w:rPr>
-          <w:rFonts w:ascii="Courier New" w:hAnsi="Courier New" w:cs="Courier New"/>
-          <w:b/>
-          <w:sz w:val="28"/>
-          <w:szCs w:val="28"/>
-          <w:lang w:val="en-US"/>
-        </w:rPr>
-        <w:t>T</w:t>
-      </w:r>
-      <w:r>
-        <w:rPr>
-          <w:rFonts w:ascii="Courier New" w:hAnsi="Courier New" w:cs="Courier New"/>
-          <w:b/>
-          <w:sz w:val="28"/>
-          <w:szCs w:val="28"/>
-        </w:rPr>
-        <w:t>2.</w:t>
+        <w:t>5</w:t>
+      </w:r>
+      <w:r>
+        <w:rPr>
+          <w:rFonts w:ascii="Courier New" w:hAnsi="Courier New" w:cs="Courier New"/>
+          <w:sz w:val="28"/>
+          <w:szCs w:val="28"/>
+        </w:rPr>
+        <w:t xml:space="preserve"> на языке С++, выполняющее цикл 100 итераций   с временной задержкой в 1 сек. с выводом на консоль идентификатора процесса.</w:t>
       </w:r>
     </w:p>
     <w:p>
@@ -3672,7 +3687,7 @@
           <w:sz w:val="28"/>
           <w:szCs w:val="28"/>
         </w:rPr>
-        <w:t xml:space="preserve">Поток </w:t>
+        <w:t xml:space="preserve">Процесс </w:t>
       </w:r>
       <w:r>
         <w:rPr>
@@ -3691,25 +3706,88 @@
           <w:sz w:val="28"/>
           <w:szCs w:val="28"/>
         </w:rPr>
-        <w:t>04_0</w:t>
-      </w:r>
-      <w:r>
-        <w:rPr>
-          <w:rFonts w:ascii="Courier New" w:hAnsi="Courier New" w:cs="Courier New"/>
-          <w:b/>
-          <w:sz w:val="28"/>
-          <w:szCs w:val="28"/>
-        </w:rPr>
-        <w:t>5</w:t>
-      </w:r>
-      <w:r>
-        <w:rPr>
-          <w:rFonts w:ascii="Courier New" w:hAnsi="Courier New" w:cs="Courier New"/>
-          <w:b/>
-          <w:sz w:val="28"/>
-          <w:szCs w:val="28"/>
-        </w:rPr>
-        <w:t>_</w:t>
+        <w:t>0</w:t>
+      </w:r>
+      <w:r>
+        <w:rPr>
+          <w:rFonts w:ascii="Courier New" w:hAnsi="Courier New" w:cs="Courier New"/>
+          <w:b/>
+          <w:sz w:val="28"/>
+          <w:szCs w:val="28"/>
+        </w:rPr>
+        <w:t>4_</w:t>
+      </w:r>
+      <w:r>
+        <w:rPr>
+          <w:rFonts w:ascii="Courier New" w:hAnsi="Courier New" w:cs="Courier New"/>
+          <w:b/>
+          <w:sz w:val="28"/>
+          <w:szCs w:val="28"/>
+        </w:rPr>
+        <w:t>0</w:t>
+      </w:r>
+      <w:r>
+        <w:rPr>
+          <w:rFonts w:ascii="Courier New" w:hAnsi="Courier New" w:cs="Courier New"/>
+          <w:b/>
+          <w:sz w:val="28"/>
+          <w:szCs w:val="28"/>
+        </w:rPr>
+        <w:t xml:space="preserve">5 </w:t>
+      </w:r>
+      <w:r>
+        <w:rPr>
+          <w:rFonts w:ascii="Courier New" w:hAnsi="Courier New" w:cs="Courier New"/>
+          <w:sz w:val="28"/>
+          <w:szCs w:val="28"/>
+        </w:rPr>
+        <w:t xml:space="preserve">должен создать два потока: потоковые функции </w:t>
+      </w:r>
+      <w:r>
+        <w:rPr>
+          <w:rFonts w:ascii="Courier New" w:hAnsi="Courier New" w:cs="Courier New"/>
+          <w:b/>
+          <w:sz w:val="28"/>
+          <w:szCs w:val="28"/>
+          <w:lang w:val="en-US"/>
+        </w:rPr>
+        <w:t>OS</w:t>
+      </w:r>
+      <w:r>
+        <w:rPr>
+          <w:rFonts w:ascii="Courier New" w:hAnsi="Courier New" w:cs="Courier New"/>
+          <w:b/>
+          <w:sz w:val="28"/>
+          <w:szCs w:val="28"/>
+        </w:rPr>
+        <w:t>0</w:t>
+      </w:r>
+      <w:r>
+        <w:rPr>
+          <w:rFonts w:ascii="Courier New" w:hAnsi="Courier New" w:cs="Courier New"/>
+          <w:b/>
+          <w:sz w:val="28"/>
+          <w:szCs w:val="28"/>
+        </w:rPr>
+        <w:t>4_</w:t>
+      </w:r>
+      <w:r>
+        <w:rPr>
+          <w:rFonts w:ascii="Courier New" w:hAnsi="Courier New" w:cs="Courier New"/>
+          <w:b/>
+          <w:sz w:val="28"/>
+          <w:szCs w:val="28"/>
+        </w:rPr>
+        <w:t>0</w:t>
+      </w:r>
+      <w:r>
+        <w:rPr>
+          <w:rFonts w:ascii="Courier New" w:hAnsi="Courier New" w:cs="Courier New"/>
+          <w:b/>
+          <w:sz w:val="28"/>
+          <w:szCs w:val="28"/>
+        </w:rPr>
+        <w:t>5_</w:t>
       </w:r>
       <w:r>
         <w:rPr>
@@ -3728,15 +3806,72 @@
           <w:sz w:val="28"/>
           <w:szCs w:val="28"/>
         </w:rPr>
-        <w:t xml:space="preserve">1 </w:t>
-      </w:r>
-      <w:r>
-        <w:rPr>
-          <w:rFonts w:ascii="Courier New" w:hAnsi="Courier New" w:cs="Courier New"/>
-          <w:sz w:val="28"/>
-          <w:szCs w:val="28"/>
-        </w:rPr>
-        <w:t xml:space="preserve">- выполняет цикл 50 итераций с временной задержкой в 1 сек. с выводом на консоль идентификаторов процесса и потока. </w:t>
+        <w:t xml:space="preserve">1, </w:t>
+      </w:r>
+      <w:r>
+        <w:rPr>
+          <w:rFonts w:ascii="Courier New" w:hAnsi="Courier New" w:cs="Courier New"/>
+          <w:b/>
+          <w:sz w:val="28"/>
+          <w:szCs w:val="28"/>
+          <w:lang w:val="en-US"/>
+        </w:rPr>
+        <w:t>OS</w:t>
+      </w:r>
+      <w:r>
+        <w:rPr>
+          <w:rFonts w:ascii="Courier New" w:hAnsi="Courier New" w:cs="Courier New"/>
+          <w:b/>
+          <w:sz w:val="28"/>
+          <w:szCs w:val="28"/>
+        </w:rPr>
+        <w:t>0</w:t>
+      </w:r>
+      <w:r>
+        <w:rPr>
+          <w:rFonts w:ascii="Courier New" w:hAnsi="Courier New" w:cs="Courier New"/>
+          <w:b/>
+          <w:sz w:val="28"/>
+          <w:szCs w:val="28"/>
+        </w:rPr>
+        <w:t>4_</w:t>
+      </w:r>
+      <w:r>
+        <w:rPr>
+          <w:rFonts w:ascii="Courier New" w:hAnsi="Courier New" w:cs="Courier New"/>
+          <w:b/>
+          <w:sz w:val="28"/>
+          <w:szCs w:val="28"/>
+        </w:rPr>
+        <w:t>0</w:t>
+      </w:r>
+      <w:r>
+        <w:rPr>
+          <w:rFonts w:ascii="Courier New" w:hAnsi="Courier New" w:cs="Courier New"/>
+          <w:b/>
+          <w:sz w:val="28"/>
+          <w:szCs w:val="28"/>
+        </w:rPr>
+        <w:t>5_</w:t>
+      </w:r>
+      <w:r>
+        <w:rPr>
+          <w:rFonts w:ascii="Courier New" w:hAnsi="Courier New" w:cs="Courier New"/>
+          <w:b/>
+          <w:sz w:val="28"/>
+          <w:szCs w:val="28"/>
+          <w:lang w:val="en-US"/>
+        </w:rPr>
+        <w:t>T</w:t>
+      </w:r>
+      <w:r>
+        <w:rPr>
+          <w:rFonts w:ascii="Courier New" w:hAnsi="Courier New" w:cs="Courier New"/>
+          <w:b/>
+          <w:sz w:val="28"/>
+          <w:szCs w:val="28"/>
+        </w:rPr>
+        <w:t>2.</w:t>
       </w:r>
     </w:p>
     <w:p>
@@ -3815,15 +3950,15 @@
           <w:sz w:val="28"/>
           <w:szCs w:val="28"/>
         </w:rPr>
-        <w:t xml:space="preserve">2 </w:t>
-      </w:r>
-      <w:r>
-        <w:rPr>
-          <w:rFonts w:ascii="Courier New" w:hAnsi="Courier New" w:cs="Courier New"/>
-          <w:sz w:val="28"/>
-          <w:szCs w:val="28"/>
-        </w:rPr>
-        <w:t xml:space="preserve">- выполняет цикл 125 итераций с временной задержкой в 1 сек. с выводом на консоль идентификаторов процесса и потока. </w:t>
+        <w:t xml:space="preserve">1 </w:t>
+      </w:r>
+      <w:r>
+        <w:rPr>
+          <w:rFonts w:ascii="Courier New" w:hAnsi="Courier New" w:cs="Courier New"/>
+          <w:sz w:val="28"/>
+          <w:szCs w:val="28"/>
+        </w:rPr>
+        <w:t xml:space="preserve">- выполняет цикл 50 итераций с временной задержкой в 1 сек. с выводом на консоль идентификаторов процесса и потока. </w:t>
       </w:r>
     </w:p>
     <w:p>
@@ -3856,68 +3991,6 @@
           <w:szCs w:val="28"/>
           <w:lang w:val="en-US"/>
         </w:rPr>
-        <w:t>main</w:t>
-      </w:r>
-      <w:r>
-        <w:rPr>
-          <w:rFonts w:ascii="Courier New" w:hAnsi="Courier New" w:cs="Courier New"/>
-          <w:b/>
-          <w:sz w:val="28"/>
-          <w:szCs w:val="28"/>
-        </w:rPr>
-        <w:t xml:space="preserve"> </w:t>
-      </w:r>
-      <w:r>
-        <w:rPr>
-          <w:rFonts w:ascii="Courier New" w:hAnsi="Courier New" w:cs="Courier New"/>
-          <w:b/>
-          <w:sz w:val="28"/>
-          <w:szCs w:val="28"/>
-        </w:rPr>
-        <w:t xml:space="preserve"> </w:t>
-      </w:r>
-      <w:r>
-        <w:rPr>
-          <w:rFonts w:ascii="Courier New" w:hAnsi="Courier New" w:cs="Courier New"/>
-          <w:sz w:val="28"/>
-          <w:szCs w:val="28"/>
-        </w:rPr>
-        <w:t>завершает</w:t>
-      </w:r>
-      <w:r>
-        <w:rPr>
-          <w:rFonts w:ascii="Courier New" w:hAnsi="Courier New" w:cs="Courier New"/>
-          <w:b/>
-          <w:sz w:val="28"/>
-          <w:szCs w:val="28"/>
-        </w:rPr>
-        <w:t xml:space="preserve">   </w:t>
-      </w:r>
-      <w:r>
-        <w:rPr>
-          <w:rFonts w:ascii="Courier New" w:hAnsi="Courier New" w:cs="Courier New"/>
-          <w:sz w:val="28"/>
-          <w:szCs w:val="28"/>
-        </w:rPr>
-        <w:t>поток</w:t>
-      </w:r>
-      <w:r>
-        <w:rPr>
-          <w:rFonts w:ascii="Courier New" w:hAnsi="Courier New" w:cs="Courier New"/>
-          <w:b/>
-          <w:sz w:val="28"/>
-          <w:szCs w:val="28"/>
-        </w:rPr>
-        <w:t xml:space="preserve">  </w:t>
-      </w:r>
-      <w:r>
-        <w:rPr>
-          <w:rFonts w:ascii="Courier New" w:hAnsi="Courier New" w:cs="Courier New"/>
-          <w:b/>
-          <w:sz w:val="28"/>
-          <w:szCs w:val="28"/>
-          <w:lang w:val="en-US"/>
-        </w:rPr>
         <w:t>OS</w:t>
       </w:r>
       <w:r>
@@ -3927,34 +4000,25 @@
           <w:sz w:val="28"/>
           <w:szCs w:val="28"/>
         </w:rPr>
-        <w:t>0</w:t>
-      </w:r>
-      <w:r>
-        <w:rPr>
-          <w:rFonts w:ascii="Courier New" w:hAnsi="Courier New" w:cs="Courier New"/>
-          <w:b/>
-          <w:sz w:val="28"/>
-          <w:szCs w:val="28"/>
-        </w:rPr>
-        <w:t>4_</w:t>
-      </w:r>
-      <w:r>
-        <w:rPr>
-          <w:rFonts w:ascii="Courier New" w:hAnsi="Courier New" w:cs="Courier New"/>
-          <w:b/>
-          <w:sz w:val="28"/>
-          <w:szCs w:val="28"/>
-        </w:rPr>
-        <w:t>0</w:t>
-      </w:r>
-      <w:r>
-        <w:rPr>
-          <w:rFonts w:ascii="Courier New" w:hAnsi="Courier New" w:cs="Courier New"/>
-          <w:b/>
-          <w:sz w:val="28"/>
-          <w:szCs w:val="28"/>
-        </w:rPr>
-        <w:t>5_</w:t>
+        <w:t>04_0</w:t>
+      </w:r>
+      <w:r>
+        <w:rPr>
+          <w:rFonts w:ascii="Courier New" w:hAnsi="Courier New" w:cs="Courier New"/>
+          <w:b/>
+          <w:sz w:val="28"/>
+          <w:szCs w:val="28"/>
+        </w:rPr>
+        <w:t>5</w:t>
+      </w:r>
+      <w:r>
+        <w:rPr>
+          <w:rFonts w:ascii="Courier New" w:hAnsi="Courier New" w:cs="Courier New"/>
+          <w:b/>
+          <w:sz w:val="28"/>
+          <w:szCs w:val="28"/>
+        </w:rPr>
+        <w:t>_</w:t>
       </w:r>
       <w:r>
         <w:rPr>
@@ -3973,24 +4037,15 @@
           <w:sz w:val="28"/>
           <w:szCs w:val="28"/>
         </w:rPr>
-        <w:t>2</w:t>
-      </w:r>
-      <w:r>
-        <w:rPr>
-          <w:rFonts w:ascii="Courier New" w:hAnsi="Courier New" w:cs="Courier New"/>
-          <w:b/>
-          <w:sz w:val="28"/>
-          <w:szCs w:val="28"/>
-        </w:rPr>
-        <w:t xml:space="preserve"> </w:t>
-      </w:r>
-      <w:r>
-        <w:rPr>
-          <w:rFonts w:ascii="Courier New" w:hAnsi="Courier New" w:cs="Courier New"/>
-          <w:sz w:val="28"/>
-          <w:szCs w:val="28"/>
-        </w:rPr>
-        <w:t xml:space="preserve">на  40й собственной итерации. </w:t>
+        <w:t xml:space="preserve">2 </w:t>
+      </w:r>
+      <w:r>
+        <w:rPr>
+          <w:rFonts w:ascii="Courier New" w:hAnsi="Courier New" w:cs="Courier New"/>
+          <w:sz w:val="28"/>
+          <w:szCs w:val="28"/>
+        </w:rPr>
+        <w:t xml:space="preserve">- выполняет цикл 125 итераций с временной задержкой в 1 сек. с выводом на консоль идентификаторов процесса и потока. </w:t>
       </w:r>
     </w:p>
     <w:p>
@@ -4013,7 +4068,71 @@
           <w:sz w:val="28"/>
           <w:szCs w:val="28"/>
         </w:rPr>
-        <w:t xml:space="preserve">Продемонстрируйте информацию об потоках процесса </w:t>
+        <w:t xml:space="preserve">Поток </w:t>
+      </w:r>
+      <w:proofErr w:type="gramStart"/>
+      <w:r>
+        <w:rPr>
+          <w:rFonts w:ascii="Courier New" w:hAnsi="Courier New" w:cs="Courier New"/>
+          <w:b/>
+          <w:sz w:val="28"/>
+          <w:szCs w:val="28"/>
+          <w:lang w:val="en-US"/>
+        </w:rPr>
+        <w:t>main</w:t>
+      </w:r>
+      <w:r>
+        <w:rPr>
+          <w:rFonts w:ascii="Courier New" w:hAnsi="Courier New" w:cs="Courier New"/>
+          <w:b/>
+          <w:sz w:val="28"/>
+          <w:szCs w:val="28"/>
+        </w:rPr>
+        <w:t xml:space="preserve"> </w:t>
+      </w:r>
+      <w:r>
+        <w:rPr>
+          <w:rFonts w:ascii="Courier New" w:hAnsi="Courier New" w:cs="Courier New"/>
+          <w:b/>
+          <w:sz w:val="28"/>
+          <w:szCs w:val="28"/>
+        </w:rPr>
+        <w:t xml:space="preserve"> </w:t>
+      </w:r>
+      <w:r>
+        <w:rPr>
+          <w:rFonts w:ascii="Courier New" w:hAnsi="Courier New" w:cs="Courier New"/>
+          <w:sz w:val="28"/>
+          <w:szCs w:val="28"/>
+        </w:rPr>
+        <w:t>завершает</w:t>
+      </w:r>
+      <w:proofErr w:type="gramEnd"/>
+      <w:r>
+        <w:rPr>
+          <w:rFonts w:ascii="Courier New" w:hAnsi="Courier New" w:cs="Courier New"/>
+          <w:b/>
+          <w:sz w:val="28"/>
+          <w:szCs w:val="28"/>
+        </w:rPr>
+        <w:t xml:space="preserve">   </w:t>
+      </w:r>
+      <w:r>
+        <w:rPr>
+          <w:rFonts w:ascii="Courier New" w:hAnsi="Courier New" w:cs="Courier New"/>
+          <w:sz w:val="28"/>
+          <w:szCs w:val="28"/>
+        </w:rPr>
+        <w:t>поток</w:t>
+      </w:r>
+      <w:r>
+        <w:rPr>
+          <w:rFonts w:ascii="Courier New" w:hAnsi="Courier New" w:cs="Courier New"/>
+          <w:b/>
+          <w:sz w:val="28"/>
+          <w:szCs w:val="28"/>
+        </w:rPr>
+        <w:t xml:space="preserve">  </w:t>
       </w:r>
       <w:r>
         <w:rPr>
@@ -4041,33 +4160,44 @@
           <w:sz w:val="28"/>
           <w:szCs w:val="28"/>
         </w:rPr>
-        <w:t>4</w:t>
-      </w:r>
-      <w:r>
-        <w:rPr>
-          <w:rFonts w:ascii="Courier New" w:hAnsi="Courier New" w:cs="Courier New"/>
-          <w:b/>
-          <w:sz w:val="28"/>
-          <w:szCs w:val="28"/>
-        </w:rPr>
-        <w:t>_0</w:t>
-      </w:r>
-      <w:r>
-        <w:rPr>
-          <w:rFonts w:ascii="Courier New" w:hAnsi="Courier New" w:cs="Courier New"/>
-          <w:b/>
-          <w:sz w:val="28"/>
-          <w:szCs w:val="28"/>
-        </w:rPr>
-        <w:t>5</w:t>
-      </w:r>
-      <w:r>
-        <w:rPr>
-          <w:rFonts w:ascii="Courier New" w:hAnsi="Courier New" w:cs="Courier New"/>
-          <w:sz w:val="28"/>
-          <w:szCs w:val="28"/>
-        </w:rPr>
-        <w:t xml:space="preserve"> с помощью утилит </w:t>
+        <w:t>4_</w:t>
+      </w:r>
+      <w:r>
+        <w:rPr>
+          <w:rFonts w:ascii="Courier New" w:hAnsi="Courier New" w:cs="Courier New"/>
+          <w:b/>
+          <w:sz w:val="28"/>
+          <w:szCs w:val="28"/>
+        </w:rPr>
+        <w:t>0</w:t>
+      </w:r>
+      <w:r>
+        <w:rPr>
+          <w:rFonts w:ascii="Courier New" w:hAnsi="Courier New" w:cs="Courier New"/>
+          <w:b/>
+          <w:sz w:val="28"/>
+          <w:szCs w:val="28"/>
+        </w:rPr>
+        <w:t>5_</w:t>
+      </w:r>
+      <w:r>
+        <w:rPr>
+          <w:rFonts w:ascii="Courier New" w:hAnsi="Courier New" w:cs="Courier New"/>
+          <w:b/>
+          <w:sz w:val="28"/>
+          <w:szCs w:val="28"/>
+          <w:lang w:val="en-US"/>
+        </w:rPr>
+        <w:t>T</w:t>
+      </w:r>
+      <w:r>
+        <w:rPr>
+          <w:rFonts w:ascii="Courier New" w:hAnsi="Courier New" w:cs="Courier New"/>
+          <w:b/>
+          <w:sz w:val="28"/>
+          <w:szCs w:val="28"/>
+        </w:rPr>
+        <w:t>2</w:t>
       </w:r>
       <w:r>
         <w:rPr>
@@ -4084,153 +4214,7 @@
           <w:sz w:val="28"/>
           <w:szCs w:val="28"/>
         </w:rPr>
-        <w:t xml:space="preserve"> </w:t>
-      </w:r>
-      <w:r>
-        <w:rPr>
-          <w:rFonts w:ascii="Courier New" w:hAnsi="Courier New" w:cs="Courier New"/>
-          <w:b/>
-          <w:sz w:val="28"/>
-          <w:szCs w:val="28"/>
-          <w:lang w:val="en-US"/>
-        </w:rPr>
-        <w:t>PowerShell</w:t>
-      </w:r>
-      <w:r>
-        <w:rPr>
-          <w:rFonts w:ascii="Courier New" w:hAnsi="Courier New" w:cs="Courier New"/>
-          <w:b/>
-          <w:sz w:val="28"/>
-          <w:szCs w:val="28"/>
-        </w:rPr>
-        <w:t xml:space="preserve"> </w:t>
-      </w:r>
-      <w:r>
-        <w:rPr>
-          <w:rFonts w:ascii="Courier New" w:hAnsi="Courier New" w:cs="Courier New"/>
-          <w:b/>
-          <w:sz w:val="28"/>
-          <w:szCs w:val="28"/>
-          <w:lang w:val="en-US"/>
-        </w:rPr>
-        <w:t>ISE</w:t>
-      </w:r>
-      <w:r>
-        <w:rPr>
-          <w:rFonts w:ascii="Courier New" w:hAnsi="Courier New" w:cs="Courier New"/>
-          <w:b/>
-          <w:sz w:val="28"/>
-          <w:szCs w:val="28"/>
-        </w:rPr>
-        <w:t xml:space="preserve"> </w:t>
-      </w:r>
-      <w:r>
-        <w:rPr>
-          <w:rFonts w:ascii="Courier New" w:hAnsi="Courier New" w:cs="Courier New"/>
-          <w:sz w:val="28"/>
-          <w:szCs w:val="28"/>
-        </w:rPr>
-        <w:t>и</w:t>
-      </w:r>
-      <w:r>
-        <w:rPr>
-          <w:rFonts w:ascii="Courier New" w:hAnsi="Courier New" w:cs="Courier New"/>
-          <w:b/>
-          <w:sz w:val="28"/>
-          <w:szCs w:val="28"/>
-        </w:rPr>
-        <w:t xml:space="preserve"> </w:t>
-      </w:r>
-      <w:r>
-        <w:rPr>
-          <w:rFonts w:ascii="Courier New" w:hAnsi="Courier New" w:cs="Courier New"/>
-          <w:b/>
-          <w:sz w:val="28"/>
-          <w:szCs w:val="28"/>
-          <w:lang w:val="en-US"/>
-        </w:rPr>
-        <w:t>Performance</w:t>
-      </w:r>
-      <w:r>
-        <w:rPr>
-          <w:rFonts w:ascii="Courier New" w:hAnsi="Courier New" w:cs="Courier New"/>
-          <w:b/>
-          <w:sz w:val="28"/>
-          <w:szCs w:val="28"/>
-        </w:rPr>
-        <w:t xml:space="preserve"> </w:t>
-      </w:r>
-      <w:r>
-        <w:rPr>
-          <w:rFonts w:ascii="Courier New" w:hAnsi="Courier New" w:cs="Courier New"/>
-          <w:b/>
-          <w:sz w:val="28"/>
-          <w:szCs w:val="28"/>
-          <w:lang w:val="en-US"/>
-        </w:rPr>
-        <w:t>Monitor</w:t>
-      </w:r>
-      <w:r>
-        <w:rPr>
-          <w:rFonts w:ascii="Courier New" w:hAnsi="Courier New" w:cs="Courier New"/>
-          <w:sz w:val="28"/>
-          <w:szCs w:val="28"/>
-        </w:rPr>
-        <w:t>.</w:t>
-      </w:r>
-    </w:p>
-    <w:p>
-      <w:pPr>
-        <w:pStyle w:val="a3"/>
-        <w:ind w:left="0"/>
-        <w:rPr>
-          <w:rFonts w:ascii="Courier New" w:hAnsi="Courier New" w:cs="Courier New"/>
-          <w:b/>
-          <w:sz w:val="28"/>
-          <w:szCs w:val="28"/>
-          <w:u w:val="single"/>
-        </w:rPr>
-      </w:pPr>
-    </w:p>
-    <w:p>
-      <w:pPr>
-        <w:pStyle w:val="a3"/>
-        <w:ind w:left="0"/>
-        <w:rPr>
-          <w:rFonts w:ascii="Courier New" w:hAnsi="Courier New" w:cs="Courier New"/>
-          <w:sz w:val="28"/>
-          <w:szCs w:val="28"/>
-        </w:rPr>
-      </w:pPr>
-      <w:r>
-        <w:rPr>
-          <w:rFonts w:ascii="Courier New" w:hAnsi="Courier New" w:cs="Courier New"/>
-          <w:b/>
-          <w:sz w:val="28"/>
-          <w:szCs w:val="28"/>
-          <w:u w:val="single"/>
-        </w:rPr>
-        <w:t>Задание 0</w:t>
-      </w:r>
-      <w:r>
-        <w:rPr>
-          <w:rFonts w:ascii="Courier New" w:hAnsi="Courier New" w:cs="Courier New"/>
-          <w:b/>
-          <w:sz w:val="28"/>
-          <w:szCs w:val="28"/>
-          <w:u w:val="single"/>
-        </w:rPr>
-        <w:t>6</w:t>
-      </w:r>
-      <w:r>
-        <w:rPr>
-          <w:rFonts w:ascii="Courier New" w:hAnsi="Courier New" w:cs="Courier New"/>
-          <w:b/>
-          <w:sz w:val="28"/>
-          <w:szCs w:val="28"/>
-          <w:u w:val="single"/>
-        </w:rPr>
-        <w:t xml:space="preserve"> </w:t>
+        <w:t xml:space="preserve">на  40й собственной итерации. </w:t>
       </w:r>
     </w:p>
     <w:p>
@@ -4253,11 +4237,66 @@
           <w:sz w:val="28"/>
           <w:szCs w:val="28"/>
         </w:rPr>
-        <w:t>Разработайте на языке</w:t>
-      </w:r>
-      <w:r>
-        <w:rPr>
-          <w:rFonts w:ascii="Courier New" w:hAnsi="Courier New" w:cs="Courier New"/>
+        <w:t xml:space="preserve">Продемонстрируйте информацию об потоках процесса </w:t>
+      </w:r>
+      <w:r>
+        <w:rPr>
+          <w:rFonts w:ascii="Courier New" w:hAnsi="Courier New" w:cs="Courier New"/>
+          <w:b/>
+          <w:sz w:val="28"/>
+          <w:szCs w:val="28"/>
+          <w:lang w:val="en-US"/>
+        </w:rPr>
+        <w:t>OS</w:t>
+      </w:r>
+      <w:r>
+        <w:rPr>
+          <w:rFonts w:ascii="Courier New" w:hAnsi="Courier New" w:cs="Courier New"/>
+          <w:b/>
+          <w:sz w:val="28"/>
+          <w:szCs w:val="28"/>
+        </w:rPr>
+        <w:t>0</w:t>
+      </w:r>
+      <w:r>
+        <w:rPr>
+          <w:rFonts w:ascii="Courier New" w:hAnsi="Courier New" w:cs="Courier New"/>
+          <w:b/>
+          <w:sz w:val="28"/>
+          <w:szCs w:val="28"/>
+        </w:rPr>
+        <w:t>4</w:t>
+      </w:r>
+      <w:r>
+        <w:rPr>
+          <w:rFonts w:ascii="Courier New" w:hAnsi="Courier New" w:cs="Courier New"/>
+          <w:b/>
+          <w:sz w:val="28"/>
+          <w:szCs w:val="28"/>
+        </w:rPr>
+        <w:t>_0</w:t>
+      </w:r>
+      <w:r>
+        <w:rPr>
+          <w:rFonts w:ascii="Courier New" w:hAnsi="Courier New" w:cs="Courier New"/>
+          <w:b/>
+          <w:sz w:val="28"/>
+          <w:szCs w:val="28"/>
+        </w:rPr>
+        <w:t>5</w:t>
+      </w:r>
+      <w:r>
+        <w:rPr>
+          <w:rFonts w:ascii="Courier New" w:hAnsi="Courier New" w:cs="Courier New"/>
+          <w:sz w:val="28"/>
+          <w:szCs w:val="28"/>
+        </w:rPr>
+        <w:t xml:space="preserve"> с помощью утилит </w:t>
+      </w:r>
+      <w:r>
+        <w:rPr>
+          <w:rFonts w:ascii="Courier New" w:hAnsi="Courier New" w:cs="Courier New"/>
+          <w:b/>
           <w:sz w:val="28"/>
           <w:szCs w:val="28"/>
         </w:rPr>
@@ -4269,86 +4308,155 @@
           <w:sz w:val="28"/>
           <w:szCs w:val="28"/>
         </w:rPr>
-        <w:t xml:space="preserve">консольное </w:t>
-      </w:r>
-      <w:r>
-        <w:rPr>
-          <w:rFonts w:ascii="Courier New" w:hAnsi="Courier New" w:cs="Courier New"/>
-          <w:sz w:val="28"/>
-          <w:szCs w:val="28"/>
-          <w:lang w:val="en-US"/>
-        </w:rPr>
-        <w:t>Linux</w:t>
-      </w:r>
-      <w:r>
-        <w:rPr>
-          <w:rFonts w:ascii="Courier New" w:hAnsi="Courier New" w:cs="Courier New"/>
-          <w:sz w:val="28"/>
-          <w:szCs w:val="28"/>
-        </w:rPr>
-        <w:t>-</w:t>
-      </w:r>
-      <w:r>
-        <w:rPr>
-          <w:rFonts w:ascii="Courier New" w:hAnsi="Courier New" w:cs="Courier New"/>
-          <w:sz w:val="28"/>
-          <w:szCs w:val="28"/>
-        </w:rPr>
-        <w:t xml:space="preserve">приложение </w:t>
-      </w:r>
-      <w:r>
-        <w:rPr>
-          <w:rFonts w:ascii="Courier New" w:hAnsi="Courier New" w:cs="Courier New"/>
-          <w:b/>
-          <w:sz w:val="28"/>
-          <w:szCs w:val="28"/>
-          <w:lang w:val="en-US"/>
-        </w:rPr>
-        <w:t>OS</w:t>
-      </w:r>
-      <w:r>
-        <w:rPr>
-          <w:rFonts w:ascii="Courier New" w:hAnsi="Courier New" w:cs="Courier New"/>
-          <w:b/>
-          <w:sz w:val="28"/>
-          <w:szCs w:val="28"/>
-        </w:rPr>
-        <w:t>0</w:t>
-      </w:r>
-      <w:r>
-        <w:rPr>
-          <w:rFonts w:ascii="Courier New" w:hAnsi="Courier New" w:cs="Courier New"/>
-          <w:b/>
-          <w:sz w:val="28"/>
-          <w:szCs w:val="28"/>
-        </w:rPr>
-        <w:t>4_</w:t>
-      </w:r>
-      <w:r>
-        <w:rPr>
-          <w:rFonts w:ascii="Courier New" w:hAnsi="Courier New" w:cs="Courier New"/>
-          <w:b/>
-          <w:sz w:val="28"/>
-          <w:szCs w:val="28"/>
-        </w:rPr>
-        <w:t>0</w:t>
-      </w:r>
-      <w:r>
-        <w:rPr>
-          <w:rFonts w:ascii="Courier New" w:hAnsi="Courier New" w:cs="Courier New"/>
-          <w:b/>
-          <w:sz w:val="28"/>
-          <w:szCs w:val="28"/>
+        <w:t xml:space="preserve"> </w:t>
+      </w:r>
+      <w:r>
+        <w:rPr>
+          <w:rFonts w:ascii="Courier New" w:hAnsi="Courier New" w:cs="Courier New"/>
+          <w:b/>
+          <w:sz w:val="28"/>
+          <w:szCs w:val="28"/>
+          <w:lang w:val="en-US"/>
+        </w:rPr>
+        <w:t>PowerShell</w:t>
+      </w:r>
+      <w:r>
+        <w:rPr>
+          <w:rFonts w:ascii="Courier New" w:hAnsi="Courier New" w:cs="Courier New"/>
+          <w:b/>
+          <w:sz w:val="28"/>
+          <w:szCs w:val="28"/>
+        </w:rPr>
+        <w:t xml:space="preserve"> </w:t>
+      </w:r>
+      <w:r>
+        <w:rPr>
+          <w:rFonts w:ascii="Courier New" w:hAnsi="Courier New" w:cs="Courier New"/>
+          <w:b/>
+          <w:sz w:val="28"/>
+          <w:szCs w:val="28"/>
+          <w:lang w:val="en-US"/>
+        </w:rPr>
+        <w:t>ISE</w:t>
+      </w:r>
+      <w:r>
+        <w:rPr>
+          <w:rFonts w:ascii="Courier New" w:hAnsi="Courier New" w:cs="Courier New"/>
+          <w:b/>
+          <w:sz w:val="28"/>
+          <w:szCs w:val="28"/>
+        </w:rPr>
+        <w:t xml:space="preserve"> </w:t>
+      </w:r>
+      <w:r>
+        <w:rPr>
+          <w:rFonts w:ascii="Courier New" w:hAnsi="Courier New" w:cs="Courier New"/>
+          <w:sz w:val="28"/>
+          <w:szCs w:val="28"/>
+        </w:rPr>
+        <w:t>и</w:t>
+      </w:r>
+      <w:r>
+        <w:rPr>
+          <w:rFonts w:ascii="Courier New" w:hAnsi="Courier New" w:cs="Courier New"/>
+          <w:b/>
+          <w:sz w:val="28"/>
+          <w:szCs w:val="28"/>
+        </w:rPr>
+        <w:t xml:space="preserve"> </w:t>
+      </w:r>
+      <w:r>
+        <w:rPr>
+          <w:rFonts w:ascii="Courier New" w:hAnsi="Courier New" w:cs="Courier New"/>
+          <w:b/>
+          <w:sz w:val="28"/>
+          <w:szCs w:val="28"/>
+          <w:lang w:val="en-US"/>
+        </w:rPr>
+        <w:t>Performance</w:t>
+      </w:r>
+      <w:r>
+        <w:rPr>
+          <w:rFonts w:ascii="Courier New" w:hAnsi="Courier New" w:cs="Courier New"/>
+          <w:b/>
+          <w:sz w:val="28"/>
+          <w:szCs w:val="28"/>
+        </w:rPr>
+        <w:t xml:space="preserve"> </w:t>
+      </w:r>
+      <w:r>
+        <w:rPr>
+          <w:rFonts w:ascii="Courier New" w:hAnsi="Courier New" w:cs="Courier New"/>
+          <w:b/>
+          <w:sz w:val="28"/>
+          <w:szCs w:val="28"/>
+          <w:lang w:val="en-US"/>
+        </w:rPr>
+        <w:t>Monitor</w:t>
+      </w:r>
+      <w:r>
+        <w:rPr>
+          <w:rFonts w:ascii="Courier New" w:hAnsi="Courier New" w:cs="Courier New"/>
+          <w:sz w:val="28"/>
+          <w:szCs w:val="28"/>
+        </w:rPr>
+        <w:t>.</w:t>
+      </w:r>
+    </w:p>
+    <w:bookmarkEnd w:id="2"/>
+    <w:p>
+      <w:pPr>
+        <w:pStyle w:val="a3"/>
+        <w:ind w:left="0"/>
+        <w:rPr>
+          <w:rFonts w:ascii="Courier New" w:hAnsi="Courier New" w:cs="Courier New"/>
+          <w:b/>
+          <w:sz w:val="28"/>
+          <w:szCs w:val="28"/>
+          <w:u w:val="single"/>
+        </w:rPr>
+      </w:pPr>
+    </w:p>
+    <w:p>
+      <w:pPr>
+        <w:pStyle w:val="a3"/>
+        <w:ind w:left="0"/>
+        <w:rPr>
+          <w:rFonts w:ascii="Courier New" w:hAnsi="Courier New" w:cs="Courier New"/>
+          <w:sz w:val="28"/>
+          <w:szCs w:val="28"/>
+        </w:rPr>
+      </w:pPr>
+      <w:bookmarkStart w:id="3" w:name="_Hlk146556955"/>
+      <w:r>
+        <w:rPr>
+          <w:rFonts w:ascii="Courier New" w:hAnsi="Courier New" w:cs="Courier New"/>
+          <w:b/>
+          <w:sz w:val="28"/>
+          <w:szCs w:val="28"/>
+          <w:u w:val="single"/>
+        </w:rPr>
+        <w:t>Задание 0</w:t>
+      </w:r>
+      <w:r>
+        <w:rPr>
+          <w:rFonts w:ascii="Courier New" w:hAnsi="Courier New" w:cs="Courier New"/>
+          <w:b/>
+          <w:sz w:val="28"/>
+          <w:szCs w:val="28"/>
+          <w:u w:val="single"/>
         </w:rPr>
         <w:t>6</w:t>
       </w:r>
       <w:r>
         <w:rPr>
           <w:rFonts w:ascii="Courier New" w:hAnsi="Courier New" w:cs="Courier New"/>
-          <w:sz w:val="28"/>
-          <w:szCs w:val="28"/>
-        </w:rPr>
-        <w:t xml:space="preserve"> на языке С, выполняющее длинный цикл с временной задержкой  и с выводом на консоль идентификатора процесса.</w:t>
+          <w:b/>
+          <w:sz w:val="28"/>
+          <w:szCs w:val="28"/>
+          <w:u w:val="single"/>
+        </w:rPr>
+        <w:t xml:space="preserve"> </w:t>
       </w:r>
     </w:p>
     <w:p>
@@ -4371,7 +4479,48 @@
           <w:sz w:val="28"/>
           <w:szCs w:val="28"/>
         </w:rPr>
-        <w:t xml:space="preserve">Продемонстрируйте информацию о потоках  процесса </w:t>
+        <w:t>Разработайте на языке</w:t>
+      </w:r>
+      <w:r>
+        <w:rPr>
+          <w:rFonts w:ascii="Courier New" w:hAnsi="Courier New" w:cs="Courier New"/>
+          <w:sz w:val="28"/>
+          <w:szCs w:val="28"/>
+        </w:rPr>
+        <w:t xml:space="preserve"> </w:t>
+      </w:r>
+      <w:r>
+        <w:rPr>
+          <w:rFonts w:ascii="Courier New" w:hAnsi="Courier New" w:cs="Courier New"/>
+          <w:sz w:val="28"/>
+          <w:szCs w:val="28"/>
+        </w:rPr>
+        <w:t xml:space="preserve">консольное </w:t>
+      </w:r>
+      <w:r>
+        <w:rPr>
+          <w:rFonts w:ascii="Courier New" w:hAnsi="Courier New" w:cs="Courier New"/>
+          <w:sz w:val="28"/>
+          <w:szCs w:val="28"/>
+          <w:lang w:val="en-US"/>
+        </w:rPr>
+        <w:t>Linux</w:t>
+      </w:r>
+      <w:r>
+        <w:rPr>
+          <w:rFonts w:ascii="Courier New" w:hAnsi="Courier New" w:cs="Courier New"/>
+          <w:sz w:val="28"/>
+          <w:szCs w:val="28"/>
+        </w:rPr>
+        <w:t>-</w:t>
+      </w:r>
+      <w:r>
+        <w:rPr>
+          <w:rFonts w:ascii="Courier New" w:hAnsi="Courier New" w:cs="Courier New"/>
+          <w:sz w:val="28"/>
+          <w:szCs w:val="28"/>
+        </w:rPr>
+        <w:t xml:space="preserve">приложение </w:t>
       </w:r>
       <w:r>
         <w:rPr>
@@ -4390,93 +4539,60 @@
           <w:sz w:val="28"/>
           <w:szCs w:val="28"/>
         </w:rPr>
-        <w:t xml:space="preserve">04_06 </w:t>
-      </w:r>
-      <w:r>
-        <w:rPr>
-          <w:rFonts w:ascii="Courier New" w:hAnsi="Courier New" w:cs="Courier New"/>
-          <w:sz w:val="28"/>
-          <w:szCs w:val="28"/>
-        </w:rPr>
-        <w:t>с помощью утилиты</w:t>
-      </w:r>
-      <w:r>
-        <w:rPr>
-          <w:rFonts w:ascii="Courier New" w:hAnsi="Courier New" w:cs="Courier New"/>
-          <w:b/>
-          <w:sz w:val="28"/>
-          <w:szCs w:val="28"/>
-        </w:rPr>
-        <w:t xml:space="preserve"> </w:t>
-      </w:r>
-      <w:r>
-        <w:rPr>
-          <w:rFonts w:ascii="Courier New" w:hAnsi="Courier New" w:cs="Courier New"/>
-          <w:b/>
-          <w:sz w:val="28"/>
-          <w:szCs w:val="28"/>
-          <w:lang w:val="en-US"/>
-        </w:rPr>
-        <w:t>ps</w:t>
-      </w:r>
-      <w:r>
-        <w:rPr>
-          <w:rFonts w:ascii="Courier New" w:hAnsi="Courier New" w:cs="Courier New"/>
-          <w:sz w:val="28"/>
-          <w:szCs w:val="28"/>
-        </w:rPr>
-        <w:t>.</w:t>
-      </w:r>
-    </w:p>
-    <w:p>
-      <w:pPr>
-        <w:jc w:val="both"/>
-        <w:rPr>
-          <w:rFonts w:ascii="Courier New" w:hAnsi="Courier New" w:cs="Courier New"/>
-          <w:sz w:val="28"/>
-          <w:szCs w:val="28"/>
-        </w:rPr>
-      </w:pPr>
-    </w:p>
-    <w:p>
-      <w:pPr>
-        <w:pStyle w:val="a3"/>
-        <w:ind w:left="0"/>
-        <w:rPr>
-          <w:rFonts w:ascii="Courier New" w:hAnsi="Courier New" w:cs="Courier New"/>
-          <w:sz w:val="28"/>
-          <w:szCs w:val="28"/>
-        </w:rPr>
-      </w:pPr>
-      <w:r>
-        <w:rPr>
-          <w:rFonts w:ascii="Courier New" w:hAnsi="Courier New" w:cs="Courier New"/>
-          <w:b/>
-          <w:sz w:val="28"/>
-          <w:szCs w:val="28"/>
-          <w:u w:val="single"/>
-        </w:rPr>
-        <w:t>Задание 0</w:t>
-      </w:r>
-      <w:r>
-        <w:rPr>
-          <w:rFonts w:ascii="Courier New" w:hAnsi="Courier New" w:cs="Courier New"/>
-          <w:b/>
-          <w:sz w:val="28"/>
-          <w:szCs w:val="28"/>
-          <w:u w:val="single"/>
-        </w:rPr>
-        <w:t>7</w:t>
-      </w:r>
-      <w:r>
-        <w:rPr>
-          <w:rFonts w:ascii="Courier New" w:hAnsi="Courier New" w:cs="Courier New"/>
-          <w:b/>
-          <w:sz w:val="28"/>
-          <w:szCs w:val="28"/>
-          <w:u w:val="single"/>
-        </w:rPr>
-        <w:t xml:space="preserve"> </w:t>
+        <w:t>0</w:t>
+      </w:r>
+      <w:r>
+        <w:rPr>
+          <w:rFonts w:ascii="Courier New" w:hAnsi="Courier New" w:cs="Courier New"/>
+          <w:b/>
+          <w:sz w:val="28"/>
+          <w:szCs w:val="28"/>
+        </w:rPr>
+        <w:t>4_</w:t>
+      </w:r>
+      <w:r>
+        <w:rPr>
+          <w:rFonts w:ascii="Courier New" w:hAnsi="Courier New" w:cs="Courier New"/>
+          <w:b/>
+          <w:sz w:val="28"/>
+          <w:szCs w:val="28"/>
+        </w:rPr>
+        <w:t>0</w:t>
+      </w:r>
+      <w:r>
+        <w:rPr>
+          <w:rFonts w:ascii="Courier New" w:hAnsi="Courier New" w:cs="Courier New"/>
+          <w:b/>
+          <w:sz w:val="28"/>
+          <w:szCs w:val="28"/>
+        </w:rPr>
+        <w:t>6</w:t>
+      </w:r>
+      <w:r>
+        <w:rPr>
+          <w:rFonts w:ascii="Courier New" w:hAnsi="Courier New" w:cs="Courier New"/>
+          <w:sz w:val="28"/>
+          <w:szCs w:val="28"/>
+        </w:rPr>
+        <w:t xml:space="preserve"> на языке С, выполняющее длинный цикл с временной </w:t>
+      </w:r>
+      <w:proofErr w:type="gramStart"/>
+      <w:r>
+        <w:rPr>
+          <w:rFonts w:ascii="Courier New" w:hAnsi="Courier New" w:cs="Courier New"/>
+          <w:sz w:val="28"/>
+          <w:szCs w:val="28"/>
+        </w:rPr>
+        <w:t>задержкой  и</w:t>
+      </w:r>
+      <w:proofErr w:type="gramEnd"/>
+      <w:r>
+        <w:rPr>
+          <w:rFonts w:ascii="Courier New" w:hAnsi="Courier New" w:cs="Courier New"/>
+          <w:sz w:val="28"/>
+          <w:szCs w:val="28"/>
+        </w:rPr>
+        <w:t xml:space="preserve"> с выводом на консоль идентификатора процесса.</w:t>
       </w:r>
     </w:p>
     <w:p>
@@ -4499,8 +4615,18 @@
           <w:sz w:val="28"/>
           <w:szCs w:val="28"/>
         </w:rPr>
-        <w:t>Разработайте на языке</w:t>
-      </w:r>
+        <w:t xml:space="preserve">Продемонстрируйте информацию о </w:t>
+      </w:r>
+      <w:proofErr w:type="gramStart"/>
+      <w:r>
+        <w:rPr>
+          <w:rFonts w:ascii="Courier New" w:hAnsi="Courier New" w:cs="Courier New"/>
+          <w:sz w:val="28"/>
+          <w:szCs w:val="28"/>
+        </w:rPr>
+        <w:t>потоках  процесса</w:t>
+      </w:r>
+      <w:proofErr w:type="gramEnd"/>
       <w:r>
         <w:rPr>
           <w:rFonts w:ascii="Courier New" w:hAnsi="Courier New" w:cs="Courier New"/>
@@ -4512,39 +4638,6 @@
       <w:r>
         <w:rPr>
           <w:rFonts w:ascii="Courier New" w:hAnsi="Courier New" w:cs="Courier New"/>
-          <w:sz w:val="28"/>
-          <w:szCs w:val="28"/>
-        </w:rPr>
-        <w:t xml:space="preserve">консольное </w:t>
-      </w:r>
-      <w:r>
-        <w:rPr>
-          <w:rFonts w:ascii="Courier New" w:hAnsi="Courier New" w:cs="Courier New"/>
-          <w:sz w:val="28"/>
-          <w:szCs w:val="28"/>
-          <w:lang w:val="en-US"/>
-        </w:rPr>
-        <w:t>Linux</w:t>
-      </w:r>
-      <w:r>
-        <w:rPr>
-          <w:rFonts w:ascii="Courier New" w:hAnsi="Courier New" w:cs="Courier New"/>
-          <w:sz w:val="28"/>
-          <w:szCs w:val="28"/>
-        </w:rPr>
-        <w:t>-</w:t>
-      </w:r>
-      <w:r>
-        <w:rPr>
-          <w:rFonts w:ascii="Courier New" w:hAnsi="Courier New" w:cs="Courier New"/>
-          <w:sz w:val="28"/>
-          <w:szCs w:val="28"/>
-        </w:rPr>
-        <w:t xml:space="preserve">приложение </w:t>
-      </w:r>
-      <w:r>
-        <w:rPr>
-          <w:rFonts w:ascii="Courier New" w:hAnsi="Courier New" w:cs="Courier New"/>
           <w:b/>
           <w:sz w:val="28"/>
           <w:szCs w:val="28"/>
@@ -4559,42 +4652,98 @@
           <w:sz w:val="28"/>
           <w:szCs w:val="28"/>
         </w:rPr>
-        <w:t>0</w:t>
-      </w:r>
-      <w:r>
-        <w:rPr>
-          <w:rFonts w:ascii="Courier New" w:hAnsi="Courier New" w:cs="Courier New"/>
-          <w:b/>
-          <w:sz w:val="28"/>
-          <w:szCs w:val="28"/>
-        </w:rPr>
-        <w:t>4_</w:t>
-      </w:r>
-      <w:r>
-        <w:rPr>
-          <w:rFonts w:ascii="Courier New" w:hAnsi="Courier New" w:cs="Courier New"/>
-          <w:b/>
-          <w:sz w:val="28"/>
-          <w:szCs w:val="28"/>
-        </w:rPr>
-        <w:t>0</w:t>
-      </w:r>
-      <w:r>
-        <w:rPr>
-          <w:rFonts w:ascii="Courier New" w:hAnsi="Courier New" w:cs="Courier New"/>
-          <w:b/>
-          <w:sz w:val="28"/>
-          <w:szCs w:val="28"/>
+        <w:t xml:space="preserve">04_06 </w:t>
+      </w:r>
+      <w:r>
+        <w:rPr>
+          <w:rFonts w:ascii="Courier New" w:hAnsi="Courier New" w:cs="Courier New"/>
+          <w:sz w:val="28"/>
+          <w:szCs w:val="28"/>
+        </w:rPr>
+        <w:t>с помощью утилиты</w:t>
+      </w:r>
+      <w:r>
+        <w:rPr>
+          <w:rFonts w:ascii="Courier New" w:hAnsi="Courier New" w:cs="Courier New"/>
+          <w:b/>
+          <w:sz w:val="28"/>
+          <w:szCs w:val="28"/>
+        </w:rPr>
+        <w:t xml:space="preserve"> </w:t>
+      </w:r>
+      <w:proofErr w:type="spellStart"/>
+      <w:r>
+        <w:rPr>
+          <w:rFonts w:ascii="Courier New" w:hAnsi="Courier New" w:cs="Courier New"/>
+          <w:b/>
+          <w:sz w:val="28"/>
+          <w:szCs w:val="28"/>
+          <w:lang w:val="en-US"/>
+        </w:rPr>
+        <w:t>ps</w:t>
+      </w:r>
+      <w:proofErr w:type="spellEnd"/>
+      <w:r>
+        <w:rPr>
+          <w:rFonts w:ascii="Courier New" w:hAnsi="Courier New" w:cs="Courier New"/>
+          <w:sz w:val="28"/>
+          <w:szCs w:val="28"/>
+        </w:rPr>
+        <w:t>.</w:t>
+      </w:r>
+    </w:p>
+    <w:bookmarkEnd w:id="3"/>
+    <w:p>
+      <w:pPr>
+        <w:jc w:val="both"/>
+        <w:rPr>
+          <w:rFonts w:ascii="Courier New" w:hAnsi="Courier New" w:cs="Courier New"/>
+          <w:sz w:val="28"/>
+          <w:szCs w:val="28"/>
+        </w:rPr>
+      </w:pPr>
+    </w:p>
+    <w:p>
+      <w:pPr>
+        <w:pStyle w:val="a3"/>
+        <w:ind w:left="0"/>
+        <w:rPr>
+          <w:rFonts w:ascii="Courier New" w:hAnsi="Courier New" w:cs="Courier New"/>
+          <w:sz w:val="28"/>
+          <w:szCs w:val="28"/>
+        </w:rPr>
+      </w:pPr>
+      <w:bookmarkStart w:id="4" w:name="_Hlk146557550"/>
+      <w:r>
+        <w:rPr>
+          <w:rFonts w:ascii="Courier New" w:hAnsi="Courier New" w:cs="Courier New"/>
+          <w:b/>
+          <w:sz w:val="28"/>
+          <w:szCs w:val="28"/>
+          <w:u w:val="single"/>
+        </w:rPr>
+        <w:lastRenderedPageBreak/>
+        <w:t>Задание 0</w:t>
+      </w:r>
+      <w:r>
+        <w:rPr>
+          <w:rFonts w:ascii="Courier New" w:hAnsi="Courier New" w:cs="Courier New"/>
+          <w:b/>
+          <w:sz w:val="28"/>
+          <w:szCs w:val="28"/>
+          <w:u w:val="single"/>
         </w:rPr>
         <w:t>7</w:t>
       </w:r>
       <w:r>
         <w:rPr>
           <w:rFonts w:ascii="Courier New" w:hAnsi="Courier New" w:cs="Courier New"/>
-          <w:sz w:val="28"/>
-          <w:szCs w:val="28"/>
-        </w:rPr>
-        <w:t xml:space="preserve"> на языке С, выполняющее цикл 100 итераций   с временной задержкой в 1 сек. с выводом на консоль идентификатора процесса.</w:t>
+          <w:b/>
+          <w:sz w:val="28"/>
+          <w:szCs w:val="28"/>
+          <w:u w:val="single"/>
+        </w:rPr>
+        <w:t xml:space="preserve"> </w:t>
       </w:r>
     </w:p>
     <w:p>
@@ -4617,7 +4766,48 @@
           <w:sz w:val="28"/>
           <w:szCs w:val="28"/>
         </w:rPr>
-        <w:t xml:space="preserve">Процесс </w:t>
+        <w:t>Разработайте на языке</w:t>
+      </w:r>
+      <w:r>
+        <w:rPr>
+          <w:rFonts w:ascii="Courier New" w:hAnsi="Courier New" w:cs="Courier New"/>
+          <w:sz w:val="28"/>
+          <w:szCs w:val="28"/>
+        </w:rPr>
+        <w:t xml:space="preserve"> </w:t>
+      </w:r>
+      <w:r>
+        <w:rPr>
+          <w:rFonts w:ascii="Courier New" w:hAnsi="Courier New" w:cs="Courier New"/>
+          <w:sz w:val="28"/>
+          <w:szCs w:val="28"/>
+        </w:rPr>
+        <w:t xml:space="preserve">консольное </w:t>
+      </w:r>
+      <w:r>
+        <w:rPr>
+          <w:rFonts w:ascii="Courier New" w:hAnsi="Courier New" w:cs="Courier New"/>
+          <w:sz w:val="28"/>
+          <w:szCs w:val="28"/>
+          <w:lang w:val="en-US"/>
+        </w:rPr>
+        <w:t>Linux</w:t>
+      </w:r>
+      <w:r>
+        <w:rPr>
+          <w:rFonts w:ascii="Courier New" w:hAnsi="Courier New" w:cs="Courier New"/>
+          <w:sz w:val="28"/>
+          <w:szCs w:val="28"/>
+        </w:rPr>
+        <w:t>-</w:t>
+      </w:r>
+      <w:r>
+        <w:rPr>
+          <w:rFonts w:ascii="Courier New" w:hAnsi="Courier New" w:cs="Courier New"/>
+          <w:sz w:val="28"/>
+          <w:szCs w:val="28"/>
+        </w:rPr>
+        <w:t xml:space="preserve">приложение </w:t>
       </w:r>
       <w:r>
         <w:rPr>
@@ -4663,80 +4853,15 @@
           <w:sz w:val="28"/>
           <w:szCs w:val="28"/>
         </w:rPr>
-        <w:t xml:space="preserve">7 </w:t>
-      </w:r>
-      <w:r>
-        <w:rPr>
-          <w:rFonts w:ascii="Courier New" w:hAnsi="Courier New" w:cs="Courier New"/>
-          <w:sz w:val="28"/>
-          <w:szCs w:val="28"/>
-        </w:rPr>
-        <w:t xml:space="preserve">должен создать поток:  потоковая функция </w:t>
-      </w:r>
-      <w:r>
-        <w:rPr>
-          <w:rFonts w:ascii="Courier New" w:hAnsi="Courier New" w:cs="Courier New"/>
-          <w:b/>
-          <w:sz w:val="28"/>
-          <w:szCs w:val="28"/>
-          <w:lang w:val="en-US"/>
-        </w:rPr>
-        <w:t>OS</w:t>
-      </w:r>
-      <w:r>
-        <w:rPr>
-          <w:rFonts w:ascii="Courier New" w:hAnsi="Courier New" w:cs="Courier New"/>
-          <w:b/>
-          <w:sz w:val="28"/>
-          <w:szCs w:val="28"/>
-        </w:rPr>
-        <w:t>0</w:t>
-      </w:r>
-      <w:r>
-        <w:rPr>
-          <w:rFonts w:ascii="Courier New" w:hAnsi="Courier New" w:cs="Courier New"/>
-          <w:b/>
-          <w:sz w:val="28"/>
-          <w:szCs w:val="28"/>
-        </w:rPr>
-        <w:t>4_</w:t>
-      </w:r>
-      <w:r>
-        <w:rPr>
-          <w:rFonts w:ascii="Courier New" w:hAnsi="Courier New" w:cs="Courier New"/>
-          <w:b/>
-          <w:sz w:val="28"/>
-          <w:szCs w:val="28"/>
-        </w:rPr>
-        <w:t>0</w:t>
-      </w:r>
-      <w:r>
-        <w:rPr>
-          <w:rFonts w:ascii="Courier New" w:hAnsi="Courier New" w:cs="Courier New"/>
-          <w:b/>
-          <w:sz w:val="28"/>
-          <w:szCs w:val="28"/>
-        </w:rPr>
-        <w:t>7_</w:t>
-      </w:r>
-      <w:r>
-        <w:rPr>
-          <w:rFonts w:ascii="Courier New" w:hAnsi="Courier New" w:cs="Courier New"/>
-          <w:b/>
-          <w:sz w:val="28"/>
-          <w:szCs w:val="28"/>
-          <w:lang w:val="en-US"/>
-        </w:rPr>
-        <w:t>T</w:t>
-      </w:r>
-      <w:r>
-        <w:rPr>
-          <w:rFonts w:ascii="Courier New" w:hAnsi="Courier New" w:cs="Courier New"/>
-          <w:b/>
-          <w:sz w:val="28"/>
-          <w:szCs w:val="28"/>
-        </w:rPr>
-        <w:t>1.</w:t>
+        <w:t>7</w:t>
+      </w:r>
+      <w:r>
+        <w:rPr>
+          <w:rFonts w:ascii="Courier New" w:hAnsi="Courier New" w:cs="Courier New"/>
+          <w:sz w:val="28"/>
+          <w:szCs w:val="28"/>
+        </w:rPr>
+        <w:t xml:space="preserve"> на языке С, выполняющее цикл 100 итераций   с временной задержкой в 1 сек. с выводом на консоль идентификатора процесса.</w:t>
       </w:r>
     </w:p>
     <w:p>
@@ -4759,7 +4884,7 @@
           <w:sz w:val="28"/>
           <w:szCs w:val="28"/>
         </w:rPr>
-        <w:t xml:space="preserve">Поток </w:t>
+        <w:t xml:space="preserve">Процесс </w:t>
       </w:r>
       <w:r>
         <w:rPr>
@@ -4778,25 +4903,106 @@
           <w:sz w:val="28"/>
           <w:szCs w:val="28"/>
         </w:rPr>
-        <w:t>04_0</w:t>
-      </w:r>
-      <w:r>
-        <w:rPr>
-          <w:rFonts w:ascii="Courier New" w:hAnsi="Courier New" w:cs="Courier New"/>
-          <w:b/>
-          <w:sz w:val="28"/>
-          <w:szCs w:val="28"/>
-        </w:rPr>
-        <w:t>7</w:t>
-      </w:r>
-      <w:r>
-        <w:rPr>
-          <w:rFonts w:ascii="Courier New" w:hAnsi="Courier New" w:cs="Courier New"/>
-          <w:b/>
-          <w:sz w:val="28"/>
-          <w:szCs w:val="28"/>
-        </w:rPr>
-        <w:t>_</w:t>
+        <w:t>0</w:t>
+      </w:r>
+      <w:r>
+        <w:rPr>
+          <w:rFonts w:ascii="Courier New" w:hAnsi="Courier New" w:cs="Courier New"/>
+          <w:b/>
+          <w:sz w:val="28"/>
+          <w:szCs w:val="28"/>
+        </w:rPr>
+        <w:t>4_</w:t>
+      </w:r>
+      <w:r>
+        <w:rPr>
+          <w:rFonts w:ascii="Courier New" w:hAnsi="Courier New" w:cs="Courier New"/>
+          <w:b/>
+          <w:sz w:val="28"/>
+          <w:szCs w:val="28"/>
+        </w:rPr>
+        <w:t>0</w:t>
+      </w:r>
+      <w:r>
+        <w:rPr>
+          <w:rFonts w:ascii="Courier New" w:hAnsi="Courier New" w:cs="Courier New"/>
+          <w:b/>
+          <w:sz w:val="28"/>
+          <w:szCs w:val="28"/>
+        </w:rPr>
+        <w:t xml:space="preserve">7 </w:t>
+      </w:r>
+      <w:r>
+        <w:rPr>
+          <w:rFonts w:ascii="Courier New" w:hAnsi="Courier New" w:cs="Courier New"/>
+          <w:sz w:val="28"/>
+          <w:szCs w:val="28"/>
+        </w:rPr>
+        <w:t xml:space="preserve">должен создать </w:t>
+      </w:r>
+      <w:proofErr w:type="gramStart"/>
+      <w:r>
+        <w:rPr>
+          <w:rFonts w:ascii="Courier New" w:hAnsi="Courier New" w:cs="Courier New"/>
+          <w:sz w:val="28"/>
+          <w:szCs w:val="28"/>
+        </w:rPr>
+        <w:t>поток:  потоковая</w:t>
+      </w:r>
+      <w:proofErr w:type="gramEnd"/>
+      <w:r>
+        <w:rPr>
+          <w:rFonts w:ascii="Courier New" w:hAnsi="Courier New" w:cs="Courier New"/>
+          <w:sz w:val="28"/>
+          <w:szCs w:val="28"/>
+        </w:rPr>
+        <w:t xml:space="preserve"> функция </w:t>
+      </w:r>
+      <w:r>
+        <w:rPr>
+          <w:rFonts w:ascii="Courier New" w:hAnsi="Courier New" w:cs="Courier New"/>
+          <w:b/>
+          <w:sz w:val="28"/>
+          <w:szCs w:val="28"/>
+          <w:lang w:val="en-US"/>
+        </w:rPr>
+        <w:t>OS</w:t>
+      </w:r>
+      <w:r>
+        <w:rPr>
+          <w:rFonts w:ascii="Courier New" w:hAnsi="Courier New" w:cs="Courier New"/>
+          <w:b/>
+          <w:sz w:val="28"/>
+          <w:szCs w:val="28"/>
+        </w:rPr>
+        <w:t>0</w:t>
+      </w:r>
+      <w:r>
+        <w:rPr>
+          <w:rFonts w:ascii="Courier New" w:hAnsi="Courier New" w:cs="Courier New"/>
+          <w:b/>
+          <w:sz w:val="28"/>
+          <w:szCs w:val="28"/>
+        </w:rPr>
+        <w:t>4_</w:t>
+      </w:r>
+      <w:r>
+        <w:rPr>
+          <w:rFonts w:ascii="Courier New" w:hAnsi="Courier New" w:cs="Courier New"/>
+          <w:b/>
+          <w:sz w:val="28"/>
+          <w:szCs w:val="28"/>
+        </w:rPr>
+        <w:t>0</w:t>
+      </w:r>
+      <w:r>
+        <w:rPr>
+          <w:rFonts w:ascii="Courier New" w:hAnsi="Courier New" w:cs="Courier New"/>
+          <w:b/>
+          <w:sz w:val="28"/>
+          <w:szCs w:val="28"/>
+        </w:rPr>
+        <w:t>7_</w:t>
       </w:r>
       <w:r>
         <w:rPr>
@@ -4815,40 +5021,7 @@
           <w:sz w:val="28"/>
           <w:szCs w:val="28"/>
         </w:rPr>
-        <w:t>1</w:t>
-      </w:r>
-      <w:r>
-        <w:rPr>
-          <w:rFonts w:ascii="Courier New" w:hAnsi="Courier New" w:cs="Courier New"/>
-          <w:b/>
-          <w:sz w:val="28"/>
-          <w:szCs w:val="28"/>
-        </w:rPr>
-        <w:t xml:space="preserve"> </w:t>
-      </w:r>
-      <w:r>
-        <w:rPr>
-          <w:rFonts w:ascii="Courier New" w:hAnsi="Courier New" w:cs="Courier New"/>
-          <w:sz w:val="28"/>
-          <w:szCs w:val="28"/>
-        </w:rPr>
-        <w:t xml:space="preserve">- выполняет цикл </w:t>
-      </w:r>
-      <w:r>
-        <w:rPr>
-          <w:rFonts w:ascii="Courier New" w:hAnsi="Courier New" w:cs="Courier New"/>
-          <w:sz w:val="28"/>
-          <w:szCs w:val="28"/>
-        </w:rPr>
-        <w:t>75</w:t>
-      </w:r>
-      <w:r>
-        <w:rPr>
-          <w:rFonts w:ascii="Courier New" w:hAnsi="Courier New" w:cs="Courier New"/>
-          <w:sz w:val="28"/>
-          <w:szCs w:val="28"/>
-        </w:rPr>
-        <w:t xml:space="preserve"> итераций с временной задержкой в 1 сек. с выводом на консоль идентификаторов процесса. </w:t>
+        <w:t>1.</w:t>
       </w:r>
     </w:p>
     <w:p>
@@ -4871,8 +5044,7 @@
           <w:sz w:val="28"/>
           <w:szCs w:val="28"/>
         </w:rPr>
-        <w:lastRenderedPageBreak/>
-        <w:t xml:space="preserve">Продемонстрируйте информацию о потоках  процесса </w:t>
+        <w:t xml:space="preserve">Поток </w:t>
       </w:r>
       <w:r>
         <w:rPr>
@@ -4909,6 +5081,34 @@
           <w:sz w:val="28"/>
           <w:szCs w:val="28"/>
         </w:rPr>
+        <w:t>_</w:t>
+      </w:r>
+      <w:r>
+        <w:rPr>
+          <w:rFonts w:ascii="Courier New" w:hAnsi="Courier New" w:cs="Courier New"/>
+          <w:b/>
+          <w:sz w:val="28"/>
+          <w:szCs w:val="28"/>
+          <w:lang w:val="en-US"/>
+        </w:rPr>
+        <w:t>T</w:t>
+      </w:r>
+      <w:r>
+        <w:rPr>
+          <w:rFonts w:ascii="Courier New" w:hAnsi="Courier New" w:cs="Courier New"/>
+          <w:b/>
+          <w:sz w:val="28"/>
+          <w:szCs w:val="28"/>
+        </w:rPr>
+        <w:t>1</w:t>
+      </w:r>
+      <w:r>
+        <w:rPr>
+          <w:rFonts w:ascii="Courier New" w:hAnsi="Courier New" w:cs="Courier New"/>
+          <w:b/>
+          <w:sz w:val="28"/>
+          <w:szCs w:val="28"/>
+        </w:rPr>
         <w:t xml:space="preserve"> </w:t>
       </w:r>
       <w:r>
@@ -4917,88 +5117,23 @@
           <w:sz w:val="28"/>
           <w:szCs w:val="28"/>
         </w:rPr>
-        <w:t>с помощью утилиты</w:t>
-      </w:r>
-      <w:r>
-        <w:rPr>
-          <w:rFonts w:ascii="Courier New" w:hAnsi="Courier New" w:cs="Courier New"/>
-          <w:b/>
-          <w:sz w:val="28"/>
-          <w:szCs w:val="28"/>
-        </w:rPr>
-        <w:t xml:space="preserve"> </w:t>
-      </w:r>
-      <w:r>
-        <w:rPr>
-          <w:rFonts w:ascii="Courier New" w:hAnsi="Courier New" w:cs="Courier New"/>
-          <w:b/>
-          <w:sz w:val="28"/>
-          <w:szCs w:val="28"/>
-          <w:lang w:val="en-US"/>
-        </w:rPr>
-        <w:t>ps</w:t>
-      </w:r>
-      <w:r>
-        <w:rPr>
-          <w:rFonts w:ascii="Courier New" w:hAnsi="Courier New" w:cs="Courier New"/>
-          <w:sz w:val="28"/>
-          <w:szCs w:val="28"/>
-        </w:rPr>
-        <w:t>.</w:t>
-      </w:r>
-    </w:p>
-    <w:p>
-      <w:pPr>
-        <w:pStyle w:val="a3"/>
-        <w:ind w:left="0"/>
-        <w:jc w:val="both"/>
-        <w:rPr>
-          <w:rFonts w:ascii="Courier New" w:hAnsi="Courier New" w:cs="Courier New"/>
-          <w:sz w:val="28"/>
-          <w:szCs w:val="28"/>
-        </w:rPr>
-      </w:pPr>
-    </w:p>
-    <w:p>
-      <w:pPr>
-        <w:pStyle w:val="a3"/>
-        <w:ind w:left="0"/>
-        <w:rPr>
-          <w:rFonts w:ascii="Courier New" w:hAnsi="Courier New" w:cs="Courier New"/>
-          <w:sz w:val="28"/>
-          <w:szCs w:val="28"/>
-        </w:rPr>
-      </w:pPr>
-      <w:r>
-        <w:rPr>
-          <w:rFonts w:ascii="Courier New" w:hAnsi="Courier New" w:cs="Courier New"/>
-          <w:b/>
-          <w:sz w:val="28"/>
-          <w:szCs w:val="28"/>
-          <w:u w:val="single"/>
-        </w:rPr>
-        <w:t>Задание 0</w:t>
-      </w:r>
-      <w:r>
-        <w:rPr>
-          <w:rFonts w:ascii="Courier New" w:hAnsi="Courier New" w:cs="Courier New"/>
-          <w:b/>
-          <w:sz w:val="28"/>
-          <w:szCs w:val="28"/>
-          <w:u w:val="single"/>
-          <w:lang w:val="en-US"/>
-        </w:rPr>
-        <w:t>8</w:t>
-      </w:r>
-      <w:r>
-        <w:rPr>
-          <w:rFonts w:ascii="Courier New" w:hAnsi="Courier New" w:cs="Courier New"/>
-          <w:b/>
-          <w:sz w:val="28"/>
-          <w:szCs w:val="28"/>
-          <w:u w:val="single"/>
-        </w:rPr>
-        <w:t xml:space="preserve"> </w:t>
+        <w:t xml:space="preserve">- выполняет цикл </w:t>
+      </w:r>
+      <w:r>
+        <w:rPr>
+          <w:rFonts w:ascii="Courier New" w:hAnsi="Courier New" w:cs="Courier New"/>
+          <w:sz w:val="28"/>
+          <w:szCs w:val="28"/>
+        </w:rPr>
+        <w:t>75</w:t>
+      </w:r>
+      <w:r>
+        <w:rPr>
+          <w:rFonts w:ascii="Courier New" w:hAnsi="Courier New" w:cs="Courier New"/>
+          <w:sz w:val="28"/>
+          <w:szCs w:val="28"/>
+        </w:rPr>
+        <w:t xml:space="preserve"> итераций с временной задержкой в 1 сек. с выводом на консоль идентификаторов процесса. </w:t>
       </w:r>
     </w:p>
     <w:p>
@@ -5021,8 +5156,18 @@
           <w:sz w:val="28"/>
           <w:szCs w:val="28"/>
         </w:rPr>
-        <w:t>Разработайте на языке</w:t>
-      </w:r>
+        <w:t xml:space="preserve">Продемонстрируйте информацию о </w:t>
+      </w:r>
+      <w:proofErr w:type="gramStart"/>
+      <w:r>
+        <w:rPr>
+          <w:rFonts w:ascii="Courier New" w:hAnsi="Courier New" w:cs="Courier New"/>
+          <w:sz w:val="28"/>
+          <w:szCs w:val="28"/>
+        </w:rPr>
+        <w:t>потоках  процесса</w:t>
+      </w:r>
+      <w:proofErr w:type="gramEnd"/>
       <w:r>
         <w:rPr>
           <w:rFonts w:ascii="Courier New" w:hAnsi="Courier New" w:cs="Courier New"/>
@@ -5034,39 +5179,6 @@
       <w:r>
         <w:rPr>
           <w:rFonts w:ascii="Courier New" w:hAnsi="Courier New" w:cs="Courier New"/>
-          <w:sz w:val="28"/>
-          <w:szCs w:val="28"/>
-        </w:rPr>
-        <w:t xml:space="preserve">консольное </w:t>
-      </w:r>
-      <w:r>
-        <w:rPr>
-          <w:rFonts w:ascii="Courier New" w:hAnsi="Courier New" w:cs="Courier New"/>
-          <w:sz w:val="28"/>
-          <w:szCs w:val="28"/>
-          <w:lang w:val="en-US"/>
-        </w:rPr>
-        <w:t>Linux</w:t>
-      </w:r>
-      <w:r>
-        <w:rPr>
-          <w:rFonts w:ascii="Courier New" w:hAnsi="Courier New" w:cs="Courier New"/>
-          <w:sz w:val="28"/>
-          <w:szCs w:val="28"/>
-        </w:rPr>
-        <w:t>-</w:t>
-      </w:r>
-      <w:r>
-        <w:rPr>
-          <w:rFonts w:ascii="Courier New" w:hAnsi="Courier New" w:cs="Courier New"/>
-          <w:sz w:val="28"/>
-          <w:szCs w:val="28"/>
-        </w:rPr>
-        <w:t xml:space="preserve">приложение </w:t>
-      </w:r>
-      <w:r>
-        <w:rPr>
-          <w:rFonts w:ascii="Courier New" w:hAnsi="Courier New" w:cs="Courier New"/>
           <w:b/>
           <w:sz w:val="28"/>
           <w:szCs w:val="28"/>
@@ -5081,42 +5193,118 @@
           <w:sz w:val="28"/>
           <w:szCs w:val="28"/>
         </w:rPr>
-        <w:t>0</w:t>
-      </w:r>
-      <w:r>
-        <w:rPr>
-          <w:rFonts w:ascii="Courier New" w:hAnsi="Courier New" w:cs="Courier New"/>
-          <w:b/>
-          <w:sz w:val="28"/>
-          <w:szCs w:val="28"/>
-        </w:rPr>
-        <w:t>4_</w:t>
-      </w:r>
-      <w:r>
-        <w:rPr>
-          <w:rFonts w:ascii="Courier New" w:hAnsi="Courier New" w:cs="Courier New"/>
-          <w:b/>
-          <w:sz w:val="28"/>
-          <w:szCs w:val="28"/>
-        </w:rPr>
-        <w:t>0</w:t>
-      </w:r>
-      <w:r>
-        <w:rPr>
-          <w:rFonts w:ascii="Courier New" w:hAnsi="Courier New" w:cs="Courier New"/>
-          <w:b/>
-          <w:sz w:val="28"/>
-          <w:szCs w:val="28"/>
+        <w:t>04_0</w:t>
+      </w:r>
+      <w:r>
+        <w:rPr>
+          <w:rFonts w:ascii="Courier New" w:hAnsi="Courier New" w:cs="Courier New"/>
+          <w:b/>
+          <w:sz w:val="28"/>
+          <w:szCs w:val="28"/>
+        </w:rPr>
+        <w:t>7</w:t>
+      </w:r>
+      <w:r>
+        <w:rPr>
+          <w:rFonts w:ascii="Courier New" w:hAnsi="Courier New" w:cs="Courier New"/>
+          <w:b/>
+          <w:sz w:val="28"/>
+          <w:szCs w:val="28"/>
+        </w:rPr>
+        <w:t xml:space="preserve"> </w:t>
+      </w:r>
+      <w:r>
+        <w:rPr>
+          <w:rFonts w:ascii="Courier New" w:hAnsi="Courier New" w:cs="Courier New"/>
+          <w:sz w:val="28"/>
+          <w:szCs w:val="28"/>
+        </w:rPr>
+        <w:t>с помощью утилиты</w:t>
+      </w:r>
+      <w:r>
+        <w:rPr>
+          <w:rFonts w:ascii="Courier New" w:hAnsi="Courier New" w:cs="Courier New"/>
+          <w:b/>
+          <w:sz w:val="28"/>
+          <w:szCs w:val="28"/>
+        </w:rPr>
+        <w:t xml:space="preserve"> </w:t>
+      </w:r>
+      <w:proofErr w:type="spellStart"/>
+      <w:r>
+        <w:rPr>
+          <w:rFonts w:ascii="Courier New" w:hAnsi="Courier New" w:cs="Courier New"/>
+          <w:b/>
+          <w:sz w:val="28"/>
+          <w:szCs w:val="28"/>
+          <w:lang w:val="en-US"/>
+        </w:rPr>
+        <w:t>ps</w:t>
+      </w:r>
+      <w:proofErr w:type="spellEnd"/>
+      <w:r>
+        <w:rPr>
+          <w:rFonts w:ascii="Courier New" w:hAnsi="Courier New" w:cs="Courier New"/>
+          <w:sz w:val="28"/>
+          <w:szCs w:val="28"/>
+        </w:rPr>
+        <w:t>.</w:t>
+      </w:r>
+    </w:p>
+    <w:bookmarkEnd w:id="4"/>
+    <w:p>
+      <w:pPr>
+        <w:pStyle w:val="a3"/>
+        <w:ind w:left="0"/>
+        <w:jc w:val="both"/>
+        <w:rPr>
+          <w:rFonts w:ascii="Courier New" w:hAnsi="Courier New" w:cs="Courier New"/>
+          <w:sz w:val="28"/>
+          <w:szCs w:val="28"/>
+        </w:rPr>
+      </w:pPr>
+    </w:p>
+    <w:p>
+      <w:pPr>
+        <w:pStyle w:val="a3"/>
+        <w:ind w:left="0"/>
+        <w:rPr>
+          <w:rFonts w:ascii="Courier New" w:hAnsi="Courier New" w:cs="Courier New"/>
+          <w:sz w:val="28"/>
+          <w:szCs w:val="28"/>
+        </w:rPr>
+      </w:pPr>
+      <w:bookmarkStart w:id="5" w:name="_Hlk146558353"/>
+      <w:r>
+        <w:rPr>
+          <w:rFonts w:ascii="Courier New" w:hAnsi="Courier New" w:cs="Courier New"/>
+          <w:b/>
+          <w:sz w:val="28"/>
+          <w:szCs w:val="28"/>
+          <w:u w:val="single"/>
+        </w:rPr>
+        <w:t>Задание 0</w:t>
+      </w:r>
+      <w:r>
+        <w:rPr>
+          <w:rFonts w:ascii="Courier New" w:hAnsi="Courier New" w:cs="Courier New"/>
+          <w:b/>
+          <w:sz w:val="28"/>
+          <w:szCs w:val="28"/>
+          <w:u w:val="single"/>
+          <w:lang w:val="en-US"/>
         </w:rPr>
         <w:t>8</w:t>
       </w:r>
       <w:r>
         <w:rPr>
           <w:rFonts w:ascii="Courier New" w:hAnsi="Courier New" w:cs="Courier New"/>
-          <w:sz w:val="28"/>
-          <w:szCs w:val="28"/>
-        </w:rPr>
-        <w:t xml:space="preserve"> на языке С, выполняющее цикл 100 итераций   с временной задержкой в 1 сек. с выводом на консоль идентификатора процесса.</w:t>
+          <w:b/>
+          <w:sz w:val="28"/>
+          <w:szCs w:val="28"/>
+          <w:u w:val="single"/>
+        </w:rPr>
+        <w:t xml:space="preserve"> </w:t>
       </w:r>
     </w:p>
     <w:p>
@@ -5139,7 +5327,48 @@
           <w:sz w:val="28"/>
           <w:szCs w:val="28"/>
         </w:rPr>
-        <w:t xml:space="preserve">Процесс </w:t>
+        <w:t>Разработайте на языке</w:t>
+      </w:r>
+      <w:r>
+        <w:rPr>
+          <w:rFonts w:ascii="Courier New" w:hAnsi="Courier New" w:cs="Courier New"/>
+          <w:sz w:val="28"/>
+          <w:szCs w:val="28"/>
+        </w:rPr>
+        <w:t xml:space="preserve"> </w:t>
+      </w:r>
+      <w:r>
+        <w:rPr>
+          <w:rFonts w:ascii="Courier New" w:hAnsi="Courier New" w:cs="Courier New"/>
+          <w:sz w:val="28"/>
+          <w:szCs w:val="28"/>
+        </w:rPr>
+        <w:t xml:space="preserve">консольное </w:t>
+      </w:r>
+      <w:r>
+        <w:rPr>
+          <w:rFonts w:ascii="Courier New" w:hAnsi="Courier New" w:cs="Courier New"/>
+          <w:sz w:val="28"/>
+          <w:szCs w:val="28"/>
+          <w:lang w:val="en-US"/>
+        </w:rPr>
+        <w:t>Linux</w:t>
+      </w:r>
+      <w:r>
+        <w:rPr>
+          <w:rFonts w:ascii="Courier New" w:hAnsi="Courier New" w:cs="Courier New"/>
+          <w:sz w:val="28"/>
+          <w:szCs w:val="28"/>
+        </w:rPr>
+        <w:t>-</w:t>
+      </w:r>
+      <w:r>
+        <w:rPr>
+          <w:rFonts w:ascii="Courier New" w:hAnsi="Courier New" w:cs="Courier New"/>
+          <w:sz w:val="28"/>
+          <w:szCs w:val="28"/>
+        </w:rPr>
+        <w:t xml:space="preserve">приложение </w:t>
       </w:r>
       <w:r>
         <w:rPr>
@@ -5190,93 +5419,10 @@
       <w:r>
         <w:rPr>
           <w:rFonts w:ascii="Courier New" w:hAnsi="Courier New" w:cs="Courier New"/>
-          <w:b/>
-          <w:sz w:val="28"/>
-          <w:szCs w:val="28"/>
-        </w:rPr>
-        <w:t xml:space="preserve"> </w:t>
-      </w:r>
-      <w:r>
-        <w:rPr>
-          <w:rFonts w:ascii="Courier New" w:hAnsi="Courier New" w:cs="Courier New"/>
-          <w:sz w:val="28"/>
-          <w:szCs w:val="28"/>
-        </w:rPr>
-        <w:t xml:space="preserve">должен создать поток:  потоковая функция </w:t>
-      </w:r>
-      <w:r>
-        <w:rPr>
-          <w:rFonts w:ascii="Courier New" w:hAnsi="Courier New" w:cs="Courier New"/>
-          <w:b/>
-          <w:sz w:val="28"/>
-          <w:szCs w:val="28"/>
-          <w:lang w:val="en-US"/>
-        </w:rPr>
-        <w:t>OS</w:t>
-      </w:r>
-      <w:r>
-        <w:rPr>
-          <w:rFonts w:ascii="Courier New" w:hAnsi="Courier New" w:cs="Courier New"/>
-          <w:b/>
-          <w:sz w:val="28"/>
-          <w:szCs w:val="28"/>
-        </w:rPr>
-        <w:t>0</w:t>
-      </w:r>
-      <w:r>
-        <w:rPr>
-          <w:rFonts w:ascii="Courier New" w:hAnsi="Courier New" w:cs="Courier New"/>
-          <w:b/>
-          <w:sz w:val="28"/>
-          <w:szCs w:val="28"/>
-        </w:rPr>
-        <w:t>4_</w:t>
-      </w:r>
-      <w:r>
-        <w:rPr>
-          <w:rFonts w:ascii="Courier New" w:hAnsi="Courier New" w:cs="Courier New"/>
-          <w:b/>
-          <w:sz w:val="28"/>
-          <w:szCs w:val="28"/>
-        </w:rPr>
-        <w:t>0</w:t>
-      </w:r>
-      <w:r>
-        <w:rPr>
-          <w:rFonts w:ascii="Courier New" w:hAnsi="Courier New" w:cs="Courier New"/>
-          <w:b/>
-          <w:sz w:val="28"/>
-          <w:szCs w:val="28"/>
-        </w:rPr>
-        <w:t>8</w:t>
-      </w:r>
-      <w:r>
-        <w:rPr>
-          <w:rFonts w:ascii="Courier New" w:hAnsi="Courier New" w:cs="Courier New"/>
-          <w:b/>
-          <w:sz w:val="28"/>
-          <w:szCs w:val="28"/>
-        </w:rPr>
-        <w:t>_</w:t>
-      </w:r>
-      <w:r>
-        <w:rPr>
-          <w:rFonts w:ascii="Courier New" w:hAnsi="Courier New" w:cs="Courier New"/>
-          <w:b/>
-          <w:sz w:val="28"/>
-          <w:szCs w:val="28"/>
-          <w:lang w:val="en-US"/>
-        </w:rPr>
-        <w:t>T</w:t>
-      </w:r>
-      <w:r>
-        <w:rPr>
-          <w:rFonts w:ascii="Courier New" w:hAnsi="Courier New" w:cs="Courier New"/>
-          <w:b/>
-          <w:sz w:val="28"/>
-          <w:szCs w:val="28"/>
-        </w:rPr>
-        <w:t>1.</w:t>
+          <w:sz w:val="28"/>
+          <w:szCs w:val="28"/>
+        </w:rPr>
+        <w:t xml:space="preserve"> на языке С, выполняющее цикл 100 итераций   с временной задержкой в 1 сек. с выводом на консоль идентификатора процесса.</w:t>
       </w:r>
     </w:p>
     <w:p>
@@ -5299,7 +5445,7 @@
           <w:sz w:val="28"/>
           <w:szCs w:val="28"/>
         </w:rPr>
-        <w:t xml:space="preserve">Поток </w:t>
+        <w:t xml:space="preserve">Процесс </w:t>
       </w:r>
       <w:r>
         <w:rPr>
@@ -5318,7 +5464,25 @@
           <w:sz w:val="28"/>
           <w:szCs w:val="28"/>
         </w:rPr>
-        <w:t>04_0</w:t>
+        <w:t>0</w:t>
+      </w:r>
+      <w:r>
+        <w:rPr>
+          <w:rFonts w:ascii="Courier New" w:hAnsi="Courier New" w:cs="Courier New"/>
+          <w:b/>
+          <w:sz w:val="28"/>
+          <w:szCs w:val="28"/>
+        </w:rPr>
+        <w:t>4_</w:t>
+      </w:r>
+      <w:r>
+        <w:rPr>
+          <w:rFonts w:ascii="Courier New" w:hAnsi="Courier New" w:cs="Courier New"/>
+          <w:b/>
+          <w:sz w:val="28"/>
+          <w:szCs w:val="28"/>
+        </w:rPr>
+        <w:t>0</w:t>
       </w:r>
       <w:r>
         <w:rPr>
@@ -5336,6 +5500,87 @@
           <w:sz w:val="28"/>
           <w:szCs w:val="28"/>
         </w:rPr>
+        <w:t xml:space="preserve"> </w:t>
+      </w:r>
+      <w:r>
+        <w:rPr>
+          <w:rFonts w:ascii="Courier New" w:hAnsi="Courier New" w:cs="Courier New"/>
+          <w:sz w:val="28"/>
+          <w:szCs w:val="28"/>
+        </w:rPr>
+        <w:t xml:space="preserve">должен создать </w:t>
+      </w:r>
+      <w:proofErr w:type="gramStart"/>
+      <w:r>
+        <w:rPr>
+          <w:rFonts w:ascii="Courier New" w:hAnsi="Courier New" w:cs="Courier New"/>
+          <w:sz w:val="28"/>
+          <w:szCs w:val="28"/>
+        </w:rPr>
+        <w:t>поток:  потоковая</w:t>
+      </w:r>
+      <w:proofErr w:type="gramEnd"/>
+      <w:r>
+        <w:rPr>
+          <w:rFonts w:ascii="Courier New" w:hAnsi="Courier New" w:cs="Courier New"/>
+          <w:sz w:val="28"/>
+          <w:szCs w:val="28"/>
+        </w:rPr>
+        <w:t xml:space="preserve"> функция </w:t>
+      </w:r>
+      <w:r>
+        <w:rPr>
+          <w:rFonts w:ascii="Courier New" w:hAnsi="Courier New" w:cs="Courier New"/>
+          <w:b/>
+          <w:sz w:val="28"/>
+          <w:szCs w:val="28"/>
+          <w:lang w:val="en-US"/>
+        </w:rPr>
+        <w:t>OS</w:t>
+      </w:r>
+      <w:r>
+        <w:rPr>
+          <w:rFonts w:ascii="Courier New" w:hAnsi="Courier New" w:cs="Courier New"/>
+          <w:b/>
+          <w:sz w:val="28"/>
+          <w:szCs w:val="28"/>
+        </w:rPr>
+        <w:t>0</w:t>
+      </w:r>
+      <w:r>
+        <w:rPr>
+          <w:rFonts w:ascii="Courier New" w:hAnsi="Courier New" w:cs="Courier New"/>
+          <w:b/>
+          <w:sz w:val="28"/>
+          <w:szCs w:val="28"/>
+        </w:rPr>
+        <w:t>4_</w:t>
+      </w:r>
+      <w:r>
+        <w:rPr>
+          <w:rFonts w:ascii="Courier New" w:hAnsi="Courier New" w:cs="Courier New"/>
+          <w:b/>
+          <w:sz w:val="28"/>
+          <w:szCs w:val="28"/>
+        </w:rPr>
+        <w:t>0</w:t>
+      </w:r>
+      <w:r>
+        <w:rPr>
+          <w:rFonts w:ascii="Courier New" w:hAnsi="Courier New" w:cs="Courier New"/>
+          <w:b/>
+          <w:sz w:val="28"/>
+          <w:szCs w:val="28"/>
+        </w:rPr>
+        <w:t>8</w:t>
+      </w:r>
+      <w:r>
+        <w:rPr>
+          <w:rFonts w:ascii="Courier New" w:hAnsi="Courier New" w:cs="Courier New"/>
+          <w:b/>
+          <w:sz w:val="28"/>
+          <w:szCs w:val="28"/>
+        </w:rPr>
         <w:t>_</w:t>
       </w:r>
       <w:r>
@@ -5355,56 +5600,7 @@
           <w:sz w:val="28"/>
           <w:szCs w:val="28"/>
         </w:rPr>
-        <w:t>1</w:t>
-      </w:r>
-      <w:r>
-        <w:rPr>
-          <w:rFonts w:ascii="Courier New" w:hAnsi="Courier New" w:cs="Courier New"/>
-          <w:b/>
-          <w:sz w:val="28"/>
-          <w:szCs w:val="28"/>
-        </w:rPr>
-        <w:t xml:space="preserve"> </w:t>
-      </w:r>
-      <w:r>
-        <w:rPr>
-          <w:rFonts w:ascii="Courier New" w:hAnsi="Courier New" w:cs="Courier New"/>
-          <w:sz w:val="28"/>
-          <w:szCs w:val="28"/>
-        </w:rPr>
-        <w:t xml:space="preserve">- выполняет цикл </w:t>
-      </w:r>
-      <w:r>
-        <w:rPr>
-          <w:rFonts w:ascii="Courier New" w:hAnsi="Courier New" w:cs="Courier New"/>
-          <w:sz w:val="28"/>
-          <w:szCs w:val="28"/>
-        </w:rPr>
-        <w:t>75</w:t>
-      </w:r>
-      <w:r>
-        <w:rPr>
-          <w:rFonts w:ascii="Courier New" w:hAnsi="Courier New" w:cs="Courier New"/>
-          <w:sz w:val="28"/>
-          <w:szCs w:val="28"/>
-        </w:rPr>
-        <w:t xml:space="preserve"> итераций с временной задержкой в 1 сек. с выводом на консоль идентификаторов процесса. </w:t>
-      </w:r>
-      <w:r>
-        <w:rPr>
-          <w:rFonts w:ascii="Courier New" w:hAnsi="Courier New" w:cs="Courier New"/>
-          <w:sz w:val="28"/>
-          <w:szCs w:val="28"/>
-        </w:rPr>
-        <w:t xml:space="preserve"> </w:t>
-      </w:r>
-      <w:r>
-        <w:rPr>
-          <w:rFonts w:ascii="Courier New" w:hAnsi="Courier New" w:cs="Courier New"/>
-          <w:sz w:val="28"/>
-          <w:szCs w:val="28"/>
-        </w:rPr>
-        <w:t xml:space="preserve">Поток должен засыпать на 10сек. на 50й собственной итерации. </w:t>
+        <w:t>1.</w:t>
       </w:r>
     </w:p>
     <w:p>
@@ -5437,23 +5633,102 @@
           <w:szCs w:val="28"/>
           <w:lang w:val="en-US"/>
         </w:rPr>
-        <w:t>main</w:t>
-      </w:r>
-      <w:r>
-        <w:rPr>
-          <w:rFonts w:ascii="Courier New" w:hAnsi="Courier New" w:cs="Courier New"/>
-          <w:sz w:val="28"/>
-          <w:szCs w:val="28"/>
-        </w:rPr>
-        <w:t xml:space="preserve">  </w:t>
-      </w:r>
-      <w:r>
-        <w:rPr>
-          <w:rFonts w:ascii="Courier New" w:hAnsi="Courier New" w:cs="Courier New"/>
-          <w:sz w:val="28"/>
-          <w:szCs w:val="28"/>
-        </w:rPr>
-        <w:t>должен засыпать на 15 сек. на 30й собственной итерации.</w:t>
+        <w:t>OS</w:t>
+      </w:r>
+      <w:r>
+        <w:rPr>
+          <w:rFonts w:ascii="Courier New" w:hAnsi="Courier New" w:cs="Courier New"/>
+          <w:b/>
+          <w:sz w:val="28"/>
+          <w:szCs w:val="28"/>
+        </w:rPr>
+        <w:t>04_0</w:t>
+      </w:r>
+      <w:r>
+        <w:rPr>
+          <w:rFonts w:ascii="Courier New" w:hAnsi="Courier New" w:cs="Courier New"/>
+          <w:b/>
+          <w:sz w:val="28"/>
+          <w:szCs w:val="28"/>
+        </w:rPr>
+        <w:t>8</w:t>
+      </w:r>
+      <w:r>
+        <w:rPr>
+          <w:rFonts w:ascii="Courier New" w:hAnsi="Courier New" w:cs="Courier New"/>
+          <w:b/>
+          <w:sz w:val="28"/>
+          <w:szCs w:val="28"/>
+        </w:rPr>
+        <w:t>_</w:t>
+      </w:r>
+      <w:r>
+        <w:rPr>
+          <w:rFonts w:ascii="Courier New" w:hAnsi="Courier New" w:cs="Courier New"/>
+          <w:b/>
+          <w:sz w:val="28"/>
+          <w:szCs w:val="28"/>
+          <w:lang w:val="en-US"/>
+        </w:rPr>
+        <w:t>T</w:t>
+      </w:r>
+      <w:r>
+        <w:rPr>
+          <w:rFonts w:ascii="Courier New" w:hAnsi="Courier New" w:cs="Courier New"/>
+          <w:b/>
+          <w:sz w:val="28"/>
+          <w:szCs w:val="28"/>
+        </w:rPr>
+        <w:t>1</w:t>
+      </w:r>
+      <w:r>
+        <w:rPr>
+          <w:rFonts w:ascii="Courier New" w:hAnsi="Courier New" w:cs="Courier New"/>
+          <w:b/>
+          <w:sz w:val="28"/>
+          <w:szCs w:val="28"/>
+        </w:rPr>
+        <w:t xml:space="preserve"> </w:t>
+      </w:r>
+      <w:r>
+        <w:rPr>
+          <w:rFonts w:ascii="Courier New" w:hAnsi="Courier New" w:cs="Courier New"/>
+          <w:sz w:val="28"/>
+          <w:szCs w:val="28"/>
+        </w:rPr>
+        <w:t xml:space="preserve">- выполняет цикл </w:t>
+      </w:r>
+      <w:r>
+        <w:rPr>
+          <w:rFonts w:ascii="Courier New" w:hAnsi="Courier New" w:cs="Courier New"/>
+          <w:sz w:val="28"/>
+          <w:szCs w:val="28"/>
+        </w:rPr>
+        <w:t>75</w:t>
+      </w:r>
+      <w:r>
+        <w:rPr>
+          <w:rFonts w:ascii="Courier New" w:hAnsi="Courier New" w:cs="Courier New"/>
+          <w:sz w:val="28"/>
+          <w:szCs w:val="28"/>
+        </w:rPr>
+        <w:t xml:space="preserve"> итераций с временной задержкой в 1 сек. с выводом на консоль идентификаторов процесса. </w:t>
+      </w:r>
+      <w:r>
+        <w:rPr>
+          <w:rFonts w:ascii="Courier New" w:hAnsi="Courier New" w:cs="Courier New"/>
+          <w:sz w:val="28"/>
+          <w:szCs w:val="28"/>
+        </w:rPr>
+        <w:t xml:space="preserve"> </w:t>
+      </w:r>
+      <w:r>
+        <w:rPr>
+          <w:rFonts w:ascii="Courier New" w:hAnsi="Courier New" w:cs="Courier New"/>
+          <w:sz w:val="28"/>
+          <w:szCs w:val="28"/>
+        </w:rPr>
+        <w:t xml:space="preserve">Поток должен засыпать на 10сек. на 50й собственной итерации. </w:t>
       </w:r>
     </w:p>
     <w:p>
@@ -5476,160 +5751,43 @@
           <w:sz w:val="28"/>
           <w:szCs w:val="28"/>
         </w:rPr>
-        <w:t xml:space="preserve">Продемонстрируйте информацию о потоках  процесса </w:t>
-      </w:r>
-      <w:r>
-        <w:rPr>
-          <w:rFonts w:ascii="Courier New" w:hAnsi="Courier New" w:cs="Courier New"/>
-          <w:b/>
-          <w:sz w:val="28"/>
-          <w:szCs w:val="28"/>
-          <w:lang w:val="en-US"/>
-        </w:rPr>
-        <w:t>OS</w:t>
-      </w:r>
-      <w:r>
-        <w:rPr>
-          <w:rFonts w:ascii="Courier New" w:hAnsi="Courier New" w:cs="Courier New"/>
-          <w:b/>
-          <w:sz w:val="28"/>
-          <w:szCs w:val="28"/>
-        </w:rPr>
-        <w:t>04_0</w:t>
-      </w:r>
-      <w:r>
-        <w:rPr>
-          <w:rFonts w:ascii="Courier New" w:hAnsi="Courier New" w:cs="Courier New"/>
-          <w:b/>
-          <w:sz w:val="28"/>
-          <w:szCs w:val="28"/>
-        </w:rPr>
-        <w:t>8</w:t>
-      </w:r>
-      <w:r>
-        <w:rPr>
-          <w:rFonts w:ascii="Courier New" w:hAnsi="Courier New" w:cs="Courier New"/>
-          <w:b/>
-          <w:sz w:val="28"/>
-          <w:szCs w:val="28"/>
-        </w:rPr>
-        <w:t xml:space="preserve"> </w:t>
-      </w:r>
-      <w:r>
-        <w:rPr>
-          <w:rFonts w:ascii="Courier New" w:hAnsi="Courier New" w:cs="Courier New"/>
-          <w:sz w:val="28"/>
-          <w:szCs w:val="28"/>
-        </w:rPr>
-        <w:t>с помощью утилиты</w:t>
-      </w:r>
-      <w:r>
-        <w:rPr>
-          <w:rFonts w:ascii="Courier New" w:hAnsi="Courier New" w:cs="Courier New"/>
-          <w:b/>
-          <w:sz w:val="28"/>
-          <w:szCs w:val="28"/>
-        </w:rPr>
-        <w:t xml:space="preserve"> </w:t>
-      </w:r>
-      <w:r>
-        <w:rPr>
-          <w:rFonts w:ascii="Courier New" w:hAnsi="Courier New" w:cs="Courier New"/>
-          <w:b/>
-          <w:sz w:val="28"/>
-          <w:szCs w:val="28"/>
-          <w:lang w:val="en-US"/>
-        </w:rPr>
-        <w:t>ps</w:t>
-      </w:r>
-      <w:r>
-        <w:rPr>
-          <w:rFonts w:ascii="Courier New" w:hAnsi="Courier New" w:cs="Courier New"/>
-          <w:sz w:val="28"/>
-          <w:szCs w:val="28"/>
-        </w:rPr>
-        <w:t>.</w:t>
-      </w:r>
-    </w:p>
-    <w:p>
-      <w:pPr>
-        <w:pStyle w:val="a3"/>
-        <w:ind w:left="0"/>
-        <w:jc w:val="both"/>
-        <w:rPr>
-          <w:rFonts w:ascii="Courier New" w:hAnsi="Courier New" w:cs="Courier New"/>
-          <w:sz w:val="28"/>
-          <w:szCs w:val="28"/>
-        </w:rPr>
-      </w:pPr>
-    </w:p>
-    <w:p>
-      <w:pPr>
-        <w:pStyle w:val="a3"/>
-        <w:ind w:left="0"/>
-        <w:jc w:val="both"/>
-        <w:rPr>
-          <w:rFonts w:ascii="Courier New" w:hAnsi="Courier New" w:cs="Courier New"/>
-          <w:sz w:val="28"/>
-          <w:szCs w:val="28"/>
-        </w:rPr>
-      </w:pPr>
-      <w:r>
-        <w:rPr>
-          <w:rFonts w:ascii="Courier New" w:hAnsi="Courier New" w:cs="Courier New"/>
-          <w:sz w:val="28"/>
-          <w:szCs w:val="28"/>
-        </w:rPr>
-        <w:t xml:space="preserve"> </w:t>
-      </w:r>
-      <w:r>
-        <w:rPr>
-          <w:rFonts w:ascii="Courier New" w:hAnsi="Courier New" w:cs="Courier New"/>
-          <w:sz w:val="28"/>
-          <w:szCs w:val="28"/>
-        </w:rPr>
-        <w:t xml:space="preserve"> </w:t>
-      </w:r>
-    </w:p>
-    <w:p>
-      <w:pPr>
-        <w:rPr>
-          <w:rFonts w:ascii="Courier New" w:hAnsi="Courier New" w:cs="Courier New"/>
-          <w:b/>
-          <w:sz w:val="28"/>
-          <w:szCs w:val="28"/>
-          <w:u w:val="single"/>
-        </w:rPr>
-      </w:pPr>
-      <w:r>
-        <w:rPr>
-          <w:rFonts w:ascii="Courier New" w:hAnsi="Courier New" w:cs="Courier New"/>
-          <w:b/>
-          <w:sz w:val="28"/>
-          <w:szCs w:val="28"/>
-          <w:u w:val="single"/>
-        </w:rPr>
-        <w:t>Задание 0</w:t>
-      </w:r>
-      <w:r>
-        <w:rPr>
-          <w:rFonts w:ascii="Courier New" w:hAnsi="Courier New" w:cs="Courier New"/>
-          <w:b/>
-          <w:sz w:val="28"/>
-          <w:szCs w:val="28"/>
-          <w:u w:val="single"/>
-        </w:rPr>
-        <w:t>9</w:t>
-      </w:r>
-      <w:r>
-        <w:rPr>
-          <w:rFonts w:ascii="Courier New" w:hAnsi="Courier New" w:cs="Courier New"/>
-          <w:b/>
-          <w:sz w:val="28"/>
-          <w:szCs w:val="28"/>
-          <w:u w:val="single"/>
-        </w:rPr>
-        <w:t>.ответьте на следующие вопросы</w:t>
+        <w:t xml:space="preserve">Поток </w:t>
+      </w:r>
+      <w:proofErr w:type="gramStart"/>
+      <w:r>
+        <w:rPr>
+          <w:rFonts w:ascii="Courier New" w:hAnsi="Courier New" w:cs="Courier New"/>
+          <w:b/>
+          <w:sz w:val="28"/>
+          <w:szCs w:val="28"/>
+          <w:lang w:val="en-US"/>
+        </w:rPr>
+        <w:t>main</w:t>
+      </w:r>
+      <w:r>
+        <w:rPr>
+          <w:rFonts w:ascii="Courier New" w:hAnsi="Courier New" w:cs="Courier New"/>
+          <w:sz w:val="28"/>
+          <w:szCs w:val="28"/>
+        </w:rPr>
+        <w:t xml:space="preserve">  </w:t>
+      </w:r>
+      <w:r>
+        <w:rPr>
+          <w:rFonts w:ascii="Courier New" w:hAnsi="Courier New" w:cs="Courier New"/>
+          <w:sz w:val="28"/>
+          <w:szCs w:val="28"/>
+        </w:rPr>
+        <w:t>должен</w:t>
+      </w:r>
+      <w:proofErr w:type="gramEnd"/>
+      <w:r>
+        <w:rPr>
+          <w:rFonts w:ascii="Courier New" w:hAnsi="Courier New" w:cs="Courier New"/>
+          <w:sz w:val="28"/>
+          <w:szCs w:val="28"/>
+        </w:rPr>
+        <w:t xml:space="preserve"> засыпать на 15 сек. на 30й собственной итерации.</w:t>
       </w:r>
     </w:p>
     <w:p>
@@ -5652,19 +5810,30 @@
           <w:sz w:val="28"/>
           <w:szCs w:val="28"/>
         </w:rPr>
-        <w:t xml:space="preserve">Что такое </w:t>
-      </w:r>
-      <w:r>
-        <w:rPr>
-          <w:rFonts w:ascii="Courier New" w:hAnsi="Courier New" w:cs="Courier New"/>
-          <w:sz w:val="28"/>
-          <w:szCs w:val="28"/>
-        </w:rPr>
-        <w:t xml:space="preserve">поток управления </w:t>
-      </w:r>
-      <w:r>
-        <w:rPr>
-          <w:rFonts w:ascii="Courier New" w:hAnsi="Courier New" w:cs="Courier New"/>
+        <w:t xml:space="preserve">Продемонстрируйте информацию о </w:t>
+      </w:r>
+      <w:proofErr w:type="gramStart"/>
+      <w:r>
+        <w:rPr>
+          <w:rFonts w:ascii="Courier New" w:hAnsi="Courier New" w:cs="Courier New"/>
+          <w:sz w:val="28"/>
+          <w:szCs w:val="28"/>
+        </w:rPr>
+        <w:t>потоках  процесса</w:t>
+      </w:r>
+      <w:proofErr w:type="gramEnd"/>
+      <w:r>
+        <w:rPr>
+          <w:rFonts w:ascii="Courier New" w:hAnsi="Courier New" w:cs="Courier New"/>
+          <w:sz w:val="28"/>
+          <w:szCs w:val="28"/>
+        </w:rPr>
+        <w:t xml:space="preserve"> </w:t>
+      </w:r>
+      <w:r>
+        <w:rPr>
+          <w:rFonts w:ascii="Courier New" w:hAnsi="Courier New" w:cs="Courier New"/>
+          <w:b/>
           <w:sz w:val="28"/>
           <w:szCs w:val="28"/>
           <w:lang w:val="en-US"/>
@@ -5674,10 +5843,170 @@
       <w:r>
         <w:rPr>
           <w:rFonts w:ascii="Courier New" w:hAnsi="Courier New" w:cs="Courier New"/>
-          <w:sz w:val="28"/>
-          <w:szCs w:val="28"/>
-        </w:rPr>
-        <w:t>?</w:t>
+          <w:b/>
+          <w:sz w:val="28"/>
+          <w:szCs w:val="28"/>
+        </w:rPr>
+        <w:t>04_0</w:t>
+      </w:r>
+      <w:r>
+        <w:rPr>
+          <w:rFonts w:ascii="Courier New" w:hAnsi="Courier New" w:cs="Courier New"/>
+          <w:b/>
+          <w:sz w:val="28"/>
+          <w:szCs w:val="28"/>
+        </w:rPr>
+        <w:t>8</w:t>
+      </w:r>
+      <w:r>
+        <w:rPr>
+          <w:rFonts w:ascii="Courier New" w:hAnsi="Courier New" w:cs="Courier New"/>
+          <w:b/>
+          <w:sz w:val="28"/>
+          <w:szCs w:val="28"/>
+        </w:rPr>
+        <w:t xml:space="preserve"> </w:t>
+      </w:r>
+      <w:r>
+        <w:rPr>
+          <w:rFonts w:ascii="Courier New" w:hAnsi="Courier New" w:cs="Courier New"/>
+          <w:sz w:val="28"/>
+          <w:szCs w:val="28"/>
+        </w:rPr>
+        <w:t>с помощью утилиты</w:t>
+      </w:r>
+      <w:r>
+        <w:rPr>
+          <w:rFonts w:ascii="Courier New" w:hAnsi="Courier New" w:cs="Courier New"/>
+          <w:b/>
+          <w:sz w:val="28"/>
+          <w:szCs w:val="28"/>
+        </w:rPr>
+        <w:t xml:space="preserve"> </w:t>
+      </w:r>
+      <w:proofErr w:type="spellStart"/>
+      <w:r>
+        <w:rPr>
+          <w:rFonts w:ascii="Courier New" w:hAnsi="Courier New" w:cs="Courier New"/>
+          <w:b/>
+          <w:sz w:val="28"/>
+          <w:szCs w:val="28"/>
+          <w:lang w:val="en-US"/>
+        </w:rPr>
+        <w:t>ps</w:t>
+      </w:r>
+      <w:proofErr w:type="spellEnd"/>
+      <w:r>
+        <w:rPr>
+          <w:rFonts w:ascii="Courier New" w:hAnsi="Courier New" w:cs="Courier New"/>
+          <w:sz w:val="28"/>
+          <w:szCs w:val="28"/>
+        </w:rPr>
+        <w:t>.</w:t>
+      </w:r>
+    </w:p>
+    <w:bookmarkEnd w:id="5"/>
+    <w:p>
+      <w:pPr>
+        <w:pStyle w:val="a3"/>
+        <w:ind w:left="0"/>
+        <w:jc w:val="both"/>
+        <w:rPr>
+          <w:rFonts w:ascii="Courier New" w:hAnsi="Courier New" w:cs="Courier New"/>
+          <w:sz w:val="28"/>
+          <w:szCs w:val="28"/>
+        </w:rPr>
+      </w:pPr>
+    </w:p>
+    <w:p>
+      <w:pPr>
+        <w:pStyle w:val="a3"/>
+        <w:ind w:left="0"/>
+        <w:jc w:val="both"/>
+        <w:rPr>
+          <w:rFonts w:ascii="Courier New" w:hAnsi="Courier New" w:cs="Courier New"/>
+          <w:sz w:val="28"/>
+          <w:szCs w:val="28"/>
+        </w:rPr>
+      </w:pPr>
+      <w:r>
+        <w:rPr>
+          <w:rFonts w:ascii="Courier New" w:hAnsi="Courier New" w:cs="Courier New"/>
+          <w:sz w:val="28"/>
+          <w:szCs w:val="28"/>
+        </w:rPr>
+        <w:t xml:space="preserve"> </w:t>
+      </w:r>
+      <w:r>
+        <w:rPr>
+          <w:rFonts w:ascii="Courier New" w:hAnsi="Courier New" w:cs="Courier New"/>
+          <w:sz w:val="28"/>
+          <w:szCs w:val="28"/>
+        </w:rPr>
+        <w:t xml:space="preserve"> </w:t>
+      </w:r>
+    </w:p>
+    <w:p>
+      <w:pPr>
+        <w:rPr>
+          <w:rFonts w:ascii="Courier New" w:hAnsi="Courier New" w:cs="Courier New"/>
+          <w:b/>
+          <w:sz w:val="28"/>
+          <w:szCs w:val="28"/>
+          <w:u w:val="single"/>
+        </w:rPr>
+      </w:pPr>
+      <w:r>
+        <w:rPr>
+          <w:rFonts w:ascii="Courier New" w:hAnsi="Courier New" w:cs="Courier New"/>
+          <w:b/>
+          <w:sz w:val="28"/>
+          <w:szCs w:val="28"/>
+          <w:u w:val="single"/>
+        </w:rPr>
+        <w:t xml:space="preserve">Задание </w:t>
+      </w:r>
+      <w:proofErr w:type="gramStart"/>
+      <w:r>
+        <w:rPr>
+          <w:rFonts w:ascii="Courier New" w:hAnsi="Courier New" w:cs="Courier New"/>
+          <w:b/>
+          <w:sz w:val="28"/>
+          <w:szCs w:val="28"/>
+          <w:u w:val="single"/>
+        </w:rPr>
+        <w:t>0</w:t>
+      </w:r>
+      <w:r>
+        <w:rPr>
+          <w:rFonts w:ascii="Courier New" w:hAnsi="Courier New" w:cs="Courier New"/>
+          <w:b/>
+          <w:sz w:val="28"/>
+          <w:szCs w:val="28"/>
+          <w:u w:val="single"/>
+        </w:rPr>
+        <w:t>9</w:t>
+      </w:r>
+      <w:r>
+        <w:rPr>
+          <w:rFonts w:ascii="Courier New" w:hAnsi="Courier New" w:cs="Courier New"/>
+          <w:b/>
+          <w:sz w:val="28"/>
+          <w:szCs w:val="28"/>
+          <w:u w:val="single"/>
+        </w:rPr>
+        <w:t>.ответьте</w:t>
+      </w:r>
+      <w:proofErr w:type="gramEnd"/>
+      <w:r>
+        <w:rPr>
+          <w:rFonts w:ascii="Courier New" w:hAnsi="Courier New" w:cs="Courier New"/>
+          <w:b/>
+          <w:sz w:val="28"/>
+          <w:szCs w:val="28"/>
+          <w:u w:val="single"/>
+        </w:rPr>
+        <w:t xml:space="preserve"> на следующие вопросы</w:t>
       </w:r>
     </w:p>
     <w:p>
@@ -5700,33 +6029,24 @@
           <w:sz w:val="28"/>
           <w:szCs w:val="28"/>
         </w:rPr>
-        <w:t xml:space="preserve">С помощью каких системных вызовов создаются потоки в </w:t>
-      </w:r>
-      <w:r>
-        <w:rPr>
-          <w:rFonts w:ascii="Courier New" w:hAnsi="Courier New" w:cs="Courier New"/>
-          <w:sz w:val="28"/>
-          <w:szCs w:val="28"/>
-          <w:lang w:val="en-US"/>
-        </w:rPr>
-        <w:t>Windows</w:t>
-      </w:r>
-      <w:r>
-        <w:rPr>
-          <w:rFonts w:ascii="Courier New" w:hAnsi="Courier New" w:cs="Courier New"/>
-          <w:sz w:val="28"/>
-          <w:szCs w:val="28"/>
-        </w:rPr>
-        <w:t xml:space="preserve"> и </w:t>
-      </w:r>
-      <w:r>
-        <w:rPr>
-          <w:rFonts w:ascii="Courier New" w:hAnsi="Courier New" w:cs="Courier New"/>
-          <w:sz w:val="28"/>
-          <w:szCs w:val="28"/>
-          <w:lang w:val="en-US"/>
-        </w:rPr>
-        <w:t>Linux</w:t>
+        <w:t xml:space="preserve">Что такое </w:t>
+      </w:r>
+      <w:r>
+        <w:rPr>
+          <w:rFonts w:ascii="Courier New" w:hAnsi="Courier New" w:cs="Courier New"/>
+          <w:sz w:val="28"/>
+          <w:szCs w:val="28"/>
+        </w:rPr>
+        <w:t xml:space="preserve">поток управления </w:t>
+      </w:r>
+      <w:r>
+        <w:rPr>
+          <w:rFonts w:ascii="Courier New" w:hAnsi="Courier New" w:cs="Courier New"/>
+          <w:sz w:val="28"/>
+          <w:szCs w:val="28"/>
+          <w:lang w:val="en-US"/>
+        </w:rPr>
+        <w:t>OS</w:t>
       </w:r>
       <w:r>
         <w:rPr>
@@ -5757,7 +6077,41 @@
           <w:sz w:val="28"/>
           <w:szCs w:val="28"/>
         </w:rPr>
-        <w:t>Что такое системные и пользовательские потоки?</w:t>
+        <w:t xml:space="preserve">С помощью каких системных вызовов создаются потоки в </w:t>
+      </w:r>
+      <w:r>
+        <w:rPr>
+          <w:rFonts w:ascii="Courier New" w:hAnsi="Courier New" w:cs="Courier New"/>
+          <w:sz w:val="28"/>
+          <w:szCs w:val="28"/>
+          <w:lang w:val="en-US"/>
+        </w:rPr>
+        <w:t>Windows</w:t>
+      </w:r>
+      <w:r>
+        <w:rPr>
+          <w:rFonts w:ascii="Courier New" w:hAnsi="Courier New" w:cs="Courier New"/>
+          <w:sz w:val="28"/>
+          <w:szCs w:val="28"/>
+        </w:rPr>
+        <w:t xml:space="preserve"> и </w:t>
+      </w:r>
+      <w:r>
+        <w:rPr>
+          <w:rFonts w:ascii="Courier New" w:hAnsi="Courier New" w:cs="Courier New"/>
+          <w:sz w:val="28"/>
+          <w:szCs w:val="28"/>
+          <w:lang w:val="en-US"/>
+        </w:rPr>
+        <w:t>Linux</w:t>
+      </w:r>
+      <w:r>
+        <w:rPr>
+          <w:rFonts w:ascii="Courier New" w:hAnsi="Courier New" w:cs="Courier New"/>
+          <w:sz w:val="28"/>
+          <w:szCs w:val="28"/>
+        </w:rPr>
+        <w:t>?</w:t>
       </w:r>
     </w:p>
     <w:p>
@@ -5780,7 +6134,7 @@
           <w:sz w:val="28"/>
           <w:szCs w:val="28"/>
         </w:rPr>
-        <w:t>Что такое многопоточность?</w:t>
+        <w:t>Что такое системные и пользовательские потоки?</w:t>
       </w:r>
     </w:p>
     <w:p>
@@ -5803,7 +6157,7 @@
           <w:sz w:val="28"/>
           <w:szCs w:val="28"/>
         </w:rPr>
-        <w:t xml:space="preserve">Чем отличаются приоритетная многопоточность от и кооперативной многопоточности? </w:t>
+        <w:t>Что такое многопоточность?</w:t>
       </w:r>
     </w:p>
     <w:p>
@@ -5826,24 +6180,7 @@
           <w:sz w:val="28"/>
           <w:szCs w:val="28"/>
         </w:rPr>
-        <w:t xml:space="preserve">Что такое диспетчеризация потоков управления </w:t>
-      </w:r>
-      <w:r>
-        <w:rPr>
-          <w:rFonts w:ascii="Courier New" w:hAnsi="Courier New" w:cs="Courier New"/>
-          <w:sz w:val="28"/>
-          <w:szCs w:val="28"/>
-          <w:lang w:val="en-US"/>
-        </w:rPr>
-        <w:t>OS</w:t>
-      </w:r>
-      <w:r>
-        <w:rPr>
-          <w:rFonts w:ascii="Courier New" w:hAnsi="Courier New" w:cs="Courier New"/>
-          <w:sz w:val="28"/>
-          <w:szCs w:val="28"/>
-        </w:rPr>
-        <w:t>?</w:t>
+        <w:t xml:space="preserve">Чем отличаются приоритетная многопоточность от и кооперативной многопоточности? </w:t>
       </w:r>
     </w:p>
     <w:p>
@@ -5866,7 +6203,25 @@
           <w:sz w:val="28"/>
           <w:szCs w:val="28"/>
         </w:rPr>
-        <w:t>Что такое контекст потока и для чего он нужен?</w:t>
+        <w:lastRenderedPageBreak/>
+        <w:t xml:space="preserve">Что такое диспетчеризация потоков управления </w:t>
+      </w:r>
+      <w:r>
+        <w:rPr>
+          <w:rFonts w:ascii="Courier New" w:hAnsi="Courier New" w:cs="Courier New"/>
+          <w:sz w:val="28"/>
+          <w:szCs w:val="28"/>
+          <w:lang w:val="en-US"/>
+        </w:rPr>
+        <w:t>OS</w:t>
+      </w:r>
+      <w:r>
+        <w:rPr>
+          <w:rFonts w:ascii="Courier New" w:hAnsi="Courier New" w:cs="Courier New"/>
+          <w:sz w:val="28"/>
+          <w:szCs w:val="28"/>
+        </w:rPr>
+        <w:t>?</w:t>
       </w:r>
     </w:p>
     <w:p>
@@ -5889,23 +6244,7 @@
           <w:sz w:val="28"/>
           <w:szCs w:val="28"/>
         </w:rPr>
-        <w:t>Перечислите состояния в которых может быть поток</w:t>
-      </w:r>
-      <w:r>
-        <w:rPr>
-          <w:rFonts w:ascii="Courier New" w:hAnsi="Courier New" w:cs="Courier New"/>
-          <w:sz w:val="28"/>
-          <w:szCs w:val="28"/>
-        </w:rPr>
-        <w:t xml:space="preserve"> </w:t>
-      </w:r>
-      <w:r>
-        <w:rPr>
-          <w:rFonts w:ascii="Courier New" w:hAnsi="Courier New" w:cs="Courier New"/>
-          <w:sz w:val="28"/>
-          <w:szCs w:val="28"/>
-        </w:rPr>
-        <w:t>и поясните их назначение.</w:t>
+        <w:t>Что такое контекст потока и для чего он нужен?</w:t>
       </w:r>
     </w:p>
     <w:p>
@@ -5928,24 +6267,41 @@
           <w:sz w:val="28"/>
           <w:szCs w:val="28"/>
         </w:rPr>
-        <w:t xml:space="preserve">Что такое </w:t>
-      </w:r>
-      <w:r>
-        <w:rPr>
-          <w:rFonts w:ascii="Courier New" w:hAnsi="Courier New" w:cs="Courier New"/>
-          <w:sz w:val="28"/>
-          <w:szCs w:val="28"/>
-          <w:lang w:val="en-US"/>
-        </w:rPr>
-        <w:t>LWP</w:t>
-      </w:r>
-      <w:r>
-        <w:rPr>
-          <w:rFonts w:ascii="Courier New" w:hAnsi="Courier New" w:cs="Courier New"/>
-          <w:sz w:val="28"/>
-          <w:szCs w:val="28"/>
-        </w:rPr>
-        <w:t>?</w:t>
+        <w:t xml:space="preserve">Перечислите состояния в </w:t>
+      </w:r>
+      <w:proofErr w:type="gramStart"/>
+      <w:r>
+        <w:rPr>
+          <w:rFonts w:ascii="Courier New" w:hAnsi="Courier New" w:cs="Courier New"/>
+          <w:sz w:val="28"/>
+          <w:szCs w:val="28"/>
+        </w:rPr>
+        <w:t>которых может быть</w:t>
+      </w:r>
+      <w:proofErr w:type="gramEnd"/>
+      <w:r>
+        <w:rPr>
+          <w:rFonts w:ascii="Courier New" w:hAnsi="Courier New" w:cs="Courier New"/>
+          <w:sz w:val="28"/>
+          <w:szCs w:val="28"/>
+        </w:rPr>
+        <w:t xml:space="preserve"> поток</w:t>
+      </w:r>
+      <w:r>
+        <w:rPr>
+          <w:rFonts w:ascii="Courier New" w:hAnsi="Courier New" w:cs="Courier New"/>
+          <w:sz w:val="28"/>
+          <w:szCs w:val="28"/>
+        </w:rPr>
+        <w:t xml:space="preserve"> </w:t>
+      </w:r>
+      <w:r>
+        <w:rPr>
+          <w:rFonts w:ascii="Courier New" w:hAnsi="Courier New" w:cs="Courier New"/>
+          <w:sz w:val="28"/>
+          <w:szCs w:val="28"/>
+        </w:rPr>
+        <w:t>и поясните их назначение.</w:t>
       </w:r>
     </w:p>
     <w:p>
@@ -5968,23 +6324,16 @@
           <w:sz w:val="28"/>
           <w:szCs w:val="28"/>
         </w:rPr>
-        <w:t>Что такое потокобезопасность</w:t>
-      </w:r>
-      <w:r>
-        <w:rPr>
-          <w:rFonts w:ascii="Courier New" w:hAnsi="Courier New" w:cs="Courier New"/>
-          <w:sz w:val="28"/>
-          <w:szCs w:val="28"/>
-        </w:rPr>
-        <w:t xml:space="preserve"> </w:t>
-      </w:r>
-      <w:r>
-        <w:rPr>
-          <w:rFonts w:ascii="Courier New" w:hAnsi="Courier New" w:cs="Courier New"/>
-          <w:sz w:val="28"/>
-          <w:szCs w:val="28"/>
-        </w:rPr>
-        <w:t>программного кода</w:t>
+        <w:t xml:space="preserve">Что такое </w:t>
+      </w:r>
+      <w:r>
+        <w:rPr>
+          <w:rFonts w:ascii="Courier New" w:hAnsi="Courier New" w:cs="Courier New"/>
+          <w:sz w:val="28"/>
+          <w:szCs w:val="28"/>
+          <w:lang w:val="en-US"/>
+        </w:rPr>
+        <w:t>LWP</w:t>
       </w:r>
       <w:r>
         <w:rPr>
@@ -6015,7 +6364,33 @@
           <w:sz w:val="28"/>
           <w:szCs w:val="28"/>
         </w:rPr>
-        <w:t>Что такое реентерабельность кода</w:t>
+        <w:t xml:space="preserve">Что такое </w:t>
+      </w:r>
+      <w:proofErr w:type="spellStart"/>
+      <w:r>
+        <w:rPr>
+          <w:rFonts w:ascii="Courier New" w:hAnsi="Courier New" w:cs="Courier New"/>
+          <w:sz w:val="28"/>
+          <w:szCs w:val="28"/>
+        </w:rPr>
+        <w:t>потокобезопасность</w:t>
+      </w:r>
+      <w:proofErr w:type="spellEnd"/>
+      <w:r>
+        <w:rPr>
+          <w:rFonts w:ascii="Courier New" w:hAnsi="Courier New" w:cs="Courier New"/>
+          <w:sz w:val="28"/>
+          <w:szCs w:val="28"/>
+        </w:rPr>
+        <w:t xml:space="preserve"> </w:t>
+      </w:r>
+      <w:r>
+        <w:rPr>
+          <w:rFonts w:ascii="Courier New" w:hAnsi="Courier New" w:cs="Courier New"/>
+          <w:sz w:val="28"/>
+          <w:szCs w:val="28"/>
+        </w:rPr>
+        <w:t>программного кода</w:t>
       </w:r>
       <w:r>
         <w:rPr>
@@ -6046,16 +6421,15 @@
           <w:sz w:val="28"/>
           <w:szCs w:val="28"/>
         </w:rPr>
-        <w:t xml:space="preserve">Что такое </w:t>
-      </w:r>
-      <w:r>
-        <w:rPr>
-          <w:rFonts w:ascii="Courier New" w:hAnsi="Courier New" w:cs="Courier New"/>
-          <w:sz w:val="28"/>
-          <w:szCs w:val="28"/>
-          <w:lang w:val="en-US"/>
-        </w:rPr>
-        <w:t>Fiber?</w:t>
+        <w:t>Что такое реентерабельность кода</w:t>
+      </w:r>
+      <w:r>
+        <w:rPr>
+          <w:rFonts w:ascii="Courier New" w:hAnsi="Courier New" w:cs="Courier New"/>
+          <w:sz w:val="28"/>
+          <w:szCs w:val="28"/>
+        </w:rPr>
+        <w:t>?</w:t>
       </w:r>
     </w:p>
     <w:p>
@@ -6065,6 +6439,38 @@
           <w:ilvl w:val="0"/>
           <w:numId w:val="1"/>
         </w:numPr>
+        <w:jc w:val="both"/>
+        <w:rPr>
+          <w:rFonts w:ascii="Courier New" w:hAnsi="Courier New" w:cs="Courier New"/>
+          <w:sz w:val="28"/>
+          <w:szCs w:val="28"/>
+        </w:rPr>
+      </w:pPr>
+      <w:r>
+        <w:rPr>
+          <w:rFonts w:ascii="Courier New" w:hAnsi="Courier New" w:cs="Courier New"/>
+          <w:sz w:val="28"/>
+          <w:szCs w:val="28"/>
+        </w:rPr>
+        <w:t xml:space="preserve">Что такое </w:t>
+      </w:r>
+      <w:r>
+        <w:rPr>
+          <w:rFonts w:ascii="Courier New" w:hAnsi="Courier New" w:cs="Courier New"/>
+          <w:sz w:val="28"/>
+          <w:szCs w:val="28"/>
+          <w:lang w:val="en-US"/>
+        </w:rPr>
+        <w:t>Fiber?</w:t>
+      </w:r>
+    </w:p>
+    <w:p>
+      <w:pPr>
+        <w:pStyle w:val="a3"/>
+        <w:numPr>
+          <w:ilvl w:val="0"/>
+          <w:numId w:val="1"/>
+        </w:numPr>
         <w:rPr>
           <w:rFonts w:ascii="Courier New" w:hAnsi="Courier New" w:cs="Courier New"/>
           <w:sz w:val="28"/>
@@ -6106,7 +6512,7 @@
       </w:r>
     </w:p>
     <w:sectPr>
-      <w:footerReference w:type="default" r:id="rId7"/>
+      <w:footerReference w:type="default" r:id="rId11"/>
       <w:pgSz w:w="11906" w:h="16838"/>
       <w:pgMar w:top="1134" w:right="850" w:bottom="1134" w:left="1701" w:header="708" w:footer="708" w:gutter="0"/>
       <w:cols w:space="708"/>
@@ -6117,7 +6523,7 @@
 </file>
 
 <file path=word/endnotes.xml><?xml version="1.0" encoding="utf-8"?>
-<w:endnotes xmlns:wpc="http://schemas.microsoft.com/office/word/2010/wordprocessingCanvas" xmlns:mc="http://schemas.openxmlformats.org/markup-compatibility/2006" xmlns:o="urn:schemas-microsoft-com:office:office" xmlns:r="http://schemas.openxmlformats.org/officeDocument/2006/relationships" xmlns:m="http://schemas.openxmlformats.org/officeDocument/2006/math" xmlns:v="urn:schemas-microsoft-com:vml" xmlns:wp14="http://schemas.microsoft.com/office/word/2010/wordprocessingDrawing" xmlns:wp="http://schemas.openxmlformats.org/drawingml/2006/wordprocessingDrawing" xmlns:w10="urn:schemas-microsoft-com:office:word" xmlns:w="http://schemas.openxmlformats.org/wordprocessingml/2006/main" xmlns:w14="http://schemas.microsoft.com/office/word/2010/wordml" xmlns:w15="http://schemas.microsoft.com/office/word/2012/wordml" xmlns:wpg="http://schemas.microsoft.com/office/word/2010/wordprocessingGroup" xmlns:wpi="http://schemas.microsoft.com/office/word/2010/wordprocessingInk" xmlns:wne="http://schemas.microsoft.com/office/word/2006/wordml" xmlns:wps="http://schemas.microsoft.com/office/word/2010/wordprocessingShape" mc:Ignorable="w14 w15 wp14">
+<w:endnotes xmlns:wpc="http://schemas.microsoft.com/office/word/2010/wordprocessingCanvas" xmlns:cx="http://schemas.microsoft.com/office/drawing/2014/chartex" xmlns:cx1="http://schemas.microsoft.com/office/drawing/2015/9/8/chartex" xmlns:cx2="http://schemas.microsoft.com/office/drawing/2015/10/21/chartex" xmlns:cx3="http://schemas.microsoft.com/office/drawing/2016/5/9/chartex" xmlns:cx4="http://schemas.microsoft.com/office/drawing/2016/5/10/chartex" xmlns:cx5="http://schemas.microsoft.com/office/drawing/2016/5/11/chartex" xmlns:cx6="http://schemas.microsoft.com/office/drawing/2016/5/12/chartex" xmlns:cx7="http://schemas.microsoft.com/office/drawing/2016/5/13/chartex" xmlns:cx8="http://schemas.microsoft.com/office/drawing/2016/5/14/chartex" xmlns:mc="http://schemas.openxmlformats.org/markup-compatibility/2006" xmlns:aink="http://schemas.microsoft.com/office/drawing/2016/ink" xmlns:am3d="http://schemas.microsoft.com/office/drawing/2017/model3d" xmlns:o="urn:schemas-microsoft-com:office:office" xmlns:r="http://schemas.openxmlformats.org/officeDocument/2006/relationships" xmlns:m="http://schemas.openxmlformats.org/officeDocument/2006/math" xmlns:v="urn:schemas-microsoft-com:vml" xmlns:wp14="http://schemas.microsoft.com/office/word/2010/wordprocessingDrawing" xmlns:wp="http://schemas.openxmlformats.org/drawingml/2006/wordprocessingDrawing" xmlns:w10="urn:schemas-microsoft-com:office:word" xmlns:w="http://schemas.openxmlformats.org/wordprocessingml/2006/main" xmlns:w14="http://schemas.microsoft.com/office/word/2010/wordml" xmlns:w15="http://schemas.microsoft.com/office/word/2012/wordml" xmlns:w16cex="http://schemas.microsoft.com/office/word/2018/wordml/cex" xmlns:w16cid="http://schemas.microsoft.com/office/word/2016/wordml/cid" xmlns:w16="http://schemas.microsoft.com/office/word/2018/wordml" xmlns:w16sdtdh="http://schemas.microsoft.com/office/word/2020/wordml/sdtdatahash" xmlns:w16se="http://schemas.microsoft.com/office/word/2015/wordml/symex" xmlns:wpg="http://schemas.microsoft.com/office/word/2010/wordprocessingGroup" xmlns:wpi="http://schemas.microsoft.com/office/word/2010/wordprocessingInk" xmlns:wne="http://schemas.microsoft.com/office/word/2006/wordml" xmlns:wps="http://schemas.microsoft.com/office/word/2010/wordprocessingShape" mc:Ignorable="w14 w15 w16se w16cid w16 w16cex w16sdtdh wp14">
   <w:endnote w:type="separator" w:id="-1">
     <w:p>
       <w:pPr>
@@ -6142,7 +6548,7 @@
 </file>
 
 <file path=word/footer1.xml><?xml version="1.0" encoding="utf-8"?>
-<w:ftr xmlns:wpc="http://schemas.microsoft.com/office/word/2010/wordprocessingCanvas" xmlns:mc="http://schemas.openxmlformats.org/markup-compatibility/2006" xmlns:o="urn:schemas-microsoft-com:office:office" xmlns:r="http://schemas.openxmlformats.org/officeDocument/2006/relationships" xmlns:m="http://schemas.openxmlformats.org/officeDocument/2006/math" xmlns:v="urn:schemas-microsoft-com:vml" xmlns:wp14="http://schemas.microsoft.com/office/word/2010/wordprocessingDrawing" xmlns:wp="http://schemas.openxmlformats.org/drawingml/2006/wordprocessingDrawing" xmlns:w10="urn:schemas-microsoft-com:office:word" xmlns:w="http://schemas.openxmlformats.org/wordprocessingml/2006/main" xmlns:w14="http://schemas.microsoft.com/office/word/2010/wordml" xmlns:w15="http://schemas.microsoft.com/office/word/2012/wordml" xmlns:wpg="http://schemas.microsoft.com/office/word/2010/wordprocessingGroup" xmlns:wpi="http://schemas.microsoft.com/office/word/2010/wordprocessingInk" xmlns:wne="http://schemas.microsoft.com/office/word/2006/wordml" xmlns:wps="http://schemas.microsoft.com/office/word/2010/wordprocessingShape" mc:Ignorable="w14 w15 wp14">
+<w:ftr xmlns:wpc="http://schemas.microsoft.com/office/word/2010/wordprocessingCanvas" xmlns:cx="http://schemas.microsoft.com/office/drawing/2014/chartex" xmlns:cx1="http://schemas.microsoft.com/office/drawing/2015/9/8/chartex" xmlns:cx2="http://schemas.microsoft.com/office/drawing/2015/10/21/chartex" xmlns:cx3="http://schemas.microsoft.com/office/drawing/2016/5/9/chartex" xmlns:cx4="http://schemas.microsoft.com/office/drawing/2016/5/10/chartex" xmlns:cx5="http://schemas.microsoft.com/office/drawing/2016/5/11/chartex" xmlns:cx6="http://schemas.microsoft.com/office/drawing/2016/5/12/chartex" xmlns:cx7="http://schemas.microsoft.com/office/drawing/2016/5/13/chartex" xmlns:cx8="http://schemas.microsoft.com/office/drawing/2016/5/14/chartex" xmlns:mc="http://schemas.openxmlformats.org/markup-compatibility/2006" xmlns:aink="http://schemas.microsoft.com/office/drawing/2016/ink" xmlns:am3d="http://schemas.microsoft.com/office/drawing/2017/model3d" xmlns:o="urn:schemas-microsoft-com:office:office" xmlns:r="http://schemas.openxmlformats.org/officeDocument/2006/relationships" xmlns:m="http://schemas.openxmlformats.org/officeDocument/2006/math" xmlns:v="urn:schemas-microsoft-com:vml" xmlns:wp14="http://schemas.microsoft.com/office/word/2010/wordprocessingDrawing" xmlns:wp="http://schemas.openxmlformats.org/drawingml/2006/wordprocessingDrawing" xmlns:w10="urn:schemas-microsoft-com:office:word" xmlns:w="http://schemas.openxmlformats.org/wordprocessingml/2006/main" xmlns:w14="http://schemas.microsoft.com/office/word/2010/wordml" xmlns:w15="http://schemas.microsoft.com/office/word/2012/wordml" xmlns:w16cex="http://schemas.microsoft.com/office/word/2018/wordml/cex" xmlns:w16cid="http://schemas.microsoft.com/office/word/2016/wordml/cid" xmlns:w16="http://schemas.microsoft.com/office/word/2018/wordml" xmlns:w16sdtdh="http://schemas.microsoft.com/office/word/2020/wordml/sdtdatahash" xmlns:w16se="http://schemas.microsoft.com/office/word/2015/wordml/symex" xmlns:wpg="http://schemas.microsoft.com/office/word/2010/wordprocessingGroup" xmlns:wpi="http://schemas.microsoft.com/office/word/2010/wordprocessingInk" xmlns:wne="http://schemas.microsoft.com/office/word/2006/wordml" xmlns:wps="http://schemas.microsoft.com/office/word/2010/wordprocessingShape" mc:Ignorable="w14 w15 w16se w16cid w16 w16cex w16sdtdh wp14">
   <w:sdt>
     <w:sdtPr>
       <w:id w:val="30385134"/>
@@ -6188,7 +6594,7 @@
 </file>
 
 <file path=word/footnotes.xml><?xml version="1.0" encoding="utf-8"?>
-<w:footnotes xmlns:wpc="http://schemas.microsoft.com/office/word/2010/wordprocessingCanvas" xmlns:mc="http://schemas.openxmlformats.org/markup-compatibility/2006" xmlns:o="urn:schemas-microsoft-com:office:office" xmlns:r="http://schemas.openxmlformats.org/officeDocument/2006/relationships" xmlns:m="http://schemas.openxmlformats.org/officeDocument/2006/math" xmlns:v="urn:schemas-microsoft-com:vml" xmlns:wp14="http://schemas.microsoft.com/office/word/2010/wordprocessingDrawing" xmlns:wp="http://schemas.openxmlformats.org/drawingml/2006/wordprocessingDrawing" xmlns:w10="urn:schemas-microsoft-com:office:word" xmlns:w="http://schemas.openxmlformats.org/wordprocessingml/2006/main" xmlns:w14="http://schemas.microsoft.com/office/word/2010/wordml" xmlns:w15="http://schemas.microsoft.com/office/word/2012/wordml" xmlns:wpg="http://schemas.microsoft.com/office/word/2010/wordprocessingGroup" xmlns:wpi="http://schemas.microsoft.com/office/word/2010/wordprocessingInk" xmlns:wne="http://schemas.microsoft.com/office/word/2006/wordml" xmlns:wps="http://schemas.microsoft.com/office/word/2010/wordprocessingShape" mc:Ignorable="w14 w15 wp14">
+<w:footnotes xmlns:wpc="http://schemas.microsoft.com/office/word/2010/wordprocessingCanvas" xmlns:cx="http://schemas.microsoft.com/office/drawing/2014/chartex" xmlns:cx1="http://schemas.microsoft.com/office/drawing/2015/9/8/chartex" xmlns:cx2="http://schemas.microsoft.com/office/drawing/2015/10/21/chartex" xmlns:cx3="http://schemas.microsoft.com/office/drawing/2016/5/9/chartex" xmlns:cx4="http://schemas.microsoft.com/office/drawing/2016/5/10/chartex" xmlns:cx5="http://schemas.microsoft.com/office/drawing/2016/5/11/chartex" xmlns:cx6="http://schemas.microsoft.com/office/drawing/2016/5/12/chartex" xmlns:cx7="http://schemas.microsoft.com/office/drawing/2016/5/13/chartex" xmlns:cx8="http://schemas.microsoft.com/office/drawing/2016/5/14/chartex" xmlns:mc="http://schemas.openxmlformats.org/markup-compatibility/2006" xmlns:aink="http://schemas.microsoft.com/office/drawing/2016/ink" xmlns:am3d="http://schemas.microsoft.com/office/drawing/2017/model3d" xmlns:o="urn:schemas-microsoft-com:office:office" xmlns:r="http://schemas.openxmlformats.org/officeDocument/2006/relationships" xmlns:m="http://schemas.openxmlformats.org/officeDocument/2006/math" xmlns:v="urn:schemas-microsoft-com:vml" xmlns:wp14="http://schemas.microsoft.com/office/word/2010/wordprocessingDrawing" xmlns:wp="http://schemas.openxmlformats.org/drawingml/2006/wordprocessingDrawing" xmlns:w10="urn:schemas-microsoft-com:office:word" xmlns:w="http://schemas.openxmlformats.org/wordprocessingml/2006/main" xmlns:w14="http://schemas.microsoft.com/office/word/2010/wordml" xmlns:w15="http://schemas.microsoft.com/office/word/2012/wordml" xmlns:w16cex="http://schemas.microsoft.com/office/word/2018/wordml/cex" xmlns:w16cid="http://schemas.microsoft.com/office/word/2016/wordml/cid" xmlns:w16="http://schemas.microsoft.com/office/word/2018/wordml" xmlns:w16sdtdh="http://schemas.microsoft.com/office/word/2020/wordml/sdtdatahash" xmlns:w16se="http://schemas.microsoft.com/office/word/2015/wordml/symex" xmlns:wpg="http://schemas.microsoft.com/office/word/2010/wordprocessingGroup" xmlns:wpi="http://schemas.microsoft.com/office/word/2010/wordprocessingInk" xmlns:wne="http://schemas.microsoft.com/office/word/2006/wordml" xmlns:wps="http://schemas.microsoft.com/office/word/2010/wordprocessingShape" mc:Ignorable="w14 w15 w16se w16cid w16 w16cex w16sdtdh wp14">
   <w:footnote w:type="separator" w:id="-1">
     <w:p>
       <w:pPr>
@@ -6213,7 +6619,7 @@
 </file>
 
 <file path=word/numbering.xml><?xml version="1.0" encoding="utf-8"?>
-<w:numbering xmlns:wpc="http://schemas.microsoft.com/office/word/2010/wordprocessingCanvas" xmlns:mc="http://schemas.openxmlformats.org/markup-compatibility/2006" xmlns:o="urn:schemas-microsoft-com:office:office" xmlns:r="http://schemas.openxmlformats.org/officeDocument/2006/relationships" xmlns:m="http://schemas.openxmlformats.org/officeDocument/2006/math" xmlns:v="urn:schemas-microsoft-com:vml" xmlns:wp14="http://schemas.microsoft.com/office/word/2010/wordprocessingDrawing" xmlns:wp="http://schemas.openxmlformats.org/drawingml/2006/wordprocessingDrawing" xmlns:w10="urn:schemas-microsoft-com:office:word" xmlns:w="http://schemas.openxmlformats.org/wordprocessingml/2006/main" xmlns:w14="http://schemas.microsoft.com/office/word/2010/wordml" xmlns:w15="http://schemas.microsoft.com/office/word/2012/wordml" xmlns:wpg="http://schemas.microsoft.com/office/word/2010/wordprocessingGroup" xmlns:wpi="http://schemas.microsoft.com/office/word/2010/wordprocessingInk" xmlns:wne="http://schemas.microsoft.com/office/word/2006/wordml" xmlns:wps="http://schemas.microsoft.com/office/word/2010/wordprocessingShape" mc:Ignorable="w14 w15 wp14">
+<w:numbering xmlns:wpc="http://schemas.microsoft.com/office/word/2010/wordprocessingCanvas" xmlns:cx="http://schemas.microsoft.com/office/drawing/2014/chartex" xmlns:cx1="http://schemas.microsoft.com/office/drawing/2015/9/8/chartex" xmlns:cx2="http://schemas.microsoft.com/office/drawing/2015/10/21/chartex" xmlns:cx3="http://schemas.microsoft.com/office/drawing/2016/5/9/chartex" xmlns:cx4="http://schemas.microsoft.com/office/drawing/2016/5/10/chartex" xmlns:cx5="http://schemas.microsoft.com/office/drawing/2016/5/11/chartex" xmlns:cx6="http://schemas.microsoft.com/office/drawing/2016/5/12/chartex" xmlns:cx7="http://schemas.microsoft.com/office/drawing/2016/5/13/chartex" xmlns:cx8="http://schemas.microsoft.com/office/drawing/2016/5/14/chartex" xmlns:mc="http://schemas.openxmlformats.org/markup-compatibility/2006" xmlns:aink="http://schemas.microsoft.com/office/drawing/2016/ink" xmlns:am3d="http://schemas.microsoft.com/office/drawing/2017/model3d" xmlns:o="urn:schemas-microsoft-com:office:office" xmlns:r="http://schemas.openxmlformats.org/officeDocument/2006/relationships" xmlns:m="http://schemas.openxmlformats.org/officeDocument/2006/math" xmlns:v="urn:schemas-microsoft-com:vml" xmlns:wp14="http://schemas.microsoft.com/office/word/2010/wordprocessingDrawing" xmlns:wp="http://schemas.openxmlformats.org/drawingml/2006/wordprocessingDrawing" xmlns:w10="urn:schemas-microsoft-com:office:word" xmlns:w="http://schemas.openxmlformats.org/wordprocessingml/2006/main" xmlns:w14="http://schemas.microsoft.com/office/word/2010/wordml" xmlns:w15="http://schemas.microsoft.com/office/word/2012/wordml" xmlns:w16cex="http://schemas.microsoft.com/office/word/2018/wordml/cex" xmlns:w16cid="http://schemas.microsoft.com/office/word/2016/wordml/cid" xmlns:w16="http://schemas.microsoft.com/office/word/2018/wordml" xmlns:w16sdtdh="http://schemas.microsoft.com/office/word/2020/wordml/sdtdatahash" xmlns:w16se="http://schemas.microsoft.com/office/word/2015/wordml/symex" xmlns:wpg="http://schemas.microsoft.com/office/word/2010/wordprocessingGroup" xmlns:wpi="http://schemas.microsoft.com/office/word/2010/wordprocessingInk" xmlns:wne="http://schemas.microsoft.com/office/word/2006/wordml" xmlns:wps="http://schemas.microsoft.com/office/word/2010/wordprocessingShape" mc:Ignorable="w14 w15 w16se w16cid w16 w16cex w16sdtdh wp14">
   <w:abstractNum w:abstractNumId="0" w15:restartNumberingAfterBreak="0">
     <w:nsid w:val="53E957D6"/>
     <w:multiLevelType w:val="hybridMultilevel"/>
@@ -6311,7 +6717,7 @@
 </file>
 
 <file path=word/styles.xml><?xml version="1.0" encoding="utf-8"?>
-<w:styles xmlns:mc="http://schemas.openxmlformats.org/markup-compatibility/2006" xmlns:r="http://schemas.openxmlformats.org/officeDocument/2006/relationships" xmlns:w="http://schemas.openxmlformats.org/wordprocessingml/2006/main" xmlns:w14="http://schemas.microsoft.com/office/word/2010/wordml" xmlns:w15="http://schemas.microsoft.com/office/word/2012/wordml" mc:Ignorable="w14 w15">
+<w:styles xmlns:mc="http://schemas.openxmlformats.org/markup-compatibility/2006" xmlns:r="http://schemas.openxmlformats.org/officeDocument/2006/relationships" xmlns:w="http://schemas.openxmlformats.org/wordprocessingml/2006/main" xmlns:w14="http://schemas.microsoft.com/office/word/2010/wordml" xmlns:w15="http://schemas.microsoft.com/office/word/2012/wordml" xmlns:w16cex="http://schemas.microsoft.com/office/word/2018/wordml/cex" xmlns:w16cid="http://schemas.microsoft.com/office/word/2016/wordml/cid" xmlns:w16="http://schemas.microsoft.com/office/word/2018/wordml" xmlns:w16sdtdh="http://schemas.microsoft.com/office/word/2020/wordml/sdtdatahash" xmlns:w16se="http://schemas.microsoft.com/office/word/2015/wordml/symex" mc:Ignorable="w14 w15 w16se w16cid w16 w16cex w16sdtdh">
   <w:docDefaults>
     <w:rPrDefault>
       <w:rPr>
@@ -6327,7 +6733,7 @@
       </w:pPr>
     </w:pPrDefault>
   </w:docDefaults>
-  <w:latentStyles w:defLockedState="0" w:defUIPriority="99" w:defSemiHidden="0" w:defUnhideWhenUsed="0" w:defQFormat="0" w:count="371">
+  <w:latentStyles w:defLockedState="0" w:defUIPriority="99" w:defSemiHidden="0" w:defUnhideWhenUsed="0" w:defQFormat="0" w:count="376">
     <w:lsdException w:name="Normal" w:uiPriority="0" w:qFormat="1"/>
     <w:lsdException w:name="heading 1" w:uiPriority="9" w:qFormat="1"/>
     <w:lsdException w:name="heading 2" w:semiHidden="1" w:uiPriority="9" w:unhideWhenUsed="1" w:qFormat="1"/>
@@ -6433,7 +6839,6 @@
     <w:lsdException w:name="HTML Sample" w:semiHidden="1" w:unhideWhenUsed="1"/>
     <w:lsdException w:name="HTML Typewriter" w:semiHidden="1" w:unhideWhenUsed="1"/>
     <w:lsdException w:name="HTML Variable" w:semiHidden="1" w:unhideWhenUsed="1"/>
-    <w:lsdException w:name="Normal Table" w:semiHidden="1" w:unhideWhenUsed="1"/>
     <w:lsdException w:name="annotation subject" w:semiHidden="1" w:unhideWhenUsed="1"/>
     <w:lsdException w:name="No List" w:semiHidden="1" w:unhideWhenUsed="1"/>
     <w:lsdException w:name="Outline List 1" w:semiHidden="1" w:unhideWhenUsed="1"/>
@@ -6476,11 +6881,8 @@
     <w:lsdException w:name="Table Contemporary" w:semiHidden="1" w:unhideWhenUsed="1"/>
     <w:lsdException w:name="Table Elegant" w:semiHidden="1" w:unhideWhenUsed="1"/>
     <w:lsdException w:name="Table Professional" w:semiHidden="1" w:unhideWhenUsed="1"/>
-    <w:lsdException w:name="Table Subtle 1" w:semiHidden="1" w:unhideWhenUsed="1"/>
     <w:lsdException w:name="Table Subtle 2" w:semiHidden="1" w:unhideWhenUsed="1"/>
     <w:lsdException w:name="Table Web 1" w:semiHidden="1" w:unhideWhenUsed="1"/>
-    <w:lsdException w:name="Table Web 2" w:semiHidden="1" w:unhideWhenUsed="1"/>
-    <w:lsdException w:name="Table Web 3" w:semiHidden="1" w:unhideWhenUsed="1"/>
     <w:lsdException w:name="Balloon Text" w:semiHidden="1" w:unhideWhenUsed="1"/>
     <w:lsdException w:name="Table Grid" w:uiPriority="59"/>
     <w:lsdException w:name="Table Theme" w:semiHidden="1" w:unhideWhenUsed="1"/>
@@ -6699,6 +7101,11 @@
     <w:lsdException w:name="List Table 5 Dark Accent 6" w:uiPriority="50"/>
     <w:lsdException w:name="List Table 6 Colorful Accent 6" w:uiPriority="51"/>
     <w:lsdException w:name="List Table 7 Colorful Accent 6" w:uiPriority="52"/>
+    <w:lsdException w:name="Mention" w:semiHidden="1" w:unhideWhenUsed="1"/>
+    <w:lsdException w:name="Smart Hyperlink" w:semiHidden="1" w:unhideWhenUsed="1"/>
+    <w:lsdException w:name="Hashtag" w:semiHidden="1" w:unhideWhenUsed="1"/>
+    <w:lsdException w:name="Unresolved Mention" w:semiHidden="1" w:unhideWhenUsed="1"/>
+    <w:lsdException w:name="Smart Link" w:semiHidden="1" w:unhideWhenUsed="1"/>
   </w:latentStyles>
   <w:style w:type="paragraph" w:default="1" w:styleId="a">
     <w:name w:val="Normal"/>

--- a/ОС/laba4/OC_Лабораторная_работа_04_Потоки.docx
+++ b/ОС/laba4/OC_Лабораторная_работа_04_Потоки.docx
@@ -81,7 +81,6 @@
           <w:szCs w:val="28"/>
         </w:rPr>
       </w:pPr>
-      <w:proofErr w:type="gramStart"/>
       <w:r>
         <w:rPr>
           <w:rFonts w:ascii="Courier New" w:hAnsi="Courier New" w:cs="Courier New"/>
@@ -98,7 +97,6 @@
         </w:rPr>
         <w:t>консольное</w:t>
       </w:r>
-      <w:proofErr w:type="gramEnd"/>
       <w:r>
         <w:rPr>
           <w:rFonts w:ascii="Courier New" w:hAnsi="Courier New" w:cs="Courier New"/>
@@ -619,7 +617,10 @@
     <w:p>
       <w:pPr>
         <w:pStyle w:val="a3"/>
-        <w:ind w:left="0"/>
+        <w:numPr>
+          <w:ilvl w:val="0"/>
+          <w:numId w:val="1"/>
+        </w:numPr>
         <w:jc w:val="both"/>
         <w:rPr>
           <w:rFonts w:ascii="Courier New" w:hAnsi="Courier New" w:cs="Courier New"/>
@@ -633,41 +634,216 @@
           <w:sz w:val="28"/>
           <w:szCs w:val="28"/>
         </w:rPr>
-        <w:drawing>
-          <wp:inline distT="0" distB="0" distL="0" distR="0" wp14:anchorId="4E5AD290" wp14:editId="78A09912">
-            <wp:extent cx="5940425" cy="619125"/>
-            <wp:effectExtent l="0" t="0" r="3175" b="9525"/>
-            <wp:docPr id="3" name="Рисунок 3"/>
-            <wp:cNvGraphicFramePr>
-              <a:graphicFrameLocks xmlns:a="http://schemas.openxmlformats.org/drawingml/2006/main" noChangeAspect="1"/>
-            </wp:cNvGraphicFramePr>
-            <a:graphic xmlns:a="http://schemas.openxmlformats.org/drawingml/2006/main">
-              <a:graphicData uri="http://schemas.openxmlformats.org/drawingml/2006/picture">
-                <pic:pic xmlns:pic="http://schemas.openxmlformats.org/drawingml/2006/picture">
-                  <pic:nvPicPr>
-                    <pic:cNvPr id="1" name=""/>
-                    <pic:cNvPicPr/>
-                  </pic:nvPicPr>
-                  <pic:blipFill>
-                    <a:blip r:embed="rId7"/>
-                    <a:stretch>
-                      <a:fillRect/>
-                    </a:stretch>
-                  </pic:blipFill>
-                  <pic:spPr>
-                    <a:xfrm>
-                      <a:off x="0" y="0"/>
-                      <a:ext cx="5940425" cy="619125"/>
-                    </a:xfrm>
-                    <a:prstGeom prst="rect">
-                      <a:avLst/>
-                    </a:prstGeom>
-                  </pic:spPr>
-                </pic:pic>
-              </a:graphicData>
-            </a:graphic>
-          </wp:inline>
-        </w:drawing>
+        <w:t xml:space="preserve">Процесс </w:t>
+      </w:r>
+      <w:r>
+        <w:rPr>
+          <w:rFonts w:ascii="Courier New" w:hAnsi="Courier New" w:cs="Courier New"/>
+          <w:b/>
+          <w:sz w:val="28"/>
+          <w:szCs w:val="28"/>
+          <w:lang w:val="en-US"/>
+        </w:rPr>
+        <w:t>OS</w:t>
+      </w:r>
+      <w:r>
+        <w:rPr>
+          <w:rFonts w:ascii="Courier New" w:hAnsi="Courier New" w:cs="Courier New"/>
+          <w:b/>
+          <w:sz w:val="28"/>
+          <w:szCs w:val="28"/>
+        </w:rPr>
+        <w:t>0</w:t>
+      </w:r>
+      <w:r>
+        <w:rPr>
+          <w:rFonts w:ascii="Courier New" w:hAnsi="Courier New" w:cs="Courier New"/>
+          <w:b/>
+          <w:sz w:val="28"/>
+          <w:szCs w:val="28"/>
+        </w:rPr>
+        <w:t>4_</w:t>
+      </w:r>
+      <w:r>
+        <w:rPr>
+          <w:rFonts w:ascii="Courier New" w:hAnsi="Courier New" w:cs="Courier New"/>
+          <w:b/>
+          <w:sz w:val="28"/>
+          <w:szCs w:val="28"/>
+        </w:rPr>
+        <w:t>0</w:t>
+      </w:r>
+      <w:r>
+        <w:rPr>
+          <w:rFonts w:ascii="Courier New" w:hAnsi="Courier New" w:cs="Courier New"/>
+          <w:b/>
+          <w:sz w:val="28"/>
+          <w:szCs w:val="28"/>
+        </w:rPr>
+        <w:t xml:space="preserve">2 </w:t>
+      </w:r>
+      <w:r>
+        <w:rPr>
+          <w:rFonts w:ascii="Courier New" w:hAnsi="Courier New" w:cs="Courier New"/>
+          <w:sz w:val="28"/>
+          <w:szCs w:val="28"/>
+        </w:rPr>
+        <w:t>долж</w:t>
+      </w:r>
+      <w:r>
+        <w:rPr>
+          <w:rFonts w:ascii="Courier New" w:hAnsi="Courier New" w:cs="Courier New"/>
+          <w:sz w:val="28"/>
+          <w:szCs w:val="28"/>
+        </w:rPr>
+        <w:t>ен</w:t>
+      </w:r>
+      <w:r>
+        <w:rPr>
+          <w:rFonts w:ascii="Courier New" w:hAnsi="Courier New" w:cs="Courier New"/>
+          <w:sz w:val="28"/>
+          <w:szCs w:val="28"/>
+        </w:rPr>
+        <w:t xml:space="preserve"> создать два потока: потоковые функции </w:t>
+      </w:r>
+      <w:r>
+        <w:rPr>
+          <w:rFonts w:ascii="Courier New" w:hAnsi="Courier New" w:cs="Courier New"/>
+          <w:b/>
+          <w:sz w:val="28"/>
+          <w:szCs w:val="28"/>
+          <w:lang w:val="en-US"/>
+        </w:rPr>
+        <w:t>OS</w:t>
+      </w:r>
+      <w:r>
+        <w:rPr>
+          <w:rFonts w:ascii="Courier New" w:hAnsi="Courier New" w:cs="Courier New"/>
+          <w:b/>
+          <w:sz w:val="28"/>
+          <w:szCs w:val="28"/>
+        </w:rPr>
+        <w:t>0</w:t>
+      </w:r>
+      <w:r>
+        <w:rPr>
+          <w:rFonts w:ascii="Courier New" w:hAnsi="Courier New" w:cs="Courier New"/>
+          <w:b/>
+          <w:sz w:val="28"/>
+          <w:szCs w:val="28"/>
+        </w:rPr>
+        <w:t>4_</w:t>
+      </w:r>
+      <w:r>
+        <w:rPr>
+          <w:rFonts w:ascii="Courier New" w:hAnsi="Courier New" w:cs="Courier New"/>
+          <w:b/>
+          <w:sz w:val="28"/>
+          <w:szCs w:val="28"/>
+        </w:rPr>
+        <w:t>0</w:t>
+      </w:r>
+      <w:r>
+        <w:rPr>
+          <w:rFonts w:ascii="Courier New" w:hAnsi="Courier New" w:cs="Courier New"/>
+          <w:b/>
+          <w:sz w:val="28"/>
+          <w:szCs w:val="28"/>
+        </w:rPr>
+        <w:t>2</w:t>
+      </w:r>
+      <w:r>
+        <w:rPr>
+          <w:rFonts w:ascii="Courier New" w:hAnsi="Courier New" w:cs="Courier New"/>
+          <w:b/>
+          <w:sz w:val="28"/>
+          <w:szCs w:val="28"/>
+        </w:rPr>
+        <w:t>_</w:t>
+      </w:r>
+      <w:r>
+        <w:rPr>
+          <w:rFonts w:ascii="Courier New" w:hAnsi="Courier New" w:cs="Courier New"/>
+          <w:b/>
+          <w:sz w:val="28"/>
+          <w:szCs w:val="28"/>
+          <w:lang w:val="en-US"/>
+        </w:rPr>
+        <w:t>T</w:t>
+      </w:r>
+      <w:r>
+        <w:rPr>
+          <w:rFonts w:ascii="Courier New" w:hAnsi="Courier New" w:cs="Courier New"/>
+          <w:b/>
+          <w:sz w:val="28"/>
+          <w:szCs w:val="28"/>
+        </w:rPr>
+        <w:t xml:space="preserve">1, </w:t>
+      </w:r>
+      <w:r>
+        <w:rPr>
+          <w:rFonts w:ascii="Courier New" w:hAnsi="Courier New" w:cs="Courier New"/>
+          <w:b/>
+          <w:sz w:val="28"/>
+          <w:szCs w:val="28"/>
+          <w:lang w:val="en-US"/>
+        </w:rPr>
+        <w:t>OS</w:t>
+      </w:r>
+      <w:r>
+        <w:rPr>
+          <w:rFonts w:ascii="Courier New" w:hAnsi="Courier New" w:cs="Courier New"/>
+          <w:b/>
+          <w:sz w:val="28"/>
+          <w:szCs w:val="28"/>
+        </w:rPr>
+        <w:t>0</w:t>
+      </w:r>
+      <w:r>
+        <w:rPr>
+          <w:rFonts w:ascii="Courier New" w:hAnsi="Courier New" w:cs="Courier New"/>
+          <w:b/>
+          <w:sz w:val="28"/>
+          <w:szCs w:val="28"/>
+        </w:rPr>
+        <w:t>4_</w:t>
+      </w:r>
+      <w:r>
+        <w:rPr>
+          <w:rFonts w:ascii="Courier New" w:hAnsi="Courier New" w:cs="Courier New"/>
+          <w:b/>
+          <w:sz w:val="28"/>
+          <w:szCs w:val="28"/>
+        </w:rPr>
+        <w:t>0</w:t>
+      </w:r>
+      <w:r>
+        <w:rPr>
+          <w:rFonts w:ascii="Courier New" w:hAnsi="Courier New" w:cs="Courier New"/>
+          <w:b/>
+          <w:sz w:val="28"/>
+          <w:szCs w:val="28"/>
+        </w:rPr>
+        <w:t>2_</w:t>
+      </w:r>
+      <w:r>
+        <w:rPr>
+          <w:rFonts w:ascii="Courier New" w:hAnsi="Courier New" w:cs="Courier New"/>
+          <w:b/>
+          <w:sz w:val="28"/>
+          <w:szCs w:val="28"/>
+          <w:lang w:val="en-US"/>
+        </w:rPr>
+        <w:t>T</w:t>
+      </w:r>
+      <w:r>
+        <w:rPr>
+          <w:rFonts w:ascii="Courier New" w:hAnsi="Courier New" w:cs="Courier New"/>
+          <w:b/>
+          <w:sz w:val="28"/>
+          <w:szCs w:val="28"/>
+        </w:rPr>
+        <w:t>2.</w:t>
       </w:r>
     </w:p>
     <w:p>
@@ -690,7 +866,15 @@
           <w:sz w:val="28"/>
           <w:szCs w:val="28"/>
         </w:rPr>
-        <w:t xml:space="preserve">Процесс </w:t>
+        <w:t>Поток</w:t>
+      </w:r>
+      <w:r>
+        <w:rPr>
+          <w:rFonts w:ascii="Courier New" w:hAnsi="Courier New" w:cs="Courier New"/>
+          <w:sz w:val="28"/>
+          <w:szCs w:val="28"/>
+        </w:rPr>
+        <w:t xml:space="preserve"> </w:t>
       </w:r>
       <w:r>
         <w:rPr>
@@ -718,95 +902,16 @@
           <w:sz w:val="28"/>
           <w:szCs w:val="28"/>
         </w:rPr>
-        <w:t>4_</w:t>
-      </w:r>
-      <w:r>
-        <w:rPr>
-          <w:rFonts w:ascii="Courier New" w:hAnsi="Courier New" w:cs="Courier New"/>
-          <w:b/>
-          <w:sz w:val="28"/>
-          <w:szCs w:val="28"/>
-        </w:rPr>
-        <w:t>0</w:t>
-      </w:r>
-      <w:r>
-        <w:rPr>
-          <w:rFonts w:ascii="Courier New" w:hAnsi="Courier New" w:cs="Courier New"/>
-          <w:b/>
-          <w:sz w:val="28"/>
-          <w:szCs w:val="28"/>
-        </w:rPr>
-        <w:t xml:space="preserve">2 </w:t>
-      </w:r>
-      <w:r>
-        <w:rPr>
-          <w:rFonts w:ascii="Courier New" w:hAnsi="Courier New" w:cs="Courier New"/>
-          <w:sz w:val="28"/>
-          <w:szCs w:val="28"/>
-        </w:rPr>
-        <w:t>долж</w:t>
-      </w:r>
-      <w:r>
-        <w:rPr>
-          <w:rFonts w:ascii="Courier New" w:hAnsi="Courier New" w:cs="Courier New"/>
-          <w:sz w:val="28"/>
-          <w:szCs w:val="28"/>
-        </w:rPr>
-        <w:t>ен</w:t>
-      </w:r>
-      <w:r>
-        <w:rPr>
-          <w:rFonts w:ascii="Courier New" w:hAnsi="Courier New" w:cs="Courier New"/>
-          <w:sz w:val="28"/>
-          <w:szCs w:val="28"/>
-        </w:rPr>
-        <w:t xml:space="preserve"> создать два потока: потоковые функции </w:t>
-      </w:r>
-      <w:r>
-        <w:rPr>
-          <w:rFonts w:ascii="Courier New" w:hAnsi="Courier New" w:cs="Courier New"/>
-          <w:b/>
-          <w:sz w:val="28"/>
-          <w:szCs w:val="28"/>
-          <w:lang w:val="en-US"/>
-        </w:rPr>
-        <w:t>OS</w:t>
-      </w:r>
-      <w:r>
-        <w:rPr>
-          <w:rFonts w:ascii="Courier New" w:hAnsi="Courier New" w:cs="Courier New"/>
-          <w:b/>
-          <w:sz w:val="28"/>
-          <w:szCs w:val="28"/>
-        </w:rPr>
-        <w:t>0</w:t>
-      </w:r>
-      <w:r>
-        <w:rPr>
-          <w:rFonts w:ascii="Courier New" w:hAnsi="Courier New" w:cs="Courier New"/>
-          <w:b/>
-          <w:sz w:val="28"/>
-          <w:szCs w:val="28"/>
-        </w:rPr>
-        <w:t>4_</w:t>
-      </w:r>
-      <w:r>
-        <w:rPr>
-          <w:rFonts w:ascii="Courier New" w:hAnsi="Courier New" w:cs="Courier New"/>
-          <w:b/>
-          <w:sz w:val="28"/>
-          <w:szCs w:val="28"/>
-        </w:rPr>
-        <w:t>0</w:t>
-      </w:r>
-      <w:r>
-        <w:rPr>
-          <w:rFonts w:ascii="Courier New" w:hAnsi="Courier New" w:cs="Courier New"/>
-          <w:b/>
-          <w:sz w:val="28"/>
-          <w:szCs w:val="28"/>
-        </w:rPr>
-        <w:t>2</w:t>
+        <w:t>4</w:t>
+      </w:r>
+      <w:r>
+        <w:rPr>
+          <w:rFonts w:ascii="Courier New" w:hAnsi="Courier New" w:cs="Courier New"/>
+          <w:b/>
+          <w:sz w:val="28"/>
+          <w:szCs w:val="28"/>
+        </w:rPr>
+        <w:t>_02</w:t>
       </w:r>
       <w:r>
         <w:rPr>
@@ -834,126 +939,23 @@
           <w:sz w:val="28"/>
           <w:szCs w:val="28"/>
         </w:rPr>
-        <w:t xml:space="preserve">1, </w:t>
-      </w:r>
-      <w:r>
-        <w:rPr>
-          <w:rFonts w:ascii="Courier New" w:hAnsi="Courier New" w:cs="Courier New"/>
-          <w:b/>
-          <w:sz w:val="28"/>
-          <w:szCs w:val="28"/>
-          <w:lang w:val="en-US"/>
-        </w:rPr>
-        <w:t>OS</w:t>
-      </w:r>
-      <w:r>
-        <w:rPr>
-          <w:rFonts w:ascii="Courier New" w:hAnsi="Courier New" w:cs="Courier New"/>
-          <w:b/>
-          <w:sz w:val="28"/>
-          <w:szCs w:val="28"/>
-        </w:rPr>
-        <w:t>0</w:t>
-      </w:r>
-      <w:r>
-        <w:rPr>
-          <w:rFonts w:ascii="Courier New" w:hAnsi="Courier New" w:cs="Courier New"/>
-          <w:b/>
-          <w:sz w:val="28"/>
-          <w:szCs w:val="28"/>
-        </w:rPr>
-        <w:t>4_</w:t>
-      </w:r>
-      <w:r>
-        <w:rPr>
-          <w:rFonts w:ascii="Courier New" w:hAnsi="Courier New" w:cs="Courier New"/>
-          <w:b/>
-          <w:sz w:val="28"/>
-          <w:szCs w:val="28"/>
-        </w:rPr>
-        <w:t>0</w:t>
-      </w:r>
-      <w:r>
-        <w:rPr>
-          <w:rFonts w:ascii="Courier New" w:hAnsi="Courier New" w:cs="Courier New"/>
-          <w:b/>
-          <w:sz w:val="28"/>
-          <w:szCs w:val="28"/>
-        </w:rPr>
-        <w:t>2_</w:t>
-      </w:r>
-      <w:r>
-        <w:rPr>
-          <w:rFonts w:ascii="Courier New" w:hAnsi="Courier New" w:cs="Courier New"/>
-          <w:b/>
-          <w:sz w:val="28"/>
-          <w:szCs w:val="28"/>
-          <w:lang w:val="en-US"/>
-        </w:rPr>
-        <w:t>T</w:t>
-      </w:r>
-      <w:r>
-        <w:rPr>
-          <w:rFonts w:ascii="Courier New" w:hAnsi="Courier New" w:cs="Courier New"/>
-          <w:b/>
-          <w:sz w:val="28"/>
-          <w:szCs w:val="28"/>
-        </w:rPr>
-        <w:t>2.</w:t>
-      </w:r>
-    </w:p>
-    <w:p>
-      <w:pPr>
-        <w:pStyle w:val="a3"/>
-        <w:ind w:left="0"/>
-        <w:jc w:val="both"/>
-        <w:rPr>
-          <w:rFonts w:ascii="Courier New" w:hAnsi="Courier New" w:cs="Courier New"/>
-          <w:sz w:val="28"/>
-          <w:szCs w:val="28"/>
-        </w:rPr>
-      </w:pPr>
-      <w:r>
-        <w:rPr>
-          <w:rFonts w:ascii="Courier New" w:hAnsi="Courier New" w:cs="Courier New"/>
-          <w:sz w:val="28"/>
-          <w:szCs w:val="28"/>
-        </w:rPr>
-        <w:drawing>
-          <wp:inline distT="0" distB="0" distL="0" distR="0" wp14:anchorId="0246B05B" wp14:editId="16A7F5F5">
-            <wp:extent cx="5940425" cy="400050"/>
-            <wp:effectExtent l="0" t="0" r="3175" b="0"/>
-            <wp:docPr id="4" name="Рисунок 4"/>
-            <wp:cNvGraphicFramePr>
-              <a:graphicFrameLocks xmlns:a="http://schemas.openxmlformats.org/drawingml/2006/main" noChangeAspect="1"/>
-            </wp:cNvGraphicFramePr>
-            <a:graphic xmlns:a="http://schemas.openxmlformats.org/drawingml/2006/main">
-              <a:graphicData uri="http://schemas.openxmlformats.org/drawingml/2006/picture">
-                <pic:pic xmlns:pic="http://schemas.openxmlformats.org/drawingml/2006/picture">
-                  <pic:nvPicPr>
-                    <pic:cNvPr id="1" name=""/>
-                    <pic:cNvPicPr/>
-                  </pic:nvPicPr>
-                  <pic:blipFill>
-                    <a:blip r:embed="rId8"/>
-                    <a:stretch>
-                      <a:fillRect/>
-                    </a:stretch>
-                  </pic:blipFill>
-                  <pic:spPr>
-                    <a:xfrm>
-                      <a:off x="0" y="0"/>
-                      <a:ext cx="5940425" cy="400050"/>
-                    </a:xfrm>
-                    <a:prstGeom prst="rect">
-                      <a:avLst/>
-                    </a:prstGeom>
-                  </pic:spPr>
-                </pic:pic>
-              </a:graphicData>
-            </a:graphic>
-          </wp:inline>
-        </w:drawing>
+        <w:t xml:space="preserve">1 </w:t>
+      </w:r>
+      <w:r>
+        <w:rPr>
+          <w:rFonts w:ascii="Courier New" w:hAnsi="Courier New" w:cs="Courier New"/>
+          <w:sz w:val="28"/>
+          <w:szCs w:val="28"/>
+        </w:rPr>
+        <w:t xml:space="preserve">- </w:t>
+      </w:r>
+      <w:r>
+        <w:rPr>
+          <w:rFonts w:ascii="Courier New" w:hAnsi="Courier New" w:cs="Courier New"/>
+          <w:sz w:val="28"/>
+          <w:szCs w:val="28"/>
+        </w:rPr>
+        <w:t>выполняет цикл 50 итераций с временной задержкой в 1 сек. с выводом на консоль идентификаторов процесса и потока.</w:t>
       </w:r>
     </w:p>
     <w:p>
@@ -976,15 +978,7 @@
           <w:sz w:val="28"/>
           <w:szCs w:val="28"/>
         </w:rPr>
-        <w:t>Поток</w:t>
-      </w:r>
-      <w:r>
-        <w:rPr>
-          <w:rFonts w:ascii="Courier New" w:hAnsi="Courier New" w:cs="Courier New"/>
-          <w:sz w:val="28"/>
-          <w:szCs w:val="28"/>
-        </w:rPr>
-        <w:t xml:space="preserve"> </w:t>
+        <w:t xml:space="preserve">Поток </w:t>
       </w:r>
       <w:r>
         <w:rPr>
@@ -1021,16 +1015,7 @@
           <w:sz w:val="28"/>
           <w:szCs w:val="28"/>
         </w:rPr>
-        <w:t>_02</w:t>
-      </w:r>
-      <w:r>
-        <w:rPr>
-          <w:rFonts w:ascii="Courier New" w:hAnsi="Courier New" w:cs="Courier New"/>
-          <w:b/>
-          <w:sz w:val="28"/>
-          <w:szCs w:val="28"/>
-        </w:rPr>
-        <w:t>_</w:t>
+        <w:t>_02_</w:t>
       </w:r>
       <w:r>
         <w:rPr>
@@ -1049,77 +1034,23 @@
           <w:sz w:val="28"/>
           <w:szCs w:val="28"/>
         </w:rPr>
-        <w:t xml:space="preserve">1 </w:t>
-      </w:r>
-      <w:r>
-        <w:rPr>
-          <w:rFonts w:ascii="Courier New" w:hAnsi="Courier New" w:cs="Courier New"/>
-          <w:sz w:val="28"/>
-          <w:szCs w:val="28"/>
-        </w:rPr>
-        <w:t xml:space="preserve">- </w:t>
-      </w:r>
-      <w:r>
-        <w:rPr>
-          <w:rFonts w:ascii="Courier New" w:hAnsi="Courier New" w:cs="Courier New"/>
-          <w:sz w:val="28"/>
-          <w:szCs w:val="28"/>
-        </w:rPr>
-        <w:t>выполняет цикл 50 итераций с временной задержкой в 1 сек. с выводом на консоль идентификаторов процесса и потока.</w:t>
-      </w:r>
-    </w:p>
-    <w:p>
-      <w:pPr>
-        <w:pStyle w:val="a3"/>
-        <w:ind w:left="0"/>
-        <w:jc w:val="both"/>
-        <w:rPr>
-          <w:rFonts w:ascii="Courier New" w:hAnsi="Courier New" w:cs="Courier New"/>
-          <w:sz w:val="28"/>
-          <w:szCs w:val="28"/>
-        </w:rPr>
-      </w:pPr>
-      <w:r>
-        <w:rPr>
-          <w:rFonts w:ascii="Courier New" w:hAnsi="Courier New" w:cs="Courier New"/>
-          <w:sz w:val="28"/>
-          <w:szCs w:val="28"/>
-        </w:rPr>
-        <w:drawing>
-          <wp:inline distT="0" distB="0" distL="0" distR="0" wp14:anchorId="1064E324" wp14:editId="44791FE5">
-            <wp:extent cx="5080884" cy="1050937"/>
-            <wp:effectExtent l="0" t="0" r="5715" b="0"/>
-            <wp:docPr id="1" name="Рисунок 1"/>
-            <wp:cNvGraphicFramePr>
-              <a:graphicFrameLocks xmlns:a="http://schemas.openxmlformats.org/drawingml/2006/main" noChangeAspect="1"/>
-            </wp:cNvGraphicFramePr>
-            <a:graphic xmlns:a="http://schemas.openxmlformats.org/drawingml/2006/main">
-              <a:graphicData uri="http://schemas.openxmlformats.org/drawingml/2006/picture">
-                <pic:pic xmlns:pic="http://schemas.openxmlformats.org/drawingml/2006/picture">
-                  <pic:nvPicPr>
-                    <pic:cNvPr id="1" name=""/>
-                    <pic:cNvPicPr/>
-                  </pic:nvPicPr>
-                  <pic:blipFill>
-                    <a:blip r:embed="rId9"/>
-                    <a:stretch>
-                      <a:fillRect/>
-                    </a:stretch>
-                  </pic:blipFill>
-                  <pic:spPr>
-                    <a:xfrm>
-                      <a:off x="0" y="0"/>
-                      <a:ext cx="5152903" cy="1065833"/>
-                    </a:xfrm>
-                    <a:prstGeom prst="rect">
-                      <a:avLst/>
-                    </a:prstGeom>
-                  </pic:spPr>
-                </pic:pic>
-              </a:graphicData>
-            </a:graphic>
-          </wp:inline>
-        </w:drawing>
+        <w:t xml:space="preserve">2 </w:t>
+      </w:r>
+      <w:r>
+        <w:rPr>
+          <w:rFonts w:ascii="Courier New" w:hAnsi="Courier New" w:cs="Courier New"/>
+          <w:sz w:val="28"/>
+          <w:szCs w:val="28"/>
+        </w:rPr>
+        <w:t xml:space="preserve">- выполняет цикл 125 итераций с временной задержкой в 1 сек. </w:t>
+      </w:r>
+      <w:r>
+        <w:rPr>
+          <w:rFonts w:ascii="Courier New" w:hAnsi="Courier New" w:cs="Courier New"/>
+          <w:sz w:val="28"/>
+          <w:szCs w:val="28"/>
+        </w:rPr>
+        <w:t>с выводом на консоль идентификаторов процесса и потока.</w:t>
       </w:r>
     </w:p>
     <w:p>
@@ -1142,7 +1073,7 @@
           <w:sz w:val="28"/>
           <w:szCs w:val="28"/>
         </w:rPr>
-        <w:t xml:space="preserve">Поток </w:t>
+        <w:t xml:space="preserve">Продемонстрируйте информацию об потоках процесса </w:t>
       </w:r>
       <w:r>
         <w:rPr>
@@ -1179,96 +1110,155 @@
           <w:sz w:val="28"/>
           <w:szCs w:val="28"/>
         </w:rPr>
-        <w:t>_02_</w:t>
-      </w:r>
-      <w:r>
-        <w:rPr>
-          <w:rFonts w:ascii="Courier New" w:hAnsi="Courier New" w:cs="Courier New"/>
-          <w:b/>
-          <w:sz w:val="28"/>
-          <w:szCs w:val="28"/>
-          <w:lang w:val="en-US"/>
-        </w:rPr>
-        <w:t>T</w:t>
-      </w:r>
-      <w:r>
-        <w:rPr>
-          <w:rFonts w:ascii="Courier New" w:hAnsi="Courier New" w:cs="Courier New"/>
-          <w:b/>
-          <w:sz w:val="28"/>
-          <w:szCs w:val="28"/>
-        </w:rPr>
-        <w:t xml:space="preserve">2 </w:t>
-      </w:r>
-      <w:r>
-        <w:rPr>
-          <w:rFonts w:ascii="Courier New" w:hAnsi="Courier New" w:cs="Courier New"/>
-          <w:sz w:val="28"/>
-          <w:szCs w:val="28"/>
-        </w:rPr>
-        <w:t xml:space="preserve">- выполняет цикл 125 итераций с временной задержкой в 1 сек. </w:t>
-      </w:r>
-      <w:r>
-        <w:rPr>
-          <w:rFonts w:ascii="Courier New" w:hAnsi="Courier New" w:cs="Courier New"/>
-          <w:sz w:val="28"/>
-          <w:szCs w:val="28"/>
-        </w:rPr>
-        <w:t>с выводом на консоль идентификаторов процесса и потока.</w:t>
-      </w:r>
-    </w:p>
-    <w:p>
-      <w:pPr>
-        <w:pStyle w:val="a3"/>
-        <w:ind w:left="0"/>
-        <w:jc w:val="both"/>
-        <w:rPr>
-          <w:rFonts w:ascii="Courier New" w:hAnsi="Courier New" w:cs="Courier New"/>
-          <w:sz w:val="28"/>
-          <w:szCs w:val="28"/>
-        </w:rPr>
-      </w:pPr>
-      <w:r>
-        <w:rPr>
-          <w:rFonts w:ascii="Courier New" w:hAnsi="Courier New" w:cs="Courier New"/>
-          <w:sz w:val="28"/>
-          <w:szCs w:val="28"/>
-        </w:rPr>
-        <w:drawing>
-          <wp:inline distT="0" distB="0" distL="0" distR="0" wp14:anchorId="54FEC9CC" wp14:editId="17FE922E">
-            <wp:extent cx="5022740" cy="1001864"/>
-            <wp:effectExtent l="0" t="0" r="6985" b="8255"/>
-            <wp:docPr id="2" name="Рисунок 2"/>
-            <wp:cNvGraphicFramePr>
-              <a:graphicFrameLocks xmlns:a="http://schemas.openxmlformats.org/drawingml/2006/main" noChangeAspect="1"/>
-            </wp:cNvGraphicFramePr>
-            <a:graphic xmlns:a="http://schemas.openxmlformats.org/drawingml/2006/main">
-              <a:graphicData uri="http://schemas.openxmlformats.org/drawingml/2006/picture">
-                <pic:pic xmlns:pic="http://schemas.openxmlformats.org/drawingml/2006/picture">
-                  <pic:nvPicPr>
-                    <pic:cNvPr id="1" name=""/>
-                    <pic:cNvPicPr/>
-                  </pic:nvPicPr>
-                  <pic:blipFill>
-                    <a:blip r:embed="rId10"/>
-                    <a:stretch>
-                      <a:fillRect/>
-                    </a:stretch>
-                  </pic:blipFill>
-                  <pic:spPr>
-                    <a:xfrm>
-                      <a:off x="0" y="0"/>
-                      <a:ext cx="5077687" cy="1012824"/>
-                    </a:xfrm>
-                    <a:prstGeom prst="rect">
-                      <a:avLst/>
-                    </a:prstGeom>
-                  </pic:spPr>
-                </pic:pic>
-              </a:graphicData>
-            </a:graphic>
-          </wp:inline>
-        </w:drawing>
+        <w:t>_0</w:t>
+      </w:r>
+      <w:r>
+        <w:rPr>
+          <w:rFonts w:ascii="Courier New" w:hAnsi="Courier New" w:cs="Courier New"/>
+          <w:b/>
+          <w:sz w:val="28"/>
+          <w:szCs w:val="28"/>
+        </w:rPr>
+        <w:t>2</w:t>
+      </w:r>
+      <w:r>
+        <w:rPr>
+          <w:rFonts w:ascii="Courier New" w:hAnsi="Courier New" w:cs="Courier New"/>
+          <w:sz w:val="28"/>
+          <w:szCs w:val="28"/>
+        </w:rPr>
+        <w:t xml:space="preserve"> с помощью утилит </w:t>
+      </w:r>
+      <w:r>
+        <w:rPr>
+          <w:rFonts w:ascii="Courier New" w:hAnsi="Courier New" w:cs="Courier New"/>
+          <w:b/>
+          <w:sz w:val="28"/>
+          <w:szCs w:val="28"/>
+        </w:rPr>
+        <w:t xml:space="preserve"> </w:t>
+      </w:r>
+      <w:r>
+        <w:rPr>
+          <w:rFonts w:ascii="Courier New" w:hAnsi="Courier New" w:cs="Courier New"/>
+          <w:sz w:val="28"/>
+          <w:szCs w:val="28"/>
+        </w:rPr>
+        <w:t xml:space="preserve"> </w:t>
+      </w:r>
+      <w:r>
+        <w:rPr>
+          <w:rFonts w:ascii="Courier New" w:hAnsi="Courier New" w:cs="Courier New"/>
+          <w:b/>
+          <w:sz w:val="28"/>
+          <w:szCs w:val="28"/>
+          <w:lang w:val="en-US"/>
+        </w:rPr>
+        <w:t>PowerShell</w:t>
+      </w:r>
+      <w:r>
+        <w:rPr>
+          <w:rFonts w:ascii="Courier New" w:hAnsi="Courier New" w:cs="Courier New"/>
+          <w:b/>
+          <w:sz w:val="28"/>
+          <w:szCs w:val="28"/>
+        </w:rPr>
+        <w:t xml:space="preserve"> </w:t>
+      </w:r>
+      <w:r>
+        <w:rPr>
+          <w:rFonts w:ascii="Courier New" w:hAnsi="Courier New" w:cs="Courier New"/>
+          <w:b/>
+          <w:sz w:val="28"/>
+          <w:szCs w:val="28"/>
+          <w:lang w:val="en-US"/>
+        </w:rPr>
+        <w:t>ISE</w:t>
+      </w:r>
+      <w:r>
+        <w:rPr>
+          <w:rFonts w:ascii="Courier New" w:hAnsi="Courier New" w:cs="Courier New"/>
+          <w:b/>
+          <w:sz w:val="28"/>
+          <w:szCs w:val="28"/>
+        </w:rPr>
+        <w:t xml:space="preserve"> </w:t>
+      </w:r>
+      <w:r>
+        <w:rPr>
+          <w:rFonts w:ascii="Courier New" w:hAnsi="Courier New" w:cs="Courier New"/>
+          <w:sz w:val="28"/>
+          <w:szCs w:val="28"/>
+        </w:rPr>
+        <w:t>и</w:t>
+      </w:r>
+      <w:r>
+        <w:rPr>
+          <w:rFonts w:ascii="Courier New" w:hAnsi="Courier New" w:cs="Courier New"/>
+          <w:b/>
+          <w:sz w:val="28"/>
+          <w:szCs w:val="28"/>
+        </w:rPr>
+        <w:t xml:space="preserve"> </w:t>
+      </w:r>
+      <w:r>
+        <w:rPr>
+          <w:rFonts w:ascii="Courier New" w:hAnsi="Courier New" w:cs="Courier New"/>
+          <w:b/>
+          <w:sz w:val="28"/>
+          <w:szCs w:val="28"/>
+          <w:lang w:val="en-US"/>
+        </w:rPr>
+        <w:t>Performance</w:t>
+      </w:r>
+      <w:r>
+        <w:rPr>
+          <w:rFonts w:ascii="Courier New" w:hAnsi="Courier New" w:cs="Courier New"/>
+          <w:b/>
+          <w:sz w:val="28"/>
+          <w:szCs w:val="28"/>
+        </w:rPr>
+        <w:t xml:space="preserve"> </w:t>
+      </w:r>
+      <w:r>
+        <w:rPr>
+          <w:rFonts w:ascii="Courier New" w:hAnsi="Courier New" w:cs="Courier New"/>
+          <w:b/>
+          <w:sz w:val="28"/>
+          <w:szCs w:val="28"/>
+          <w:lang w:val="en-US"/>
+        </w:rPr>
+        <w:t>Monitor</w:t>
+      </w:r>
+      <w:r>
+        <w:rPr>
+          <w:rFonts w:ascii="Courier New" w:hAnsi="Courier New" w:cs="Courier New"/>
+          <w:sz w:val="28"/>
+          <w:szCs w:val="28"/>
+        </w:rPr>
+        <w:t>.</w:t>
+      </w:r>
+    </w:p>
+    <w:p>
+      <w:pPr>
+        <w:rPr>
+          <w:rFonts w:ascii="Courier New" w:hAnsi="Courier New" w:cs="Courier New"/>
+          <w:b/>
+          <w:sz w:val="28"/>
+          <w:szCs w:val="28"/>
+          <w:u w:val="single"/>
+        </w:rPr>
+      </w:pPr>
+      <w:bookmarkStart w:id="0" w:name="_Hlk146544592"/>
+      <w:r>
+        <w:rPr>
+          <w:rFonts w:ascii="Courier New" w:hAnsi="Courier New" w:cs="Courier New"/>
+          <w:b/>
+          <w:sz w:val="28"/>
+          <w:szCs w:val="28"/>
+          <w:u w:val="single"/>
+        </w:rPr>
+        <w:t xml:space="preserve">Задание 03. </w:t>
       </w:r>
     </w:p>
     <w:p>
@@ -1291,8 +1281,48 @@
           <w:sz w:val="28"/>
           <w:szCs w:val="28"/>
         </w:rPr>
-        <w:lastRenderedPageBreak/>
-        <w:t xml:space="preserve">Продемонстрируйте информацию об потоках процесса </w:t>
+        <w:t>Разработайте на языке</w:t>
+      </w:r>
+      <w:r>
+        <w:rPr>
+          <w:rFonts w:ascii="Courier New" w:hAnsi="Courier New" w:cs="Courier New"/>
+          <w:sz w:val="28"/>
+          <w:szCs w:val="28"/>
+        </w:rPr>
+        <w:t xml:space="preserve"> </w:t>
+      </w:r>
+      <w:r>
+        <w:rPr>
+          <w:rFonts w:ascii="Courier New" w:hAnsi="Courier New" w:cs="Courier New"/>
+          <w:sz w:val="28"/>
+          <w:szCs w:val="28"/>
+        </w:rPr>
+        <w:t xml:space="preserve">консольное </w:t>
+      </w:r>
+      <w:r>
+        <w:rPr>
+          <w:rFonts w:ascii="Courier New" w:hAnsi="Courier New" w:cs="Courier New"/>
+          <w:sz w:val="28"/>
+          <w:szCs w:val="28"/>
+          <w:lang w:val="en-US"/>
+        </w:rPr>
+        <w:t>Windows</w:t>
+      </w:r>
+      <w:r>
+        <w:rPr>
+          <w:rFonts w:ascii="Courier New" w:hAnsi="Courier New" w:cs="Courier New"/>
+          <w:sz w:val="28"/>
+          <w:szCs w:val="28"/>
+        </w:rPr>
+        <w:t>-</w:t>
+      </w:r>
+      <w:r>
+        <w:rPr>
+          <w:rFonts w:ascii="Courier New" w:hAnsi="Courier New" w:cs="Courier New"/>
+          <w:sz w:val="28"/>
+          <w:szCs w:val="28"/>
+        </w:rPr>
+        <w:t xml:space="preserve">приложение </w:t>
       </w:r>
       <w:r>
         <w:rPr>
@@ -1320,164 +1350,33 @@
           <w:sz w:val="28"/>
           <w:szCs w:val="28"/>
         </w:rPr>
-        <w:t>4</w:t>
-      </w:r>
-      <w:r>
-        <w:rPr>
-          <w:rFonts w:ascii="Courier New" w:hAnsi="Courier New" w:cs="Courier New"/>
-          <w:b/>
-          <w:sz w:val="28"/>
-          <w:szCs w:val="28"/>
-        </w:rPr>
-        <w:t>_0</w:t>
-      </w:r>
-      <w:r>
-        <w:rPr>
-          <w:rFonts w:ascii="Courier New" w:hAnsi="Courier New" w:cs="Courier New"/>
-          <w:b/>
-          <w:sz w:val="28"/>
-          <w:szCs w:val="28"/>
-        </w:rPr>
-        <w:t>2</w:t>
-      </w:r>
-      <w:r>
-        <w:rPr>
-          <w:rFonts w:ascii="Courier New" w:hAnsi="Courier New" w:cs="Courier New"/>
-          <w:sz w:val="28"/>
-          <w:szCs w:val="28"/>
-        </w:rPr>
-        <w:t xml:space="preserve"> с помощью утилит </w:t>
-      </w:r>
-      <w:r>
-        <w:rPr>
-          <w:rFonts w:ascii="Courier New" w:hAnsi="Courier New" w:cs="Courier New"/>
-          <w:b/>
-          <w:sz w:val="28"/>
-          <w:szCs w:val="28"/>
-        </w:rPr>
-        <w:t xml:space="preserve"> </w:t>
-      </w:r>
-      <w:r>
-        <w:rPr>
-          <w:rFonts w:ascii="Courier New" w:hAnsi="Courier New" w:cs="Courier New"/>
-          <w:sz w:val="28"/>
-          <w:szCs w:val="28"/>
-        </w:rPr>
-        <w:t xml:space="preserve"> </w:t>
-      </w:r>
-      <w:r>
-        <w:rPr>
-          <w:rFonts w:ascii="Courier New" w:hAnsi="Courier New" w:cs="Courier New"/>
-          <w:b/>
-          <w:sz w:val="28"/>
-          <w:szCs w:val="28"/>
-          <w:lang w:val="en-US"/>
-        </w:rPr>
-        <w:t>PowerShell</w:t>
-      </w:r>
-      <w:r>
-        <w:rPr>
-          <w:rFonts w:ascii="Courier New" w:hAnsi="Courier New" w:cs="Courier New"/>
-          <w:b/>
-          <w:sz w:val="28"/>
-          <w:szCs w:val="28"/>
-        </w:rPr>
-        <w:t xml:space="preserve"> </w:t>
-      </w:r>
-      <w:r>
-        <w:rPr>
-          <w:rFonts w:ascii="Courier New" w:hAnsi="Courier New" w:cs="Courier New"/>
-          <w:b/>
-          <w:sz w:val="28"/>
-          <w:szCs w:val="28"/>
-          <w:lang w:val="en-US"/>
-        </w:rPr>
-        <w:t>ISE</w:t>
-      </w:r>
-      <w:r>
-        <w:rPr>
-          <w:rFonts w:ascii="Courier New" w:hAnsi="Courier New" w:cs="Courier New"/>
-          <w:b/>
-          <w:sz w:val="28"/>
-          <w:szCs w:val="28"/>
-        </w:rPr>
-        <w:t xml:space="preserve"> </w:t>
-      </w:r>
-      <w:r>
-        <w:rPr>
-          <w:rFonts w:ascii="Courier New" w:hAnsi="Courier New" w:cs="Courier New"/>
-          <w:sz w:val="28"/>
-          <w:szCs w:val="28"/>
-        </w:rPr>
-        <w:t>и</w:t>
-      </w:r>
-      <w:r>
-        <w:rPr>
-          <w:rFonts w:ascii="Courier New" w:hAnsi="Courier New" w:cs="Courier New"/>
-          <w:b/>
-          <w:sz w:val="28"/>
-          <w:szCs w:val="28"/>
-        </w:rPr>
-        <w:t xml:space="preserve"> </w:t>
-      </w:r>
-      <w:r>
-        <w:rPr>
-          <w:rFonts w:ascii="Courier New" w:hAnsi="Courier New" w:cs="Courier New"/>
-          <w:b/>
-          <w:sz w:val="28"/>
-          <w:szCs w:val="28"/>
-          <w:lang w:val="en-US"/>
-        </w:rPr>
-        <w:t>Performance</w:t>
-      </w:r>
-      <w:r>
-        <w:rPr>
-          <w:rFonts w:ascii="Courier New" w:hAnsi="Courier New" w:cs="Courier New"/>
-          <w:b/>
-          <w:sz w:val="28"/>
-          <w:szCs w:val="28"/>
-        </w:rPr>
-        <w:t xml:space="preserve"> </w:t>
-      </w:r>
-      <w:r>
-        <w:rPr>
-          <w:rFonts w:ascii="Courier New" w:hAnsi="Courier New" w:cs="Courier New"/>
-          <w:b/>
-          <w:sz w:val="28"/>
-          <w:szCs w:val="28"/>
-          <w:lang w:val="en-US"/>
-        </w:rPr>
-        <w:t>Monitor</w:t>
-      </w:r>
-      <w:r>
-        <w:rPr>
-          <w:rFonts w:ascii="Courier New" w:hAnsi="Courier New" w:cs="Courier New"/>
-          <w:sz w:val="28"/>
-          <w:szCs w:val="28"/>
-        </w:rPr>
-        <w:t>.</w:t>
-      </w:r>
-    </w:p>
-    <w:p>
-      <w:pPr>
-        <w:rPr>
-          <w:rFonts w:ascii="Courier New" w:hAnsi="Courier New" w:cs="Courier New"/>
-          <w:b/>
-          <w:sz w:val="28"/>
-          <w:szCs w:val="28"/>
-          <w:u w:val="single"/>
-        </w:rPr>
-      </w:pPr>
-      <w:bookmarkStart w:id="0" w:name="_Hlk146544592"/>
-      <w:r>
-        <w:rPr>
-          <w:rFonts w:ascii="Courier New" w:hAnsi="Courier New" w:cs="Courier New"/>
-          <w:b/>
-          <w:sz w:val="28"/>
-          <w:szCs w:val="28"/>
-          <w:u w:val="single"/>
-        </w:rPr>
-        <w:t xml:space="preserve">Задание 03. </w:t>
+        <w:t>4_</w:t>
+      </w:r>
+      <w:r>
+        <w:rPr>
+          <w:rFonts w:ascii="Courier New" w:hAnsi="Courier New" w:cs="Courier New"/>
+          <w:b/>
+          <w:sz w:val="28"/>
+          <w:szCs w:val="28"/>
+        </w:rPr>
+        <w:t>0</w:t>
+      </w:r>
+      <w:r>
+        <w:rPr>
+          <w:rFonts w:ascii="Courier New" w:hAnsi="Courier New" w:cs="Courier New"/>
+          <w:b/>
+          <w:sz w:val="28"/>
+          <w:szCs w:val="28"/>
+        </w:rPr>
+        <w:t>3</w:t>
+      </w:r>
+      <w:r>
+        <w:rPr>
+          <w:rFonts w:ascii="Courier New" w:hAnsi="Courier New" w:cs="Courier New"/>
+          <w:sz w:val="28"/>
+          <w:szCs w:val="28"/>
+        </w:rPr>
+        <w:t xml:space="preserve"> на языке С++, выполняющее цикл 100 итераций   с временной задержкой в 1 сек. с выводом на консоль идентификатора процесса.</w:t>
       </w:r>
     </w:p>
     <w:p>
@@ -1500,11 +1399,196 @@
           <w:sz w:val="28"/>
           <w:szCs w:val="28"/>
         </w:rPr>
-        <w:t>Разработайте на языке</w:t>
-      </w:r>
-      <w:r>
-        <w:rPr>
-          <w:rFonts w:ascii="Courier New" w:hAnsi="Courier New" w:cs="Courier New"/>
+        <w:t xml:space="preserve">Процесс </w:t>
+      </w:r>
+      <w:r>
+        <w:rPr>
+          <w:rFonts w:ascii="Courier New" w:hAnsi="Courier New" w:cs="Courier New"/>
+          <w:b/>
+          <w:sz w:val="28"/>
+          <w:szCs w:val="28"/>
+          <w:lang w:val="en-US"/>
+        </w:rPr>
+        <w:t>OS</w:t>
+      </w:r>
+      <w:r>
+        <w:rPr>
+          <w:rFonts w:ascii="Courier New" w:hAnsi="Courier New" w:cs="Courier New"/>
+          <w:b/>
+          <w:sz w:val="28"/>
+          <w:szCs w:val="28"/>
+        </w:rPr>
+        <w:t>0</w:t>
+      </w:r>
+      <w:r>
+        <w:rPr>
+          <w:rFonts w:ascii="Courier New" w:hAnsi="Courier New" w:cs="Courier New"/>
+          <w:b/>
+          <w:sz w:val="28"/>
+          <w:szCs w:val="28"/>
+        </w:rPr>
+        <w:t>4_</w:t>
+      </w:r>
+      <w:r>
+        <w:rPr>
+          <w:rFonts w:ascii="Courier New" w:hAnsi="Courier New" w:cs="Courier New"/>
+          <w:b/>
+          <w:sz w:val="28"/>
+          <w:szCs w:val="28"/>
+        </w:rPr>
+        <w:t>0</w:t>
+      </w:r>
+      <w:r>
+        <w:rPr>
+          <w:rFonts w:ascii="Courier New" w:hAnsi="Courier New" w:cs="Courier New"/>
+          <w:b/>
+          <w:sz w:val="28"/>
+          <w:szCs w:val="28"/>
+        </w:rPr>
+        <w:t xml:space="preserve">3 </w:t>
+      </w:r>
+      <w:r>
+        <w:rPr>
+          <w:rFonts w:ascii="Courier New" w:hAnsi="Courier New" w:cs="Courier New"/>
+          <w:sz w:val="28"/>
+          <w:szCs w:val="28"/>
+        </w:rPr>
+        <w:t xml:space="preserve">должен создать два потока: потоковые функции </w:t>
+      </w:r>
+      <w:r>
+        <w:rPr>
+          <w:rFonts w:ascii="Courier New" w:hAnsi="Courier New" w:cs="Courier New"/>
+          <w:b/>
+          <w:sz w:val="28"/>
+          <w:szCs w:val="28"/>
+          <w:lang w:val="en-US"/>
+        </w:rPr>
+        <w:t>OS</w:t>
+      </w:r>
+      <w:r>
+        <w:rPr>
+          <w:rFonts w:ascii="Courier New" w:hAnsi="Courier New" w:cs="Courier New"/>
+          <w:b/>
+          <w:sz w:val="28"/>
+          <w:szCs w:val="28"/>
+        </w:rPr>
+        <w:t>0</w:t>
+      </w:r>
+      <w:r>
+        <w:rPr>
+          <w:rFonts w:ascii="Courier New" w:hAnsi="Courier New" w:cs="Courier New"/>
+          <w:b/>
+          <w:sz w:val="28"/>
+          <w:szCs w:val="28"/>
+        </w:rPr>
+        <w:t>4_</w:t>
+      </w:r>
+      <w:r>
+        <w:rPr>
+          <w:rFonts w:ascii="Courier New" w:hAnsi="Courier New" w:cs="Courier New"/>
+          <w:b/>
+          <w:sz w:val="28"/>
+          <w:szCs w:val="28"/>
+        </w:rPr>
+        <w:t>0</w:t>
+      </w:r>
+      <w:r>
+        <w:rPr>
+          <w:rFonts w:ascii="Courier New" w:hAnsi="Courier New" w:cs="Courier New"/>
+          <w:b/>
+          <w:sz w:val="28"/>
+          <w:szCs w:val="28"/>
+        </w:rPr>
+        <w:t>3_</w:t>
+      </w:r>
+      <w:r>
+        <w:rPr>
+          <w:rFonts w:ascii="Courier New" w:hAnsi="Courier New" w:cs="Courier New"/>
+          <w:b/>
+          <w:sz w:val="28"/>
+          <w:szCs w:val="28"/>
+          <w:lang w:val="en-US"/>
+        </w:rPr>
+        <w:t>T</w:t>
+      </w:r>
+      <w:r>
+        <w:rPr>
+          <w:rFonts w:ascii="Courier New" w:hAnsi="Courier New" w:cs="Courier New"/>
+          <w:b/>
+          <w:sz w:val="28"/>
+          <w:szCs w:val="28"/>
+        </w:rPr>
+        <w:t xml:space="preserve">1, </w:t>
+      </w:r>
+      <w:r>
+        <w:rPr>
+          <w:rFonts w:ascii="Courier New" w:hAnsi="Courier New" w:cs="Courier New"/>
+          <w:b/>
+          <w:sz w:val="28"/>
+          <w:szCs w:val="28"/>
+          <w:lang w:val="en-US"/>
+        </w:rPr>
+        <w:t>OS</w:t>
+      </w:r>
+      <w:r>
+        <w:rPr>
+          <w:rFonts w:ascii="Courier New" w:hAnsi="Courier New" w:cs="Courier New"/>
+          <w:b/>
+          <w:sz w:val="28"/>
+          <w:szCs w:val="28"/>
+        </w:rPr>
+        <w:t>0</w:t>
+      </w:r>
+      <w:r>
+        <w:rPr>
+          <w:rFonts w:ascii="Courier New" w:hAnsi="Courier New" w:cs="Courier New"/>
+          <w:b/>
+          <w:sz w:val="28"/>
+          <w:szCs w:val="28"/>
+        </w:rPr>
+        <w:t>4_</w:t>
+      </w:r>
+      <w:r>
+        <w:rPr>
+          <w:rFonts w:ascii="Courier New" w:hAnsi="Courier New" w:cs="Courier New"/>
+          <w:b/>
+          <w:sz w:val="28"/>
+          <w:szCs w:val="28"/>
+        </w:rPr>
+        <w:t>0</w:t>
+      </w:r>
+      <w:r>
+        <w:rPr>
+          <w:rFonts w:ascii="Courier New" w:hAnsi="Courier New" w:cs="Courier New"/>
+          <w:b/>
+          <w:sz w:val="28"/>
+          <w:szCs w:val="28"/>
+        </w:rPr>
+        <w:t>3_</w:t>
+      </w:r>
+      <w:r>
+        <w:rPr>
+          <w:rFonts w:ascii="Courier New" w:hAnsi="Courier New" w:cs="Courier New"/>
+          <w:b/>
+          <w:sz w:val="28"/>
+          <w:szCs w:val="28"/>
+          <w:lang w:val="en-US"/>
+        </w:rPr>
+        <w:t>T</w:t>
+      </w:r>
+      <w:r>
+        <w:rPr>
+          <w:rFonts w:ascii="Courier New" w:hAnsi="Courier New" w:cs="Courier New"/>
+          <w:b/>
+          <w:sz w:val="28"/>
+          <w:szCs w:val="28"/>
+        </w:rPr>
+        <w:t xml:space="preserve">2.  </w:t>
+      </w:r>
+      <w:r>
+        <w:rPr>
+          <w:rFonts w:ascii="Courier New" w:hAnsi="Courier New" w:cs="Courier New"/>
+          <w:b/>
           <w:sz w:val="28"/>
           <w:szCs w:val="28"/>
         </w:rPr>
@@ -1516,86 +1600,7 @@
           <w:sz w:val="28"/>
           <w:szCs w:val="28"/>
         </w:rPr>
-        <w:t xml:space="preserve">консольное </w:t>
-      </w:r>
-      <w:r>
-        <w:rPr>
-          <w:rFonts w:ascii="Courier New" w:hAnsi="Courier New" w:cs="Courier New"/>
-          <w:sz w:val="28"/>
-          <w:szCs w:val="28"/>
-          <w:lang w:val="en-US"/>
-        </w:rPr>
-        <w:t>Windows</w:t>
-      </w:r>
-      <w:r>
-        <w:rPr>
-          <w:rFonts w:ascii="Courier New" w:hAnsi="Courier New" w:cs="Courier New"/>
-          <w:sz w:val="28"/>
-          <w:szCs w:val="28"/>
-        </w:rPr>
-        <w:t>-</w:t>
-      </w:r>
-      <w:r>
-        <w:rPr>
-          <w:rFonts w:ascii="Courier New" w:hAnsi="Courier New" w:cs="Courier New"/>
-          <w:sz w:val="28"/>
-          <w:szCs w:val="28"/>
-        </w:rPr>
-        <w:t xml:space="preserve">приложение </w:t>
-      </w:r>
-      <w:r>
-        <w:rPr>
-          <w:rFonts w:ascii="Courier New" w:hAnsi="Courier New" w:cs="Courier New"/>
-          <w:b/>
-          <w:sz w:val="28"/>
-          <w:szCs w:val="28"/>
-          <w:lang w:val="en-US"/>
-        </w:rPr>
-        <w:t>OS</w:t>
-      </w:r>
-      <w:r>
-        <w:rPr>
-          <w:rFonts w:ascii="Courier New" w:hAnsi="Courier New" w:cs="Courier New"/>
-          <w:b/>
-          <w:sz w:val="28"/>
-          <w:szCs w:val="28"/>
-        </w:rPr>
-        <w:t>0</w:t>
-      </w:r>
-      <w:r>
-        <w:rPr>
-          <w:rFonts w:ascii="Courier New" w:hAnsi="Courier New" w:cs="Courier New"/>
-          <w:b/>
-          <w:sz w:val="28"/>
-          <w:szCs w:val="28"/>
-        </w:rPr>
-        <w:t>4_</w:t>
-      </w:r>
-      <w:r>
-        <w:rPr>
-          <w:rFonts w:ascii="Courier New" w:hAnsi="Courier New" w:cs="Courier New"/>
-          <w:b/>
-          <w:sz w:val="28"/>
-          <w:szCs w:val="28"/>
-        </w:rPr>
-        <w:t>0</w:t>
-      </w:r>
-      <w:r>
-        <w:rPr>
-          <w:rFonts w:ascii="Courier New" w:hAnsi="Courier New" w:cs="Courier New"/>
-          <w:b/>
-          <w:sz w:val="28"/>
-          <w:szCs w:val="28"/>
-        </w:rPr>
-        <w:t>3</w:t>
-      </w:r>
-      <w:r>
-        <w:rPr>
-          <w:rFonts w:ascii="Courier New" w:hAnsi="Courier New" w:cs="Courier New"/>
-          <w:sz w:val="28"/>
-          <w:szCs w:val="28"/>
-        </w:rPr>
-        <w:t xml:space="preserve"> на языке С++, выполняющее цикл 100 итераций   с временной задержкой в 1 сек. с выводом на консоль идентификатора процесса.</w:t>
+        <w:t xml:space="preserve"> </w:t>
       </w:r>
     </w:p>
     <w:p>
@@ -1618,7 +1623,16 @@
           <w:sz w:val="28"/>
           <w:szCs w:val="28"/>
         </w:rPr>
-        <w:t xml:space="preserve">Процесс </w:t>
+        <w:lastRenderedPageBreak/>
+        <w:t>Поток</w:t>
+      </w:r>
+      <w:r>
+        <w:rPr>
+          <w:rFonts w:ascii="Courier New" w:hAnsi="Courier New" w:cs="Courier New"/>
+          <w:sz w:val="28"/>
+          <w:szCs w:val="28"/>
+        </w:rPr>
+        <w:t xml:space="preserve"> </w:t>
       </w:r>
       <w:r>
         <w:rPr>
@@ -1646,70 +1660,16 @@
           <w:sz w:val="28"/>
           <w:szCs w:val="28"/>
         </w:rPr>
-        <w:t>4_</w:t>
-      </w:r>
-      <w:r>
-        <w:rPr>
-          <w:rFonts w:ascii="Courier New" w:hAnsi="Courier New" w:cs="Courier New"/>
-          <w:b/>
-          <w:sz w:val="28"/>
-          <w:szCs w:val="28"/>
-        </w:rPr>
-        <w:t>0</w:t>
-      </w:r>
-      <w:r>
-        <w:rPr>
-          <w:rFonts w:ascii="Courier New" w:hAnsi="Courier New" w:cs="Courier New"/>
-          <w:b/>
-          <w:sz w:val="28"/>
-          <w:szCs w:val="28"/>
-        </w:rPr>
-        <w:t xml:space="preserve">3 </w:t>
-      </w:r>
-      <w:r>
-        <w:rPr>
-          <w:rFonts w:ascii="Courier New" w:hAnsi="Courier New" w:cs="Courier New"/>
-          <w:sz w:val="28"/>
-          <w:szCs w:val="28"/>
-        </w:rPr>
-        <w:t xml:space="preserve">должен создать два потока: потоковые функции </w:t>
-      </w:r>
-      <w:r>
-        <w:rPr>
-          <w:rFonts w:ascii="Courier New" w:hAnsi="Courier New" w:cs="Courier New"/>
-          <w:b/>
-          <w:sz w:val="28"/>
-          <w:szCs w:val="28"/>
-          <w:lang w:val="en-US"/>
-        </w:rPr>
-        <w:t>OS</w:t>
-      </w:r>
-      <w:r>
-        <w:rPr>
-          <w:rFonts w:ascii="Courier New" w:hAnsi="Courier New" w:cs="Courier New"/>
-          <w:b/>
-          <w:sz w:val="28"/>
-          <w:szCs w:val="28"/>
-        </w:rPr>
-        <w:t>0</w:t>
-      </w:r>
-      <w:r>
-        <w:rPr>
-          <w:rFonts w:ascii="Courier New" w:hAnsi="Courier New" w:cs="Courier New"/>
-          <w:b/>
-          <w:sz w:val="28"/>
-          <w:szCs w:val="28"/>
-        </w:rPr>
-        <w:t>4_</w:t>
-      </w:r>
-      <w:r>
-        <w:rPr>
-          <w:rFonts w:ascii="Courier New" w:hAnsi="Courier New" w:cs="Courier New"/>
-          <w:b/>
-          <w:sz w:val="28"/>
-          <w:szCs w:val="28"/>
-        </w:rPr>
-        <w:t>0</w:t>
+        <w:t>4</w:t>
+      </w:r>
+      <w:r>
+        <w:rPr>
+          <w:rFonts w:ascii="Courier New" w:hAnsi="Courier New" w:cs="Courier New"/>
+          <w:b/>
+          <w:sz w:val="28"/>
+          <w:szCs w:val="28"/>
+        </w:rPr>
+        <w:t>_0</w:t>
       </w:r>
       <w:r>
         <w:rPr>
@@ -1737,89 +1697,23 @@
           <w:sz w:val="28"/>
           <w:szCs w:val="28"/>
         </w:rPr>
-        <w:t xml:space="preserve">1, </w:t>
-      </w:r>
-      <w:r>
-        <w:rPr>
-          <w:rFonts w:ascii="Courier New" w:hAnsi="Courier New" w:cs="Courier New"/>
-          <w:b/>
-          <w:sz w:val="28"/>
-          <w:szCs w:val="28"/>
-          <w:lang w:val="en-US"/>
-        </w:rPr>
-        <w:t>OS</w:t>
-      </w:r>
-      <w:r>
-        <w:rPr>
-          <w:rFonts w:ascii="Courier New" w:hAnsi="Courier New" w:cs="Courier New"/>
-          <w:b/>
-          <w:sz w:val="28"/>
-          <w:szCs w:val="28"/>
-        </w:rPr>
-        <w:t>0</w:t>
-      </w:r>
-      <w:r>
-        <w:rPr>
-          <w:rFonts w:ascii="Courier New" w:hAnsi="Courier New" w:cs="Courier New"/>
-          <w:b/>
-          <w:sz w:val="28"/>
-          <w:szCs w:val="28"/>
-        </w:rPr>
-        <w:t>4_</w:t>
-      </w:r>
-      <w:r>
-        <w:rPr>
-          <w:rFonts w:ascii="Courier New" w:hAnsi="Courier New" w:cs="Courier New"/>
-          <w:b/>
-          <w:sz w:val="28"/>
-          <w:szCs w:val="28"/>
-        </w:rPr>
-        <w:t>0</w:t>
-      </w:r>
-      <w:r>
-        <w:rPr>
-          <w:rFonts w:ascii="Courier New" w:hAnsi="Courier New" w:cs="Courier New"/>
-          <w:b/>
-          <w:sz w:val="28"/>
-          <w:szCs w:val="28"/>
-        </w:rPr>
-        <w:t>3_</w:t>
-      </w:r>
-      <w:r>
-        <w:rPr>
-          <w:rFonts w:ascii="Courier New" w:hAnsi="Courier New" w:cs="Courier New"/>
-          <w:b/>
-          <w:sz w:val="28"/>
-          <w:szCs w:val="28"/>
-          <w:lang w:val="en-US"/>
-        </w:rPr>
-        <w:t>T</w:t>
-      </w:r>
-      <w:r>
-        <w:rPr>
-          <w:rFonts w:ascii="Courier New" w:hAnsi="Courier New" w:cs="Courier New"/>
-          <w:b/>
-          <w:sz w:val="28"/>
-          <w:szCs w:val="28"/>
-        </w:rPr>
-        <w:t xml:space="preserve">2.  </w:t>
-      </w:r>
-      <w:r>
-        <w:rPr>
-          <w:rFonts w:ascii="Courier New" w:hAnsi="Courier New" w:cs="Courier New"/>
-          <w:b/>
-          <w:sz w:val="28"/>
-          <w:szCs w:val="28"/>
-        </w:rPr>
-        <w:t xml:space="preserve"> </w:t>
-      </w:r>
-      <w:r>
-        <w:rPr>
-          <w:rFonts w:ascii="Courier New" w:hAnsi="Courier New" w:cs="Courier New"/>
-          <w:sz w:val="28"/>
-          <w:szCs w:val="28"/>
-        </w:rPr>
-        <w:t xml:space="preserve"> </w:t>
+        <w:t xml:space="preserve">1 </w:t>
+      </w:r>
+      <w:r>
+        <w:rPr>
+          <w:rFonts w:ascii="Courier New" w:hAnsi="Courier New" w:cs="Courier New"/>
+          <w:sz w:val="28"/>
+          <w:szCs w:val="28"/>
+        </w:rPr>
+        <w:t xml:space="preserve">- </w:t>
+      </w:r>
+      <w:r>
+        <w:rPr>
+          <w:rFonts w:ascii="Courier New" w:hAnsi="Courier New" w:cs="Courier New"/>
+          <w:sz w:val="28"/>
+          <w:szCs w:val="28"/>
+        </w:rPr>
+        <w:t>выполняет цикл 50 итераций с временной задержкой в 1 сек. с выводом на консоль идентификаторов процесса и потока.</w:t>
       </w:r>
     </w:p>
     <w:p>
@@ -1842,15 +1736,7 @@
           <w:sz w:val="28"/>
           <w:szCs w:val="28"/>
         </w:rPr>
-        <w:t>Поток</w:t>
-      </w:r>
-      <w:r>
-        <w:rPr>
-          <w:rFonts w:ascii="Courier New" w:hAnsi="Courier New" w:cs="Courier New"/>
-          <w:sz w:val="28"/>
-          <w:szCs w:val="28"/>
-        </w:rPr>
-        <w:t xml:space="preserve"> </w:t>
+        <w:t xml:space="preserve">Поток </w:t>
       </w:r>
       <w:r>
         <w:rPr>
@@ -1896,7 +1782,16 @@
           <w:sz w:val="28"/>
           <w:szCs w:val="28"/>
         </w:rPr>
-        <w:t>3_</w:t>
+        <w:t>3</w:t>
+      </w:r>
+      <w:r>
+        <w:rPr>
+          <w:rFonts w:ascii="Courier New" w:hAnsi="Courier New" w:cs="Courier New"/>
+          <w:b/>
+          <w:sz w:val="28"/>
+          <w:szCs w:val="28"/>
+        </w:rPr>
+        <w:t>_</w:t>
       </w:r>
       <w:r>
         <w:rPr>
@@ -1915,23 +1810,23 @@
           <w:sz w:val="28"/>
           <w:szCs w:val="28"/>
         </w:rPr>
-        <w:t xml:space="preserve">1 </w:t>
-      </w:r>
-      <w:r>
-        <w:rPr>
-          <w:rFonts w:ascii="Courier New" w:hAnsi="Courier New" w:cs="Courier New"/>
-          <w:sz w:val="28"/>
-          <w:szCs w:val="28"/>
-        </w:rPr>
-        <w:t xml:space="preserve">- </w:t>
-      </w:r>
-      <w:r>
-        <w:rPr>
-          <w:rFonts w:ascii="Courier New" w:hAnsi="Courier New" w:cs="Courier New"/>
-          <w:sz w:val="28"/>
-          <w:szCs w:val="28"/>
-        </w:rPr>
-        <w:t>выполняет цикл 50 итераций с временной задержкой в 1 сек. с выводом на консоль идентификаторов процесса и потока.</w:t>
+        <w:t xml:space="preserve">2 </w:t>
+      </w:r>
+      <w:r>
+        <w:rPr>
+          <w:rFonts w:ascii="Courier New" w:hAnsi="Courier New" w:cs="Courier New"/>
+          <w:sz w:val="28"/>
+          <w:szCs w:val="28"/>
+        </w:rPr>
+        <w:t xml:space="preserve">- выполняет цикл 125 итераций с временной задержкой в 1 сек. </w:t>
+      </w:r>
+      <w:r>
+        <w:rPr>
+          <w:rFonts w:ascii="Courier New" w:hAnsi="Courier New" w:cs="Courier New"/>
+          <w:sz w:val="28"/>
+          <w:szCs w:val="28"/>
+        </w:rPr>
+        <w:t>с выводом на консоль идентификаторов процесса и потока.</w:t>
       </w:r>
     </w:p>
     <w:p>
@@ -1964,6 +1859,33 @@
           <w:szCs w:val="28"/>
           <w:lang w:val="en-US"/>
         </w:rPr>
+        <w:t>main</w:t>
+      </w:r>
+      <w:r>
+        <w:rPr>
+          <w:rFonts w:ascii="Courier New" w:hAnsi="Courier New" w:cs="Courier New"/>
+          <w:b/>
+          <w:sz w:val="28"/>
+          <w:szCs w:val="28"/>
+        </w:rPr>
+        <w:t xml:space="preserve"> </w:t>
+      </w:r>
+      <w:r>
+        <w:rPr>
+          <w:rFonts w:ascii="Courier New" w:hAnsi="Courier New" w:cs="Courier New"/>
+          <w:sz w:val="28"/>
+          <w:szCs w:val="28"/>
+        </w:rPr>
+        <w:t xml:space="preserve">приостанавливает работу потока </w:t>
+      </w:r>
+      <w:r>
+        <w:rPr>
+          <w:rFonts w:ascii="Courier New" w:hAnsi="Courier New" w:cs="Courier New"/>
+          <w:b/>
+          <w:sz w:val="28"/>
+          <w:szCs w:val="28"/>
+          <w:lang w:val="en-US"/>
+        </w:rPr>
         <w:t>OS</w:t>
       </w:r>
       <w:r>
@@ -2000,16 +1922,7 @@
           <w:sz w:val="28"/>
           <w:szCs w:val="28"/>
         </w:rPr>
-        <w:t>3</w:t>
-      </w:r>
-      <w:r>
-        <w:rPr>
-          <w:rFonts w:ascii="Courier New" w:hAnsi="Courier New" w:cs="Courier New"/>
-          <w:b/>
-          <w:sz w:val="28"/>
-          <w:szCs w:val="28"/>
-        </w:rPr>
-        <w:t>_</w:t>
+        <w:t>3_</w:t>
       </w:r>
       <w:r>
         <w:rPr>
@@ -2028,23 +1941,65 @@
           <w:sz w:val="28"/>
           <w:szCs w:val="28"/>
         </w:rPr>
-        <w:t xml:space="preserve">2 </w:t>
-      </w:r>
-      <w:r>
-        <w:rPr>
-          <w:rFonts w:ascii="Courier New" w:hAnsi="Courier New" w:cs="Courier New"/>
-          <w:sz w:val="28"/>
-          <w:szCs w:val="28"/>
-        </w:rPr>
-        <w:t xml:space="preserve">- выполняет цикл 125 итераций с временной задержкой в 1 сек. </w:t>
-      </w:r>
-      <w:r>
-        <w:rPr>
-          <w:rFonts w:ascii="Courier New" w:hAnsi="Courier New" w:cs="Courier New"/>
-          <w:sz w:val="28"/>
-          <w:szCs w:val="28"/>
-        </w:rPr>
-        <w:t>с выводом на консоль идентификаторов процесса и потока.</w:t>
+        <w:t>1</w:t>
+      </w:r>
+      <w:r>
+        <w:rPr>
+          <w:rFonts w:ascii="Courier New" w:hAnsi="Courier New" w:cs="Courier New"/>
+          <w:b/>
+          <w:sz w:val="28"/>
+          <w:szCs w:val="28"/>
+        </w:rPr>
+        <w:t xml:space="preserve"> </w:t>
+      </w:r>
+      <w:r>
+        <w:rPr>
+          <w:rFonts w:ascii="Courier New" w:hAnsi="Courier New" w:cs="Courier New"/>
+          <w:sz w:val="28"/>
+          <w:szCs w:val="28"/>
+        </w:rPr>
+        <w:t>на</w:t>
+      </w:r>
+      <w:r>
+        <w:rPr>
+          <w:rFonts w:ascii="Courier New" w:hAnsi="Courier New" w:cs="Courier New"/>
+          <w:b/>
+          <w:sz w:val="28"/>
+          <w:szCs w:val="28"/>
+        </w:rPr>
+        <w:t xml:space="preserve"> </w:t>
+      </w:r>
+      <w:r>
+        <w:rPr>
+          <w:rFonts w:ascii="Courier New" w:hAnsi="Courier New" w:cs="Courier New"/>
+          <w:sz w:val="28"/>
+          <w:szCs w:val="28"/>
+        </w:rPr>
+        <w:t>20</w:t>
+      </w:r>
+      <w:r>
+        <w:rPr>
+          <w:rFonts w:ascii="Courier New" w:hAnsi="Courier New" w:cs="Courier New"/>
+          <w:sz w:val="28"/>
+          <w:szCs w:val="28"/>
+        </w:rPr>
+        <w:t xml:space="preserve">й своей итерации и возобновляют на </w:t>
+      </w:r>
+      <w:r>
+        <w:rPr>
+          <w:rFonts w:ascii="Courier New" w:hAnsi="Courier New" w:cs="Courier New"/>
+          <w:sz w:val="28"/>
+          <w:szCs w:val="28"/>
+        </w:rPr>
+        <w:t>60</w:t>
+      </w:r>
+      <w:r>
+        <w:rPr>
+          <w:rFonts w:ascii="Courier New" w:hAnsi="Courier New" w:cs="Courier New"/>
+          <w:sz w:val="28"/>
+          <w:szCs w:val="28"/>
+        </w:rPr>
+        <w:t xml:space="preserve">й своей итерации. </w:t>
       </w:r>
     </w:p>
     <w:p>
@@ -2159,7 +2114,15 @@
           <w:sz w:val="28"/>
           <w:szCs w:val="28"/>
         </w:rPr>
-        <w:t>1</w:t>
+        <w:t xml:space="preserve">2 </w:t>
+      </w:r>
+      <w:r>
+        <w:rPr>
+          <w:rFonts w:ascii="Courier New" w:hAnsi="Courier New" w:cs="Courier New"/>
+          <w:sz w:val="28"/>
+          <w:szCs w:val="28"/>
+        </w:rPr>
+        <w:t>на</w:t>
       </w:r>
       <w:r>
         <w:rPr>
@@ -2176,48 +2139,55 @@
           <w:sz w:val="28"/>
           <w:szCs w:val="28"/>
         </w:rPr>
-        <w:t>на</w:t>
-      </w:r>
-      <w:r>
-        <w:rPr>
-          <w:rFonts w:ascii="Courier New" w:hAnsi="Courier New" w:cs="Courier New"/>
-          <w:b/>
-          <w:sz w:val="28"/>
-          <w:szCs w:val="28"/>
-        </w:rPr>
-        <w:t xml:space="preserve"> </w:t>
-      </w:r>
-      <w:r>
-        <w:rPr>
-          <w:rFonts w:ascii="Courier New" w:hAnsi="Courier New" w:cs="Courier New"/>
-          <w:sz w:val="28"/>
-          <w:szCs w:val="28"/>
-        </w:rPr>
-        <w:t>20</w:t>
-      </w:r>
-      <w:r>
-        <w:rPr>
-          <w:rFonts w:ascii="Courier New" w:hAnsi="Courier New" w:cs="Courier New"/>
-          <w:sz w:val="28"/>
-          <w:szCs w:val="28"/>
-        </w:rPr>
-        <w:t xml:space="preserve">й своей итерации и возобновляют на </w:t>
-      </w:r>
-      <w:r>
-        <w:rPr>
-          <w:rFonts w:ascii="Courier New" w:hAnsi="Courier New" w:cs="Courier New"/>
-          <w:sz w:val="28"/>
-          <w:szCs w:val="28"/>
-        </w:rPr>
-        <w:t>60</w:t>
-      </w:r>
-      <w:r>
-        <w:rPr>
-          <w:rFonts w:ascii="Courier New" w:hAnsi="Courier New" w:cs="Courier New"/>
-          <w:sz w:val="28"/>
-          <w:szCs w:val="28"/>
-        </w:rPr>
-        <w:t xml:space="preserve">й своей итерации. </w:t>
+        <w:t>40</w:t>
+      </w:r>
+      <w:r>
+        <w:rPr>
+          <w:rFonts w:ascii="Courier New" w:hAnsi="Courier New" w:cs="Courier New"/>
+          <w:sz w:val="28"/>
+          <w:szCs w:val="28"/>
+        </w:rPr>
+        <w:t>й</w:t>
+      </w:r>
+      <w:r>
+        <w:rPr>
+          <w:rFonts w:ascii="Courier New" w:hAnsi="Courier New" w:cs="Courier New"/>
+          <w:sz w:val="28"/>
+          <w:szCs w:val="28"/>
+        </w:rPr>
+        <w:t xml:space="preserve"> своей итерации и возобновляют </w:t>
+      </w:r>
+      <w:r>
+        <w:rPr>
+          <w:rFonts w:ascii="Courier New" w:hAnsi="Courier New" w:cs="Courier New"/>
+          <w:sz w:val="28"/>
+          <w:szCs w:val="28"/>
+        </w:rPr>
+        <w:t xml:space="preserve"> после окончания  собственных </w:t>
+      </w:r>
+      <w:r>
+        <w:rPr>
+          <w:rFonts w:ascii="Courier New" w:hAnsi="Courier New" w:cs="Courier New"/>
+          <w:sz w:val="28"/>
+          <w:szCs w:val="28"/>
+        </w:rPr>
+        <w:t>и</w:t>
+      </w:r>
+      <w:r>
+        <w:rPr>
+          <w:rFonts w:ascii="Courier New" w:hAnsi="Courier New" w:cs="Courier New"/>
+          <w:sz w:val="28"/>
+          <w:szCs w:val="28"/>
+        </w:rPr>
+        <w:t>тераций (по окончании собственного цикла)</w:t>
+      </w:r>
+      <w:r>
+        <w:rPr>
+          <w:rFonts w:ascii="Courier New" w:hAnsi="Courier New" w:cs="Courier New"/>
+          <w:sz w:val="28"/>
+          <w:szCs w:val="28"/>
+        </w:rPr>
+        <w:t xml:space="preserve">. </w:t>
       </w:r>
     </w:p>
     <w:p>
@@ -2240,17 +2210,61 @@
           <w:sz w:val="28"/>
           <w:szCs w:val="28"/>
         </w:rPr>
-        <w:t xml:space="preserve">Поток </w:t>
-      </w:r>
-      <w:r>
-        <w:rPr>
-          <w:rFonts w:ascii="Courier New" w:hAnsi="Courier New" w:cs="Courier New"/>
-          <w:b/>
-          <w:sz w:val="28"/>
-          <w:szCs w:val="28"/>
-          <w:lang w:val="en-US"/>
-        </w:rPr>
-        <w:t>main</w:t>
+        <w:t xml:space="preserve">Продемонстрируйте информацию об потоках процесса </w:t>
+      </w:r>
+      <w:r>
+        <w:rPr>
+          <w:rFonts w:ascii="Courier New" w:hAnsi="Courier New" w:cs="Courier New"/>
+          <w:b/>
+          <w:sz w:val="28"/>
+          <w:szCs w:val="28"/>
+          <w:lang w:val="en-US"/>
+        </w:rPr>
+        <w:t>OS</w:t>
+      </w:r>
+      <w:r>
+        <w:rPr>
+          <w:rFonts w:ascii="Courier New" w:hAnsi="Courier New" w:cs="Courier New"/>
+          <w:b/>
+          <w:sz w:val="28"/>
+          <w:szCs w:val="28"/>
+        </w:rPr>
+        <w:t>0</w:t>
+      </w:r>
+      <w:r>
+        <w:rPr>
+          <w:rFonts w:ascii="Courier New" w:hAnsi="Courier New" w:cs="Courier New"/>
+          <w:b/>
+          <w:sz w:val="28"/>
+          <w:szCs w:val="28"/>
+        </w:rPr>
+        <w:t>4</w:t>
+      </w:r>
+      <w:r>
+        <w:rPr>
+          <w:rFonts w:ascii="Courier New" w:hAnsi="Courier New" w:cs="Courier New"/>
+          <w:b/>
+          <w:sz w:val="28"/>
+          <w:szCs w:val="28"/>
+        </w:rPr>
+        <w:t>_0</w:t>
+      </w:r>
+      <w:r>
+        <w:rPr>
+          <w:rFonts w:ascii="Courier New" w:hAnsi="Courier New" w:cs="Courier New"/>
+          <w:b/>
+          <w:sz w:val="28"/>
+          <w:szCs w:val="28"/>
+        </w:rPr>
+        <w:t>3</w:t>
+      </w:r>
+      <w:r>
+        <w:rPr>
+          <w:rFonts w:ascii="Courier New" w:hAnsi="Courier New" w:cs="Courier New"/>
+          <w:sz w:val="28"/>
+          <w:szCs w:val="28"/>
+        </w:rPr>
+        <w:t xml:space="preserve"> с помощью утилит </w:t>
       </w:r>
       <w:r>
         <w:rPr>
@@ -2267,139 +2281,45 @@
           <w:sz w:val="28"/>
           <w:szCs w:val="28"/>
         </w:rPr>
-        <w:t xml:space="preserve">приостанавливает работу потока </w:t>
-      </w:r>
-      <w:r>
-        <w:rPr>
-          <w:rFonts w:ascii="Courier New" w:hAnsi="Courier New" w:cs="Courier New"/>
-          <w:b/>
-          <w:sz w:val="28"/>
-          <w:szCs w:val="28"/>
-          <w:lang w:val="en-US"/>
-        </w:rPr>
-        <w:t>OS</w:t>
-      </w:r>
-      <w:r>
-        <w:rPr>
-          <w:rFonts w:ascii="Courier New" w:hAnsi="Courier New" w:cs="Courier New"/>
-          <w:b/>
-          <w:sz w:val="28"/>
-          <w:szCs w:val="28"/>
-        </w:rPr>
-        <w:t>0</w:t>
-      </w:r>
-      <w:r>
-        <w:rPr>
-          <w:rFonts w:ascii="Courier New" w:hAnsi="Courier New" w:cs="Courier New"/>
-          <w:b/>
-          <w:sz w:val="28"/>
-          <w:szCs w:val="28"/>
-        </w:rPr>
-        <w:t>4</w:t>
-      </w:r>
-      <w:r>
-        <w:rPr>
-          <w:rFonts w:ascii="Courier New" w:hAnsi="Courier New" w:cs="Courier New"/>
-          <w:b/>
-          <w:sz w:val="28"/>
-          <w:szCs w:val="28"/>
-        </w:rPr>
-        <w:t>_0</w:t>
-      </w:r>
-      <w:r>
-        <w:rPr>
-          <w:rFonts w:ascii="Courier New" w:hAnsi="Courier New" w:cs="Courier New"/>
-          <w:b/>
-          <w:sz w:val="28"/>
-          <w:szCs w:val="28"/>
-        </w:rPr>
-        <w:t>3_</w:t>
-      </w:r>
-      <w:r>
-        <w:rPr>
-          <w:rFonts w:ascii="Courier New" w:hAnsi="Courier New" w:cs="Courier New"/>
-          <w:b/>
-          <w:sz w:val="28"/>
-          <w:szCs w:val="28"/>
-          <w:lang w:val="en-US"/>
-        </w:rPr>
-        <w:t>T</w:t>
-      </w:r>
-      <w:r>
-        <w:rPr>
-          <w:rFonts w:ascii="Courier New" w:hAnsi="Courier New" w:cs="Courier New"/>
-          <w:b/>
-          <w:sz w:val="28"/>
-          <w:szCs w:val="28"/>
-        </w:rPr>
-        <w:t xml:space="preserve">2 </w:t>
-      </w:r>
-      <w:r>
-        <w:rPr>
-          <w:rFonts w:ascii="Courier New" w:hAnsi="Courier New" w:cs="Courier New"/>
-          <w:sz w:val="28"/>
-          <w:szCs w:val="28"/>
-        </w:rPr>
-        <w:t>на</w:t>
-      </w:r>
-      <w:r>
-        <w:rPr>
-          <w:rFonts w:ascii="Courier New" w:hAnsi="Courier New" w:cs="Courier New"/>
-          <w:b/>
-          <w:sz w:val="28"/>
-          <w:szCs w:val="28"/>
-        </w:rPr>
         <w:t xml:space="preserve"> </w:t>
       </w:r>
       <w:r>
         <w:rPr>
           <w:rFonts w:ascii="Courier New" w:hAnsi="Courier New" w:cs="Courier New"/>
-          <w:sz w:val="28"/>
-          <w:szCs w:val="28"/>
-        </w:rPr>
-        <w:t>40</w:t>
-      </w:r>
-      <w:r>
-        <w:rPr>
-          <w:rFonts w:ascii="Courier New" w:hAnsi="Courier New" w:cs="Courier New"/>
-          <w:sz w:val="28"/>
-          <w:szCs w:val="28"/>
-        </w:rPr>
-        <w:t>й</w:t>
-      </w:r>
-      <w:r>
-        <w:rPr>
-          <w:rFonts w:ascii="Courier New" w:hAnsi="Courier New" w:cs="Courier New"/>
-          <w:sz w:val="28"/>
-          <w:szCs w:val="28"/>
-        </w:rPr>
-        <w:t xml:space="preserve"> своей итерации и </w:t>
-      </w:r>
-      <w:proofErr w:type="gramStart"/>
-      <w:r>
-        <w:rPr>
-          <w:rFonts w:ascii="Courier New" w:hAnsi="Courier New" w:cs="Courier New"/>
-          <w:sz w:val="28"/>
-          <w:szCs w:val="28"/>
-        </w:rPr>
-        <w:t xml:space="preserve">возобновляют </w:t>
-      </w:r>
-      <w:r>
-        <w:rPr>
-          <w:rFonts w:ascii="Courier New" w:hAnsi="Courier New" w:cs="Courier New"/>
-          <w:sz w:val="28"/>
-          <w:szCs w:val="28"/>
-        </w:rPr>
-        <w:t xml:space="preserve"> после</w:t>
-      </w:r>
-      <w:proofErr w:type="gramEnd"/>
-      <w:r>
-        <w:rPr>
-          <w:rFonts w:ascii="Courier New" w:hAnsi="Courier New" w:cs="Courier New"/>
-          <w:sz w:val="28"/>
-          <w:szCs w:val="28"/>
-        </w:rPr>
-        <w:t xml:space="preserve"> окончания  собственных </w:t>
+          <w:b/>
+          <w:sz w:val="28"/>
+          <w:szCs w:val="28"/>
+          <w:lang w:val="en-US"/>
+        </w:rPr>
+        <w:t>PowerShell</w:t>
+      </w:r>
+      <w:r>
+        <w:rPr>
+          <w:rFonts w:ascii="Courier New" w:hAnsi="Courier New" w:cs="Courier New"/>
+          <w:b/>
+          <w:sz w:val="28"/>
+          <w:szCs w:val="28"/>
+        </w:rPr>
+        <w:t xml:space="preserve"> </w:t>
+      </w:r>
+      <w:r>
+        <w:rPr>
+          <w:rFonts w:ascii="Courier New" w:hAnsi="Courier New" w:cs="Courier New"/>
+          <w:b/>
+          <w:sz w:val="28"/>
+          <w:szCs w:val="28"/>
+          <w:lang w:val="en-US"/>
+        </w:rPr>
+        <w:t>ISE</w:t>
+      </w:r>
+      <w:r>
+        <w:rPr>
+          <w:rFonts w:ascii="Courier New" w:hAnsi="Courier New" w:cs="Courier New"/>
+          <w:b/>
+          <w:sz w:val="28"/>
+          <w:szCs w:val="28"/>
+        </w:rPr>
+        <w:t xml:space="preserve"> </w:t>
       </w:r>
       <w:r>
         <w:rPr>
@@ -2412,18 +2332,89 @@
       <w:r>
         <w:rPr>
           <w:rFonts w:ascii="Courier New" w:hAnsi="Courier New" w:cs="Courier New"/>
-          <w:sz w:val="28"/>
-          <w:szCs w:val="28"/>
-        </w:rPr>
-        <w:t>тераций (по окончании собственного цикла)</w:t>
-      </w:r>
-      <w:r>
-        <w:rPr>
-          <w:rFonts w:ascii="Courier New" w:hAnsi="Courier New" w:cs="Courier New"/>
-          <w:sz w:val="28"/>
-          <w:szCs w:val="28"/>
-        </w:rPr>
-        <w:t xml:space="preserve">. </w:t>
+          <w:b/>
+          <w:sz w:val="28"/>
+          <w:szCs w:val="28"/>
+        </w:rPr>
+        <w:t xml:space="preserve"> </w:t>
+      </w:r>
+      <w:r>
+        <w:rPr>
+          <w:rFonts w:ascii="Courier New" w:hAnsi="Courier New" w:cs="Courier New"/>
+          <w:b/>
+          <w:sz w:val="28"/>
+          <w:szCs w:val="28"/>
+          <w:lang w:val="en-US"/>
+        </w:rPr>
+        <w:t>Performance</w:t>
+      </w:r>
+      <w:r>
+        <w:rPr>
+          <w:rFonts w:ascii="Courier New" w:hAnsi="Courier New" w:cs="Courier New"/>
+          <w:b/>
+          <w:sz w:val="28"/>
+          <w:szCs w:val="28"/>
+        </w:rPr>
+        <w:t xml:space="preserve"> </w:t>
+      </w:r>
+      <w:r>
+        <w:rPr>
+          <w:rFonts w:ascii="Courier New" w:hAnsi="Courier New" w:cs="Courier New"/>
+          <w:b/>
+          <w:sz w:val="28"/>
+          <w:szCs w:val="28"/>
+          <w:lang w:val="en-US"/>
+        </w:rPr>
+        <w:t>Monitor</w:t>
+      </w:r>
+      <w:r>
+        <w:rPr>
+          <w:rFonts w:ascii="Courier New" w:hAnsi="Courier New" w:cs="Courier New"/>
+          <w:sz w:val="28"/>
+          <w:szCs w:val="28"/>
+        </w:rPr>
+        <w:t>.</w:t>
+      </w:r>
+    </w:p>
+    <w:bookmarkEnd w:id="0"/>
+    <w:p>
+      <w:pPr>
+        <w:jc w:val="both"/>
+        <w:rPr>
+          <w:rFonts w:ascii="Courier New" w:hAnsi="Courier New" w:cs="Courier New"/>
+          <w:sz w:val="28"/>
+          <w:szCs w:val="28"/>
+        </w:rPr>
+      </w:pPr>
+    </w:p>
+    <w:p>
+      <w:pPr>
+        <w:rPr>
+          <w:rFonts w:ascii="Courier New" w:hAnsi="Courier New" w:cs="Courier New"/>
+          <w:sz w:val="28"/>
+          <w:szCs w:val="28"/>
+        </w:rPr>
+      </w:pPr>
+      <w:bookmarkStart w:id="1" w:name="_Hlk146550834"/>
+      <w:r>
+        <w:rPr>
+          <w:rFonts w:ascii="Courier New" w:hAnsi="Courier New" w:cs="Courier New"/>
+          <w:b/>
+          <w:sz w:val="28"/>
+          <w:szCs w:val="28"/>
+          <w:u w:val="single"/>
+        </w:rPr>
+        <w:t>Задание 0</w:t>
+      </w:r>
+      <w:r>
+        <w:rPr>
+          <w:rFonts w:ascii="Courier New" w:hAnsi="Courier New" w:cs="Courier New"/>
+          <w:b/>
+          <w:sz w:val="28"/>
+          <w:szCs w:val="28"/>
+          <w:u w:val="single"/>
+        </w:rPr>
+        <w:t xml:space="preserve">4 </w:t>
       </w:r>
     </w:p>
     <w:p>
@@ -2446,7 +2437,48 @@
           <w:sz w:val="28"/>
           <w:szCs w:val="28"/>
         </w:rPr>
-        <w:t xml:space="preserve">Продемонстрируйте информацию об потоках процесса </w:t>
+        <w:t>Разработайте на языке</w:t>
+      </w:r>
+      <w:r>
+        <w:rPr>
+          <w:rFonts w:ascii="Courier New" w:hAnsi="Courier New" w:cs="Courier New"/>
+          <w:sz w:val="28"/>
+          <w:szCs w:val="28"/>
+        </w:rPr>
+        <w:t xml:space="preserve"> </w:t>
+      </w:r>
+      <w:r>
+        <w:rPr>
+          <w:rFonts w:ascii="Courier New" w:hAnsi="Courier New" w:cs="Courier New"/>
+          <w:sz w:val="28"/>
+          <w:szCs w:val="28"/>
+        </w:rPr>
+        <w:t xml:space="preserve">консольное </w:t>
+      </w:r>
+      <w:r>
+        <w:rPr>
+          <w:rFonts w:ascii="Courier New" w:hAnsi="Courier New" w:cs="Courier New"/>
+          <w:sz w:val="28"/>
+          <w:szCs w:val="28"/>
+          <w:lang w:val="en-US"/>
+        </w:rPr>
+        <w:t>Windows</w:t>
+      </w:r>
+      <w:r>
+        <w:rPr>
+          <w:rFonts w:ascii="Courier New" w:hAnsi="Courier New" w:cs="Courier New"/>
+          <w:sz w:val="28"/>
+          <w:szCs w:val="28"/>
+        </w:rPr>
+        <w:t>-</w:t>
+      </w:r>
+      <w:r>
+        <w:rPr>
+          <w:rFonts w:ascii="Courier New" w:hAnsi="Courier New" w:cs="Courier New"/>
+          <w:sz w:val="28"/>
+          <w:szCs w:val="28"/>
+        </w:rPr>
+        <w:t xml:space="preserve">приложение </w:t>
       </w:r>
       <w:r>
         <w:rPr>
@@ -2474,183 +2506,33 @@
           <w:sz w:val="28"/>
           <w:szCs w:val="28"/>
         </w:rPr>
+        <w:t>4_</w:t>
+      </w:r>
+      <w:r>
+        <w:rPr>
+          <w:rFonts w:ascii="Courier New" w:hAnsi="Courier New" w:cs="Courier New"/>
+          <w:b/>
+          <w:sz w:val="28"/>
+          <w:szCs w:val="28"/>
+        </w:rPr>
+        <w:t>0</w:t>
+      </w:r>
+      <w:r>
+        <w:rPr>
+          <w:rFonts w:ascii="Courier New" w:hAnsi="Courier New" w:cs="Courier New"/>
+          <w:b/>
+          <w:sz w:val="28"/>
+          <w:szCs w:val="28"/>
+        </w:rPr>
         <w:t>4</w:t>
       </w:r>
       <w:r>
         <w:rPr>
           <w:rFonts w:ascii="Courier New" w:hAnsi="Courier New" w:cs="Courier New"/>
-          <w:b/>
-          <w:sz w:val="28"/>
-          <w:szCs w:val="28"/>
-        </w:rPr>
-        <w:t>_0</w:t>
-      </w:r>
-      <w:r>
-        <w:rPr>
-          <w:rFonts w:ascii="Courier New" w:hAnsi="Courier New" w:cs="Courier New"/>
-          <w:b/>
-          <w:sz w:val="28"/>
-          <w:szCs w:val="28"/>
-        </w:rPr>
-        <w:t>3</w:t>
-      </w:r>
-      <w:r>
-        <w:rPr>
-          <w:rFonts w:ascii="Courier New" w:hAnsi="Courier New" w:cs="Courier New"/>
-          <w:sz w:val="28"/>
-          <w:szCs w:val="28"/>
-        </w:rPr>
-        <w:t xml:space="preserve"> с помощью утилит </w:t>
-      </w:r>
-      <w:r>
-        <w:rPr>
-          <w:rFonts w:ascii="Courier New" w:hAnsi="Courier New" w:cs="Courier New"/>
-          <w:b/>
-          <w:sz w:val="28"/>
-          <w:szCs w:val="28"/>
-        </w:rPr>
-        <w:t xml:space="preserve"> </w:t>
-      </w:r>
-      <w:r>
-        <w:rPr>
-          <w:rFonts w:ascii="Courier New" w:hAnsi="Courier New" w:cs="Courier New"/>
-          <w:sz w:val="28"/>
-          <w:szCs w:val="28"/>
-        </w:rPr>
-        <w:t xml:space="preserve"> </w:t>
-      </w:r>
-      <w:r>
-        <w:rPr>
-          <w:rFonts w:ascii="Courier New" w:hAnsi="Courier New" w:cs="Courier New"/>
-          <w:b/>
-          <w:sz w:val="28"/>
-          <w:szCs w:val="28"/>
-          <w:lang w:val="en-US"/>
-        </w:rPr>
-        <w:t>PowerShell</w:t>
-      </w:r>
-      <w:r>
-        <w:rPr>
-          <w:rFonts w:ascii="Courier New" w:hAnsi="Courier New" w:cs="Courier New"/>
-          <w:b/>
-          <w:sz w:val="28"/>
-          <w:szCs w:val="28"/>
-        </w:rPr>
-        <w:t xml:space="preserve"> </w:t>
-      </w:r>
-      <w:r>
-        <w:rPr>
-          <w:rFonts w:ascii="Courier New" w:hAnsi="Courier New" w:cs="Courier New"/>
-          <w:b/>
-          <w:sz w:val="28"/>
-          <w:szCs w:val="28"/>
-          <w:lang w:val="en-US"/>
-        </w:rPr>
-        <w:t>ISE</w:t>
-      </w:r>
-      <w:r>
-        <w:rPr>
-          <w:rFonts w:ascii="Courier New" w:hAnsi="Courier New" w:cs="Courier New"/>
-          <w:b/>
-          <w:sz w:val="28"/>
-          <w:szCs w:val="28"/>
-        </w:rPr>
-        <w:t xml:space="preserve"> </w:t>
-      </w:r>
-      <w:r>
-        <w:rPr>
-          <w:rFonts w:ascii="Courier New" w:hAnsi="Courier New" w:cs="Courier New"/>
-          <w:sz w:val="28"/>
-          <w:szCs w:val="28"/>
-        </w:rPr>
-        <w:t>и</w:t>
-      </w:r>
-      <w:r>
-        <w:rPr>
-          <w:rFonts w:ascii="Courier New" w:hAnsi="Courier New" w:cs="Courier New"/>
-          <w:b/>
-          <w:sz w:val="28"/>
-          <w:szCs w:val="28"/>
-        </w:rPr>
-        <w:t xml:space="preserve"> </w:t>
-      </w:r>
-      <w:r>
-        <w:rPr>
-          <w:rFonts w:ascii="Courier New" w:hAnsi="Courier New" w:cs="Courier New"/>
-          <w:b/>
-          <w:sz w:val="28"/>
-          <w:szCs w:val="28"/>
-          <w:lang w:val="en-US"/>
-        </w:rPr>
-        <w:t>Performance</w:t>
-      </w:r>
-      <w:r>
-        <w:rPr>
-          <w:rFonts w:ascii="Courier New" w:hAnsi="Courier New" w:cs="Courier New"/>
-          <w:b/>
-          <w:sz w:val="28"/>
-          <w:szCs w:val="28"/>
-        </w:rPr>
-        <w:t xml:space="preserve"> </w:t>
-      </w:r>
-      <w:r>
-        <w:rPr>
-          <w:rFonts w:ascii="Courier New" w:hAnsi="Courier New" w:cs="Courier New"/>
-          <w:b/>
-          <w:sz w:val="28"/>
-          <w:szCs w:val="28"/>
-          <w:lang w:val="en-US"/>
-        </w:rPr>
-        <w:t>Monitor</w:t>
-      </w:r>
-      <w:r>
-        <w:rPr>
-          <w:rFonts w:ascii="Courier New" w:hAnsi="Courier New" w:cs="Courier New"/>
-          <w:sz w:val="28"/>
-          <w:szCs w:val="28"/>
-        </w:rPr>
-        <w:t>.</w:t>
-      </w:r>
-    </w:p>
-    <w:bookmarkEnd w:id="0"/>
-    <w:p>
-      <w:pPr>
-        <w:jc w:val="both"/>
-        <w:rPr>
-          <w:rFonts w:ascii="Courier New" w:hAnsi="Courier New" w:cs="Courier New"/>
-          <w:sz w:val="28"/>
-          <w:szCs w:val="28"/>
-        </w:rPr>
-      </w:pPr>
-    </w:p>
-    <w:p>
-      <w:pPr>
-        <w:rPr>
-          <w:rFonts w:ascii="Courier New" w:hAnsi="Courier New" w:cs="Courier New"/>
-          <w:sz w:val="28"/>
-          <w:szCs w:val="28"/>
-        </w:rPr>
-      </w:pPr>
-      <w:bookmarkStart w:id="1" w:name="_Hlk146550834"/>
-      <w:r>
-        <w:rPr>
-          <w:rFonts w:ascii="Courier New" w:hAnsi="Courier New" w:cs="Courier New"/>
-          <w:b/>
-          <w:sz w:val="28"/>
-          <w:szCs w:val="28"/>
-          <w:u w:val="single"/>
-        </w:rPr>
-        <w:t>Задание 0</w:t>
-      </w:r>
-      <w:r>
-        <w:rPr>
-          <w:rFonts w:ascii="Courier New" w:hAnsi="Courier New" w:cs="Courier New"/>
-          <w:b/>
-          <w:sz w:val="28"/>
-          <w:szCs w:val="28"/>
-          <w:u w:val="single"/>
-        </w:rPr>
-        <w:t xml:space="preserve">4 </w:t>
+          <w:sz w:val="28"/>
+          <w:szCs w:val="28"/>
+        </w:rPr>
+        <w:t xml:space="preserve"> на языке С++, выполняющее цикл 100 итераций   с временной задержкой в 1 сек. с выводом на консоль идентификатора процесса.</w:t>
       </w:r>
     </w:p>
     <w:p>
@@ -2673,48 +2555,7 @@
           <w:sz w:val="28"/>
           <w:szCs w:val="28"/>
         </w:rPr>
-        <w:t>Разработайте на языке</w:t>
-      </w:r>
-      <w:r>
-        <w:rPr>
-          <w:rFonts w:ascii="Courier New" w:hAnsi="Courier New" w:cs="Courier New"/>
-          <w:sz w:val="28"/>
-          <w:szCs w:val="28"/>
-        </w:rPr>
-        <w:t xml:space="preserve"> </w:t>
-      </w:r>
-      <w:r>
-        <w:rPr>
-          <w:rFonts w:ascii="Courier New" w:hAnsi="Courier New" w:cs="Courier New"/>
-          <w:sz w:val="28"/>
-          <w:szCs w:val="28"/>
-        </w:rPr>
-        <w:t xml:space="preserve">консольное </w:t>
-      </w:r>
-      <w:r>
-        <w:rPr>
-          <w:rFonts w:ascii="Courier New" w:hAnsi="Courier New" w:cs="Courier New"/>
-          <w:sz w:val="28"/>
-          <w:szCs w:val="28"/>
-          <w:lang w:val="en-US"/>
-        </w:rPr>
-        <w:t>Windows</w:t>
-      </w:r>
-      <w:r>
-        <w:rPr>
-          <w:rFonts w:ascii="Courier New" w:hAnsi="Courier New" w:cs="Courier New"/>
-          <w:sz w:val="28"/>
-          <w:szCs w:val="28"/>
-        </w:rPr>
-        <w:t>-</w:t>
-      </w:r>
-      <w:r>
-        <w:rPr>
-          <w:rFonts w:ascii="Courier New" w:hAnsi="Courier New" w:cs="Courier New"/>
-          <w:sz w:val="28"/>
-          <w:szCs w:val="28"/>
-        </w:rPr>
-        <w:t xml:space="preserve">приложение </w:t>
+        <w:t xml:space="preserve">Процесс </w:t>
       </w:r>
       <w:r>
         <w:rPr>
@@ -2760,15 +2601,145 @@
           <w:sz w:val="28"/>
           <w:szCs w:val="28"/>
         </w:rPr>
-        <w:t>4</w:t>
-      </w:r>
-      <w:r>
-        <w:rPr>
-          <w:rFonts w:ascii="Courier New" w:hAnsi="Courier New" w:cs="Courier New"/>
-          <w:sz w:val="28"/>
-          <w:szCs w:val="28"/>
-        </w:rPr>
-        <w:t xml:space="preserve"> на языке С++, выполняющее цикл 100 итераций   с временной задержкой в 1 сек. с выводом на консоль идентификатора процесса.</w:t>
+        <w:t xml:space="preserve">4 </w:t>
+      </w:r>
+      <w:r>
+        <w:rPr>
+          <w:rFonts w:ascii="Courier New" w:hAnsi="Courier New" w:cs="Courier New"/>
+          <w:sz w:val="28"/>
+          <w:szCs w:val="28"/>
+        </w:rPr>
+        <w:t xml:space="preserve">должен создать два потока: потоковые функции </w:t>
+      </w:r>
+      <w:r>
+        <w:rPr>
+          <w:rFonts w:ascii="Courier New" w:hAnsi="Courier New" w:cs="Courier New"/>
+          <w:b/>
+          <w:sz w:val="28"/>
+          <w:szCs w:val="28"/>
+          <w:lang w:val="en-US"/>
+        </w:rPr>
+        <w:t>OS</w:t>
+      </w:r>
+      <w:r>
+        <w:rPr>
+          <w:rFonts w:ascii="Courier New" w:hAnsi="Courier New" w:cs="Courier New"/>
+          <w:b/>
+          <w:sz w:val="28"/>
+          <w:szCs w:val="28"/>
+        </w:rPr>
+        <w:t>0</w:t>
+      </w:r>
+      <w:r>
+        <w:rPr>
+          <w:rFonts w:ascii="Courier New" w:hAnsi="Courier New" w:cs="Courier New"/>
+          <w:b/>
+          <w:sz w:val="28"/>
+          <w:szCs w:val="28"/>
+        </w:rPr>
+        <w:t>4_</w:t>
+      </w:r>
+      <w:r>
+        <w:rPr>
+          <w:rFonts w:ascii="Courier New" w:hAnsi="Courier New" w:cs="Courier New"/>
+          <w:b/>
+          <w:sz w:val="28"/>
+          <w:szCs w:val="28"/>
+        </w:rPr>
+        <w:t>0</w:t>
+      </w:r>
+      <w:r>
+        <w:rPr>
+          <w:rFonts w:ascii="Courier New" w:hAnsi="Courier New" w:cs="Courier New"/>
+          <w:b/>
+          <w:sz w:val="28"/>
+          <w:szCs w:val="28"/>
+        </w:rPr>
+        <w:t>4_</w:t>
+      </w:r>
+      <w:r>
+        <w:rPr>
+          <w:rFonts w:ascii="Courier New" w:hAnsi="Courier New" w:cs="Courier New"/>
+          <w:b/>
+          <w:sz w:val="28"/>
+          <w:szCs w:val="28"/>
+          <w:lang w:val="en-US"/>
+        </w:rPr>
+        <w:t>T</w:t>
+      </w:r>
+      <w:r>
+        <w:rPr>
+          <w:rFonts w:ascii="Courier New" w:hAnsi="Courier New" w:cs="Courier New"/>
+          <w:b/>
+          <w:sz w:val="28"/>
+          <w:szCs w:val="28"/>
+        </w:rPr>
+        <w:t xml:space="preserve">1, </w:t>
+      </w:r>
+      <w:r>
+        <w:rPr>
+          <w:rFonts w:ascii="Courier New" w:hAnsi="Courier New" w:cs="Courier New"/>
+          <w:b/>
+          <w:sz w:val="28"/>
+          <w:szCs w:val="28"/>
+          <w:lang w:val="en-US"/>
+        </w:rPr>
+        <w:t>OS</w:t>
+      </w:r>
+      <w:r>
+        <w:rPr>
+          <w:rFonts w:ascii="Courier New" w:hAnsi="Courier New" w:cs="Courier New"/>
+          <w:b/>
+          <w:sz w:val="28"/>
+          <w:szCs w:val="28"/>
+        </w:rPr>
+        <w:t>0</w:t>
+      </w:r>
+      <w:r>
+        <w:rPr>
+          <w:rFonts w:ascii="Courier New" w:hAnsi="Courier New" w:cs="Courier New"/>
+          <w:b/>
+          <w:sz w:val="28"/>
+          <w:szCs w:val="28"/>
+        </w:rPr>
+        <w:t>4_</w:t>
+      </w:r>
+      <w:r>
+        <w:rPr>
+          <w:rFonts w:ascii="Courier New" w:hAnsi="Courier New" w:cs="Courier New"/>
+          <w:b/>
+          <w:sz w:val="28"/>
+          <w:szCs w:val="28"/>
+        </w:rPr>
+        <w:t>0</w:t>
+      </w:r>
+      <w:r>
+        <w:rPr>
+          <w:rFonts w:ascii="Courier New" w:hAnsi="Courier New" w:cs="Courier New"/>
+          <w:b/>
+          <w:sz w:val="28"/>
+          <w:szCs w:val="28"/>
+        </w:rPr>
+        <w:t>4_</w:t>
+      </w:r>
+      <w:r>
+        <w:rPr>
+          <w:rFonts w:ascii="Courier New" w:hAnsi="Courier New" w:cs="Courier New"/>
+          <w:b/>
+          <w:sz w:val="28"/>
+          <w:szCs w:val="28"/>
+          <w:lang w:val="en-US"/>
+        </w:rPr>
+        <w:t>T</w:t>
+      </w:r>
+      <w:r>
+        <w:rPr>
+          <w:rFonts w:ascii="Courier New" w:hAnsi="Courier New" w:cs="Courier New"/>
+          <w:b/>
+          <w:sz w:val="28"/>
+          <w:szCs w:val="28"/>
+        </w:rPr>
+        <w:t>2.</w:t>
       </w:r>
     </w:p>
     <w:p>
@@ -2791,7 +2762,15 @@
           <w:sz w:val="28"/>
           <w:szCs w:val="28"/>
         </w:rPr>
-        <w:t xml:space="preserve">Процесс </w:t>
+        <w:t>Поток</w:t>
+      </w:r>
+      <w:r>
+        <w:rPr>
+          <w:rFonts w:ascii="Courier New" w:hAnsi="Courier New" w:cs="Courier New"/>
+          <w:sz w:val="28"/>
+          <w:szCs w:val="28"/>
+        </w:rPr>
+        <w:t xml:space="preserve"> </w:t>
       </w:r>
       <w:r>
         <w:rPr>
@@ -2819,6 +2798,24 @@
           <w:sz w:val="28"/>
           <w:szCs w:val="28"/>
         </w:rPr>
+        <w:t>4</w:t>
+      </w:r>
+      <w:r>
+        <w:rPr>
+          <w:rFonts w:ascii="Courier New" w:hAnsi="Courier New" w:cs="Courier New"/>
+          <w:b/>
+          <w:sz w:val="28"/>
+          <w:szCs w:val="28"/>
+        </w:rPr>
+        <w:t>_0</w:t>
+      </w:r>
+      <w:r>
+        <w:rPr>
+          <w:rFonts w:ascii="Courier New" w:hAnsi="Courier New" w:cs="Courier New"/>
+          <w:b/>
+          <w:sz w:val="28"/>
+          <w:szCs w:val="28"/>
+        </w:rPr>
         <w:t>4_</w:t>
       </w:r>
       <w:r>
@@ -2827,78 +2824,6 @@
           <w:b/>
           <w:sz w:val="28"/>
           <w:szCs w:val="28"/>
-        </w:rPr>
-        <w:t>0</w:t>
-      </w:r>
-      <w:r>
-        <w:rPr>
-          <w:rFonts w:ascii="Courier New" w:hAnsi="Courier New" w:cs="Courier New"/>
-          <w:b/>
-          <w:sz w:val="28"/>
-          <w:szCs w:val="28"/>
-        </w:rPr>
-        <w:t xml:space="preserve">4 </w:t>
-      </w:r>
-      <w:r>
-        <w:rPr>
-          <w:rFonts w:ascii="Courier New" w:hAnsi="Courier New" w:cs="Courier New"/>
-          <w:sz w:val="28"/>
-          <w:szCs w:val="28"/>
-        </w:rPr>
-        <w:t xml:space="preserve">должен создать два потока: потоковые функции </w:t>
-      </w:r>
-      <w:r>
-        <w:rPr>
-          <w:rFonts w:ascii="Courier New" w:hAnsi="Courier New" w:cs="Courier New"/>
-          <w:b/>
-          <w:sz w:val="28"/>
-          <w:szCs w:val="28"/>
-          <w:lang w:val="en-US"/>
-        </w:rPr>
-        <w:t>OS</w:t>
-      </w:r>
-      <w:r>
-        <w:rPr>
-          <w:rFonts w:ascii="Courier New" w:hAnsi="Courier New" w:cs="Courier New"/>
-          <w:b/>
-          <w:sz w:val="28"/>
-          <w:szCs w:val="28"/>
-        </w:rPr>
-        <w:t>0</w:t>
-      </w:r>
-      <w:r>
-        <w:rPr>
-          <w:rFonts w:ascii="Courier New" w:hAnsi="Courier New" w:cs="Courier New"/>
-          <w:b/>
-          <w:sz w:val="28"/>
-          <w:szCs w:val="28"/>
-        </w:rPr>
-        <w:t>4_</w:t>
-      </w:r>
-      <w:r>
-        <w:rPr>
-          <w:rFonts w:ascii="Courier New" w:hAnsi="Courier New" w:cs="Courier New"/>
-          <w:b/>
-          <w:sz w:val="28"/>
-          <w:szCs w:val="28"/>
-        </w:rPr>
-        <w:t>0</w:t>
-      </w:r>
-      <w:r>
-        <w:rPr>
-          <w:rFonts w:ascii="Courier New" w:hAnsi="Courier New" w:cs="Courier New"/>
-          <w:b/>
-          <w:sz w:val="28"/>
-          <w:szCs w:val="28"/>
-        </w:rPr>
-        <w:t>4_</w:t>
-      </w:r>
-      <w:r>
-        <w:rPr>
-          <w:rFonts w:ascii="Courier New" w:hAnsi="Courier New" w:cs="Courier New"/>
-          <w:b/>
-          <w:sz w:val="28"/>
-          <w:szCs w:val="28"/>
           <w:lang w:val="en-US"/>
         </w:rPr>
         <w:t>T</w:t>
@@ -2910,72 +2835,23 @@
           <w:sz w:val="28"/>
           <w:szCs w:val="28"/>
         </w:rPr>
-        <w:t xml:space="preserve">1, </w:t>
-      </w:r>
-      <w:r>
-        <w:rPr>
-          <w:rFonts w:ascii="Courier New" w:hAnsi="Courier New" w:cs="Courier New"/>
-          <w:b/>
-          <w:sz w:val="28"/>
-          <w:szCs w:val="28"/>
-          <w:lang w:val="en-US"/>
-        </w:rPr>
-        <w:t>OS</w:t>
-      </w:r>
-      <w:r>
-        <w:rPr>
-          <w:rFonts w:ascii="Courier New" w:hAnsi="Courier New" w:cs="Courier New"/>
-          <w:b/>
-          <w:sz w:val="28"/>
-          <w:szCs w:val="28"/>
-        </w:rPr>
-        <w:t>0</w:t>
-      </w:r>
-      <w:r>
-        <w:rPr>
-          <w:rFonts w:ascii="Courier New" w:hAnsi="Courier New" w:cs="Courier New"/>
-          <w:b/>
-          <w:sz w:val="28"/>
-          <w:szCs w:val="28"/>
-        </w:rPr>
-        <w:t>4_</w:t>
-      </w:r>
-      <w:r>
-        <w:rPr>
-          <w:rFonts w:ascii="Courier New" w:hAnsi="Courier New" w:cs="Courier New"/>
-          <w:b/>
-          <w:sz w:val="28"/>
-          <w:szCs w:val="28"/>
-        </w:rPr>
-        <w:t>0</w:t>
-      </w:r>
-      <w:r>
-        <w:rPr>
-          <w:rFonts w:ascii="Courier New" w:hAnsi="Courier New" w:cs="Courier New"/>
-          <w:b/>
-          <w:sz w:val="28"/>
-          <w:szCs w:val="28"/>
-        </w:rPr>
-        <w:t>4_</w:t>
-      </w:r>
-      <w:r>
-        <w:rPr>
-          <w:rFonts w:ascii="Courier New" w:hAnsi="Courier New" w:cs="Courier New"/>
-          <w:b/>
-          <w:sz w:val="28"/>
-          <w:szCs w:val="28"/>
-          <w:lang w:val="en-US"/>
-        </w:rPr>
-        <w:t>T</w:t>
-      </w:r>
-      <w:r>
-        <w:rPr>
-          <w:rFonts w:ascii="Courier New" w:hAnsi="Courier New" w:cs="Courier New"/>
-          <w:b/>
-          <w:sz w:val="28"/>
-          <w:szCs w:val="28"/>
-        </w:rPr>
-        <w:t>2.</w:t>
+        <w:t xml:space="preserve">1 </w:t>
+      </w:r>
+      <w:r>
+        <w:rPr>
+          <w:rFonts w:ascii="Courier New" w:hAnsi="Courier New" w:cs="Courier New"/>
+          <w:sz w:val="28"/>
+          <w:szCs w:val="28"/>
+        </w:rPr>
+        <w:t xml:space="preserve">- </w:t>
+      </w:r>
+      <w:r>
+        <w:rPr>
+          <w:rFonts w:ascii="Courier New" w:hAnsi="Courier New" w:cs="Courier New"/>
+          <w:sz w:val="28"/>
+          <w:szCs w:val="28"/>
+        </w:rPr>
+        <w:t xml:space="preserve">выполняет цикл 50 итераций с временной задержкой в 1 сек. с выводом на консоль идентификаторов процесса и потока. Поток засыпает на 25й собственный итерации на 10сек. </w:t>
       </w:r>
     </w:p>
     <w:p>
@@ -2998,7 +2874,97 @@
           <w:sz w:val="28"/>
           <w:szCs w:val="28"/>
         </w:rPr>
-        <w:t>Поток</w:t>
+        <w:t xml:space="preserve">Поток </w:t>
+      </w:r>
+      <w:r>
+        <w:rPr>
+          <w:rFonts w:ascii="Courier New" w:hAnsi="Courier New" w:cs="Courier New"/>
+          <w:b/>
+          <w:sz w:val="28"/>
+          <w:szCs w:val="28"/>
+          <w:lang w:val="en-US"/>
+        </w:rPr>
+        <w:t>OS</w:t>
+      </w:r>
+      <w:r>
+        <w:rPr>
+          <w:rFonts w:ascii="Courier New" w:hAnsi="Courier New" w:cs="Courier New"/>
+          <w:b/>
+          <w:sz w:val="28"/>
+          <w:szCs w:val="28"/>
+        </w:rPr>
+        <w:t>0</w:t>
+      </w:r>
+      <w:r>
+        <w:rPr>
+          <w:rFonts w:ascii="Courier New" w:hAnsi="Courier New" w:cs="Courier New"/>
+          <w:b/>
+          <w:sz w:val="28"/>
+          <w:szCs w:val="28"/>
+        </w:rPr>
+        <w:t>4</w:t>
+      </w:r>
+      <w:r>
+        <w:rPr>
+          <w:rFonts w:ascii="Courier New" w:hAnsi="Courier New" w:cs="Courier New"/>
+          <w:b/>
+          <w:sz w:val="28"/>
+          <w:szCs w:val="28"/>
+        </w:rPr>
+        <w:t>_0</w:t>
+      </w:r>
+      <w:r>
+        <w:rPr>
+          <w:rFonts w:ascii="Courier New" w:hAnsi="Courier New" w:cs="Courier New"/>
+          <w:b/>
+          <w:sz w:val="28"/>
+          <w:szCs w:val="28"/>
+        </w:rPr>
+        <w:t>4</w:t>
+      </w:r>
+      <w:r>
+        <w:rPr>
+          <w:rFonts w:ascii="Courier New" w:hAnsi="Courier New" w:cs="Courier New"/>
+          <w:b/>
+          <w:sz w:val="28"/>
+          <w:szCs w:val="28"/>
+        </w:rPr>
+        <w:t>_</w:t>
+      </w:r>
+      <w:r>
+        <w:rPr>
+          <w:rFonts w:ascii="Courier New" w:hAnsi="Courier New" w:cs="Courier New"/>
+          <w:b/>
+          <w:sz w:val="28"/>
+          <w:szCs w:val="28"/>
+          <w:lang w:val="en-US"/>
+        </w:rPr>
+        <w:t>T</w:t>
+      </w:r>
+      <w:r>
+        <w:rPr>
+          <w:rFonts w:ascii="Courier New" w:hAnsi="Courier New" w:cs="Courier New"/>
+          <w:b/>
+          <w:sz w:val="28"/>
+          <w:szCs w:val="28"/>
+        </w:rPr>
+        <w:t xml:space="preserve">2 </w:t>
+      </w:r>
+      <w:r>
+        <w:rPr>
+          <w:rFonts w:ascii="Courier New" w:hAnsi="Courier New" w:cs="Courier New"/>
+          <w:sz w:val="28"/>
+          <w:szCs w:val="28"/>
+        </w:rPr>
+        <w:t xml:space="preserve">- выполняет цикл 125 итераций с временной задержкой в 1 сек. </w:t>
+      </w:r>
+      <w:r>
+        <w:rPr>
+          <w:rFonts w:ascii="Courier New" w:hAnsi="Courier New" w:cs="Courier New"/>
+          <w:sz w:val="28"/>
+          <w:szCs w:val="28"/>
+        </w:rPr>
+        <w:t>с выводом на консоль идентификаторов процесса и потока.</w:t>
       </w:r>
       <w:r>
         <w:rPr>
@@ -3011,83 +2977,26 @@
       <w:r>
         <w:rPr>
           <w:rFonts w:ascii="Courier New" w:hAnsi="Courier New" w:cs="Courier New"/>
-          <w:b/>
-          <w:sz w:val="28"/>
-          <w:szCs w:val="28"/>
-          <w:lang w:val="en-US"/>
-        </w:rPr>
-        <w:t>OS</w:t>
-      </w:r>
-      <w:r>
-        <w:rPr>
-          <w:rFonts w:ascii="Courier New" w:hAnsi="Courier New" w:cs="Courier New"/>
-          <w:b/>
-          <w:sz w:val="28"/>
-          <w:szCs w:val="28"/>
-        </w:rPr>
-        <w:t>0</w:t>
-      </w:r>
-      <w:r>
-        <w:rPr>
-          <w:rFonts w:ascii="Courier New" w:hAnsi="Courier New" w:cs="Courier New"/>
-          <w:b/>
-          <w:sz w:val="28"/>
-          <w:szCs w:val="28"/>
-        </w:rPr>
-        <w:t>4</w:t>
-      </w:r>
-      <w:r>
-        <w:rPr>
-          <w:rFonts w:ascii="Courier New" w:hAnsi="Courier New" w:cs="Courier New"/>
-          <w:b/>
-          <w:sz w:val="28"/>
-          <w:szCs w:val="28"/>
-        </w:rPr>
-        <w:t>_0</w:t>
-      </w:r>
-      <w:r>
-        <w:rPr>
-          <w:rFonts w:ascii="Courier New" w:hAnsi="Courier New" w:cs="Courier New"/>
-          <w:b/>
-          <w:sz w:val="28"/>
-          <w:szCs w:val="28"/>
-        </w:rPr>
-        <w:t>4_</w:t>
-      </w:r>
-      <w:r>
-        <w:rPr>
-          <w:rFonts w:ascii="Courier New" w:hAnsi="Courier New" w:cs="Courier New"/>
-          <w:b/>
-          <w:sz w:val="28"/>
-          <w:szCs w:val="28"/>
-          <w:lang w:val="en-US"/>
-        </w:rPr>
-        <w:t>T</w:t>
-      </w:r>
-      <w:r>
-        <w:rPr>
-          <w:rFonts w:ascii="Courier New" w:hAnsi="Courier New" w:cs="Courier New"/>
-          <w:b/>
-          <w:sz w:val="28"/>
-          <w:szCs w:val="28"/>
-        </w:rPr>
-        <w:t xml:space="preserve">1 </w:t>
-      </w:r>
-      <w:r>
-        <w:rPr>
-          <w:rFonts w:ascii="Courier New" w:hAnsi="Courier New" w:cs="Courier New"/>
-          <w:sz w:val="28"/>
-          <w:szCs w:val="28"/>
-        </w:rPr>
-        <w:t xml:space="preserve">- </w:t>
-      </w:r>
-      <w:r>
-        <w:rPr>
-          <w:rFonts w:ascii="Courier New" w:hAnsi="Courier New" w:cs="Courier New"/>
-          <w:sz w:val="28"/>
-          <w:szCs w:val="28"/>
-        </w:rPr>
-        <w:t xml:space="preserve">выполняет цикл 50 итераций с временной задержкой в 1 сек. с выводом на консоль идентификаторов процесса и потока. Поток засыпает на 25й собственный итерации на 10сек. </w:t>
+          <w:sz w:val="28"/>
+          <w:szCs w:val="28"/>
+        </w:rPr>
+        <w:t xml:space="preserve">Поток засыпает на </w:t>
+      </w:r>
+      <w:r>
+        <w:rPr>
+          <w:rFonts w:ascii="Courier New" w:hAnsi="Courier New" w:cs="Courier New"/>
+          <w:sz w:val="28"/>
+          <w:szCs w:val="28"/>
+        </w:rPr>
+        <w:t>80</w:t>
+      </w:r>
+      <w:r>
+        <w:rPr>
+          <w:rFonts w:ascii="Courier New" w:hAnsi="Courier New" w:cs="Courier New"/>
+          <w:sz w:val="28"/>
+          <w:szCs w:val="28"/>
+        </w:rPr>
+        <w:t xml:space="preserve">й собственной итерации на 15сек.  </w:t>
       </w:r>
     </w:p>
     <w:p>
@@ -3110,7 +3019,6 @@
           <w:sz w:val="28"/>
           <w:szCs w:val="28"/>
         </w:rPr>
-        <w:lastRenderedPageBreak/>
         <w:t xml:space="preserve">Поток </w:t>
       </w:r>
       <w:r>
@@ -3121,91 +3029,12 @@
           <w:szCs w:val="28"/>
           <w:lang w:val="en-US"/>
         </w:rPr>
-        <w:t>OS</w:t>
-      </w:r>
-      <w:r>
-        <w:rPr>
-          <w:rFonts w:ascii="Courier New" w:hAnsi="Courier New" w:cs="Courier New"/>
-          <w:b/>
-          <w:sz w:val="28"/>
-          <w:szCs w:val="28"/>
-        </w:rPr>
-        <w:t>0</w:t>
-      </w:r>
-      <w:r>
-        <w:rPr>
-          <w:rFonts w:ascii="Courier New" w:hAnsi="Courier New" w:cs="Courier New"/>
-          <w:b/>
-          <w:sz w:val="28"/>
-          <w:szCs w:val="28"/>
-        </w:rPr>
-        <w:t>4</w:t>
-      </w:r>
-      <w:r>
-        <w:rPr>
-          <w:rFonts w:ascii="Courier New" w:hAnsi="Courier New" w:cs="Courier New"/>
-          <w:b/>
-          <w:sz w:val="28"/>
-          <w:szCs w:val="28"/>
-        </w:rPr>
-        <w:t>_0</w:t>
-      </w:r>
-      <w:r>
-        <w:rPr>
-          <w:rFonts w:ascii="Courier New" w:hAnsi="Courier New" w:cs="Courier New"/>
-          <w:b/>
-          <w:sz w:val="28"/>
-          <w:szCs w:val="28"/>
-        </w:rPr>
-        <w:t>4</w:t>
-      </w:r>
-      <w:r>
-        <w:rPr>
-          <w:rFonts w:ascii="Courier New" w:hAnsi="Courier New" w:cs="Courier New"/>
-          <w:b/>
-          <w:sz w:val="28"/>
-          <w:szCs w:val="28"/>
-        </w:rPr>
-        <w:t>_</w:t>
-      </w:r>
-      <w:r>
-        <w:rPr>
-          <w:rFonts w:ascii="Courier New" w:hAnsi="Courier New" w:cs="Courier New"/>
-          <w:b/>
-          <w:sz w:val="28"/>
-          <w:szCs w:val="28"/>
-          <w:lang w:val="en-US"/>
-        </w:rPr>
-        <w:t>T</w:t>
-      </w:r>
-      <w:r>
-        <w:rPr>
-          <w:rFonts w:ascii="Courier New" w:hAnsi="Courier New" w:cs="Courier New"/>
-          <w:b/>
-          <w:sz w:val="28"/>
-          <w:szCs w:val="28"/>
-        </w:rPr>
-        <w:t xml:space="preserve">2 </w:t>
-      </w:r>
-      <w:r>
-        <w:rPr>
-          <w:rFonts w:ascii="Courier New" w:hAnsi="Courier New" w:cs="Courier New"/>
-          <w:sz w:val="28"/>
-          <w:szCs w:val="28"/>
-        </w:rPr>
-        <w:t xml:space="preserve">- выполняет цикл 125 итераций с временной задержкой в 1 сек. </w:t>
-      </w:r>
-      <w:r>
-        <w:rPr>
-          <w:rFonts w:ascii="Courier New" w:hAnsi="Courier New" w:cs="Courier New"/>
-          <w:sz w:val="28"/>
-          <w:szCs w:val="28"/>
-        </w:rPr>
-        <w:t>с выводом на консоль идентификаторов процесса и потока.</w:t>
-      </w:r>
-      <w:r>
-        <w:rPr>
-          <w:rFonts w:ascii="Courier New" w:hAnsi="Courier New" w:cs="Courier New"/>
+        <w:t>main</w:t>
+      </w:r>
+      <w:r>
+        <w:rPr>
+          <w:rFonts w:ascii="Courier New" w:hAnsi="Courier New" w:cs="Courier New"/>
+          <w:b/>
           <w:sz w:val="28"/>
           <w:szCs w:val="28"/>
         </w:rPr>
@@ -3217,23 +3046,7 @@
           <w:sz w:val="28"/>
           <w:szCs w:val="28"/>
         </w:rPr>
-        <w:t xml:space="preserve">Поток засыпает на </w:t>
-      </w:r>
-      <w:r>
-        <w:rPr>
-          <w:rFonts w:ascii="Courier New" w:hAnsi="Courier New" w:cs="Courier New"/>
-          <w:sz w:val="28"/>
-          <w:szCs w:val="28"/>
-        </w:rPr>
-        <w:t>80</w:t>
-      </w:r>
-      <w:r>
-        <w:rPr>
-          <w:rFonts w:ascii="Courier New" w:hAnsi="Courier New" w:cs="Courier New"/>
-          <w:sz w:val="28"/>
-          <w:szCs w:val="28"/>
-        </w:rPr>
-        <w:t xml:space="preserve">й собственной итерации на 15сек.  </w:t>
+        <w:t xml:space="preserve">засыпает на 30й итерации на 10 сек. </w:t>
       </w:r>
     </w:p>
     <w:p>
@@ -3256,17 +3069,61 @@
           <w:sz w:val="28"/>
           <w:szCs w:val="28"/>
         </w:rPr>
-        <w:t xml:space="preserve">Поток </w:t>
-      </w:r>
-      <w:r>
-        <w:rPr>
-          <w:rFonts w:ascii="Courier New" w:hAnsi="Courier New" w:cs="Courier New"/>
-          <w:b/>
-          <w:sz w:val="28"/>
-          <w:szCs w:val="28"/>
-          <w:lang w:val="en-US"/>
-        </w:rPr>
-        <w:t>main</w:t>
+        <w:t xml:space="preserve">Продемонстрируйте информацию об потоках процесса </w:t>
+      </w:r>
+      <w:r>
+        <w:rPr>
+          <w:rFonts w:ascii="Courier New" w:hAnsi="Courier New" w:cs="Courier New"/>
+          <w:b/>
+          <w:sz w:val="28"/>
+          <w:szCs w:val="28"/>
+          <w:lang w:val="en-US"/>
+        </w:rPr>
+        <w:t>OS</w:t>
+      </w:r>
+      <w:r>
+        <w:rPr>
+          <w:rFonts w:ascii="Courier New" w:hAnsi="Courier New" w:cs="Courier New"/>
+          <w:b/>
+          <w:sz w:val="28"/>
+          <w:szCs w:val="28"/>
+        </w:rPr>
+        <w:t>0</w:t>
+      </w:r>
+      <w:r>
+        <w:rPr>
+          <w:rFonts w:ascii="Courier New" w:hAnsi="Courier New" w:cs="Courier New"/>
+          <w:b/>
+          <w:sz w:val="28"/>
+          <w:szCs w:val="28"/>
+        </w:rPr>
+        <w:t>4</w:t>
+      </w:r>
+      <w:r>
+        <w:rPr>
+          <w:rFonts w:ascii="Courier New" w:hAnsi="Courier New" w:cs="Courier New"/>
+          <w:b/>
+          <w:sz w:val="28"/>
+          <w:szCs w:val="28"/>
+        </w:rPr>
+        <w:t>_0</w:t>
+      </w:r>
+      <w:r>
+        <w:rPr>
+          <w:rFonts w:ascii="Courier New" w:hAnsi="Courier New" w:cs="Courier New"/>
+          <w:b/>
+          <w:sz w:val="28"/>
+          <w:szCs w:val="28"/>
+        </w:rPr>
+        <w:t>4</w:t>
+      </w:r>
+      <w:r>
+        <w:rPr>
+          <w:rFonts w:ascii="Courier New" w:hAnsi="Courier New" w:cs="Courier New"/>
+          <w:sz w:val="28"/>
+          <w:szCs w:val="28"/>
+        </w:rPr>
+        <w:t xml:space="preserve"> с помощью утилит </w:t>
       </w:r>
       <w:r>
         <w:rPr>
@@ -3283,7 +3140,177 @@
           <w:sz w:val="28"/>
           <w:szCs w:val="28"/>
         </w:rPr>
-        <w:t xml:space="preserve">засыпает на 30й итерации на 10 сек. </w:t>
+        <w:t xml:space="preserve"> </w:t>
+      </w:r>
+      <w:r>
+        <w:rPr>
+          <w:rFonts w:ascii="Courier New" w:hAnsi="Courier New" w:cs="Courier New"/>
+          <w:b/>
+          <w:sz w:val="28"/>
+          <w:szCs w:val="28"/>
+          <w:lang w:val="en-US"/>
+        </w:rPr>
+        <w:t>PowerShell</w:t>
+      </w:r>
+      <w:r>
+        <w:rPr>
+          <w:rFonts w:ascii="Courier New" w:hAnsi="Courier New" w:cs="Courier New"/>
+          <w:b/>
+          <w:sz w:val="28"/>
+          <w:szCs w:val="28"/>
+        </w:rPr>
+        <w:t xml:space="preserve"> </w:t>
+      </w:r>
+      <w:r>
+        <w:rPr>
+          <w:rFonts w:ascii="Courier New" w:hAnsi="Courier New" w:cs="Courier New"/>
+          <w:b/>
+          <w:sz w:val="28"/>
+          <w:szCs w:val="28"/>
+          <w:lang w:val="en-US"/>
+        </w:rPr>
+        <w:t>ISE</w:t>
+      </w:r>
+      <w:r>
+        <w:rPr>
+          <w:rFonts w:ascii="Courier New" w:hAnsi="Courier New" w:cs="Courier New"/>
+          <w:b/>
+          <w:sz w:val="28"/>
+          <w:szCs w:val="28"/>
+        </w:rPr>
+        <w:t xml:space="preserve"> </w:t>
+      </w:r>
+      <w:r>
+        <w:rPr>
+          <w:rFonts w:ascii="Courier New" w:hAnsi="Courier New" w:cs="Courier New"/>
+          <w:sz w:val="28"/>
+          <w:szCs w:val="28"/>
+        </w:rPr>
+        <w:t>и</w:t>
+      </w:r>
+      <w:r>
+        <w:rPr>
+          <w:rFonts w:ascii="Courier New" w:hAnsi="Courier New" w:cs="Courier New"/>
+          <w:b/>
+          <w:sz w:val="28"/>
+          <w:szCs w:val="28"/>
+        </w:rPr>
+        <w:t xml:space="preserve"> </w:t>
+      </w:r>
+      <w:r>
+        <w:rPr>
+          <w:rFonts w:ascii="Courier New" w:hAnsi="Courier New" w:cs="Courier New"/>
+          <w:b/>
+          <w:sz w:val="28"/>
+          <w:szCs w:val="28"/>
+          <w:lang w:val="en-US"/>
+        </w:rPr>
+        <w:t>Performance</w:t>
+      </w:r>
+      <w:r>
+        <w:rPr>
+          <w:rFonts w:ascii="Courier New" w:hAnsi="Courier New" w:cs="Courier New"/>
+          <w:b/>
+          <w:sz w:val="28"/>
+          <w:szCs w:val="28"/>
+        </w:rPr>
+        <w:t xml:space="preserve"> </w:t>
+      </w:r>
+      <w:r>
+        <w:rPr>
+          <w:rFonts w:ascii="Courier New" w:hAnsi="Courier New" w:cs="Courier New"/>
+          <w:b/>
+          <w:sz w:val="28"/>
+          <w:szCs w:val="28"/>
+          <w:lang w:val="en-US"/>
+        </w:rPr>
+        <w:t>Monitor</w:t>
+      </w:r>
+      <w:r>
+        <w:rPr>
+          <w:rFonts w:ascii="Courier New" w:hAnsi="Courier New" w:cs="Courier New"/>
+          <w:sz w:val="28"/>
+          <w:szCs w:val="28"/>
+        </w:rPr>
+        <w:t>.</w:t>
+      </w:r>
+    </w:p>
+    <w:bookmarkEnd w:id="1"/>
+    <w:p>
+      <w:pPr>
+        <w:pStyle w:val="a3"/>
+        <w:ind w:left="0"/>
+        <w:jc w:val="both"/>
+        <w:rPr>
+          <w:rFonts w:ascii="Courier New" w:hAnsi="Courier New" w:cs="Courier New"/>
+          <w:sz w:val="28"/>
+          <w:szCs w:val="28"/>
+        </w:rPr>
+      </w:pPr>
+    </w:p>
+    <w:p>
+      <w:pPr>
+        <w:pStyle w:val="a3"/>
+        <w:ind w:left="0"/>
+        <w:jc w:val="both"/>
+        <w:rPr>
+          <w:rFonts w:ascii="Courier New" w:hAnsi="Courier New" w:cs="Courier New"/>
+          <w:sz w:val="28"/>
+          <w:szCs w:val="28"/>
+        </w:rPr>
+      </w:pPr>
+    </w:p>
+    <w:p>
+      <w:pPr>
+        <w:pStyle w:val="a3"/>
+        <w:ind w:left="0"/>
+        <w:jc w:val="both"/>
+        <w:rPr>
+          <w:rFonts w:ascii="Courier New" w:hAnsi="Courier New" w:cs="Courier New"/>
+          <w:sz w:val="28"/>
+          <w:szCs w:val="28"/>
+        </w:rPr>
+      </w:pPr>
+    </w:p>
+    <w:p>
+      <w:pPr>
+        <w:rPr>
+          <w:rFonts w:ascii="Courier New" w:hAnsi="Courier New" w:cs="Courier New"/>
+          <w:sz w:val="28"/>
+          <w:szCs w:val="28"/>
+        </w:rPr>
+      </w:pPr>
+      <w:bookmarkStart w:id="2" w:name="_Hlk146554264"/>
+      <w:r>
+        <w:rPr>
+          <w:rFonts w:ascii="Courier New" w:hAnsi="Courier New" w:cs="Courier New"/>
+          <w:b/>
+          <w:sz w:val="28"/>
+          <w:szCs w:val="28"/>
+          <w:u w:val="single"/>
+        </w:rPr>
+        <w:lastRenderedPageBreak/>
+        <w:t>Задание 0</w:t>
+      </w:r>
+      <w:r>
+        <w:rPr>
+          <w:rFonts w:ascii="Courier New" w:hAnsi="Courier New" w:cs="Courier New"/>
+          <w:b/>
+          <w:sz w:val="28"/>
+          <w:szCs w:val="28"/>
+          <w:u w:val="single"/>
+        </w:rPr>
+        <w:t>5</w:t>
+      </w:r>
+      <w:r>
+        <w:rPr>
+          <w:rFonts w:ascii="Courier New" w:hAnsi="Courier New" w:cs="Courier New"/>
+          <w:b/>
+          <w:sz w:val="28"/>
+          <w:szCs w:val="28"/>
+          <w:u w:val="single"/>
+        </w:rPr>
+        <w:t xml:space="preserve"> </w:t>
       </w:r>
     </w:p>
     <w:p>
@@ -3306,7 +3333,48 @@
           <w:sz w:val="28"/>
           <w:szCs w:val="28"/>
         </w:rPr>
-        <w:t xml:space="preserve">Продемонстрируйте информацию об потоках процесса </w:t>
+        <w:t>Разработайте на языке</w:t>
+      </w:r>
+      <w:r>
+        <w:rPr>
+          <w:rFonts w:ascii="Courier New" w:hAnsi="Courier New" w:cs="Courier New"/>
+          <w:sz w:val="28"/>
+          <w:szCs w:val="28"/>
+        </w:rPr>
+        <w:t xml:space="preserve"> </w:t>
+      </w:r>
+      <w:r>
+        <w:rPr>
+          <w:rFonts w:ascii="Courier New" w:hAnsi="Courier New" w:cs="Courier New"/>
+          <w:sz w:val="28"/>
+          <w:szCs w:val="28"/>
+        </w:rPr>
+        <w:t xml:space="preserve">консольное </w:t>
+      </w:r>
+      <w:r>
+        <w:rPr>
+          <w:rFonts w:ascii="Courier New" w:hAnsi="Courier New" w:cs="Courier New"/>
+          <w:sz w:val="28"/>
+          <w:szCs w:val="28"/>
+          <w:lang w:val="en-US"/>
+        </w:rPr>
+        <w:t>Windows</w:t>
+      </w:r>
+      <w:r>
+        <w:rPr>
+          <w:rFonts w:ascii="Courier New" w:hAnsi="Courier New" w:cs="Courier New"/>
+          <w:sz w:val="28"/>
+          <w:szCs w:val="28"/>
+        </w:rPr>
+        <w:t>-</w:t>
+      </w:r>
+      <w:r>
+        <w:rPr>
+          <w:rFonts w:ascii="Courier New" w:hAnsi="Courier New" w:cs="Courier New"/>
+          <w:sz w:val="28"/>
+          <w:szCs w:val="28"/>
+        </w:rPr>
+        <w:t xml:space="preserve">приложение </w:t>
       </w:r>
       <w:r>
         <w:rPr>
@@ -3334,219 +3402,33 @@
           <w:sz w:val="28"/>
           <w:szCs w:val="28"/>
         </w:rPr>
-        <w:t>4</w:t>
-      </w:r>
-      <w:r>
-        <w:rPr>
-          <w:rFonts w:ascii="Courier New" w:hAnsi="Courier New" w:cs="Courier New"/>
-          <w:b/>
-          <w:sz w:val="28"/>
-          <w:szCs w:val="28"/>
-        </w:rPr>
-        <w:t>_0</w:t>
-      </w:r>
-      <w:r>
-        <w:rPr>
-          <w:rFonts w:ascii="Courier New" w:hAnsi="Courier New" w:cs="Courier New"/>
-          <w:b/>
-          <w:sz w:val="28"/>
-          <w:szCs w:val="28"/>
-        </w:rPr>
-        <w:t>4</w:t>
-      </w:r>
-      <w:r>
-        <w:rPr>
-          <w:rFonts w:ascii="Courier New" w:hAnsi="Courier New" w:cs="Courier New"/>
-          <w:sz w:val="28"/>
-          <w:szCs w:val="28"/>
-        </w:rPr>
-        <w:t xml:space="preserve"> с помощью утилит </w:t>
-      </w:r>
-      <w:r>
-        <w:rPr>
-          <w:rFonts w:ascii="Courier New" w:hAnsi="Courier New" w:cs="Courier New"/>
-          <w:b/>
-          <w:sz w:val="28"/>
-          <w:szCs w:val="28"/>
-        </w:rPr>
-        <w:t xml:space="preserve"> </w:t>
-      </w:r>
-      <w:r>
-        <w:rPr>
-          <w:rFonts w:ascii="Courier New" w:hAnsi="Courier New" w:cs="Courier New"/>
-          <w:sz w:val="28"/>
-          <w:szCs w:val="28"/>
-        </w:rPr>
-        <w:t xml:space="preserve"> </w:t>
-      </w:r>
-      <w:r>
-        <w:rPr>
-          <w:rFonts w:ascii="Courier New" w:hAnsi="Courier New" w:cs="Courier New"/>
-          <w:b/>
-          <w:sz w:val="28"/>
-          <w:szCs w:val="28"/>
-          <w:lang w:val="en-US"/>
-        </w:rPr>
-        <w:t>PowerShell</w:t>
-      </w:r>
-      <w:r>
-        <w:rPr>
-          <w:rFonts w:ascii="Courier New" w:hAnsi="Courier New" w:cs="Courier New"/>
-          <w:b/>
-          <w:sz w:val="28"/>
-          <w:szCs w:val="28"/>
-        </w:rPr>
-        <w:t xml:space="preserve"> </w:t>
-      </w:r>
-      <w:r>
-        <w:rPr>
-          <w:rFonts w:ascii="Courier New" w:hAnsi="Courier New" w:cs="Courier New"/>
-          <w:b/>
-          <w:sz w:val="28"/>
-          <w:szCs w:val="28"/>
-          <w:lang w:val="en-US"/>
-        </w:rPr>
-        <w:t>ISE</w:t>
-      </w:r>
-      <w:r>
-        <w:rPr>
-          <w:rFonts w:ascii="Courier New" w:hAnsi="Courier New" w:cs="Courier New"/>
-          <w:b/>
-          <w:sz w:val="28"/>
-          <w:szCs w:val="28"/>
-        </w:rPr>
-        <w:t xml:space="preserve"> </w:t>
-      </w:r>
-      <w:r>
-        <w:rPr>
-          <w:rFonts w:ascii="Courier New" w:hAnsi="Courier New" w:cs="Courier New"/>
-          <w:sz w:val="28"/>
-          <w:szCs w:val="28"/>
-        </w:rPr>
-        <w:t>и</w:t>
-      </w:r>
-      <w:r>
-        <w:rPr>
-          <w:rFonts w:ascii="Courier New" w:hAnsi="Courier New" w:cs="Courier New"/>
-          <w:b/>
-          <w:sz w:val="28"/>
-          <w:szCs w:val="28"/>
-        </w:rPr>
-        <w:t xml:space="preserve"> </w:t>
-      </w:r>
-      <w:r>
-        <w:rPr>
-          <w:rFonts w:ascii="Courier New" w:hAnsi="Courier New" w:cs="Courier New"/>
-          <w:b/>
-          <w:sz w:val="28"/>
-          <w:szCs w:val="28"/>
-          <w:lang w:val="en-US"/>
-        </w:rPr>
-        <w:t>Performance</w:t>
-      </w:r>
-      <w:r>
-        <w:rPr>
-          <w:rFonts w:ascii="Courier New" w:hAnsi="Courier New" w:cs="Courier New"/>
-          <w:b/>
-          <w:sz w:val="28"/>
-          <w:szCs w:val="28"/>
-        </w:rPr>
-        <w:t xml:space="preserve"> </w:t>
-      </w:r>
-      <w:r>
-        <w:rPr>
-          <w:rFonts w:ascii="Courier New" w:hAnsi="Courier New" w:cs="Courier New"/>
-          <w:b/>
-          <w:sz w:val="28"/>
-          <w:szCs w:val="28"/>
-          <w:lang w:val="en-US"/>
-        </w:rPr>
-        <w:t>Monitor</w:t>
-      </w:r>
-      <w:r>
-        <w:rPr>
-          <w:rFonts w:ascii="Courier New" w:hAnsi="Courier New" w:cs="Courier New"/>
-          <w:sz w:val="28"/>
-          <w:szCs w:val="28"/>
-        </w:rPr>
-        <w:t>.</w:t>
-      </w:r>
-    </w:p>
-    <w:bookmarkEnd w:id="1"/>
-    <w:p>
-      <w:pPr>
-        <w:pStyle w:val="a3"/>
-        <w:ind w:left="0"/>
-        <w:jc w:val="both"/>
-        <w:rPr>
-          <w:rFonts w:ascii="Courier New" w:hAnsi="Courier New" w:cs="Courier New"/>
-          <w:sz w:val="28"/>
-          <w:szCs w:val="28"/>
-        </w:rPr>
-      </w:pPr>
-    </w:p>
-    <w:p>
-      <w:pPr>
-        <w:pStyle w:val="a3"/>
-        <w:ind w:left="0"/>
-        <w:jc w:val="both"/>
-        <w:rPr>
-          <w:rFonts w:ascii="Courier New" w:hAnsi="Courier New" w:cs="Courier New"/>
-          <w:sz w:val="28"/>
-          <w:szCs w:val="28"/>
-        </w:rPr>
-      </w:pPr>
-    </w:p>
-    <w:p>
-      <w:pPr>
-        <w:pStyle w:val="a3"/>
-        <w:ind w:left="0"/>
-        <w:jc w:val="both"/>
-        <w:rPr>
-          <w:rFonts w:ascii="Courier New" w:hAnsi="Courier New" w:cs="Courier New"/>
-          <w:sz w:val="28"/>
-          <w:szCs w:val="28"/>
-        </w:rPr>
-      </w:pPr>
-    </w:p>
-    <w:p>
-      <w:pPr>
-        <w:rPr>
-          <w:rFonts w:ascii="Courier New" w:hAnsi="Courier New" w:cs="Courier New"/>
-          <w:sz w:val="28"/>
-          <w:szCs w:val="28"/>
-        </w:rPr>
-      </w:pPr>
-      <w:bookmarkStart w:id="2" w:name="_Hlk146554264"/>
-      <w:r>
-        <w:rPr>
-          <w:rFonts w:ascii="Courier New" w:hAnsi="Courier New" w:cs="Courier New"/>
-          <w:b/>
-          <w:sz w:val="28"/>
-          <w:szCs w:val="28"/>
-          <w:u w:val="single"/>
-        </w:rPr>
-        <w:t>Задание 0</w:t>
-      </w:r>
-      <w:r>
-        <w:rPr>
-          <w:rFonts w:ascii="Courier New" w:hAnsi="Courier New" w:cs="Courier New"/>
-          <w:b/>
-          <w:sz w:val="28"/>
-          <w:szCs w:val="28"/>
-          <w:u w:val="single"/>
+        <w:t>4_</w:t>
+      </w:r>
+      <w:r>
+        <w:rPr>
+          <w:rFonts w:ascii="Courier New" w:hAnsi="Courier New" w:cs="Courier New"/>
+          <w:b/>
+          <w:sz w:val="28"/>
+          <w:szCs w:val="28"/>
+        </w:rPr>
+        <w:t>0</w:t>
+      </w:r>
+      <w:r>
+        <w:rPr>
+          <w:rFonts w:ascii="Courier New" w:hAnsi="Courier New" w:cs="Courier New"/>
+          <w:b/>
+          <w:sz w:val="28"/>
+          <w:szCs w:val="28"/>
         </w:rPr>
         <w:t>5</w:t>
       </w:r>
       <w:r>
         <w:rPr>
           <w:rFonts w:ascii="Courier New" w:hAnsi="Courier New" w:cs="Courier New"/>
-          <w:b/>
-          <w:sz w:val="28"/>
-          <w:szCs w:val="28"/>
-          <w:u w:val="single"/>
-        </w:rPr>
-        <w:t xml:space="preserve"> </w:t>
+          <w:sz w:val="28"/>
+          <w:szCs w:val="28"/>
+        </w:rPr>
+        <w:t xml:space="preserve"> на языке С++, выполняющее цикл 100 итераций   с временной задержкой в 1 сек. с выводом на консоль идентификатора процесса.</w:t>
       </w:r>
     </w:p>
     <w:p>
@@ -3569,48 +3451,7 @@
           <w:sz w:val="28"/>
           <w:szCs w:val="28"/>
         </w:rPr>
-        <w:t>Разработайте на языке</w:t>
-      </w:r>
-      <w:r>
-        <w:rPr>
-          <w:rFonts w:ascii="Courier New" w:hAnsi="Courier New" w:cs="Courier New"/>
-          <w:sz w:val="28"/>
-          <w:szCs w:val="28"/>
-        </w:rPr>
-        <w:t xml:space="preserve"> </w:t>
-      </w:r>
-      <w:r>
-        <w:rPr>
-          <w:rFonts w:ascii="Courier New" w:hAnsi="Courier New" w:cs="Courier New"/>
-          <w:sz w:val="28"/>
-          <w:szCs w:val="28"/>
-        </w:rPr>
-        <w:t xml:space="preserve">консольное </w:t>
-      </w:r>
-      <w:r>
-        <w:rPr>
-          <w:rFonts w:ascii="Courier New" w:hAnsi="Courier New" w:cs="Courier New"/>
-          <w:sz w:val="28"/>
-          <w:szCs w:val="28"/>
-          <w:lang w:val="en-US"/>
-        </w:rPr>
-        <w:t>Windows</w:t>
-      </w:r>
-      <w:r>
-        <w:rPr>
-          <w:rFonts w:ascii="Courier New" w:hAnsi="Courier New" w:cs="Courier New"/>
-          <w:sz w:val="28"/>
-          <w:szCs w:val="28"/>
-        </w:rPr>
-        <w:t>-</w:t>
-      </w:r>
-      <w:r>
-        <w:rPr>
-          <w:rFonts w:ascii="Courier New" w:hAnsi="Courier New" w:cs="Courier New"/>
-          <w:sz w:val="28"/>
-          <w:szCs w:val="28"/>
-        </w:rPr>
-        <w:t xml:space="preserve">приложение </w:t>
+        <w:t xml:space="preserve">Процесс </w:t>
       </w:r>
       <w:r>
         <w:rPr>
@@ -3656,15 +3497,145 @@
           <w:sz w:val="28"/>
           <w:szCs w:val="28"/>
         </w:rPr>
-        <w:t>5</w:t>
-      </w:r>
-      <w:r>
-        <w:rPr>
-          <w:rFonts w:ascii="Courier New" w:hAnsi="Courier New" w:cs="Courier New"/>
-          <w:sz w:val="28"/>
-          <w:szCs w:val="28"/>
-        </w:rPr>
-        <w:t xml:space="preserve"> на языке С++, выполняющее цикл 100 итераций   с временной задержкой в 1 сек. с выводом на консоль идентификатора процесса.</w:t>
+        <w:t xml:space="preserve">5 </w:t>
+      </w:r>
+      <w:r>
+        <w:rPr>
+          <w:rFonts w:ascii="Courier New" w:hAnsi="Courier New" w:cs="Courier New"/>
+          <w:sz w:val="28"/>
+          <w:szCs w:val="28"/>
+        </w:rPr>
+        <w:t xml:space="preserve">должен создать два потока: потоковые функции </w:t>
+      </w:r>
+      <w:r>
+        <w:rPr>
+          <w:rFonts w:ascii="Courier New" w:hAnsi="Courier New" w:cs="Courier New"/>
+          <w:b/>
+          <w:sz w:val="28"/>
+          <w:szCs w:val="28"/>
+          <w:lang w:val="en-US"/>
+        </w:rPr>
+        <w:t>OS</w:t>
+      </w:r>
+      <w:r>
+        <w:rPr>
+          <w:rFonts w:ascii="Courier New" w:hAnsi="Courier New" w:cs="Courier New"/>
+          <w:b/>
+          <w:sz w:val="28"/>
+          <w:szCs w:val="28"/>
+        </w:rPr>
+        <w:t>0</w:t>
+      </w:r>
+      <w:r>
+        <w:rPr>
+          <w:rFonts w:ascii="Courier New" w:hAnsi="Courier New" w:cs="Courier New"/>
+          <w:b/>
+          <w:sz w:val="28"/>
+          <w:szCs w:val="28"/>
+        </w:rPr>
+        <w:t>4_</w:t>
+      </w:r>
+      <w:r>
+        <w:rPr>
+          <w:rFonts w:ascii="Courier New" w:hAnsi="Courier New" w:cs="Courier New"/>
+          <w:b/>
+          <w:sz w:val="28"/>
+          <w:szCs w:val="28"/>
+        </w:rPr>
+        <w:t>0</w:t>
+      </w:r>
+      <w:r>
+        <w:rPr>
+          <w:rFonts w:ascii="Courier New" w:hAnsi="Courier New" w:cs="Courier New"/>
+          <w:b/>
+          <w:sz w:val="28"/>
+          <w:szCs w:val="28"/>
+        </w:rPr>
+        <w:t>5_</w:t>
+      </w:r>
+      <w:r>
+        <w:rPr>
+          <w:rFonts w:ascii="Courier New" w:hAnsi="Courier New" w:cs="Courier New"/>
+          <w:b/>
+          <w:sz w:val="28"/>
+          <w:szCs w:val="28"/>
+          <w:lang w:val="en-US"/>
+        </w:rPr>
+        <w:t>T</w:t>
+      </w:r>
+      <w:r>
+        <w:rPr>
+          <w:rFonts w:ascii="Courier New" w:hAnsi="Courier New" w:cs="Courier New"/>
+          <w:b/>
+          <w:sz w:val="28"/>
+          <w:szCs w:val="28"/>
+        </w:rPr>
+        <w:t xml:space="preserve">1, </w:t>
+      </w:r>
+      <w:r>
+        <w:rPr>
+          <w:rFonts w:ascii="Courier New" w:hAnsi="Courier New" w:cs="Courier New"/>
+          <w:b/>
+          <w:sz w:val="28"/>
+          <w:szCs w:val="28"/>
+          <w:lang w:val="en-US"/>
+        </w:rPr>
+        <w:t>OS</w:t>
+      </w:r>
+      <w:r>
+        <w:rPr>
+          <w:rFonts w:ascii="Courier New" w:hAnsi="Courier New" w:cs="Courier New"/>
+          <w:b/>
+          <w:sz w:val="28"/>
+          <w:szCs w:val="28"/>
+        </w:rPr>
+        <w:t>0</w:t>
+      </w:r>
+      <w:r>
+        <w:rPr>
+          <w:rFonts w:ascii="Courier New" w:hAnsi="Courier New" w:cs="Courier New"/>
+          <w:b/>
+          <w:sz w:val="28"/>
+          <w:szCs w:val="28"/>
+        </w:rPr>
+        <w:t>4_</w:t>
+      </w:r>
+      <w:r>
+        <w:rPr>
+          <w:rFonts w:ascii="Courier New" w:hAnsi="Courier New" w:cs="Courier New"/>
+          <w:b/>
+          <w:sz w:val="28"/>
+          <w:szCs w:val="28"/>
+        </w:rPr>
+        <w:t>0</w:t>
+      </w:r>
+      <w:r>
+        <w:rPr>
+          <w:rFonts w:ascii="Courier New" w:hAnsi="Courier New" w:cs="Courier New"/>
+          <w:b/>
+          <w:sz w:val="28"/>
+          <w:szCs w:val="28"/>
+        </w:rPr>
+        <w:t>5_</w:t>
+      </w:r>
+      <w:r>
+        <w:rPr>
+          <w:rFonts w:ascii="Courier New" w:hAnsi="Courier New" w:cs="Courier New"/>
+          <w:b/>
+          <w:sz w:val="28"/>
+          <w:szCs w:val="28"/>
+          <w:lang w:val="en-US"/>
+        </w:rPr>
+        <w:t>T</w:t>
+      </w:r>
+      <w:r>
+        <w:rPr>
+          <w:rFonts w:ascii="Courier New" w:hAnsi="Courier New" w:cs="Courier New"/>
+          <w:b/>
+          <w:sz w:val="28"/>
+          <w:szCs w:val="28"/>
+        </w:rPr>
+        <w:t>2.</w:t>
       </w:r>
     </w:p>
     <w:p>
@@ -3687,7 +3658,7 @@
           <w:sz w:val="28"/>
           <w:szCs w:val="28"/>
         </w:rPr>
-        <w:t xml:space="preserve">Процесс </w:t>
+        <w:t xml:space="preserve">Поток </w:t>
       </w:r>
       <w:r>
         <w:rPr>
@@ -3706,88 +3677,25 @@
           <w:sz w:val="28"/>
           <w:szCs w:val="28"/>
         </w:rPr>
-        <w:t>0</w:t>
-      </w:r>
-      <w:r>
-        <w:rPr>
-          <w:rFonts w:ascii="Courier New" w:hAnsi="Courier New" w:cs="Courier New"/>
-          <w:b/>
-          <w:sz w:val="28"/>
-          <w:szCs w:val="28"/>
-        </w:rPr>
-        <w:t>4_</w:t>
-      </w:r>
-      <w:r>
-        <w:rPr>
-          <w:rFonts w:ascii="Courier New" w:hAnsi="Courier New" w:cs="Courier New"/>
-          <w:b/>
-          <w:sz w:val="28"/>
-          <w:szCs w:val="28"/>
-        </w:rPr>
-        <w:t>0</w:t>
-      </w:r>
-      <w:r>
-        <w:rPr>
-          <w:rFonts w:ascii="Courier New" w:hAnsi="Courier New" w:cs="Courier New"/>
-          <w:b/>
-          <w:sz w:val="28"/>
-          <w:szCs w:val="28"/>
-        </w:rPr>
-        <w:t xml:space="preserve">5 </w:t>
-      </w:r>
-      <w:r>
-        <w:rPr>
-          <w:rFonts w:ascii="Courier New" w:hAnsi="Courier New" w:cs="Courier New"/>
-          <w:sz w:val="28"/>
-          <w:szCs w:val="28"/>
-        </w:rPr>
-        <w:t xml:space="preserve">должен создать два потока: потоковые функции </w:t>
-      </w:r>
-      <w:r>
-        <w:rPr>
-          <w:rFonts w:ascii="Courier New" w:hAnsi="Courier New" w:cs="Courier New"/>
-          <w:b/>
-          <w:sz w:val="28"/>
-          <w:szCs w:val="28"/>
-          <w:lang w:val="en-US"/>
-        </w:rPr>
-        <w:t>OS</w:t>
-      </w:r>
-      <w:r>
-        <w:rPr>
-          <w:rFonts w:ascii="Courier New" w:hAnsi="Courier New" w:cs="Courier New"/>
-          <w:b/>
-          <w:sz w:val="28"/>
-          <w:szCs w:val="28"/>
-        </w:rPr>
-        <w:t>0</w:t>
-      </w:r>
-      <w:r>
-        <w:rPr>
-          <w:rFonts w:ascii="Courier New" w:hAnsi="Courier New" w:cs="Courier New"/>
-          <w:b/>
-          <w:sz w:val="28"/>
-          <w:szCs w:val="28"/>
-        </w:rPr>
-        <w:t>4_</w:t>
-      </w:r>
-      <w:r>
-        <w:rPr>
-          <w:rFonts w:ascii="Courier New" w:hAnsi="Courier New" w:cs="Courier New"/>
-          <w:b/>
-          <w:sz w:val="28"/>
-          <w:szCs w:val="28"/>
-        </w:rPr>
-        <w:t>0</w:t>
-      </w:r>
-      <w:r>
-        <w:rPr>
-          <w:rFonts w:ascii="Courier New" w:hAnsi="Courier New" w:cs="Courier New"/>
-          <w:b/>
-          <w:sz w:val="28"/>
-          <w:szCs w:val="28"/>
-        </w:rPr>
-        <w:t>5_</w:t>
+        <w:t>04_0</w:t>
+      </w:r>
+      <w:r>
+        <w:rPr>
+          <w:rFonts w:ascii="Courier New" w:hAnsi="Courier New" w:cs="Courier New"/>
+          <w:b/>
+          <w:sz w:val="28"/>
+          <w:szCs w:val="28"/>
+        </w:rPr>
+        <w:t>5</w:t>
+      </w:r>
+      <w:r>
+        <w:rPr>
+          <w:rFonts w:ascii="Courier New" w:hAnsi="Courier New" w:cs="Courier New"/>
+          <w:b/>
+          <w:sz w:val="28"/>
+          <w:szCs w:val="28"/>
+        </w:rPr>
+        <w:t>_</w:t>
       </w:r>
       <w:r>
         <w:rPr>
@@ -3806,72 +3714,15 @@
           <w:sz w:val="28"/>
           <w:szCs w:val="28"/>
         </w:rPr>
-        <w:t xml:space="preserve">1, </w:t>
-      </w:r>
-      <w:r>
-        <w:rPr>
-          <w:rFonts w:ascii="Courier New" w:hAnsi="Courier New" w:cs="Courier New"/>
-          <w:b/>
-          <w:sz w:val="28"/>
-          <w:szCs w:val="28"/>
-          <w:lang w:val="en-US"/>
-        </w:rPr>
-        <w:t>OS</w:t>
-      </w:r>
-      <w:r>
-        <w:rPr>
-          <w:rFonts w:ascii="Courier New" w:hAnsi="Courier New" w:cs="Courier New"/>
-          <w:b/>
-          <w:sz w:val="28"/>
-          <w:szCs w:val="28"/>
-        </w:rPr>
-        <w:t>0</w:t>
-      </w:r>
-      <w:r>
-        <w:rPr>
-          <w:rFonts w:ascii="Courier New" w:hAnsi="Courier New" w:cs="Courier New"/>
-          <w:b/>
-          <w:sz w:val="28"/>
-          <w:szCs w:val="28"/>
-        </w:rPr>
-        <w:t>4_</w:t>
-      </w:r>
-      <w:r>
-        <w:rPr>
-          <w:rFonts w:ascii="Courier New" w:hAnsi="Courier New" w:cs="Courier New"/>
-          <w:b/>
-          <w:sz w:val="28"/>
-          <w:szCs w:val="28"/>
-        </w:rPr>
-        <w:t>0</w:t>
-      </w:r>
-      <w:r>
-        <w:rPr>
-          <w:rFonts w:ascii="Courier New" w:hAnsi="Courier New" w:cs="Courier New"/>
-          <w:b/>
-          <w:sz w:val="28"/>
-          <w:szCs w:val="28"/>
-        </w:rPr>
-        <w:t>5_</w:t>
-      </w:r>
-      <w:r>
-        <w:rPr>
-          <w:rFonts w:ascii="Courier New" w:hAnsi="Courier New" w:cs="Courier New"/>
-          <w:b/>
-          <w:sz w:val="28"/>
-          <w:szCs w:val="28"/>
-          <w:lang w:val="en-US"/>
-        </w:rPr>
-        <w:t>T</w:t>
-      </w:r>
-      <w:r>
-        <w:rPr>
-          <w:rFonts w:ascii="Courier New" w:hAnsi="Courier New" w:cs="Courier New"/>
-          <w:b/>
-          <w:sz w:val="28"/>
-          <w:szCs w:val="28"/>
-        </w:rPr>
-        <w:t>2.</w:t>
+        <w:t xml:space="preserve">1 </w:t>
+      </w:r>
+      <w:r>
+        <w:rPr>
+          <w:rFonts w:ascii="Courier New" w:hAnsi="Courier New" w:cs="Courier New"/>
+          <w:sz w:val="28"/>
+          <w:szCs w:val="28"/>
+        </w:rPr>
+        <w:t xml:space="preserve">- выполняет цикл 50 итераций с временной задержкой в 1 сек. с выводом на консоль идентификаторов процесса и потока. </w:t>
       </w:r>
     </w:p>
     <w:p>
@@ -3950,15 +3801,15 @@
           <w:sz w:val="28"/>
           <w:szCs w:val="28"/>
         </w:rPr>
-        <w:t xml:space="preserve">1 </w:t>
-      </w:r>
-      <w:r>
-        <w:rPr>
-          <w:rFonts w:ascii="Courier New" w:hAnsi="Courier New" w:cs="Courier New"/>
-          <w:sz w:val="28"/>
-          <w:szCs w:val="28"/>
-        </w:rPr>
-        <w:t xml:space="preserve">- выполняет цикл 50 итераций с временной задержкой в 1 сек. с выводом на консоль идентификаторов процесса и потока. </w:t>
+        <w:t xml:space="preserve">2 </w:t>
+      </w:r>
+      <w:r>
+        <w:rPr>
+          <w:rFonts w:ascii="Courier New" w:hAnsi="Courier New" w:cs="Courier New"/>
+          <w:sz w:val="28"/>
+          <w:szCs w:val="28"/>
+        </w:rPr>
+        <w:t xml:space="preserve">- выполняет цикл 125 итераций с временной задержкой в 1 сек. с выводом на консоль идентификаторов процесса и потока. </w:t>
       </w:r>
     </w:p>
     <w:p>
@@ -3991,6 +3842,68 @@
           <w:szCs w:val="28"/>
           <w:lang w:val="en-US"/>
         </w:rPr>
+        <w:t>main</w:t>
+      </w:r>
+      <w:r>
+        <w:rPr>
+          <w:rFonts w:ascii="Courier New" w:hAnsi="Courier New" w:cs="Courier New"/>
+          <w:b/>
+          <w:sz w:val="28"/>
+          <w:szCs w:val="28"/>
+        </w:rPr>
+        <w:t xml:space="preserve"> </w:t>
+      </w:r>
+      <w:r>
+        <w:rPr>
+          <w:rFonts w:ascii="Courier New" w:hAnsi="Courier New" w:cs="Courier New"/>
+          <w:b/>
+          <w:sz w:val="28"/>
+          <w:szCs w:val="28"/>
+        </w:rPr>
+        <w:t xml:space="preserve"> </w:t>
+      </w:r>
+      <w:r>
+        <w:rPr>
+          <w:rFonts w:ascii="Courier New" w:hAnsi="Courier New" w:cs="Courier New"/>
+          <w:sz w:val="28"/>
+          <w:szCs w:val="28"/>
+        </w:rPr>
+        <w:t>завершает</w:t>
+      </w:r>
+      <w:r>
+        <w:rPr>
+          <w:rFonts w:ascii="Courier New" w:hAnsi="Courier New" w:cs="Courier New"/>
+          <w:b/>
+          <w:sz w:val="28"/>
+          <w:szCs w:val="28"/>
+        </w:rPr>
+        <w:t xml:space="preserve">   </w:t>
+      </w:r>
+      <w:r>
+        <w:rPr>
+          <w:rFonts w:ascii="Courier New" w:hAnsi="Courier New" w:cs="Courier New"/>
+          <w:sz w:val="28"/>
+          <w:szCs w:val="28"/>
+        </w:rPr>
+        <w:t>поток</w:t>
+      </w:r>
+      <w:r>
+        <w:rPr>
+          <w:rFonts w:ascii="Courier New" w:hAnsi="Courier New" w:cs="Courier New"/>
+          <w:b/>
+          <w:sz w:val="28"/>
+          <w:szCs w:val="28"/>
+        </w:rPr>
+        <w:t xml:space="preserve">  </w:t>
+      </w:r>
+      <w:r>
+        <w:rPr>
+          <w:rFonts w:ascii="Courier New" w:hAnsi="Courier New" w:cs="Courier New"/>
+          <w:b/>
+          <w:sz w:val="28"/>
+          <w:szCs w:val="28"/>
+          <w:lang w:val="en-US"/>
+        </w:rPr>
         <w:t>OS</w:t>
       </w:r>
       <w:r>
@@ -4000,25 +3913,34 @@
           <w:sz w:val="28"/>
           <w:szCs w:val="28"/>
         </w:rPr>
-        <w:t>04_0</w:t>
-      </w:r>
-      <w:r>
-        <w:rPr>
-          <w:rFonts w:ascii="Courier New" w:hAnsi="Courier New" w:cs="Courier New"/>
-          <w:b/>
-          <w:sz w:val="28"/>
-          <w:szCs w:val="28"/>
-        </w:rPr>
-        <w:t>5</w:t>
-      </w:r>
-      <w:r>
-        <w:rPr>
-          <w:rFonts w:ascii="Courier New" w:hAnsi="Courier New" w:cs="Courier New"/>
-          <w:b/>
-          <w:sz w:val="28"/>
-          <w:szCs w:val="28"/>
-        </w:rPr>
-        <w:t>_</w:t>
+        <w:t>0</w:t>
+      </w:r>
+      <w:r>
+        <w:rPr>
+          <w:rFonts w:ascii="Courier New" w:hAnsi="Courier New" w:cs="Courier New"/>
+          <w:b/>
+          <w:sz w:val="28"/>
+          <w:szCs w:val="28"/>
+        </w:rPr>
+        <w:t>4_</w:t>
+      </w:r>
+      <w:r>
+        <w:rPr>
+          <w:rFonts w:ascii="Courier New" w:hAnsi="Courier New" w:cs="Courier New"/>
+          <w:b/>
+          <w:sz w:val="28"/>
+          <w:szCs w:val="28"/>
+        </w:rPr>
+        <w:t>0</w:t>
+      </w:r>
+      <w:r>
+        <w:rPr>
+          <w:rFonts w:ascii="Courier New" w:hAnsi="Courier New" w:cs="Courier New"/>
+          <w:b/>
+          <w:sz w:val="28"/>
+          <w:szCs w:val="28"/>
+        </w:rPr>
+        <w:t>5_</w:t>
       </w:r>
       <w:r>
         <w:rPr>
@@ -4037,15 +3959,24 @@
           <w:sz w:val="28"/>
           <w:szCs w:val="28"/>
         </w:rPr>
-        <w:t xml:space="preserve">2 </w:t>
-      </w:r>
-      <w:r>
-        <w:rPr>
-          <w:rFonts w:ascii="Courier New" w:hAnsi="Courier New" w:cs="Courier New"/>
-          <w:sz w:val="28"/>
-          <w:szCs w:val="28"/>
-        </w:rPr>
-        <w:t xml:space="preserve">- выполняет цикл 125 итераций с временной задержкой в 1 сек. с выводом на консоль идентификаторов процесса и потока. </w:t>
+        <w:t>2</w:t>
+      </w:r>
+      <w:r>
+        <w:rPr>
+          <w:rFonts w:ascii="Courier New" w:hAnsi="Courier New" w:cs="Courier New"/>
+          <w:b/>
+          <w:sz w:val="28"/>
+          <w:szCs w:val="28"/>
+        </w:rPr>
+        <w:t xml:space="preserve"> </w:t>
+      </w:r>
+      <w:r>
+        <w:rPr>
+          <w:rFonts w:ascii="Courier New" w:hAnsi="Courier New" w:cs="Courier New"/>
+          <w:sz w:val="28"/>
+          <w:szCs w:val="28"/>
+        </w:rPr>
+        <w:t xml:space="preserve">на  40й собственной итерации. </w:t>
       </w:r>
     </w:p>
     <w:p>
@@ -4068,18 +3999,61 @@
           <w:sz w:val="28"/>
           <w:szCs w:val="28"/>
         </w:rPr>
-        <w:t xml:space="preserve">Поток </w:t>
-      </w:r>
-      <w:proofErr w:type="gramStart"/>
-      <w:r>
-        <w:rPr>
-          <w:rFonts w:ascii="Courier New" w:hAnsi="Courier New" w:cs="Courier New"/>
-          <w:b/>
-          <w:sz w:val="28"/>
-          <w:szCs w:val="28"/>
-          <w:lang w:val="en-US"/>
-        </w:rPr>
-        <w:t>main</w:t>
+        <w:t xml:space="preserve">Продемонстрируйте информацию об потоках процесса </w:t>
+      </w:r>
+      <w:r>
+        <w:rPr>
+          <w:rFonts w:ascii="Courier New" w:hAnsi="Courier New" w:cs="Courier New"/>
+          <w:b/>
+          <w:sz w:val="28"/>
+          <w:szCs w:val="28"/>
+          <w:lang w:val="en-US"/>
+        </w:rPr>
+        <w:t>OS</w:t>
+      </w:r>
+      <w:r>
+        <w:rPr>
+          <w:rFonts w:ascii="Courier New" w:hAnsi="Courier New" w:cs="Courier New"/>
+          <w:b/>
+          <w:sz w:val="28"/>
+          <w:szCs w:val="28"/>
+        </w:rPr>
+        <w:t>0</w:t>
+      </w:r>
+      <w:r>
+        <w:rPr>
+          <w:rFonts w:ascii="Courier New" w:hAnsi="Courier New" w:cs="Courier New"/>
+          <w:b/>
+          <w:sz w:val="28"/>
+          <w:szCs w:val="28"/>
+        </w:rPr>
+        <w:t>4</w:t>
+      </w:r>
+      <w:r>
+        <w:rPr>
+          <w:rFonts w:ascii="Courier New" w:hAnsi="Courier New" w:cs="Courier New"/>
+          <w:b/>
+          <w:sz w:val="28"/>
+          <w:szCs w:val="28"/>
+        </w:rPr>
+        <w:t>_0</w:t>
+      </w:r>
+      <w:r>
+        <w:rPr>
+          <w:rFonts w:ascii="Courier New" w:hAnsi="Courier New" w:cs="Courier New"/>
+          <w:b/>
+          <w:sz w:val="28"/>
+          <w:szCs w:val="28"/>
+        </w:rPr>
+        <w:t>5</w:t>
+      </w:r>
+      <w:r>
+        <w:rPr>
+          <w:rFonts w:ascii="Courier New" w:hAnsi="Courier New" w:cs="Courier New"/>
+          <w:sz w:val="28"/>
+          <w:szCs w:val="28"/>
+        </w:rPr>
+        <w:t xml:space="preserve"> с помощью утилит </w:t>
       </w:r>
       <w:r>
         <w:rPr>
@@ -4093,7 +4067,6 @@
       <w:r>
         <w:rPr>
           <w:rFonts w:ascii="Courier New" w:hAnsi="Courier New" w:cs="Courier New"/>
-          <w:b/>
           <w:sz w:val="28"/>
           <w:szCs w:val="28"/>
         </w:rPr>
@@ -4102,102 +4075,12 @@
       <w:r>
         <w:rPr>
           <w:rFonts w:ascii="Courier New" w:hAnsi="Courier New" w:cs="Courier New"/>
-          <w:sz w:val="28"/>
-          <w:szCs w:val="28"/>
-        </w:rPr>
-        <w:t>завершает</w:t>
-      </w:r>
-      <w:proofErr w:type="gramEnd"/>
-      <w:r>
-        <w:rPr>
-          <w:rFonts w:ascii="Courier New" w:hAnsi="Courier New" w:cs="Courier New"/>
-          <w:b/>
-          <w:sz w:val="28"/>
-          <w:szCs w:val="28"/>
-        </w:rPr>
-        <w:t xml:space="preserve">   </w:t>
-      </w:r>
-      <w:r>
-        <w:rPr>
-          <w:rFonts w:ascii="Courier New" w:hAnsi="Courier New" w:cs="Courier New"/>
-          <w:sz w:val="28"/>
-          <w:szCs w:val="28"/>
-        </w:rPr>
-        <w:t>поток</w:t>
-      </w:r>
-      <w:r>
-        <w:rPr>
-          <w:rFonts w:ascii="Courier New" w:hAnsi="Courier New" w:cs="Courier New"/>
-          <w:b/>
-          <w:sz w:val="28"/>
-          <w:szCs w:val="28"/>
-        </w:rPr>
-        <w:t xml:space="preserve">  </w:t>
-      </w:r>
-      <w:r>
-        <w:rPr>
-          <w:rFonts w:ascii="Courier New" w:hAnsi="Courier New" w:cs="Courier New"/>
-          <w:b/>
-          <w:sz w:val="28"/>
-          <w:szCs w:val="28"/>
-          <w:lang w:val="en-US"/>
-        </w:rPr>
-        <w:t>OS</w:t>
-      </w:r>
-      <w:r>
-        <w:rPr>
-          <w:rFonts w:ascii="Courier New" w:hAnsi="Courier New" w:cs="Courier New"/>
-          <w:b/>
-          <w:sz w:val="28"/>
-          <w:szCs w:val="28"/>
-        </w:rPr>
-        <w:t>0</w:t>
-      </w:r>
-      <w:r>
-        <w:rPr>
-          <w:rFonts w:ascii="Courier New" w:hAnsi="Courier New" w:cs="Courier New"/>
-          <w:b/>
-          <w:sz w:val="28"/>
-          <w:szCs w:val="28"/>
-        </w:rPr>
-        <w:t>4_</w:t>
-      </w:r>
-      <w:r>
-        <w:rPr>
-          <w:rFonts w:ascii="Courier New" w:hAnsi="Courier New" w:cs="Courier New"/>
-          <w:b/>
-          <w:sz w:val="28"/>
-          <w:szCs w:val="28"/>
-        </w:rPr>
-        <w:t>0</w:t>
-      </w:r>
-      <w:r>
-        <w:rPr>
-          <w:rFonts w:ascii="Courier New" w:hAnsi="Courier New" w:cs="Courier New"/>
-          <w:b/>
-          <w:sz w:val="28"/>
-          <w:szCs w:val="28"/>
-        </w:rPr>
-        <w:t>5_</w:t>
-      </w:r>
-      <w:r>
-        <w:rPr>
-          <w:rFonts w:ascii="Courier New" w:hAnsi="Courier New" w:cs="Courier New"/>
-          <w:b/>
-          <w:sz w:val="28"/>
-          <w:szCs w:val="28"/>
-          <w:lang w:val="en-US"/>
-        </w:rPr>
-        <w:t>T</w:t>
-      </w:r>
-      <w:r>
-        <w:rPr>
-          <w:rFonts w:ascii="Courier New" w:hAnsi="Courier New" w:cs="Courier New"/>
-          <w:b/>
-          <w:sz w:val="28"/>
-          <w:szCs w:val="28"/>
-        </w:rPr>
-        <w:t>2</w:t>
+          <w:b/>
+          <w:sz w:val="28"/>
+          <w:szCs w:val="28"/>
+          <w:lang w:val="en-US"/>
+        </w:rPr>
+        <w:t>PowerShell</w:t>
       </w:r>
       <w:r>
         <w:rPr>
@@ -4211,10 +4094,131 @@
       <w:r>
         <w:rPr>
           <w:rFonts w:ascii="Courier New" w:hAnsi="Courier New" w:cs="Courier New"/>
-          <w:sz w:val="28"/>
-          <w:szCs w:val="28"/>
-        </w:rPr>
-        <w:t xml:space="preserve">на  40й собственной итерации. </w:t>
+          <w:b/>
+          <w:sz w:val="28"/>
+          <w:szCs w:val="28"/>
+          <w:lang w:val="en-US"/>
+        </w:rPr>
+        <w:t>ISE</w:t>
+      </w:r>
+      <w:r>
+        <w:rPr>
+          <w:rFonts w:ascii="Courier New" w:hAnsi="Courier New" w:cs="Courier New"/>
+          <w:b/>
+          <w:sz w:val="28"/>
+          <w:szCs w:val="28"/>
+        </w:rPr>
+        <w:t xml:space="preserve"> </w:t>
+      </w:r>
+      <w:r>
+        <w:rPr>
+          <w:rFonts w:ascii="Courier New" w:hAnsi="Courier New" w:cs="Courier New"/>
+          <w:sz w:val="28"/>
+          <w:szCs w:val="28"/>
+        </w:rPr>
+        <w:t>и</w:t>
+      </w:r>
+      <w:r>
+        <w:rPr>
+          <w:rFonts w:ascii="Courier New" w:hAnsi="Courier New" w:cs="Courier New"/>
+          <w:b/>
+          <w:sz w:val="28"/>
+          <w:szCs w:val="28"/>
+        </w:rPr>
+        <w:t xml:space="preserve"> </w:t>
+      </w:r>
+      <w:r>
+        <w:rPr>
+          <w:rFonts w:ascii="Courier New" w:hAnsi="Courier New" w:cs="Courier New"/>
+          <w:b/>
+          <w:sz w:val="28"/>
+          <w:szCs w:val="28"/>
+          <w:lang w:val="en-US"/>
+        </w:rPr>
+        <w:t>Performance</w:t>
+      </w:r>
+      <w:r>
+        <w:rPr>
+          <w:rFonts w:ascii="Courier New" w:hAnsi="Courier New" w:cs="Courier New"/>
+          <w:b/>
+          <w:sz w:val="28"/>
+          <w:szCs w:val="28"/>
+        </w:rPr>
+        <w:t xml:space="preserve"> </w:t>
+      </w:r>
+      <w:r>
+        <w:rPr>
+          <w:rFonts w:ascii="Courier New" w:hAnsi="Courier New" w:cs="Courier New"/>
+          <w:b/>
+          <w:sz w:val="28"/>
+          <w:szCs w:val="28"/>
+          <w:lang w:val="en-US"/>
+        </w:rPr>
+        <w:t>Monitor</w:t>
+      </w:r>
+      <w:r>
+        <w:rPr>
+          <w:rFonts w:ascii="Courier New" w:hAnsi="Courier New" w:cs="Courier New"/>
+          <w:sz w:val="28"/>
+          <w:szCs w:val="28"/>
+        </w:rPr>
+        <w:t>.</w:t>
+      </w:r>
+    </w:p>
+    <w:bookmarkEnd w:id="2"/>
+    <w:p>
+      <w:pPr>
+        <w:pStyle w:val="a3"/>
+        <w:ind w:left="0"/>
+        <w:rPr>
+          <w:rFonts w:ascii="Courier New" w:hAnsi="Courier New" w:cs="Courier New"/>
+          <w:b/>
+          <w:sz w:val="28"/>
+          <w:szCs w:val="28"/>
+          <w:u w:val="single"/>
+        </w:rPr>
+      </w:pPr>
+    </w:p>
+    <w:p>
+      <w:pPr>
+        <w:pStyle w:val="a3"/>
+        <w:ind w:left="0"/>
+        <w:rPr>
+          <w:rFonts w:ascii="Courier New" w:hAnsi="Courier New" w:cs="Courier New"/>
+          <w:sz w:val="28"/>
+          <w:szCs w:val="28"/>
+        </w:rPr>
+      </w:pPr>
+      <w:bookmarkStart w:id="3" w:name="_Hlk146556955"/>
+      <w:r>
+        <w:rPr>
+          <w:rFonts w:ascii="Courier New" w:hAnsi="Courier New" w:cs="Courier New"/>
+          <w:b/>
+          <w:sz w:val="28"/>
+          <w:szCs w:val="28"/>
+          <w:u w:val="single"/>
+        </w:rPr>
+        <w:t>Задание 0</w:t>
+      </w:r>
+      <w:r>
+        <w:rPr>
+          <w:rFonts w:ascii="Courier New" w:hAnsi="Courier New" w:cs="Courier New"/>
+          <w:b/>
+          <w:sz w:val="28"/>
+          <w:szCs w:val="28"/>
+          <w:u w:val="single"/>
+        </w:rPr>
+        <w:t>6</w:t>
+      </w:r>
+      <w:r>
+        <w:rPr>
+          <w:rFonts w:ascii="Courier New" w:hAnsi="Courier New" w:cs="Courier New"/>
+          <w:b/>
+          <w:sz w:val="28"/>
+          <w:szCs w:val="28"/>
+          <w:u w:val="single"/>
+        </w:rPr>
+        <w:t xml:space="preserve"> </w:t>
       </w:r>
     </w:p>
     <w:p>
@@ -4237,7 +4241,48 @@
           <w:sz w:val="28"/>
           <w:szCs w:val="28"/>
         </w:rPr>
-        <w:t xml:space="preserve">Продемонстрируйте информацию об потоках процесса </w:t>
+        <w:t>Разработайте на языке</w:t>
+      </w:r>
+      <w:r>
+        <w:rPr>
+          <w:rFonts w:ascii="Courier New" w:hAnsi="Courier New" w:cs="Courier New"/>
+          <w:sz w:val="28"/>
+          <w:szCs w:val="28"/>
+        </w:rPr>
+        <w:t xml:space="preserve"> </w:t>
+      </w:r>
+      <w:r>
+        <w:rPr>
+          <w:rFonts w:ascii="Courier New" w:hAnsi="Courier New" w:cs="Courier New"/>
+          <w:sz w:val="28"/>
+          <w:szCs w:val="28"/>
+        </w:rPr>
+        <w:t xml:space="preserve">консольное </w:t>
+      </w:r>
+      <w:r>
+        <w:rPr>
+          <w:rFonts w:ascii="Courier New" w:hAnsi="Courier New" w:cs="Courier New"/>
+          <w:sz w:val="28"/>
+          <w:szCs w:val="28"/>
+          <w:lang w:val="en-US"/>
+        </w:rPr>
+        <w:t>Linux</w:t>
+      </w:r>
+      <w:r>
+        <w:rPr>
+          <w:rFonts w:ascii="Courier New" w:hAnsi="Courier New" w:cs="Courier New"/>
+          <w:sz w:val="28"/>
+          <w:szCs w:val="28"/>
+        </w:rPr>
+        <w:t>-</w:t>
+      </w:r>
+      <w:r>
+        <w:rPr>
+          <w:rFonts w:ascii="Courier New" w:hAnsi="Courier New" w:cs="Courier New"/>
+          <w:sz w:val="28"/>
+          <w:szCs w:val="28"/>
+        </w:rPr>
+        <w:t xml:space="preserve">приложение </w:t>
       </w:r>
       <w:r>
         <w:rPr>
@@ -4265,198 +4310,33 @@
           <w:sz w:val="28"/>
           <w:szCs w:val="28"/>
         </w:rPr>
-        <w:t>4</w:t>
-      </w:r>
-      <w:r>
-        <w:rPr>
-          <w:rFonts w:ascii="Courier New" w:hAnsi="Courier New" w:cs="Courier New"/>
-          <w:b/>
-          <w:sz w:val="28"/>
-          <w:szCs w:val="28"/>
-        </w:rPr>
-        <w:t>_0</w:t>
-      </w:r>
-      <w:r>
-        <w:rPr>
-          <w:rFonts w:ascii="Courier New" w:hAnsi="Courier New" w:cs="Courier New"/>
-          <w:b/>
-          <w:sz w:val="28"/>
-          <w:szCs w:val="28"/>
-        </w:rPr>
-        <w:t>5</w:t>
-      </w:r>
-      <w:r>
-        <w:rPr>
-          <w:rFonts w:ascii="Courier New" w:hAnsi="Courier New" w:cs="Courier New"/>
-          <w:sz w:val="28"/>
-          <w:szCs w:val="28"/>
-        </w:rPr>
-        <w:t xml:space="preserve"> с помощью утилит </w:t>
-      </w:r>
-      <w:r>
-        <w:rPr>
-          <w:rFonts w:ascii="Courier New" w:hAnsi="Courier New" w:cs="Courier New"/>
-          <w:b/>
-          <w:sz w:val="28"/>
-          <w:szCs w:val="28"/>
-        </w:rPr>
-        <w:t xml:space="preserve"> </w:t>
-      </w:r>
-      <w:r>
-        <w:rPr>
-          <w:rFonts w:ascii="Courier New" w:hAnsi="Courier New" w:cs="Courier New"/>
-          <w:sz w:val="28"/>
-          <w:szCs w:val="28"/>
-        </w:rPr>
-        <w:t xml:space="preserve"> </w:t>
-      </w:r>
-      <w:r>
-        <w:rPr>
-          <w:rFonts w:ascii="Courier New" w:hAnsi="Courier New" w:cs="Courier New"/>
-          <w:b/>
-          <w:sz w:val="28"/>
-          <w:szCs w:val="28"/>
-          <w:lang w:val="en-US"/>
-        </w:rPr>
-        <w:t>PowerShell</w:t>
-      </w:r>
-      <w:r>
-        <w:rPr>
-          <w:rFonts w:ascii="Courier New" w:hAnsi="Courier New" w:cs="Courier New"/>
-          <w:b/>
-          <w:sz w:val="28"/>
-          <w:szCs w:val="28"/>
-        </w:rPr>
-        <w:t xml:space="preserve"> </w:t>
-      </w:r>
-      <w:r>
-        <w:rPr>
-          <w:rFonts w:ascii="Courier New" w:hAnsi="Courier New" w:cs="Courier New"/>
-          <w:b/>
-          <w:sz w:val="28"/>
-          <w:szCs w:val="28"/>
-          <w:lang w:val="en-US"/>
-        </w:rPr>
-        <w:t>ISE</w:t>
-      </w:r>
-      <w:r>
-        <w:rPr>
-          <w:rFonts w:ascii="Courier New" w:hAnsi="Courier New" w:cs="Courier New"/>
-          <w:b/>
-          <w:sz w:val="28"/>
-          <w:szCs w:val="28"/>
-        </w:rPr>
-        <w:t xml:space="preserve"> </w:t>
-      </w:r>
-      <w:r>
-        <w:rPr>
-          <w:rFonts w:ascii="Courier New" w:hAnsi="Courier New" w:cs="Courier New"/>
-          <w:sz w:val="28"/>
-          <w:szCs w:val="28"/>
-        </w:rPr>
-        <w:t>и</w:t>
-      </w:r>
-      <w:r>
-        <w:rPr>
-          <w:rFonts w:ascii="Courier New" w:hAnsi="Courier New" w:cs="Courier New"/>
-          <w:b/>
-          <w:sz w:val="28"/>
-          <w:szCs w:val="28"/>
-        </w:rPr>
-        <w:t xml:space="preserve"> </w:t>
-      </w:r>
-      <w:r>
-        <w:rPr>
-          <w:rFonts w:ascii="Courier New" w:hAnsi="Courier New" w:cs="Courier New"/>
-          <w:b/>
-          <w:sz w:val="28"/>
-          <w:szCs w:val="28"/>
-          <w:lang w:val="en-US"/>
-        </w:rPr>
-        <w:t>Performance</w:t>
-      </w:r>
-      <w:r>
-        <w:rPr>
-          <w:rFonts w:ascii="Courier New" w:hAnsi="Courier New" w:cs="Courier New"/>
-          <w:b/>
-          <w:sz w:val="28"/>
-          <w:szCs w:val="28"/>
-        </w:rPr>
-        <w:t xml:space="preserve"> </w:t>
-      </w:r>
-      <w:r>
-        <w:rPr>
-          <w:rFonts w:ascii="Courier New" w:hAnsi="Courier New" w:cs="Courier New"/>
-          <w:b/>
-          <w:sz w:val="28"/>
-          <w:szCs w:val="28"/>
-          <w:lang w:val="en-US"/>
-        </w:rPr>
-        <w:t>Monitor</w:t>
-      </w:r>
-      <w:r>
-        <w:rPr>
-          <w:rFonts w:ascii="Courier New" w:hAnsi="Courier New" w:cs="Courier New"/>
-          <w:sz w:val="28"/>
-          <w:szCs w:val="28"/>
-        </w:rPr>
-        <w:t>.</w:t>
-      </w:r>
-    </w:p>
-    <w:bookmarkEnd w:id="2"/>
-    <w:p>
-      <w:pPr>
-        <w:pStyle w:val="a3"/>
-        <w:ind w:left="0"/>
-        <w:rPr>
-          <w:rFonts w:ascii="Courier New" w:hAnsi="Courier New" w:cs="Courier New"/>
-          <w:b/>
-          <w:sz w:val="28"/>
-          <w:szCs w:val="28"/>
-          <w:u w:val="single"/>
-        </w:rPr>
-      </w:pPr>
-    </w:p>
-    <w:p>
-      <w:pPr>
-        <w:pStyle w:val="a3"/>
-        <w:ind w:left="0"/>
-        <w:rPr>
-          <w:rFonts w:ascii="Courier New" w:hAnsi="Courier New" w:cs="Courier New"/>
-          <w:sz w:val="28"/>
-          <w:szCs w:val="28"/>
-        </w:rPr>
-      </w:pPr>
-      <w:bookmarkStart w:id="3" w:name="_Hlk146556955"/>
-      <w:r>
-        <w:rPr>
-          <w:rFonts w:ascii="Courier New" w:hAnsi="Courier New" w:cs="Courier New"/>
-          <w:b/>
-          <w:sz w:val="28"/>
-          <w:szCs w:val="28"/>
-          <w:u w:val="single"/>
-        </w:rPr>
-        <w:t>Задание 0</w:t>
-      </w:r>
-      <w:r>
-        <w:rPr>
-          <w:rFonts w:ascii="Courier New" w:hAnsi="Courier New" w:cs="Courier New"/>
-          <w:b/>
-          <w:sz w:val="28"/>
-          <w:szCs w:val="28"/>
-          <w:u w:val="single"/>
+        <w:t>4_</w:t>
+      </w:r>
+      <w:r>
+        <w:rPr>
+          <w:rFonts w:ascii="Courier New" w:hAnsi="Courier New" w:cs="Courier New"/>
+          <w:b/>
+          <w:sz w:val="28"/>
+          <w:szCs w:val="28"/>
+        </w:rPr>
+        <w:t>0</w:t>
+      </w:r>
+      <w:r>
+        <w:rPr>
+          <w:rFonts w:ascii="Courier New" w:hAnsi="Courier New" w:cs="Courier New"/>
+          <w:b/>
+          <w:sz w:val="28"/>
+          <w:szCs w:val="28"/>
         </w:rPr>
         <w:t>6</w:t>
       </w:r>
       <w:r>
         <w:rPr>
           <w:rFonts w:ascii="Courier New" w:hAnsi="Courier New" w:cs="Courier New"/>
-          <w:b/>
-          <w:sz w:val="28"/>
-          <w:szCs w:val="28"/>
-          <w:u w:val="single"/>
-        </w:rPr>
-        <w:t xml:space="preserve"> </w:t>
+          <w:sz w:val="28"/>
+          <w:szCs w:val="28"/>
+        </w:rPr>
+        <w:t xml:space="preserve"> на языке С, выполняющее длинный цикл с временной задержкой  и с выводом на консоль идентификатора процесса.</w:t>
       </w:r>
     </w:p>
     <w:p>
@@ -4479,11 +4359,39 @@
           <w:sz w:val="28"/>
           <w:szCs w:val="28"/>
         </w:rPr>
-        <w:t>Разработайте на языке</w:t>
-      </w:r>
-      <w:r>
-        <w:rPr>
-          <w:rFonts w:ascii="Courier New" w:hAnsi="Courier New" w:cs="Courier New"/>
+        <w:t xml:space="preserve">Продемонстрируйте информацию о потоках  процесса </w:t>
+      </w:r>
+      <w:r>
+        <w:rPr>
+          <w:rFonts w:ascii="Courier New" w:hAnsi="Courier New" w:cs="Courier New"/>
+          <w:b/>
+          <w:sz w:val="28"/>
+          <w:szCs w:val="28"/>
+          <w:lang w:val="en-US"/>
+        </w:rPr>
+        <w:t>OS</w:t>
+      </w:r>
+      <w:r>
+        <w:rPr>
+          <w:rFonts w:ascii="Courier New" w:hAnsi="Courier New" w:cs="Courier New"/>
+          <w:b/>
+          <w:sz w:val="28"/>
+          <w:szCs w:val="28"/>
+        </w:rPr>
+        <w:t xml:space="preserve">04_06 </w:t>
+      </w:r>
+      <w:r>
+        <w:rPr>
+          <w:rFonts w:ascii="Courier New" w:hAnsi="Courier New" w:cs="Courier New"/>
+          <w:sz w:val="28"/>
+          <w:szCs w:val="28"/>
+        </w:rPr>
+        <w:t>с помощью утилиты</w:t>
+      </w:r>
+      <w:r>
+        <w:rPr>
+          <w:rFonts w:ascii="Courier New" w:hAnsi="Courier New" w:cs="Courier New"/>
+          <w:b/>
           <w:sz w:val="28"/>
           <w:szCs w:val="28"/>
         </w:rPr>
@@ -4492,107 +4400,73 @@
       <w:r>
         <w:rPr>
           <w:rFonts w:ascii="Courier New" w:hAnsi="Courier New" w:cs="Courier New"/>
-          <w:sz w:val="28"/>
-          <w:szCs w:val="28"/>
-        </w:rPr>
-        <w:t xml:space="preserve">консольное </w:t>
-      </w:r>
-      <w:r>
-        <w:rPr>
-          <w:rFonts w:ascii="Courier New" w:hAnsi="Courier New" w:cs="Courier New"/>
-          <w:sz w:val="28"/>
-          <w:szCs w:val="28"/>
-          <w:lang w:val="en-US"/>
-        </w:rPr>
-        <w:t>Linux</w:t>
-      </w:r>
-      <w:r>
-        <w:rPr>
-          <w:rFonts w:ascii="Courier New" w:hAnsi="Courier New" w:cs="Courier New"/>
-          <w:sz w:val="28"/>
-          <w:szCs w:val="28"/>
-        </w:rPr>
-        <w:t>-</w:t>
-      </w:r>
-      <w:r>
-        <w:rPr>
-          <w:rFonts w:ascii="Courier New" w:hAnsi="Courier New" w:cs="Courier New"/>
-          <w:sz w:val="28"/>
-          <w:szCs w:val="28"/>
-        </w:rPr>
-        <w:t xml:space="preserve">приложение </w:t>
-      </w:r>
-      <w:r>
-        <w:rPr>
-          <w:rFonts w:ascii="Courier New" w:hAnsi="Courier New" w:cs="Courier New"/>
-          <w:b/>
-          <w:sz w:val="28"/>
-          <w:szCs w:val="28"/>
-          <w:lang w:val="en-US"/>
-        </w:rPr>
-        <w:t>OS</w:t>
-      </w:r>
-      <w:r>
-        <w:rPr>
-          <w:rFonts w:ascii="Courier New" w:hAnsi="Courier New" w:cs="Courier New"/>
-          <w:b/>
-          <w:sz w:val="28"/>
-          <w:szCs w:val="28"/>
-        </w:rPr>
-        <w:t>0</w:t>
-      </w:r>
-      <w:r>
-        <w:rPr>
-          <w:rFonts w:ascii="Courier New" w:hAnsi="Courier New" w:cs="Courier New"/>
-          <w:b/>
-          <w:sz w:val="28"/>
-          <w:szCs w:val="28"/>
-        </w:rPr>
-        <w:t>4_</w:t>
-      </w:r>
-      <w:r>
-        <w:rPr>
-          <w:rFonts w:ascii="Courier New" w:hAnsi="Courier New" w:cs="Courier New"/>
-          <w:b/>
-          <w:sz w:val="28"/>
-          <w:szCs w:val="28"/>
-        </w:rPr>
-        <w:t>0</w:t>
-      </w:r>
-      <w:r>
-        <w:rPr>
-          <w:rFonts w:ascii="Courier New" w:hAnsi="Courier New" w:cs="Courier New"/>
-          <w:b/>
-          <w:sz w:val="28"/>
-          <w:szCs w:val="28"/>
-        </w:rPr>
-        <w:t>6</w:t>
-      </w:r>
-      <w:r>
-        <w:rPr>
-          <w:rFonts w:ascii="Courier New" w:hAnsi="Courier New" w:cs="Courier New"/>
-          <w:sz w:val="28"/>
-          <w:szCs w:val="28"/>
-        </w:rPr>
-        <w:t xml:space="preserve"> на языке С, выполняющее длинный цикл с временной </w:t>
-      </w:r>
-      <w:proofErr w:type="gramStart"/>
-      <w:r>
-        <w:rPr>
-          <w:rFonts w:ascii="Courier New" w:hAnsi="Courier New" w:cs="Courier New"/>
-          <w:sz w:val="28"/>
-          <w:szCs w:val="28"/>
-        </w:rPr>
-        <w:t>задержкой  и</w:t>
-      </w:r>
-      <w:proofErr w:type="gramEnd"/>
-      <w:r>
-        <w:rPr>
-          <w:rFonts w:ascii="Courier New" w:hAnsi="Courier New" w:cs="Courier New"/>
-          <w:sz w:val="28"/>
-          <w:szCs w:val="28"/>
-        </w:rPr>
-        <w:t xml:space="preserve"> с выводом на консоль идентификатора процесса.</w:t>
+          <w:b/>
+          <w:sz w:val="28"/>
+          <w:szCs w:val="28"/>
+          <w:lang w:val="en-US"/>
+        </w:rPr>
+        <w:t>ps</w:t>
+      </w:r>
+      <w:r>
+        <w:rPr>
+          <w:rFonts w:ascii="Courier New" w:hAnsi="Courier New" w:cs="Courier New"/>
+          <w:sz w:val="28"/>
+          <w:szCs w:val="28"/>
+        </w:rPr>
+        <w:t>.</w:t>
+      </w:r>
+    </w:p>
+    <w:bookmarkEnd w:id="3"/>
+    <w:p>
+      <w:pPr>
+        <w:jc w:val="both"/>
+        <w:rPr>
+          <w:rFonts w:ascii="Courier New" w:hAnsi="Courier New" w:cs="Courier New"/>
+          <w:sz w:val="28"/>
+          <w:szCs w:val="28"/>
+        </w:rPr>
+      </w:pPr>
+    </w:p>
+    <w:p>
+      <w:pPr>
+        <w:pStyle w:val="a3"/>
+        <w:ind w:left="0"/>
+        <w:rPr>
+          <w:rFonts w:ascii="Courier New" w:hAnsi="Courier New" w:cs="Courier New"/>
+          <w:sz w:val="28"/>
+          <w:szCs w:val="28"/>
+        </w:rPr>
+      </w:pPr>
+      <w:bookmarkStart w:id="4" w:name="_Hlk146557550"/>
+      <w:r>
+        <w:rPr>
+          <w:rFonts w:ascii="Courier New" w:hAnsi="Courier New" w:cs="Courier New"/>
+          <w:b/>
+          <w:sz w:val="28"/>
+          <w:szCs w:val="28"/>
+          <w:u w:val="single"/>
+        </w:rPr>
+        <w:t>Задание 0</w:t>
+      </w:r>
+      <w:r>
+        <w:rPr>
+          <w:rFonts w:ascii="Courier New" w:hAnsi="Courier New" w:cs="Courier New"/>
+          <w:b/>
+          <w:sz w:val="28"/>
+          <w:szCs w:val="28"/>
+          <w:u w:val="single"/>
+        </w:rPr>
+        <w:t>7</w:t>
+      </w:r>
+      <w:r>
+        <w:rPr>
+          <w:rFonts w:ascii="Courier New" w:hAnsi="Courier New" w:cs="Courier New"/>
+          <w:b/>
+          <w:sz w:val="28"/>
+          <w:szCs w:val="28"/>
+          <w:u w:val="single"/>
+        </w:rPr>
+        <w:t xml:space="preserve"> </w:t>
       </w:r>
     </w:p>
     <w:p>
@@ -4615,18 +4489,8 @@
           <w:sz w:val="28"/>
           <w:szCs w:val="28"/>
         </w:rPr>
-        <w:t xml:space="preserve">Продемонстрируйте информацию о </w:t>
-      </w:r>
-      <w:proofErr w:type="gramStart"/>
-      <w:r>
-        <w:rPr>
-          <w:rFonts w:ascii="Courier New" w:hAnsi="Courier New" w:cs="Courier New"/>
-          <w:sz w:val="28"/>
-          <w:szCs w:val="28"/>
-        </w:rPr>
-        <w:t>потоках  процесса</w:t>
-      </w:r>
-      <w:proofErr w:type="gramEnd"/>
+        <w:t>Разработайте на языке</w:t>
+      </w:r>
       <w:r>
         <w:rPr>
           <w:rFonts w:ascii="Courier New" w:hAnsi="Courier New" w:cs="Courier New"/>
@@ -4638,6 +4502,39 @@
       <w:r>
         <w:rPr>
           <w:rFonts w:ascii="Courier New" w:hAnsi="Courier New" w:cs="Courier New"/>
+          <w:sz w:val="28"/>
+          <w:szCs w:val="28"/>
+        </w:rPr>
+        <w:t xml:space="preserve">консольное </w:t>
+      </w:r>
+      <w:r>
+        <w:rPr>
+          <w:rFonts w:ascii="Courier New" w:hAnsi="Courier New" w:cs="Courier New"/>
+          <w:sz w:val="28"/>
+          <w:szCs w:val="28"/>
+          <w:lang w:val="en-US"/>
+        </w:rPr>
+        <w:t>Linux</w:t>
+      </w:r>
+      <w:r>
+        <w:rPr>
+          <w:rFonts w:ascii="Courier New" w:hAnsi="Courier New" w:cs="Courier New"/>
+          <w:sz w:val="28"/>
+          <w:szCs w:val="28"/>
+        </w:rPr>
+        <w:t>-</w:t>
+      </w:r>
+      <w:r>
+        <w:rPr>
+          <w:rFonts w:ascii="Courier New" w:hAnsi="Courier New" w:cs="Courier New"/>
+          <w:sz w:val="28"/>
+          <w:szCs w:val="28"/>
+        </w:rPr>
+        <w:t xml:space="preserve">приложение </w:t>
+      </w:r>
+      <w:r>
+        <w:rPr>
+          <w:rFonts w:ascii="Courier New" w:hAnsi="Courier New" w:cs="Courier New"/>
           <w:b/>
           <w:sz w:val="28"/>
           <w:szCs w:val="28"/>
@@ -4652,98 +4549,42 @@
           <w:sz w:val="28"/>
           <w:szCs w:val="28"/>
         </w:rPr>
-        <w:t xml:space="preserve">04_06 </w:t>
-      </w:r>
-      <w:r>
-        <w:rPr>
-          <w:rFonts w:ascii="Courier New" w:hAnsi="Courier New" w:cs="Courier New"/>
-          <w:sz w:val="28"/>
-          <w:szCs w:val="28"/>
-        </w:rPr>
-        <w:t>с помощью утилиты</w:t>
-      </w:r>
-      <w:r>
-        <w:rPr>
-          <w:rFonts w:ascii="Courier New" w:hAnsi="Courier New" w:cs="Courier New"/>
-          <w:b/>
-          <w:sz w:val="28"/>
-          <w:szCs w:val="28"/>
-        </w:rPr>
-        <w:t xml:space="preserve"> </w:t>
-      </w:r>
-      <w:proofErr w:type="spellStart"/>
-      <w:r>
-        <w:rPr>
-          <w:rFonts w:ascii="Courier New" w:hAnsi="Courier New" w:cs="Courier New"/>
-          <w:b/>
-          <w:sz w:val="28"/>
-          <w:szCs w:val="28"/>
-          <w:lang w:val="en-US"/>
-        </w:rPr>
-        <w:t>ps</w:t>
-      </w:r>
-      <w:proofErr w:type="spellEnd"/>
-      <w:r>
-        <w:rPr>
-          <w:rFonts w:ascii="Courier New" w:hAnsi="Courier New" w:cs="Courier New"/>
-          <w:sz w:val="28"/>
-          <w:szCs w:val="28"/>
-        </w:rPr>
-        <w:t>.</w:t>
-      </w:r>
-    </w:p>
-    <w:bookmarkEnd w:id="3"/>
-    <w:p>
-      <w:pPr>
-        <w:jc w:val="both"/>
-        <w:rPr>
-          <w:rFonts w:ascii="Courier New" w:hAnsi="Courier New" w:cs="Courier New"/>
-          <w:sz w:val="28"/>
-          <w:szCs w:val="28"/>
-        </w:rPr>
-      </w:pPr>
-    </w:p>
-    <w:p>
-      <w:pPr>
-        <w:pStyle w:val="a3"/>
-        <w:ind w:left="0"/>
-        <w:rPr>
-          <w:rFonts w:ascii="Courier New" w:hAnsi="Courier New" w:cs="Courier New"/>
-          <w:sz w:val="28"/>
-          <w:szCs w:val="28"/>
-        </w:rPr>
-      </w:pPr>
-      <w:bookmarkStart w:id="4" w:name="_Hlk146557550"/>
-      <w:r>
-        <w:rPr>
-          <w:rFonts w:ascii="Courier New" w:hAnsi="Courier New" w:cs="Courier New"/>
-          <w:b/>
-          <w:sz w:val="28"/>
-          <w:szCs w:val="28"/>
-          <w:u w:val="single"/>
-        </w:rPr>
-        <w:lastRenderedPageBreak/>
-        <w:t>Задание 0</w:t>
-      </w:r>
-      <w:r>
-        <w:rPr>
-          <w:rFonts w:ascii="Courier New" w:hAnsi="Courier New" w:cs="Courier New"/>
-          <w:b/>
-          <w:sz w:val="28"/>
-          <w:szCs w:val="28"/>
-          <w:u w:val="single"/>
+        <w:t>0</w:t>
+      </w:r>
+      <w:r>
+        <w:rPr>
+          <w:rFonts w:ascii="Courier New" w:hAnsi="Courier New" w:cs="Courier New"/>
+          <w:b/>
+          <w:sz w:val="28"/>
+          <w:szCs w:val="28"/>
+        </w:rPr>
+        <w:t>4_</w:t>
+      </w:r>
+      <w:r>
+        <w:rPr>
+          <w:rFonts w:ascii="Courier New" w:hAnsi="Courier New" w:cs="Courier New"/>
+          <w:b/>
+          <w:sz w:val="28"/>
+          <w:szCs w:val="28"/>
+        </w:rPr>
+        <w:t>0</w:t>
+      </w:r>
+      <w:r>
+        <w:rPr>
+          <w:rFonts w:ascii="Courier New" w:hAnsi="Courier New" w:cs="Courier New"/>
+          <w:b/>
+          <w:sz w:val="28"/>
+          <w:szCs w:val="28"/>
         </w:rPr>
         <w:t>7</w:t>
       </w:r>
       <w:r>
         <w:rPr>
           <w:rFonts w:ascii="Courier New" w:hAnsi="Courier New" w:cs="Courier New"/>
-          <w:b/>
-          <w:sz w:val="28"/>
-          <w:szCs w:val="28"/>
-          <w:u w:val="single"/>
-        </w:rPr>
-        <w:t xml:space="preserve"> </w:t>
+          <w:sz w:val="28"/>
+          <w:szCs w:val="28"/>
+        </w:rPr>
+        <w:t xml:space="preserve"> на языке С, выполняющее цикл 100 итераций   с временной задержкой в 1 сек. с выводом на консоль идентификатора процесса.</w:t>
       </w:r>
     </w:p>
     <w:p>
@@ -4766,48 +4607,7 @@
           <w:sz w:val="28"/>
           <w:szCs w:val="28"/>
         </w:rPr>
-        <w:t>Разработайте на языке</w:t>
-      </w:r>
-      <w:r>
-        <w:rPr>
-          <w:rFonts w:ascii="Courier New" w:hAnsi="Courier New" w:cs="Courier New"/>
-          <w:sz w:val="28"/>
-          <w:szCs w:val="28"/>
-        </w:rPr>
-        <w:t xml:space="preserve"> </w:t>
-      </w:r>
-      <w:r>
-        <w:rPr>
-          <w:rFonts w:ascii="Courier New" w:hAnsi="Courier New" w:cs="Courier New"/>
-          <w:sz w:val="28"/>
-          <w:szCs w:val="28"/>
-        </w:rPr>
-        <w:t xml:space="preserve">консольное </w:t>
-      </w:r>
-      <w:r>
-        <w:rPr>
-          <w:rFonts w:ascii="Courier New" w:hAnsi="Courier New" w:cs="Courier New"/>
-          <w:sz w:val="28"/>
-          <w:szCs w:val="28"/>
-          <w:lang w:val="en-US"/>
-        </w:rPr>
-        <w:t>Linux</w:t>
-      </w:r>
-      <w:r>
-        <w:rPr>
-          <w:rFonts w:ascii="Courier New" w:hAnsi="Courier New" w:cs="Courier New"/>
-          <w:sz w:val="28"/>
-          <w:szCs w:val="28"/>
-        </w:rPr>
-        <w:t>-</w:t>
-      </w:r>
-      <w:r>
-        <w:rPr>
-          <w:rFonts w:ascii="Courier New" w:hAnsi="Courier New" w:cs="Courier New"/>
-          <w:sz w:val="28"/>
-          <w:szCs w:val="28"/>
-        </w:rPr>
-        <w:t xml:space="preserve">приложение </w:t>
+        <w:t xml:space="preserve">Процесс </w:t>
       </w:r>
       <w:r>
         <w:rPr>
@@ -4853,15 +4653,80 @@
           <w:sz w:val="28"/>
           <w:szCs w:val="28"/>
         </w:rPr>
-        <w:t>7</w:t>
-      </w:r>
-      <w:r>
-        <w:rPr>
-          <w:rFonts w:ascii="Courier New" w:hAnsi="Courier New" w:cs="Courier New"/>
-          <w:sz w:val="28"/>
-          <w:szCs w:val="28"/>
-        </w:rPr>
-        <w:t xml:space="preserve"> на языке С, выполняющее цикл 100 итераций   с временной задержкой в 1 сек. с выводом на консоль идентификатора процесса.</w:t>
+        <w:t xml:space="preserve">7 </w:t>
+      </w:r>
+      <w:r>
+        <w:rPr>
+          <w:rFonts w:ascii="Courier New" w:hAnsi="Courier New" w:cs="Courier New"/>
+          <w:sz w:val="28"/>
+          <w:szCs w:val="28"/>
+        </w:rPr>
+        <w:t xml:space="preserve">должен создать поток:  потоковая функция </w:t>
+      </w:r>
+      <w:r>
+        <w:rPr>
+          <w:rFonts w:ascii="Courier New" w:hAnsi="Courier New" w:cs="Courier New"/>
+          <w:b/>
+          <w:sz w:val="28"/>
+          <w:szCs w:val="28"/>
+          <w:lang w:val="en-US"/>
+        </w:rPr>
+        <w:t>OS</w:t>
+      </w:r>
+      <w:r>
+        <w:rPr>
+          <w:rFonts w:ascii="Courier New" w:hAnsi="Courier New" w:cs="Courier New"/>
+          <w:b/>
+          <w:sz w:val="28"/>
+          <w:szCs w:val="28"/>
+        </w:rPr>
+        <w:t>0</w:t>
+      </w:r>
+      <w:r>
+        <w:rPr>
+          <w:rFonts w:ascii="Courier New" w:hAnsi="Courier New" w:cs="Courier New"/>
+          <w:b/>
+          <w:sz w:val="28"/>
+          <w:szCs w:val="28"/>
+        </w:rPr>
+        <w:t>4_</w:t>
+      </w:r>
+      <w:r>
+        <w:rPr>
+          <w:rFonts w:ascii="Courier New" w:hAnsi="Courier New" w:cs="Courier New"/>
+          <w:b/>
+          <w:sz w:val="28"/>
+          <w:szCs w:val="28"/>
+        </w:rPr>
+        <w:t>0</w:t>
+      </w:r>
+      <w:r>
+        <w:rPr>
+          <w:rFonts w:ascii="Courier New" w:hAnsi="Courier New" w:cs="Courier New"/>
+          <w:b/>
+          <w:sz w:val="28"/>
+          <w:szCs w:val="28"/>
+        </w:rPr>
+        <w:t>7_</w:t>
+      </w:r>
+      <w:r>
+        <w:rPr>
+          <w:rFonts w:ascii="Courier New" w:hAnsi="Courier New" w:cs="Courier New"/>
+          <w:b/>
+          <w:sz w:val="28"/>
+          <w:szCs w:val="28"/>
+          <w:lang w:val="en-US"/>
+        </w:rPr>
+        <w:t>T</w:t>
+      </w:r>
+      <w:r>
+        <w:rPr>
+          <w:rFonts w:ascii="Courier New" w:hAnsi="Courier New" w:cs="Courier New"/>
+          <w:b/>
+          <w:sz w:val="28"/>
+          <w:szCs w:val="28"/>
+        </w:rPr>
+        <w:t>1.</w:t>
       </w:r>
     </w:p>
     <w:p>
@@ -4884,7 +4749,7 @@
           <w:sz w:val="28"/>
           <w:szCs w:val="28"/>
         </w:rPr>
-        <w:t xml:space="preserve">Процесс </w:t>
+        <w:t xml:space="preserve">Поток </w:t>
       </w:r>
       <w:r>
         <w:rPr>
@@ -4903,106 +4768,25 @@
           <w:sz w:val="28"/>
           <w:szCs w:val="28"/>
         </w:rPr>
-        <w:t>0</w:t>
-      </w:r>
-      <w:r>
-        <w:rPr>
-          <w:rFonts w:ascii="Courier New" w:hAnsi="Courier New" w:cs="Courier New"/>
-          <w:b/>
-          <w:sz w:val="28"/>
-          <w:szCs w:val="28"/>
-        </w:rPr>
-        <w:t>4_</w:t>
-      </w:r>
-      <w:r>
-        <w:rPr>
-          <w:rFonts w:ascii="Courier New" w:hAnsi="Courier New" w:cs="Courier New"/>
-          <w:b/>
-          <w:sz w:val="28"/>
-          <w:szCs w:val="28"/>
-        </w:rPr>
-        <w:t>0</w:t>
-      </w:r>
-      <w:r>
-        <w:rPr>
-          <w:rFonts w:ascii="Courier New" w:hAnsi="Courier New" w:cs="Courier New"/>
-          <w:b/>
-          <w:sz w:val="28"/>
-          <w:szCs w:val="28"/>
-        </w:rPr>
-        <w:t xml:space="preserve">7 </w:t>
-      </w:r>
-      <w:r>
-        <w:rPr>
-          <w:rFonts w:ascii="Courier New" w:hAnsi="Courier New" w:cs="Courier New"/>
-          <w:sz w:val="28"/>
-          <w:szCs w:val="28"/>
-        </w:rPr>
-        <w:t xml:space="preserve">должен создать </w:t>
-      </w:r>
-      <w:proofErr w:type="gramStart"/>
-      <w:r>
-        <w:rPr>
-          <w:rFonts w:ascii="Courier New" w:hAnsi="Courier New" w:cs="Courier New"/>
-          <w:sz w:val="28"/>
-          <w:szCs w:val="28"/>
-        </w:rPr>
-        <w:t>поток:  потоковая</w:t>
-      </w:r>
-      <w:proofErr w:type="gramEnd"/>
-      <w:r>
-        <w:rPr>
-          <w:rFonts w:ascii="Courier New" w:hAnsi="Courier New" w:cs="Courier New"/>
-          <w:sz w:val="28"/>
-          <w:szCs w:val="28"/>
-        </w:rPr>
-        <w:t xml:space="preserve"> функция </w:t>
-      </w:r>
-      <w:r>
-        <w:rPr>
-          <w:rFonts w:ascii="Courier New" w:hAnsi="Courier New" w:cs="Courier New"/>
-          <w:b/>
-          <w:sz w:val="28"/>
-          <w:szCs w:val="28"/>
-          <w:lang w:val="en-US"/>
-        </w:rPr>
-        <w:t>OS</w:t>
-      </w:r>
-      <w:r>
-        <w:rPr>
-          <w:rFonts w:ascii="Courier New" w:hAnsi="Courier New" w:cs="Courier New"/>
-          <w:b/>
-          <w:sz w:val="28"/>
-          <w:szCs w:val="28"/>
-        </w:rPr>
-        <w:t>0</w:t>
-      </w:r>
-      <w:r>
-        <w:rPr>
-          <w:rFonts w:ascii="Courier New" w:hAnsi="Courier New" w:cs="Courier New"/>
-          <w:b/>
-          <w:sz w:val="28"/>
-          <w:szCs w:val="28"/>
-        </w:rPr>
-        <w:t>4_</w:t>
-      </w:r>
-      <w:r>
-        <w:rPr>
-          <w:rFonts w:ascii="Courier New" w:hAnsi="Courier New" w:cs="Courier New"/>
-          <w:b/>
-          <w:sz w:val="28"/>
-          <w:szCs w:val="28"/>
-        </w:rPr>
-        <w:t>0</w:t>
-      </w:r>
-      <w:r>
-        <w:rPr>
-          <w:rFonts w:ascii="Courier New" w:hAnsi="Courier New" w:cs="Courier New"/>
-          <w:b/>
-          <w:sz w:val="28"/>
-          <w:szCs w:val="28"/>
-        </w:rPr>
-        <w:t>7_</w:t>
+        <w:t>04_0</w:t>
+      </w:r>
+      <w:r>
+        <w:rPr>
+          <w:rFonts w:ascii="Courier New" w:hAnsi="Courier New" w:cs="Courier New"/>
+          <w:b/>
+          <w:sz w:val="28"/>
+          <w:szCs w:val="28"/>
+        </w:rPr>
+        <w:t>7</w:t>
+      </w:r>
+      <w:r>
+        <w:rPr>
+          <w:rFonts w:ascii="Courier New" w:hAnsi="Courier New" w:cs="Courier New"/>
+          <w:b/>
+          <w:sz w:val="28"/>
+          <w:szCs w:val="28"/>
+        </w:rPr>
+        <w:t>_</w:t>
       </w:r>
       <w:r>
         <w:rPr>
@@ -5021,7 +4805,40 @@
           <w:sz w:val="28"/>
           <w:szCs w:val="28"/>
         </w:rPr>
-        <w:t>1.</w:t>
+        <w:t>1</w:t>
+      </w:r>
+      <w:r>
+        <w:rPr>
+          <w:rFonts w:ascii="Courier New" w:hAnsi="Courier New" w:cs="Courier New"/>
+          <w:b/>
+          <w:sz w:val="28"/>
+          <w:szCs w:val="28"/>
+        </w:rPr>
+        <w:t xml:space="preserve"> </w:t>
+      </w:r>
+      <w:r>
+        <w:rPr>
+          <w:rFonts w:ascii="Courier New" w:hAnsi="Courier New" w:cs="Courier New"/>
+          <w:sz w:val="28"/>
+          <w:szCs w:val="28"/>
+        </w:rPr>
+        <w:t xml:space="preserve">- выполняет цикл </w:t>
+      </w:r>
+      <w:r>
+        <w:rPr>
+          <w:rFonts w:ascii="Courier New" w:hAnsi="Courier New" w:cs="Courier New"/>
+          <w:sz w:val="28"/>
+          <w:szCs w:val="28"/>
+        </w:rPr>
+        <w:t>75</w:t>
+      </w:r>
+      <w:r>
+        <w:rPr>
+          <w:rFonts w:ascii="Courier New" w:hAnsi="Courier New" w:cs="Courier New"/>
+          <w:sz w:val="28"/>
+          <w:szCs w:val="28"/>
+        </w:rPr>
+        <w:t xml:space="preserve"> итераций с временной задержкой в 1 сек. с выводом на консоль идентификаторов процесса. </w:t>
       </w:r>
     </w:p>
     <w:p>
@@ -5044,7 +4861,8 @@
           <w:sz w:val="28"/>
           <w:szCs w:val="28"/>
         </w:rPr>
-        <w:t xml:space="preserve">Поток </w:t>
+        <w:lastRenderedPageBreak/>
+        <w:t xml:space="preserve">Продемонстрируйте информацию о потоках  процесса </w:t>
       </w:r>
       <w:r>
         <w:rPr>
@@ -5081,34 +4899,6 @@
           <w:sz w:val="28"/>
           <w:szCs w:val="28"/>
         </w:rPr>
-        <w:t>_</w:t>
-      </w:r>
-      <w:r>
-        <w:rPr>
-          <w:rFonts w:ascii="Courier New" w:hAnsi="Courier New" w:cs="Courier New"/>
-          <w:b/>
-          <w:sz w:val="28"/>
-          <w:szCs w:val="28"/>
-          <w:lang w:val="en-US"/>
-        </w:rPr>
-        <w:t>T</w:t>
-      </w:r>
-      <w:r>
-        <w:rPr>
-          <w:rFonts w:ascii="Courier New" w:hAnsi="Courier New" w:cs="Courier New"/>
-          <w:b/>
-          <w:sz w:val="28"/>
-          <w:szCs w:val="28"/>
-        </w:rPr>
-        <w:t>1</w:t>
-      </w:r>
-      <w:r>
-        <w:rPr>
-          <w:rFonts w:ascii="Courier New" w:hAnsi="Courier New" w:cs="Courier New"/>
-          <w:b/>
-          <w:sz w:val="28"/>
-          <w:szCs w:val="28"/>
-        </w:rPr>
         <w:t xml:space="preserve"> </w:t>
       </w:r>
       <w:r>
@@ -5117,23 +4907,90 @@
           <w:sz w:val="28"/>
           <w:szCs w:val="28"/>
         </w:rPr>
-        <w:t xml:space="preserve">- выполняет цикл </w:t>
-      </w:r>
-      <w:r>
-        <w:rPr>
-          <w:rFonts w:ascii="Courier New" w:hAnsi="Courier New" w:cs="Courier New"/>
-          <w:sz w:val="28"/>
-          <w:szCs w:val="28"/>
-        </w:rPr>
-        <w:t>75</w:t>
-      </w:r>
-      <w:r>
-        <w:rPr>
-          <w:rFonts w:ascii="Courier New" w:hAnsi="Courier New" w:cs="Courier New"/>
-          <w:sz w:val="28"/>
-          <w:szCs w:val="28"/>
-        </w:rPr>
-        <w:t xml:space="preserve"> итераций с временной задержкой в 1 сек. с выводом на консоль идентификаторов процесса. </w:t>
+        <w:t>с помощью утилиты</w:t>
+      </w:r>
+      <w:r>
+        <w:rPr>
+          <w:rFonts w:ascii="Courier New" w:hAnsi="Courier New" w:cs="Courier New"/>
+          <w:b/>
+          <w:sz w:val="28"/>
+          <w:szCs w:val="28"/>
+        </w:rPr>
+        <w:t xml:space="preserve"> </w:t>
+      </w:r>
+      <w:r>
+        <w:rPr>
+          <w:rFonts w:ascii="Courier New" w:hAnsi="Courier New" w:cs="Courier New"/>
+          <w:b/>
+          <w:sz w:val="28"/>
+          <w:szCs w:val="28"/>
+          <w:lang w:val="en-US"/>
+        </w:rPr>
+        <w:t>ps</w:t>
+      </w:r>
+      <w:r>
+        <w:rPr>
+          <w:rFonts w:ascii="Courier New" w:hAnsi="Courier New" w:cs="Courier New"/>
+          <w:sz w:val="28"/>
+          <w:szCs w:val="28"/>
+        </w:rPr>
+        <w:t>.</w:t>
+      </w:r>
+    </w:p>
+    <w:bookmarkEnd w:id="4"/>
+    <w:p>
+      <w:pPr>
+        <w:pStyle w:val="a3"/>
+        <w:ind w:left="0"/>
+        <w:jc w:val="both"/>
+        <w:rPr>
+          <w:rFonts w:ascii="Courier New" w:hAnsi="Courier New" w:cs="Courier New"/>
+          <w:sz w:val="28"/>
+          <w:szCs w:val="28"/>
+        </w:rPr>
+      </w:pPr>
+    </w:p>
+    <w:p>
+      <w:pPr>
+        <w:pStyle w:val="a3"/>
+        <w:ind w:left="0"/>
+        <w:rPr>
+          <w:rFonts w:ascii="Courier New" w:hAnsi="Courier New" w:cs="Courier New"/>
+          <w:sz w:val="28"/>
+          <w:szCs w:val="28"/>
+        </w:rPr>
+      </w:pPr>
+      <w:bookmarkStart w:id="5" w:name="_Hlk146558353"/>
+      <w:r>
+        <w:rPr>
+          <w:rFonts w:ascii="Courier New" w:hAnsi="Courier New" w:cs="Courier New"/>
+          <w:b/>
+          <w:sz w:val="28"/>
+          <w:szCs w:val="28"/>
+          <w:u w:val="single"/>
+        </w:rPr>
+        <w:t>Задание 0</w:t>
+      </w:r>
+      <w:r>
+        <w:rPr>
+          <w:rFonts w:ascii="Courier New" w:hAnsi="Courier New" w:cs="Courier New"/>
+          <w:b/>
+          <w:sz w:val="28"/>
+          <w:szCs w:val="28"/>
+          <w:u w:val="single"/>
+          <w:lang w:val="en-US"/>
+        </w:rPr>
+        <w:t>8</w:t>
+      </w:r>
+      <w:r>
+        <w:rPr>
+          <w:rFonts w:ascii="Courier New" w:hAnsi="Courier New" w:cs="Courier New"/>
+          <w:b/>
+          <w:sz w:val="28"/>
+          <w:szCs w:val="28"/>
+          <w:u w:val="single"/>
+        </w:rPr>
+        <w:t xml:space="preserve"> </w:t>
       </w:r>
     </w:p>
     <w:p>
@@ -5156,18 +5013,8 @@
           <w:sz w:val="28"/>
           <w:szCs w:val="28"/>
         </w:rPr>
-        <w:t xml:space="preserve">Продемонстрируйте информацию о </w:t>
-      </w:r>
-      <w:proofErr w:type="gramStart"/>
-      <w:r>
-        <w:rPr>
-          <w:rFonts w:ascii="Courier New" w:hAnsi="Courier New" w:cs="Courier New"/>
-          <w:sz w:val="28"/>
-          <w:szCs w:val="28"/>
-        </w:rPr>
-        <w:t>потоках  процесса</w:t>
-      </w:r>
-      <w:proofErr w:type="gramEnd"/>
+        <w:t>Разработайте на языке</w:t>
+      </w:r>
       <w:r>
         <w:rPr>
           <w:rFonts w:ascii="Courier New" w:hAnsi="Courier New" w:cs="Courier New"/>
@@ -5179,6 +5026,39 @@
       <w:r>
         <w:rPr>
           <w:rFonts w:ascii="Courier New" w:hAnsi="Courier New" w:cs="Courier New"/>
+          <w:sz w:val="28"/>
+          <w:szCs w:val="28"/>
+        </w:rPr>
+        <w:t xml:space="preserve">консольное </w:t>
+      </w:r>
+      <w:r>
+        <w:rPr>
+          <w:rFonts w:ascii="Courier New" w:hAnsi="Courier New" w:cs="Courier New"/>
+          <w:sz w:val="28"/>
+          <w:szCs w:val="28"/>
+          <w:lang w:val="en-US"/>
+        </w:rPr>
+        <w:t>Linux</w:t>
+      </w:r>
+      <w:r>
+        <w:rPr>
+          <w:rFonts w:ascii="Courier New" w:hAnsi="Courier New" w:cs="Courier New"/>
+          <w:sz w:val="28"/>
+          <w:szCs w:val="28"/>
+        </w:rPr>
+        <w:t>-</w:t>
+      </w:r>
+      <w:r>
+        <w:rPr>
+          <w:rFonts w:ascii="Courier New" w:hAnsi="Courier New" w:cs="Courier New"/>
+          <w:sz w:val="28"/>
+          <w:szCs w:val="28"/>
+        </w:rPr>
+        <w:t xml:space="preserve">приложение </w:t>
+      </w:r>
+      <w:r>
+        <w:rPr>
+          <w:rFonts w:ascii="Courier New" w:hAnsi="Courier New" w:cs="Courier New"/>
           <w:b/>
           <w:sz w:val="28"/>
           <w:szCs w:val="28"/>
@@ -5193,118 +5073,42 @@
           <w:sz w:val="28"/>
           <w:szCs w:val="28"/>
         </w:rPr>
-        <w:t>04_0</w:t>
-      </w:r>
-      <w:r>
-        <w:rPr>
-          <w:rFonts w:ascii="Courier New" w:hAnsi="Courier New" w:cs="Courier New"/>
-          <w:b/>
-          <w:sz w:val="28"/>
-          <w:szCs w:val="28"/>
-        </w:rPr>
-        <w:t>7</w:t>
-      </w:r>
-      <w:r>
-        <w:rPr>
-          <w:rFonts w:ascii="Courier New" w:hAnsi="Courier New" w:cs="Courier New"/>
-          <w:b/>
-          <w:sz w:val="28"/>
-          <w:szCs w:val="28"/>
-        </w:rPr>
-        <w:t xml:space="preserve"> </w:t>
-      </w:r>
-      <w:r>
-        <w:rPr>
-          <w:rFonts w:ascii="Courier New" w:hAnsi="Courier New" w:cs="Courier New"/>
-          <w:sz w:val="28"/>
-          <w:szCs w:val="28"/>
-        </w:rPr>
-        <w:t>с помощью утилиты</w:t>
-      </w:r>
-      <w:r>
-        <w:rPr>
-          <w:rFonts w:ascii="Courier New" w:hAnsi="Courier New" w:cs="Courier New"/>
-          <w:b/>
-          <w:sz w:val="28"/>
-          <w:szCs w:val="28"/>
-        </w:rPr>
-        <w:t xml:space="preserve"> </w:t>
-      </w:r>
-      <w:proofErr w:type="spellStart"/>
-      <w:r>
-        <w:rPr>
-          <w:rFonts w:ascii="Courier New" w:hAnsi="Courier New" w:cs="Courier New"/>
-          <w:b/>
-          <w:sz w:val="28"/>
-          <w:szCs w:val="28"/>
-          <w:lang w:val="en-US"/>
-        </w:rPr>
-        <w:t>ps</w:t>
-      </w:r>
-      <w:proofErr w:type="spellEnd"/>
-      <w:r>
-        <w:rPr>
-          <w:rFonts w:ascii="Courier New" w:hAnsi="Courier New" w:cs="Courier New"/>
-          <w:sz w:val="28"/>
-          <w:szCs w:val="28"/>
-        </w:rPr>
-        <w:t>.</w:t>
-      </w:r>
-    </w:p>
-    <w:bookmarkEnd w:id="4"/>
-    <w:p>
-      <w:pPr>
-        <w:pStyle w:val="a3"/>
-        <w:ind w:left="0"/>
-        <w:jc w:val="both"/>
-        <w:rPr>
-          <w:rFonts w:ascii="Courier New" w:hAnsi="Courier New" w:cs="Courier New"/>
-          <w:sz w:val="28"/>
-          <w:szCs w:val="28"/>
-        </w:rPr>
-      </w:pPr>
-    </w:p>
-    <w:p>
-      <w:pPr>
-        <w:pStyle w:val="a3"/>
-        <w:ind w:left="0"/>
-        <w:rPr>
-          <w:rFonts w:ascii="Courier New" w:hAnsi="Courier New" w:cs="Courier New"/>
-          <w:sz w:val="28"/>
-          <w:szCs w:val="28"/>
-        </w:rPr>
-      </w:pPr>
-      <w:bookmarkStart w:id="5" w:name="_Hlk146558353"/>
-      <w:r>
-        <w:rPr>
-          <w:rFonts w:ascii="Courier New" w:hAnsi="Courier New" w:cs="Courier New"/>
-          <w:b/>
-          <w:sz w:val="28"/>
-          <w:szCs w:val="28"/>
-          <w:u w:val="single"/>
-        </w:rPr>
-        <w:t>Задание 0</w:t>
-      </w:r>
-      <w:r>
-        <w:rPr>
-          <w:rFonts w:ascii="Courier New" w:hAnsi="Courier New" w:cs="Courier New"/>
-          <w:b/>
-          <w:sz w:val="28"/>
-          <w:szCs w:val="28"/>
-          <w:u w:val="single"/>
-          <w:lang w:val="en-US"/>
+        <w:t>0</w:t>
+      </w:r>
+      <w:r>
+        <w:rPr>
+          <w:rFonts w:ascii="Courier New" w:hAnsi="Courier New" w:cs="Courier New"/>
+          <w:b/>
+          <w:sz w:val="28"/>
+          <w:szCs w:val="28"/>
+        </w:rPr>
+        <w:t>4_</w:t>
+      </w:r>
+      <w:r>
+        <w:rPr>
+          <w:rFonts w:ascii="Courier New" w:hAnsi="Courier New" w:cs="Courier New"/>
+          <w:b/>
+          <w:sz w:val="28"/>
+          <w:szCs w:val="28"/>
+        </w:rPr>
+        <w:t>0</w:t>
+      </w:r>
+      <w:r>
+        <w:rPr>
+          <w:rFonts w:ascii="Courier New" w:hAnsi="Courier New" w:cs="Courier New"/>
+          <w:b/>
+          <w:sz w:val="28"/>
+          <w:szCs w:val="28"/>
         </w:rPr>
         <w:t>8</w:t>
       </w:r>
       <w:r>
         <w:rPr>
           <w:rFonts w:ascii="Courier New" w:hAnsi="Courier New" w:cs="Courier New"/>
-          <w:b/>
-          <w:sz w:val="28"/>
-          <w:szCs w:val="28"/>
-          <w:u w:val="single"/>
-        </w:rPr>
-        <w:t xml:space="preserve"> </w:t>
+          <w:sz w:val="28"/>
+          <w:szCs w:val="28"/>
+        </w:rPr>
+        <w:t xml:space="preserve"> на языке С, выполняющее цикл 100 итераций   с временной задержкой в 1 сек. с выводом на консоль идентификатора процесса.</w:t>
       </w:r>
     </w:p>
     <w:p>
@@ -5327,11 +5131,58 @@
           <w:sz w:val="28"/>
           <w:szCs w:val="28"/>
         </w:rPr>
-        <w:t>Разработайте на языке</w:t>
-      </w:r>
-      <w:r>
-        <w:rPr>
-          <w:rFonts w:ascii="Courier New" w:hAnsi="Courier New" w:cs="Courier New"/>
+        <w:t xml:space="preserve">Процесс </w:t>
+      </w:r>
+      <w:r>
+        <w:rPr>
+          <w:rFonts w:ascii="Courier New" w:hAnsi="Courier New" w:cs="Courier New"/>
+          <w:b/>
+          <w:sz w:val="28"/>
+          <w:szCs w:val="28"/>
+          <w:lang w:val="en-US"/>
+        </w:rPr>
+        <w:t>OS</w:t>
+      </w:r>
+      <w:r>
+        <w:rPr>
+          <w:rFonts w:ascii="Courier New" w:hAnsi="Courier New" w:cs="Courier New"/>
+          <w:b/>
+          <w:sz w:val="28"/>
+          <w:szCs w:val="28"/>
+        </w:rPr>
+        <w:t>0</w:t>
+      </w:r>
+      <w:r>
+        <w:rPr>
+          <w:rFonts w:ascii="Courier New" w:hAnsi="Courier New" w:cs="Courier New"/>
+          <w:b/>
+          <w:sz w:val="28"/>
+          <w:szCs w:val="28"/>
+        </w:rPr>
+        <w:t>4_</w:t>
+      </w:r>
+      <w:r>
+        <w:rPr>
+          <w:rFonts w:ascii="Courier New" w:hAnsi="Courier New" w:cs="Courier New"/>
+          <w:b/>
+          <w:sz w:val="28"/>
+          <w:szCs w:val="28"/>
+        </w:rPr>
+        <w:t>0</w:t>
+      </w:r>
+      <w:r>
+        <w:rPr>
+          <w:rFonts w:ascii="Courier New" w:hAnsi="Courier New" w:cs="Courier New"/>
+          <w:b/>
+          <w:sz w:val="28"/>
+          <w:szCs w:val="28"/>
+        </w:rPr>
+        <w:t>8</w:t>
+      </w:r>
+      <w:r>
+        <w:rPr>
+          <w:rFonts w:ascii="Courier New" w:hAnsi="Courier New" w:cs="Courier New"/>
+          <w:b/>
           <w:sz w:val="28"/>
           <w:szCs w:val="28"/>
         </w:rPr>
@@ -5343,32 +5194,7 @@
           <w:sz w:val="28"/>
           <w:szCs w:val="28"/>
         </w:rPr>
-        <w:t xml:space="preserve">консольное </w:t>
-      </w:r>
-      <w:r>
-        <w:rPr>
-          <w:rFonts w:ascii="Courier New" w:hAnsi="Courier New" w:cs="Courier New"/>
-          <w:sz w:val="28"/>
-          <w:szCs w:val="28"/>
-          <w:lang w:val="en-US"/>
-        </w:rPr>
-        <w:t>Linux</w:t>
-      </w:r>
-      <w:r>
-        <w:rPr>
-          <w:rFonts w:ascii="Courier New" w:hAnsi="Courier New" w:cs="Courier New"/>
-          <w:sz w:val="28"/>
-          <w:szCs w:val="28"/>
-        </w:rPr>
-        <w:t>-</w:t>
-      </w:r>
-      <w:r>
-        <w:rPr>
-          <w:rFonts w:ascii="Courier New" w:hAnsi="Courier New" w:cs="Courier New"/>
-          <w:sz w:val="28"/>
-          <w:szCs w:val="28"/>
-        </w:rPr>
-        <w:t xml:space="preserve">приложение </w:t>
+        <w:t xml:space="preserve">должен создать поток:  потоковая функция </w:t>
       </w:r>
       <w:r>
         <w:rPr>
@@ -5419,10 +5245,30 @@
       <w:r>
         <w:rPr>
           <w:rFonts w:ascii="Courier New" w:hAnsi="Courier New" w:cs="Courier New"/>
-          <w:sz w:val="28"/>
-          <w:szCs w:val="28"/>
-        </w:rPr>
-        <w:t xml:space="preserve"> на языке С, выполняющее цикл 100 итераций   с временной задержкой в 1 сек. с выводом на консоль идентификатора процесса.</w:t>
+          <w:b/>
+          <w:sz w:val="28"/>
+          <w:szCs w:val="28"/>
+        </w:rPr>
+        <w:t>_</w:t>
+      </w:r>
+      <w:r>
+        <w:rPr>
+          <w:rFonts w:ascii="Courier New" w:hAnsi="Courier New" w:cs="Courier New"/>
+          <w:b/>
+          <w:sz w:val="28"/>
+          <w:szCs w:val="28"/>
+          <w:lang w:val="en-US"/>
+        </w:rPr>
+        <w:t>T</w:t>
+      </w:r>
+      <w:r>
+        <w:rPr>
+          <w:rFonts w:ascii="Courier New" w:hAnsi="Courier New" w:cs="Courier New"/>
+          <w:b/>
+          <w:sz w:val="28"/>
+          <w:szCs w:val="28"/>
+        </w:rPr>
+        <w:t>1.</w:t>
       </w:r>
     </w:p>
     <w:p>
@@ -5445,7 +5291,7 @@
           <w:sz w:val="28"/>
           <w:szCs w:val="28"/>
         </w:rPr>
-        <w:t xml:space="preserve">Процесс </w:t>
+        <w:t xml:space="preserve">Поток </w:t>
       </w:r>
       <w:r>
         <w:rPr>
@@ -5464,25 +5310,7 @@
           <w:sz w:val="28"/>
           <w:szCs w:val="28"/>
         </w:rPr>
-        <w:t>0</w:t>
-      </w:r>
-      <w:r>
-        <w:rPr>
-          <w:rFonts w:ascii="Courier New" w:hAnsi="Courier New" w:cs="Courier New"/>
-          <w:b/>
-          <w:sz w:val="28"/>
-          <w:szCs w:val="28"/>
-        </w:rPr>
-        <w:t>4_</w:t>
-      </w:r>
-      <w:r>
-        <w:rPr>
-          <w:rFonts w:ascii="Courier New" w:hAnsi="Courier New" w:cs="Courier New"/>
-          <w:b/>
-          <w:sz w:val="28"/>
-          <w:szCs w:val="28"/>
-        </w:rPr>
-        <w:t>0</w:t>
+        <w:t>04_0</w:t>
       </w:r>
       <w:r>
         <w:rPr>
@@ -5500,6 +5328,34 @@
           <w:sz w:val="28"/>
           <w:szCs w:val="28"/>
         </w:rPr>
+        <w:t>_</w:t>
+      </w:r>
+      <w:r>
+        <w:rPr>
+          <w:rFonts w:ascii="Courier New" w:hAnsi="Courier New" w:cs="Courier New"/>
+          <w:b/>
+          <w:sz w:val="28"/>
+          <w:szCs w:val="28"/>
+          <w:lang w:val="en-US"/>
+        </w:rPr>
+        <w:t>T</w:t>
+      </w:r>
+      <w:r>
+        <w:rPr>
+          <w:rFonts w:ascii="Courier New" w:hAnsi="Courier New" w:cs="Courier New"/>
+          <w:b/>
+          <w:sz w:val="28"/>
+          <w:szCs w:val="28"/>
+        </w:rPr>
+        <w:t>1</w:t>
+      </w:r>
+      <w:r>
+        <w:rPr>
+          <w:rFonts w:ascii="Courier New" w:hAnsi="Courier New" w:cs="Courier New"/>
+          <w:b/>
+          <w:sz w:val="28"/>
+          <w:szCs w:val="28"/>
+        </w:rPr>
         <w:t xml:space="preserve"> </w:t>
       </w:r>
       <w:r>
@@ -5508,99 +5364,39 @@
           <w:sz w:val="28"/>
           <w:szCs w:val="28"/>
         </w:rPr>
-        <w:t xml:space="preserve">должен создать </w:t>
-      </w:r>
-      <w:proofErr w:type="gramStart"/>
-      <w:r>
-        <w:rPr>
-          <w:rFonts w:ascii="Courier New" w:hAnsi="Courier New" w:cs="Courier New"/>
-          <w:sz w:val="28"/>
-          <w:szCs w:val="28"/>
-        </w:rPr>
-        <w:t>поток:  потоковая</w:t>
-      </w:r>
-      <w:proofErr w:type="gramEnd"/>
-      <w:r>
-        <w:rPr>
-          <w:rFonts w:ascii="Courier New" w:hAnsi="Courier New" w:cs="Courier New"/>
-          <w:sz w:val="28"/>
-          <w:szCs w:val="28"/>
-        </w:rPr>
-        <w:t xml:space="preserve"> функция </w:t>
-      </w:r>
-      <w:r>
-        <w:rPr>
-          <w:rFonts w:ascii="Courier New" w:hAnsi="Courier New" w:cs="Courier New"/>
-          <w:b/>
-          <w:sz w:val="28"/>
-          <w:szCs w:val="28"/>
-          <w:lang w:val="en-US"/>
-        </w:rPr>
-        <w:t>OS</w:t>
-      </w:r>
-      <w:r>
-        <w:rPr>
-          <w:rFonts w:ascii="Courier New" w:hAnsi="Courier New" w:cs="Courier New"/>
-          <w:b/>
-          <w:sz w:val="28"/>
-          <w:szCs w:val="28"/>
-        </w:rPr>
-        <w:t>0</w:t>
-      </w:r>
-      <w:r>
-        <w:rPr>
-          <w:rFonts w:ascii="Courier New" w:hAnsi="Courier New" w:cs="Courier New"/>
-          <w:b/>
-          <w:sz w:val="28"/>
-          <w:szCs w:val="28"/>
-        </w:rPr>
-        <w:t>4_</w:t>
-      </w:r>
-      <w:r>
-        <w:rPr>
-          <w:rFonts w:ascii="Courier New" w:hAnsi="Courier New" w:cs="Courier New"/>
-          <w:b/>
-          <w:sz w:val="28"/>
-          <w:szCs w:val="28"/>
-        </w:rPr>
-        <w:t>0</w:t>
-      </w:r>
-      <w:r>
-        <w:rPr>
-          <w:rFonts w:ascii="Courier New" w:hAnsi="Courier New" w:cs="Courier New"/>
-          <w:b/>
-          <w:sz w:val="28"/>
-          <w:szCs w:val="28"/>
-        </w:rPr>
-        <w:t>8</w:t>
-      </w:r>
-      <w:r>
-        <w:rPr>
-          <w:rFonts w:ascii="Courier New" w:hAnsi="Courier New" w:cs="Courier New"/>
-          <w:b/>
-          <w:sz w:val="28"/>
-          <w:szCs w:val="28"/>
-        </w:rPr>
-        <w:t>_</w:t>
-      </w:r>
-      <w:r>
-        <w:rPr>
-          <w:rFonts w:ascii="Courier New" w:hAnsi="Courier New" w:cs="Courier New"/>
-          <w:b/>
-          <w:sz w:val="28"/>
-          <w:szCs w:val="28"/>
-          <w:lang w:val="en-US"/>
-        </w:rPr>
-        <w:t>T</w:t>
-      </w:r>
-      <w:r>
-        <w:rPr>
-          <w:rFonts w:ascii="Courier New" w:hAnsi="Courier New" w:cs="Courier New"/>
-          <w:b/>
-          <w:sz w:val="28"/>
-          <w:szCs w:val="28"/>
-        </w:rPr>
-        <w:t>1.</w:t>
+        <w:t xml:space="preserve">- выполняет цикл </w:t>
+      </w:r>
+      <w:r>
+        <w:rPr>
+          <w:rFonts w:ascii="Courier New" w:hAnsi="Courier New" w:cs="Courier New"/>
+          <w:sz w:val="28"/>
+          <w:szCs w:val="28"/>
+        </w:rPr>
+        <w:t>75</w:t>
+      </w:r>
+      <w:r>
+        <w:rPr>
+          <w:rFonts w:ascii="Courier New" w:hAnsi="Courier New" w:cs="Courier New"/>
+          <w:sz w:val="28"/>
+          <w:szCs w:val="28"/>
+        </w:rPr>
+        <w:t xml:space="preserve"> итераций с временной задержкой в 1 сек. с выводом на консоль идентификаторов процесса. </w:t>
+      </w:r>
+      <w:r>
+        <w:rPr>
+          <w:rFonts w:ascii="Courier New" w:hAnsi="Courier New" w:cs="Courier New"/>
+          <w:sz w:val="28"/>
+          <w:szCs w:val="28"/>
+        </w:rPr>
+        <w:t xml:space="preserve"> </w:t>
+      </w:r>
+      <w:r>
+        <w:rPr>
+          <w:rFonts w:ascii="Courier New" w:hAnsi="Courier New" w:cs="Courier New"/>
+          <w:sz w:val="28"/>
+          <w:szCs w:val="28"/>
+        </w:rPr>
+        <w:t xml:space="preserve">Поток должен засыпать на 10сек. на 50й собственной итерации. </w:t>
       </w:r>
     </w:p>
     <w:p>
@@ -5633,102 +5429,23 @@
           <w:szCs w:val="28"/>
           <w:lang w:val="en-US"/>
         </w:rPr>
-        <w:t>OS</w:t>
-      </w:r>
-      <w:r>
-        <w:rPr>
-          <w:rFonts w:ascii="Courier New" w:hAnsi="Courier New" w:cs="Courier New"/>
-          <w:b/>
-          <w:sz w:val="28"/>
-          <w:szCs w:val="28"/>
-        </w:rPr>
-        <w:t>04_0</w:t>
-      </w:r>
-      <w:r>
-        <w:rPr>
-          <w:rFonts w:ascii="Courier New" w:hAnsi="Courier New" w:cs="Courier New"/>
-          <w:b/>
-          <w:sz w:val="28"/>
-          <w:szCs w:val="28"/>
-        </w:rPr>
-        <w:t>8</w:t>
-      </w:r>
-      <w:r>
-        <w:rPr>
-          <w:rFonts w:ascii="Courier New" w:hAnsi="Courier New" w:cs="Courier New"/>
-          <w:b/>
-          <w:sz w:val="28"/>
-          <w:szCs w:val="28"/>
-        </w:rPr>
-        <w:t>_</w:t>
-      </w:r>
-      <w:r>
-        <w:rPr>
-          <w:rFonts w:ascii="Courier New" w:hAnsi="Courier New" w:cs="Courier New"/>
-          <w:b/>
-          <w:sz w:val="28"/>
-          <w:szCs w:val="28"/>
-          <w:lang w:val="en-US"/>
-        </w:rPr>
-        <w:t>T</w:t>
-      </w:r>
-      <w:r>
-        <w:rPr>
-          <w:rFonts w:ascii="Courier New" w:hAnsi="Courier New" w:cs="Courier New"/>
-          <w:b/>
-          <w:sz w:val="28"/>
-          <w:szCs w:val="28"/>
-        </w:rPr>
-        <w:t>1</w:t>
-      </w:r>
-      <w:r>
-        <w:rPr>
-          <w:rFonts w:ascii="Courier New" w:hAnsi="Courier New" w:cs="Courier New"/>
-          <w:b/>
-          <w:sz w:val="28"/>
-          <w:szCs w:val="28"/>
-        </w:rPr>
-        <w:t xml:space="preserve"> </w:t>
-      </w:r>
-      <w:r>
-        <w:rPr>
-          <w:rFonts w:ascii="Courier New" w:hAnsi="Courier New" w:cs="Courier New"/>
-          <w:sz w:val="28"/>
-          <w:szCs w:val="28"/>
-        </w:rPr>
-        <w:t xml:space="preserve">- выполняет цикл </w:t>
-      </w:r>
-      <w:r>
-        <w:rPr>
-          <w:rFonts w:ascii="Courier New" w:hAnsi="Courier New" w:cs="Courier New"/>
-          <w:sz w:val="28"/>
-          <w:szCs w:val="28"/>
-        </w:rPr>
-        <w:t>75</w:t>
-      </w:r>
-      <w:r>
-        <w:rPr>
-          <w:rFonts w:ascii="Courier New" w:hAnsi="Courier New" w:cs="Courier New"/>
-          <w:sz w:val="28"/>
-          <w:szCs w:val="28"/>
-        </w:rPr>
-        <w:t xml:space="preserve"> итераций с временной задержкой в 1 сек. с выводом на консоль идентификаторов процесса. </w:t>
-      </w:r>
-      <w:r>
-        <w:rPr>
-          <w:rFonts w:ascii="Courier New" w:hAnsi="Courier New" w:cs="Courier New"/>
-          <w:sz w:val="28"/>
-          <w:szCs w:val="28"/>
-        </w:rPr>
-        <w:t xml:space="preserve"> </w:t>
-      </w:r>
-      <w:r>
-        <w:rPr>
-          <w:rFonts w:ascii="Courier New" w:hAnsi="Courier New" w:cs="Courier New"/>
-          <w:sz w:val="28"/>
-          <w:szCs w:val="28"/>
-        </w:rPr>
-        <w:t xml:space="preserve">Поток должен засыпать на 10сек. на 50й собственной итерации. </w:t>
+        <w:t>main</w:t>
+      </w:r>
+      <w:r>
+        <w:rPr>
+          <w:rFonts w:ascii="Courier New" w:hAnsi="Courier New" w:cs="Courier New"/>
+          <w:sz w:val="28"/>
+          <w:szCs w:val="28"/>
+        </w:rPr>
+        <w:t xml:space="preserve">  </w:t>
+      </w:r>
+      <w:r>
+        <w:rPr>
+          <w:rFonts w:ascii="Courier New" w:hAnsi="Courier New" w:cs="Courier New"/>
+          <w:sz w:val="28"/>
+          <w:szCs w:val="28"/>
+        </w:rPr>
+        <w:t>должен засыпать на 15 сек. на 30й собственной итерации.</w:t>
       </w:r>
     </w:p>
     <w:p>
@@ -5751,43 +5468,161 @@
           <w:sz w:val="28"/>
           <w:szCs w:val="28"/>
         </w:rPr>
-        <w:t xml:space="preserve">Поток </w:t>
-      </w:r>
-      <w:proofErr w:type="gramStart"/>
-      <w:r>
-        <w:rPr>
-          <w:rFonts w:ascii="Courier New" w:hAnsi="Courier New" w:cs="Courier New"/>
-          <w:b/>
-          <w:sz w:val="28"/>
-          <w:szCs w:val="28"/>
-          <w:lang w:val="en-US"/>
-        </w:rPr>
-        <w:t>main</w:t>
-      </w:r>
-      <w:r>
-        <w:rPr>
-          <w:rFonts w:ascii="Courier New" w:hAnsi="Courier New" w:cs="Courier New"/>
-          <w:sz w:val="28"/>
-          <w:szCs w:val="28"/>
-        </w:rPr>
-        <w:t xml:space="preserve">  </w:t>
-      </w:r>
-      <w:r>
-        <w:rPr>
-          <w:rFonts w:ascii="Courier New" w:hAnsi="Courier New" w:cs="Courier New"/>
-          <w:sz w:val="28"/>
-          <w:szCs w:val="28"/>
-        </w:rPr>
-        <w:t>должен</w:t>
-      </w:r>
-      <w:proofErr w:type="gramEnd"/>
-      <w:r>
-        <w:rPr>
-          <w:rFonts w:ascii="Courier New" w:hAnsi="Courier New" w:cs="Courier New"/>
-          <w:sz w:val="28"/>
-          <w:szCs w:val="28"/>
-        </w:rPr>
-        <w:t xml:space="preserve"> засыпать на 15 сек. на 30й собственной итерации.</w:t>
+        <w:t xml:space="preserve">Продемонстрируйте информацию о потоках  процесса </w:t>
+      </w:r>
+      <w:r>
+        <w:rPr>
+          <w:rFonts w:ascii="Courier New" w:hAnsi="Courier New" w:cs="Courier New"/>
+          <w:b/>
+          <w:sz w:val="28"/>
+          <w:szCs w:val="28"/>
+          <w:lang w:val="en-US"/>
+        </w:rPr>
+        <w:t>OS</w:t>
+      </w:r>
+      <w:r>
+        <w:rPr>
+          <w:rFonts w:ascii="Courier New" w:hAnsi="Courier New" w:cs="Courier New"/>
+          <w:b/>
+          <w:sz w:val="28"/>
+          <w:szCs w:val="28"/>
+        </w:rPr>
+        <w:t>04_0</w:t>
+      </w:r>
+      <w:r>
+        <w:rPr>
+          <w:rFonts w:ascii="Courier New" w:hAnsi="Courier New" w:cs="Courier New"/>
+          <w:b/>
+          <w:sz w:val="28"/>
+          <w:szCs w:val="28"/>
+        </w:rPr>
+        <w:t>8</w:t>
+      </w:r>
+      <w:r>
+        <w:rPr>
+          <w:rFonts w:ascii="Courier New" w:hAnsi="Courier New" w:cs="Courier New"/>
+          <w:b/>
+          <w:sz w:val="28"/>
+          <w:szCs w:val="28"/>
+        </w:rPr>
+        <w:t xml:space="preserve"> </w:t>
+      </w:r>
+      <w:r>
+        <w:rPr>
+          <w:rFonts w:ascii="Courier New" w:hAnsi="Courier New" w:cs="Courier New"/>
+          <w:sz w:val="28"/>
+          <w:szCs w:val="28"/>
+        </w:rPr>
+        <w:t>с помощью утилиты</w:t>
+      </w:r>
+      <w:r>
+        <w:rPr>
+          <w:rFonts w:ascii="Courier New" w:hAnsi="Courier New" w:cs="Courier New"/>
+          <w:b/>
+          <w:sz w:val="28"/>
+          <w:szCs w:val="28"/>
+        </w:rPr>
+        <w:t xml:space="preserve"> </w:t>
+      </w:r>
+      <w:r>
+        <w:rPr>
+          <w:rFonts w:ascii="Courier New" w:hAnsi="Courier New" w:cs="Courier New"/>
+          <w:b/>
+          <w:sz w:val="28"/>
+          <w:szCs w:val="28"/>
+          <w:lang w:val="en-US"/>
+        </w:rPr>
+        <w:t>ps</w:t>
+      </w:r>
+      <w:r>
+        <w:rPr>
+          <w:rFonts w:ascii="Courier New" w:hAnsi="Courier New" w:cs="Courier New"/>
+          <w:sz w:val="28"/>
+          <w:szCs w:val="28"/>
+        </w:rPr>
+        <w:t>.</w:t>
+      </w:r>
+    </w:p>
+    <w:bookmarkEnd w:id="5"/>
+    <w:p>
+      <w:pPr>
+        <w:pStyle w:val="a3"/>
+        <w:ind w:left="0"/>
+        <w:jc w:val="both"/>
+        <w:rPr>
+          <w:rFonts w:ascii="Courier New" w:hAnsi="Courier New" w:cs="Courier New"/>
+          <w:sz w:val="28"/>
+          <w:szCs w:val="28"/>
+        </w:rPr>
+      </w:pPr>
+    </w:p>
+    <w:p>
+      <w:pPr>
+        <w:pStyle w:val="a3"/>
+        <w:ind w:left="0"/>
+        <w:jc w:val="both"/>
+        <w:rPr>
+          <w:rFonts w:ascii="Courier New" w:hAnsi="Courier New" w:cs="Courier New"/>
+          <w:sz w:val="28"/>
+          <w:szCs w:val="28"/>
+        </w:rPr>
+      </w:pPr>
+      <w:r>
+        <w:rPr>
+          <w:rFonts w:ascii="Courier New" w:hAnsi="Courier New" w:cs="Courier New"/>
+          <w:sz w:val="28"/>
+          <w:szCs w:val="28"/>
+        </w:rPr>
+        <w:t xml:space="preserve"> </w:t>
+      </w:r>
+      <w:r>
+        <w:rPr>
+          <w:rFonts w:ascii="Courier New" w:hAnsi="Courier New" w:cs="Courier New"/>
+          <w:sz w:val="28"/>
+          <w:szCs w:val="28"/>
+        </w:rPr>
+        <w:t xml:space="preserve"> </w:t>
+      </w:r>
+    </w:p>
+    <w:p>
+      <w:pPr>
+        <w:rPr>
+          <w:rFonts w:ascii="Courier New" w:hAnsi="Courier New" w:cs="Courier New"/>
+          <w:b/>
+          <w:sz w:val="28"/>
+          <w:szCs w:val="28"/>
+          <w:u w:val="single"/>
+        </w:rPr>
+      </w:pPr>
+      <w:r>
+        <w:rPr>
+          <w:rFonts w:ascii="Courier New" w:hAnsi="Courier New" w:cs="Courier New"/>
+          <w:b/>
+          <w:sz w:val="28"/>
+          <w:szCs w:val="28"/>
+          <w:u w:val="single"/>
+        </w:rPr>
+        <w:t>Задание 0</w:t>
+      </w:r>
+      <w:r>
+        <w:rPr>
+          <w:rFonts w:ascii="Courier New" w:hAnsi="Courier New" w:cs="Courier New"/>
+          <w:b/>
+          <w:sz w:val="28"/>
+          <w:szCs w:val="28"/>
+          <w:u w:val="single"/>
+        </w:rPr>
+        <w:t>9</w:t>
+      </w:r>
+      <w:r>
+        <w:rPr>
+          <w:rFonts w:ascii="Courier New" w:hAnsi="Courier New" w:cs="Courier New"/>
+          <w:b/>
+          <w:sz w:val="28"/>
+          <w:szCs w:val="28"/>
+          <w:u w:val="single"/>
+        </w:rPr>
+        <w:t>.ответьте на следующие вопросы</w:t>
       </w:r>
     </w:p>
     <w:p>
@@ -5810,30 +5645,19 @@
           <w:sz w:val="28"/>
           <w:szCs w:val="28"/>
         </w:rPr>
-        <w:t xml:space="preserve">Продемонстрируйте информацию о </w:t>
-      </w:r>
-      <w:proofErr w:type="gramStart"/>
-      <w:r>
-        <w:rPr>
-          <w:rFonts w:ascii="Courier New" w:hAnsi="Courier New" w:cs="Courier New"/>
-          <w:sz w:val="28"/>
-          <w:szCs w:val="28"/>
-        </w:rPr>
-        <w:t>потоках  процесса</w:t>
-      </w:r>
-      <w:proofErr w:type="gramEnd"/>
-      <w:r>
-        <w:rPr>
-          <w:rFonts w:ascii="Courier New" w:hAnsi="Courier New" w:cs="Courier New"/>
-          <w:sz w:val="28"/>
-          <w:szCs w:val="28"/>
-        </w:rPr>
-        <w:t xml:space="preserve"> </w:t>
-      </w:r>
-      <w:r>
-        <w:rPr>
-          <w:rFonts w:ascii="Courier New" w:hAnsi="Courier New" w:cs="Courier New"/>
-          <w:b/>
+        <w:t xml:space="preserve">Что такое </w:t>
+      </w:r>
+      <w:r>
+        <w:rPr>
+          <w:rFonts w:ascii="Courier New" w:hAnsi="Courier New" w:cs="Courier New"/>
+          <w:sz w:val="28"/>
+          <w:szCs w:val="28"/>
+        </w:rPr>
+        <w:t xml:space="preserve">поток управления </w:t>
+      </w:r>
+      <w:r>
+        <w:rPr>
+          <w:rFonts w:ascii="Courier New" w:hAnsi="Courier New" w:cs="Courier New"/>
           <w:sz w:val="28"/>
           <w:szCs w:val="28"/>
           <w:lang w:val="en-US"/>
@@ -5843,170 +5667,10 @@
       <w:r>
         <w:rPr>
           <w:rFonts w:ascii="Courier New" w:hAnsi="Courier New" w:cs="Courier New"/>
-          <w:b/>
-          <w:sz w:val="28"/>
-          <w:szCs w:val="28"/>
-        </w:rPr>
-        <w:t>04_0</w:t>
-      </w:r>
-      <w:r>
-        <w:rPr>
-          <w:rFonts w:ascii="Courier New" w:hAnsi="Courier New" w:cs="Courier New"/>
-          <w:b/>
-          <w:sz w:val="28"/>
-          <w:szCs w:val="28"/>
-        </w:rPr>
-        <w:t>8</w:t>
-      </w:r>
-      <w:r>
-        <w:rPr>
-          <w:rFonts w:ascii="Courier New" w:hAnsi="Courier New" w:cs="Courier New"/>
-          <w:b/>
-          <w:sz w:val="28"/>
-          <w:szCs w:val="28"/>
-        </w:rPr>
-        <w:t xml:space="preserve"> </w:t>
-      </w:r>
-      <w:r>
-        <w:rPr>
-          <w:rFonts w:ascii="Courier New" w:hAnsi="Courier New" w:cs="Courier New"/>
-          <w:sz w:val="28"/>
-          <w:szCs w:val="28"/>
-        </w:rPr>
-        <w:t>с помощью утилиты</w:t>
-      </w:r>
-      <w:r>
-        <w:rPr>
-          <w:rFonts w:ascii="Courier New" w:hAnsi="Courier New" w:cs="Courier New"/>
-          <w:b/>
-          <w:sz w:val="28"/>
-          <w:szCs w:val="28"/>
-        </w:rPr>
-        <w:t xml:space="preserve"> </w:t>
-      </w:r>
-      <w:proofErr w:type="spellStart"/>
-      <w:r>
-        <w:rPr>
-          <w:rFonts w:ascii="Courier New" w:hAnsi="Courier New" w:cs="Courier New"/>
-          <w:b/>
-          <w:sz w:val="28"/>
-          <w:szCs w:val="28"/>
-          <w:lang w:val="en-US"/>
-        </w:rPr>
-        <w:t>ps</w:t>
-      </w:r>
-      <w:proofErr w:type="spellEnd"/>
-      <w:r>
-        <w:rPr>
-          <w:rFonts w:ascii="Courier New" w:hAnsi="Courier New" w:cs="Courier New"/>
-          <w:sz w:val="28"/>
-          <w:szCs w:val="28"/>
-        </w:rPr>
-        <w:t>.</w:t>
-      </w:r>
-    </w:p>
-    <w:bookmarkEnd w:id="5"/>
-    <w:p>
-      <w:pPr>
-        <w:pStyle w:val="a3"/>
-        <w:ind w:left="0"/>
-        <w:jc w:val="both"/>
-        <w:rPr>
-          <w:rFonts w:ascii="Courier New" w:hAnsi="Courier New" w:cs="Courier New"/>
-          <w:sz w:val="28"/>
-          <w:szCs w:val="28"/>
-        </w:rPr>
-      </w:pPr>
-    </w:p>
-    <w:p>
-      <w:pPr>
-        <w:pStyle w:val="a3"/>
-        <w:ind w:left="0"/>
-        <w:jc w:val="both"/>
-        <w:rPr>
-          <w:rFonts w:ascii="Courier New" w:hAnsi="Courier New" w:cs="Courier New"/>
-          <w:sz w:val="28"/>
-          <w:szCs w:val="28"/>
-        </w:rPr>
-      </w:pPr>
-      <w:r>
-        <w:rPr>
-          <w:rFonts w:ascii="Courier New" w:hAnsi="Courier New" w:cs="Courier New"/>
-          <w:sz w:val="28"/>
-          <w:szCs w:val="28"/>
-        </w:rPr>
-        <w:t xml:space="preserve"> </w:t>
-      </w:r>
-      <w:r>
-        <w:rPr>
-          <w:rFonts w:ascii="Courier New" w:hAnsi="Courier New" w:cs="Courier New"/>
-          <w:sz w:val="28"/>
-          <w:szCs w:val="28"/>
-        </w:rPr>
-        <w:t xml:space="preserve"> </w:t>
-      </w:r>
-    </w:p>
-    <w:p>
-      <w:pPr>
-        <w:rPr>
-          <w:rFonts w:ascii="Courier New" w:hAnsi="Courier New" w:cs="Courier New"/>
-          <w:b/>
-          <w:sz w:val="28"/>
-          <w:szCs w:val="28"/>
-          <w:u w:val="single"/>
-        </w:rPr>
-      </w:pPr>
-      <w:r>
-        <w:rPr>
-          <w:rFonts w:ascii="Courier New" w:hAnsi="Courier New" w:cs="Courier New"/>
-          <w:b/>
-          <w:sz w:val="28"/>
-          <w:szCs w:val="28"/>
-          <w:u w:val="single"/>
-        </w:rPr>
-        <w:t xml:space="preserve">Задание </w:t>
-      </w:r>
-      <w:proofErr w:type="gramStart"/>
-      <w:r>
-        <w:rPr>
-          <w:rFonts w:ascii="Courier New" w:hAnsi="Courier New" w:cs="Courier New"/>
-          <w:b/>
-          <w:sz w:val="28"/>
-          <w:szCs w:val="28"/>
-          <w:u w:val="single"/>
-        </w:rPr>
-        <w:t>0</w:t>
-      </w:r>
-      <w:r>
-        <w:rPr>
-          <w:rFonts w:ascii="Courier New" w:hAnsi="Courier New" w:cs="Courier New"/>
-          <w:b/>
-          <w:sz w:val="28"/>
-          <w:szCs w:val="28"/>
-          <w:u w:val="single"/>
-        </w:rPr>
-        <w:t>9</w:t>
-      </w:r>
-      <w:r>
-        <w:rPr>
-          <w:rFonts w:ascii="Courier New" w:hAnsi="Courier New" w:cs="Courier New"/>
-          <w:b/>
-          <w:sz w:val="28"/>
-          <w:szCs w:val="28"/>
-          <w:u w:val="single"/>
-        </w:rPr>
-        <w:t>.ответьте</w:t>
-      </w:r>
-      <w:proofErr w:type="gramEnd"/>
-      <w:r>
-        <w:rPr>
-          <w:rFonts w:ascii="Courier New" w:hAnsi="Courier New" w:cs="Courier New"/>
-          <w:b/>
-          <w:sz w:val="28"/>
-          <w:szCs w:val="28"/>
-          <w:u w:val="single"/>
-        </w:rPr>
-        <w:t xml:space="preserve"> на следующие вопросы</w:t>
+          <w:sz w:val="28"/>
+          <w:szCs w:val="28"/>
+        </w:rPr>
+        <w:t>?</w:t>
       </w:r>
     </w:p>
     <w:p>
@@ -6029,24 +5693,33 @@
           <w:sz w:val="28"/>
           <w:szCs w:val="28"/>
         </w:rPr>
-        <w:t xml:space="preserve">Что такое </w:t>
-      </w:r>
-      <w:r>
-        <w:rPr>
-          <w:rFonts w:ascii="Courier New" w:hAnsi="Courier New" w:cs="Courier New"/>
-          <w:sz w:val="28"/>
-          <w:szCs w:val="28"/>
-        </w:rPr>
-        <w:t xml:space="preserve">поток управления </w:t>
-      </w:r>
-      <w:r>
-        <w:rPr>
-          <w:rFonts w:ascii="Courier New" w:hAnsi="Courier New" w:cs="Courier New"/>
-          <w:sz w:val="28"/>
-          <w:szCs w:val="28"/>
-          <w:lang w:val="en-US"/>
-        </w:rPr>
-        <w:t>OS</w:t>
+        <w:t xml:space="preserve">С помощью каких системных вызовов создаются потоки в </w:t>
+      </w:r>
+      <w:r>
+        <w:rPr>
+          <w:rFonts w:ascii="Courier New" w:hAnsi="Courier New" w:cs="Courier New"/>
+          <w:sz w:val="28"/>
+          <w:szCs w:val="28"/>
+          <w:lang w:val="en-US"/>
+        </w:rPr>
+        <w:t>Windows</w:t>
+      </w:r>
+      <w:r>
+        <w:rPr>
+          <w:rFonts w:ascii="Courier New" w:hAnsi="Courier New" w:cs="Courier New"/>
+          <w:sz w:val="28"/>
+          <w:szCs w:val="28"/>
+        </w:rPr>
+        <w:t xml:space="preserve"> и </w:t>
+      </w:r>
+      <w:r>
+        <w:rPr>
+          <w:rFonts w:ascii="Courier New" w:hAnsi="Courier New" w:cs="Courier New"/>
+          <w:sz w:val="28"/>
+          <w:szCs w:val="28"/>
+          <w:lang w:val="en-US"/>
+        </w:rPr>
+        <w:t>Linux</w:t>
       </w:r>
       <w:r>
         <w:rPr>
@@ -6077,41 +5750,7 @@
           <w:sz w:val="28"/>
           <w:szCs w:val="28"/>
         </w:rPr>
-        <w:t xml:space="preserve">С помощью каких системных вызовов создаются потоки в </w:t>
-      </w:r>
-      <w:r>
-        <w:rPr>
-          <w:rFonts w:ascii="Courier New" w:hAnsi="Courier New" w:cs="Courier New"/>
-          <w:sz w:val="28"/>
-          <w:szCs w:val="28"/>
-          <w:lang w:val="en-US"/>
-        </w:rPr>
-        <w:t>Windows</w:t>
-      </w:r>
-      <w:r>
-        <w:rPr>
-          <w:rFonts w:ascii="Courier New" w:hAnsi="Courier New" w:cs="Courier New"/>
-          <w:sz w:val="28"/>
-          <w:szCs w:val="28"/>
-        </w:rPr>
-        <w:t xml:space="preserve"> и </w:t>
-      </w:r>
-      <w:r>
-        <w:rPr>
-          <w:rFonts w:ascii="Courier New" w:hAnsi="Courier New" w:cs="Courier New"/>
-          <w:sz w:val="28"/>
-          <w:szCs w:val="28"/>
-          <w:lang w:val="en-US"/>
-        </w:rPr>
-        <w:t>Linux</w:t>
-      </w:r>
-      <w:r>
-        <w:rPr>
-          <w:rFonts w:ascii="Courier New" w:hAnsi="Courier New" w:cs="Courier New"/>
-          <w:sz w:val="28"/>
-          <w:szCs w:val="28"/>
-        </w:rPr>
-        <w:t>?</w:t>
+        <w:t>Что такое системные и пользовательские потоки?</w:t>
       </w:r>
     </w:p>
     <w:p>
@@ -6134,7 +5773,7 @@
           <w:sz w:val="28"/>
           <w:szCs w:val="28"/>
         </w:rPr>
-        <w:t>Что такое системные и пользовательские потоки?</w:t>
+        <w:t>Что такое многопоточность?</w:t>
       </w:r>
     </w:p>
     <w:p>
@@ -6157,7 +5796,7 @@
           <w:sz w:val="28"/>
           <w:szCs w:val="28"/>
         </w:rPr>
-        <w:t>Что такое многопоточность?</w:t>
+        <w:t xml:space="preserve">Чем отличаются приоритетная многопоточность от и кооперативной многопоточности? </w:t>
       </w:r>
     </w:p>
     <w:p>
@@ -6180,7 +5819,24 @@
           <w:sz w:val="28"/>
           <w:szCs w:val="28"/>
         </w:rPr>
-        <w:t xml:space="preserve">Чем отличаются приоритетная многопоточность от и кооперативной многопоточности? </w:t>
+        <w:t xml:space="preserve">Что такое диспетчеризация потоков управления </w:t>
+      </w:r>
+      <w:r>
+        <w:rPr>
+          <w:rFonts w:ascii="Courier New" w:hAnsi="Courier New" w:cs="Courier New"/>
+          <w:sz w:val="28"/>
+          <w:szCs w:val="28"/>
+          <w:lang w:val="en-US"/>
+        </w:rPr>
+        <w:t>OS</w:t>
+      </w:r>
+      <w:r>
+        <w:rPr>
+          <w:rFonts w:ascii="Courier New" w:hAnsi="Courier New" w:cs="Courier New"/>
+          <w:sz w:val="28"/>
+          <w:szCs w:val="28"/>
+        </w:rPr>
+        <w:t>?</w:t>
       </w:r>
     </w:p>
     <w:p>
@@ -6203,25 +5859,7 @@
           <w:sz w:val="28"/>
           <w:szCs w:val="28"/>
         </w:rPr>
-        <w:lastRenderedPageBreak/>
-        <w:t xml:space="preserve">Что такое диспетчеризация потоков управления </w:t>
-      </w:r>
-      <w:r>
-        <w:rPr>
-          <w:rFonts w:ascii="Courier New" w:hAnsi="Courier New" w:cs="Courier New"/>
-          <w:sz w:val="28"/>
-          <w:szCs w:val="28"/>
-          <w:lang w:val="en-US"/>
-        </w:rPr>
-        <w:t>OS</w:t>
-      </w:r>
-      <w:r>
-        <w:rPr>
-          <w:rFonts w:ascii="Courier New" w:hAnsi="Courier New" w:cs="Courier New"/>
-          <w:sz w:val="28"/>
-          <w:szCs w:val="28"/>
-        </w:rPr>
-        <w:t>?</w:t>
+        <w:t>Что такое контекст потока и для чего он нужен?</w:t>
       </w:r>
     </w:p>
     <w:p>
@@ -6244,7 +5882,23 @@
           <w:sz w:val="28"/>
           <w:szCs w:val="28"/>
         </w:rPr>
-        <w:t>Что такое контекст потока и для чего он нужен?</w:t>
+        <w:t>Перечислите состояния в которых может быть поток</w:t>
+      </w:r>
+      <w:r>
+        <w:rPr>
+          <w:rFonts w:ascii="Courier New" w:hAnsi="Courier New" w:cs="Courier New"/>
+          <w:sz w:val="28"/>
+          <w:szCs w:val="28"/>
+        </w:rPr>
+        <w:t xml:space="preserve"> </w:t>
+      </w:r>
+      <w:r>
+        <w:rPr>
+          <w:rFonts w:ascii="Courier New" w:hAnsi="Courier New" w:cs="Courier New"/>
+          <w:sz w:val="28"/>
+          <w:szCs w:val="28"/>
+        </w:rPr>
+        <w:t>и поясните их назначение.</w:t>
       </w:r>
     </w:p>
     <w:p>
@@ -6267,41 +5921,24 @@
           <w:sz w:val="28"/>
           <w:szCs w:val="28"/>
         </w:rPr>
-        <w:t xml:space="preserve">Перечислите состояния в </w:t>
-      </w:r>
-      <w:proofErr w:type="gramStart"/>
-      <w:r>
-        <w:rPr>
-          <w:rFonts w:ascii="Courier New" w:hAnsi="Courier New" w:cs="Courier New"/>
-          <w:sz w:val="28"/>
-          <w:szCs w:val="28"/>
-        </w:rPr>
-        <w:t>которых может быть</w:t>
-      </w:r>
-      <w:proofErr w:type="gramEnd"/>
-      <w:r>
-        <w:rPr>
-          <w:rFonts w:ascii="Courier New" w:hAnsi="Courier New" w:cs="Courier New"/>
-          <w:sz w:val="28"/>
-          <w:szCs w:val="28"/>
-        </w:rPr>
-        <w:t xml:space="preserve"> поток</w:t>
-      </w:r>
-      <w:r>
-        <w:rPr>
-          <w:rFonts w:ascii="Courier New" w:hAnsi="Courier New" w:cs="Courier New"/>
-          <w:sz w:val="28"/>
-          <w:szCs w:val="28"/>
-        </w:rPr>
-        <w:t xml:space="preserve"> </w:t>
-      </w:r>
-      <w:r>
-        <w:rPr>
-          <w:rFonts w:ascii="Courier New" w:hAnsi="Courier New" w:cs="Courier New"/>
-          <w:sz w:val="28"/>
-          <w:szCs w:val="28"/>
-        </w:rPr>
-        <w:t>и поясните их назначение.</w:t>
+        <w:t xml:space="preserve">Что такое </w:t>
+      </w:r>
+      <w:r>
+        <w:rPr>
+          <w:rFonts w:ascii="Courier New" w:hAnsi="Courier New" w:cs="Courier New"/>
+          <w:sz w:val="28"/>
+          <w:szCs w:val="28"/>
+          <w:lang w:val="en-US"/>
+        </w:rPr>
+        <w:t>LWP</w:t>
+      </w:r>
+      <w:r>
+        <w:rPr>
+          <w:rFonts w:ascii="Courier New" w:hAnsi="Courier New" w:cs="Courier New"/>
+          <w:sz w:val="28"/>
+          <w:szCs w:val="28"/>
+        </w:rPr>
+        <w:t>?</w:t>
       </w:r>
     </w:p>
     <w:p>
@@ -6324,16 +5961,23 @@
           <w:sz w:val="28"/>
           <w:szCs w:val="28"/>
         </w:rPr>
-        <w:t xml:space="preserve">Что такое </w:t>
-      </w:r>
-      <w:r>
-        <w:rPr>
-          <w:rFonts w:ascii="Courier New" w:hAnsi="Courier New" w:cs="Courier New"/>
-          <w:sz w:val="28"/>
-          <w:szCs w:val="28"/>
-          <w:lang w:val="en-US"/>
-        </w:rPr>
-        <w:t>LWP</w:t>
+        <w:t>Что такое потокобезопасность</w:t>
+      </w:r>
+      <w:r>
+        <w:rPr>
+          <w:rFonts w:ascii="Courier New" w:hAnsi="Courier New" w:cs="Courier New"/>
+          <w:sz w:val="28"/>
+          <w:szCs w:val="28"/>
+        </w:rPr>
+        <w:t xml:space="preserve"> </w:t>
+      </w:r>
+      <w:r>
+        <w:rPr>
+          <w:rFonts w:ascii="Courier New" w:hAnsi="Courier New" w:cs="Courier New"/>
+          <w:sz w:val="28"/>
+          <w:szCs w:val="28"/>
+        </w:rPr>
+        <w:t>программного кода</w:t>
       </w:r>
       <w:r>
         <w:rPr>
@@ -6364,33 +6008,7 @@
           <w:sz w:val="28"/>
           <w:szCs w:val="28"/>
         </w:rPr>
-        <w:t xml:space="preserve">Что такое </w:t>
-      </w:r>
-      <w:proofErr w:type="spellStart"/>
-      <w:r>
-        <w:rPr>
-          <w:rFonts w:ascii="Courier New" w:hAnsi="Courier New" w:cs="Courier New"/>
-          <w:sz w:val="28"/>
-          <w:szCs w:val="28"/>
-        </w:rPr>
-        <w:t>потокобезопасность</w:t>
-      </w:r>
-      <w:proofErr w:type="spellEnd"/>
-      <w:r>
-        <w:rPr>
-          <w:rFonts w:ascii="Courier New" w:hAnsi="Courier New" w:cs="Courier New"/>
-          <w:sz w:val="28"/>
-          <w:szCs w:val="28"/>
-        </w:rPr>
-        <w:t xml:space="preserve"> </w:t>
-      </w:r>
-      <w:r>
-        <w:rPr>
-          <w:rFonts w:ascii="Courier New" w:hAnsi="Courier New" w:cs="Courier New"/>
-          <w:sz w:val="28"/>
-          <w:szCs w:val="28"/>
-        </w:rPr>
-        <w:t>программного кода</w:t>
+        <w:t>Что такое реентерабельность кода</w:t>
       </w:r>
       <w:r>
         <w:rPr>
@@ -6421,15 +6039,16 @@
           <w:sz w:val="28"/>
           <w:szCs w:val="28"/>
         </w:rPr>
-        <w:t>Что такое реентерабельность кода</w:t>
-      </w:r>
-      <w:r>
-        <w:rPr>
-          <w:rFonts w:ascii="Courier New" w:hAnsi="Courier New" w:cs="Courier New"/>
-          <w:sz w:val="28"/>
-          <w:szCs w:val="28"/>
-        </w:rPr>
-        <w:t>?</w:t>
+        <w:t xml:space="preserve">Что такое </w:t>
+      </w:r>
+      <w:r>
+        <w:rPr>
+          <w:rFonts w:ascii="Courier New" w:hAnsi="Courier New" w:cs="Courier New"/>
+          <w:sz w:val="28"/>
+          <w:szCs w:val="28"/>
+          <w:lang w:val="en-US"/>
+        </w:rPr>
+        <w:t>Fiber?</w:t>
       </w:r>
     </w:p>
     <w:p>
@@ -6439,38 +6058,6 @@
           <w:ilvl w:val="0"/>
           <w:numId w:val="1"/>
         </w:numPr>
-        <w:jc w:val="both"/>
-        <w:rPr>
-          <w:rFonts w:ascii="Courier New" w:hAnsi="Courier New" w:cs="Courier New"/>
-          <w:sz w:val="28"/>
-          <w:szCs w:val="28"/>
-        </w:rPr>
-      </w:pPr>
-      <w:r>
-        <w:rPr>
-          <w:rFonts w:ascii="Courier New" w:hAnsi="Courier New" w:cs="Courier New"/>
-          <w:sz w:val="28"/>
-          <w:szCs w:val="28"/>
-        </w:rPr>
-        <w:t xml:space="preserve">Что такое </w:t>
-      </w:r>
-      <w:r>
-        <w:rPr>
-          <w:rFonts w:ascii="Courier New" w:hAnsi="Courier New" w:cs="Courier New"/>
-          <w:sz w:val="28"/>
-          <w:szCs w:val="28"/>
-          <w:lang w:val="en-US"/>
-        </w:rPr>
-        <w:t>Fiber?</w:t>
-      </w:r>
-    </w:p>
-    <w:p>
-      <w:pPr>
-        <w:pStyle w:val="a3"/>
-        <w:numPr>
-          <w:ilvl w:val="0"/>
-          <w:numId w:val="1"/>
-        </w:numPr>
         <w:rPr>
           <w:rFonts w:ascii="Courier New" w:hAnsi="Courier New" w:cs="Courier New"/>
           <w:sz w:val="28"/>
@@ -6512,7 +6099,7 @@
       </w:r>
     </w:p>
     <w:sectPr>
-      <w:footerReference w:type="default" r:id="rId11"/>
+      <w:footerReference w:type="default" r:id="rId7"/>
       <w:pgSz w:w="11906" w:h="16838"/>
       <w:pgMar w:top="1134" w:right="850" w:bottom="1134" w:left="1701" w:header="708" w:footer="708" w:gutter="0"/>
       <w:cols w:space="708"/>
@@ -6839,6 +6426,7 @@
     <w:lsdException w:name="HTML Sample" w:semiHidden="1" w:unhideWhenUsed="1"/>
     <w:lsdException w:name="HTML Typewriter" w:semiHidden="1" w:unhideWhenUsed="1"/>
     <w:lsdException w:name="HTML Variable" w:semiHidden="1" w:unhideWhenUsed="1"/>
+    <w:lsdException w:name="Normal Table" w:semiHidden="1" w:unhideWhenUsed="1"/>
     <w:lsdException w:name="annotation subject" w:semiHidden="1" w:unhideWhenUsed="1"/>
     <w:lsdException w:name="No List" w:semiHidden="1" w:unhideWhenUsed="1"/>
     <w:lsdException w:name="Outline List 1" w:semiHidden="1" w:unhideWhenUsed="1"/>
@@ -6881,8 +6469,11 @@
     <w:lsdException w:name="Table Contemporary" w:semiHidden="1" w:unhideWhenUsed="1"/>
     <w:lsdException w:name="Table Elegant" w:semiHidden="1" w:unhideWhenUsed="1"/>
     <w:lsdException w:name="Table Professional" w:semiHidden="1" w:unhideWhenUsed="1"/>
+    <w:lsdException w:name="Table Subtle 1" w:semiHidden="1" w:unhideWhenUsed="1"/>
     <w:lsdException w:name="Table Subtle 2" w:semiHidden="1" w:unhideWhenUsed="1"/>
     <w:lsdException w:name="Table Web 1" w:semiHidden="1" w:unhideWhenUsed="1"/>
+    <w:lsdException w:name="Table Web 2" w:semiHidden="1" w:unhideWhenUsed="1"/>
+    <w:lsdException w:name="Table Web 3" w:semiHidden="1" w:unhideWhenUsed="1"/>
     <w:lsdException w:name="Balloon Text" w:semiHidden="1" w:unhideWhenUsed="1"/>
     <w:lsdException w:name="Table Grid" w:uiPriority="59"/>
     <w:lsdException w:name="Table Theme" w:semiHidden="1" w:unhideWhenUsed="1"/>
